--- a/Artigo.docx
+++ b/Artigo.docx
@@ -1,6 +1,6 @@
 
 <file path=word/document.xml><?xml version="1.0" encoding="utf-8"?>
-<w:document xmlns:wpc="http://schemas.microsoft.com/office/word/2010/wordprocessingCanvas" xmlns:mc="http://schemas.openxmlformats.org/markup-compatibility/2006" xmlns:o="urn:schemas-microsoft-com:office:office" xmlns:r="http://schemas.openxmlformats.org/officeDocument/2006/relationships" xmlns:m="http://schemas.openxmlformats.org/officeDocument/2006/math" xmlns:v="urn:schemas-microsoft-com:vml" xmlns:wp14="http://schemas.microsoft.com/office/word/2010/wordprocessingDrawing" xmlns:wp="http://schemas.openxmlformats.org/drawingml/2006/wordprocessingDrawing" xmlns:w10="urn:schemas-microsoft-com:office:word" xmlns:w="http://schemas.openxmlformats.org/wordprocessingml/2006/main" xmlns:w14="http://schemas.microsoft.com/office/word/2010/wordml" xmlns:wpg="http://schemas.microsoft.com/office/word/2010/wordprocessingGroup" xmlns:wpi="http://schemas.microsoft.com/office/word/2010/wordprocessingInk" xmlns:wne="http://schemas.microsoft.com/office/word/2006/wordml" xmlns:wps="http://schemas.microsoft.com/office/word/2010/wordprocessingShape" mc:Ignorable="w14 wp14">
+<w:document xmlns:wpc="http://schemas.microsoft.com/office/word/2010/wordprocessingCanvas" xmlns:cx="http://schemas.microsoft.com/office/drawing/2014/chartex" xmlns:cx1="http://schemas.microsoft.com/office/drawing/2015/9/8/chartex" xmlns:cx2="http://schemas.microsoft.com/office/drawing/2015/10/21/chartex" xmlns:cx3="http://schemas.microsoft.com/office/drawing/2016/5/9/chartex" xmlns:cx4="http://schemas.microsoft.com/office/drawing/2016/5/10/chartex" xmlns:cx5="http://schemas.microsoft.com/office/drawing/2016/5/11/chartex" xmlns:cx6="http://schemas.microsoft.com/office/drawing/2016/5/12/chartex" xmlns:cx7="http://schemas.microsoft.com/office/drawing/2016/5/13/chartex" xmlns:cx8="http://schemas.microsoft.com/office/drawing/2016/5/14/chartex" xmlns:mc="http://schemas.openxmlformats.org/markup-compatibility/2006" xmlns:aink="http://schemas.microsoft.com/office/drawing/2016/ink" xmlns:am3d="http://schemas.microsoft.com/office/drawing/2017/model3d" xmlns:o="urn:schemas-microsoft-com:office:office" xmlns:r="http://schemas.openxmlformats.org/officeDocument/2006/relationships" xmlns:m="http://schemas.openxmlformats.org/officeDocument/2006/math" xmlns:v="urn:schemas-microsoft-com:vml" xmlns:wp14="http://schemas.microsoft.com/office/word/2010/wordprocessingDrawing" xmlns:wp="http://schemas.openxmlformats.org/drawingml/2006/wordprocessingDrawing" xmlns:w10="urn:schemas-microsoft-com:office:word" xmlns:w="http://schemas.openxmlformats.org/wordprocessingml/2006/main" xmlns:w14="http://schemas.microsoft.com/office/word/2010/wordml" xmlns:w15="http://schemas.microsoft.com/office/word/2012/wordml" xmlns:w16cid="http://schemas.microsoft.com/office/word/2016/wordml/cid" xmlns:w16se="http://schemas.microsoft.com/office/word/2015/wordml/symex" xmlns:wpg="http://schemas.microsoft.com/office/word/2010/wordprocessingGroup" xmlns:wpi="http://schemas.microsoft.com/office/word/2010/wordprocessingInk" xmlns:wne="http://schemas.microsoft.com/office/word/2006/wordml" xmlns:wps="http://schemas.microsoft.com/office/word/2010/wordprocessingShape" mc:Ignorable="w14 w15 w16se w16cid wp14">
   <w:body>
     <w:p>
       <w:pPr>
@@ -30,15 +30,31 @@
         <w:jc w:val="center"/>
         <w:rPr>
           <w:rFonts w:ascii="Times New Roman" w:hAnsi="Times New Roman" w:cs="Times New Roman"/>
-          <w:color w:val="FF0000"/>
-        </w:rPr>
-      </w:pPr>
-      <w:r>
-        <w:rPr>
-          <w:rFonts w:ascii="Times New Roman" w:hAnsi="Times New Roman" w:cs="Times New Roman"/>
-          <w:color w:val="FF0000"/>
-        </w:rPr>
-        <w:t>Edna Carvalho</w:t>
+        </w:rPr>
+      </w:pPr>
+      <w:r>
+        <w:rPr>
+          <w:rFonts w:ascii="Times New Roman" w:hAnsi="Times New Roman" w:cs="Times New Roman"/>
+        </w:rPr>
+        <w:t xml:space="preserve">Edna </w:t>
+      </w:r>
+      <w:r>
+        <w:rPr>
+          <w:rFonts w:ascii="Times New Roman" w:hAnsi="Times New Roman" w:cs="Times New Roman"/>
+        </w:rPr>
+        <w:t xml:space="preserve">de </w:t>
+      </w:r>
+      <w:r>
+        <w:rPr>
+          <w:rFonts w:ascii="Times New Roman" w:hAnsi="Times New Roman" w:cs="Times New Roman"/>
+        </w:rPr>
+        <w:t>Carvalho</w:t>
+      </w:r>
+      <w:r>
+        <w:rPr>
+          <w:rFonts w:ascii="Times New Roman" w:hAnsi="Times New Roman" w:cs="Times New Roman"/>
+        </w:rPr>
+        <w:t xml:space="preserve"> Andrade &lt;ednacarvalhosempre@gmail.com&gt;</w:t>
       </w:r>
     </w:p>
     <w:p>
@@ -61,24 +77,12 @@
         <w:rPr>
           <w:rFonts w:ascii="Times New Roman" w:hAnsi="Times New Roman" w:cs="Times New Roman"/>
         </w:rPr>
-        <w:t xml:space="preserve"> de Oliveira Barros &lt;</w:t>
-      </w:r>
-      <w:r>
-        <w:rPr>
-          <w:rFonts w:ascii="Times New Roman" w:hAnsi="Times New Roman" w:cs="Times New Roman"/>
-          <w:shd w:val="clear" w:color="auto" w:fill="FFFFFF" w:themeFill="background1"/>
-        </w:rPr>
-        <w:t xml:space="preserve"> </w:t>
-      </w:r>
-      <w:hyperlink r:id="rId7" w:tgtFrame="_blank" w:history="1">
+        <w:t xml:space="preserve"> de Oliveira Barros &lt; </w:t>
+      </w:r>
+      <w:hyperlink r:id="rId6" w:tgtFrame="_blank" w:history="1">
         <w:r>
           <w:rPr>
-            <w:rStyle w:val="Hyperlink"/>
             <w:rFonts w:ascii="Times New Roman" w:hAnsi="Times New Roman" w:cs="Times New Roman"/>
-            <w:color w:val="auto"/>
-            <w:sz w:val="20"/>
-            <w:szCs w:val="20"/>
-            <w:shd w:val="clear" w:color="auto" w:fill="FFFFFF" w:themeFill="background1"/>
           </w:rPr>
           <w:t>kaicbarros@gmail.com</w:t>
         </w:r>
@@ -149,17 +153,8 @@
           <w:rFonts w:ascii="Times New Roman" w:hAnsi="Times New Roman" w:cs="Times New Roman"/>
           <w:sz w:val="20"/>
         </w:rPr>
-        <w:t xml:space="preserve">Av. Vereador Olímpio Grande, S/N – Bairro Centro – CEP 495000-000 – Itabaiana - </w:t>
-      </w:r>
-      <w:proofErr w:type="gramStart"/>
-      <w:r>
-        <w:rPr>
-          <w:rFonts w:ascii="Times New Roman" w:hAnsi="Times New Roman" w:cs="Times New Roman"/>
-          <w:sz w:val="20"/>
-        </w:rPr>
-        <w:t>SE</w:t>
-      </w:r>
-      <w:proofErr w:type="gramEnd"/>
+        <w:t>Av. Vereador Olímpio Grande, S/N – Bairro Centro – CEP 495000-000 – Itabaiana - SE</w:t>
+      </w:r>
     </w:p>
     <w:p>
       <w:pPr>
@@ -183,6 +178,7 @@
     <w:p>
       <w:pPr>
         <w:rPr>
+          <w:rFonts w:ascii="Times New Roman" w:hAnsi="Times New Roman" w:cs="Times New Roman"/>
           <w:lang w:eastAsia="pt-BR"/>
         </w:rPr>
       </w:pPr>
@@ -258,6 +254,7 @@
     <w:p>
       <w:pPr>
         <w:rPr>
+          <w:rFonts w:ascii="Times New Roman" w:hAnsi="Times New Roman" w:cs="Times New Roman"/>
           <w:lang w:eastAsia="pt-BR"/>
         </w:rPr>
       </w:pPr>
@@ -298,21 +295,7 @@
         <w:rPr>
           <w:rFonts w:ascii="Times New Roman" w:hAnsi="Times New Roman" w:cs="Times New Roman"/>
         </w:rPr>
-        <w:t xml:space="preserve"> aprender como se comportar num ambiente dinâmico através de </w:t>
-      </w:r>
-      <w:proofErr w:type="gramStart"/>
-      <w:r>
-        <w:rPr>
-          <w:rFonts w:ascii="Times New Roman" w:hAnsi="Times New Roman" w:cs="Times New Roman"/>
-        </w:rPr>
-        <w:t>interações do tipo “tentativa</w:t>
-      </w:r>
-      <w:proofErr w:type="gramEnd"/>
-      <w:r>
-        <w:rPr>
-          <w:rFonts w:ascii="Times New Roman" w:hAnsi="Times New Roman" w:cs="Times New Roman"/>
-        </w:rPr>
-        <w:t xml:space="preserve"> e erro”.</w:t>
+        <w:t xml:space="preserve"> aprender como se comportar num ambiente dinâmico através de interações do tipo “tentativa e erro”.</w:t>
       </w:r>
       <w:r>
         <w:rPr>
@@ -349,27 +332,72 @@
     </w:p>
     <w:p>
       <w:pPr>
-        <w:ind w:left="425"/>
-        <w:rPr>
-          <w:lang w:eastAsia="pt-BR"/>
-        </w:rPr>
-      </w:pPr>
-    </w:p>
-    <w:p>
-      <w:pPr>
-        <w:ind w:left="425" w:firstLine="283"/>
+        <w:rPr>
+          <w:rFonts w:ascii="Times New Roman" w:hAnsi="Times New Roman" w:cs="Times New Roman"/>
+          <w:lang w:eastAsia="pt-BR"/>
+        </w:rPr>
+      </w:pPr>
+    </w:p>
+    <w:p>
+      <w:pPr>
+        <w:ind w:firstLine="425"/>
         <w:jc w:val="both"/>
         <w:rPr>
           <w:rFonts w:ascii="Times New Roman" w:hAnsi="Times New Roman" w:cs="Times New Roman"/>
-          <w:szCs w:val="24"/>
-        </w:rPr>
-      </w:pPr>
-      <w:r>
-        <w:rPr>
-          <w:rFonts w:ascii="Times New Roman" w:hAnsi="Times New Roman" w:cs="Times New Roman"/>
-          <w:szCs w:val="24"/>
-        </w:rPr>
-        <w:t>Em um ambiente de aprendizado por reforço, um agente é inserido em um ambien</w:t>
+          <w:lang w:eastAsia="pt-BR"/>
+        </w:rPr>
+      </w:pPr>
+      <w:r>
+        <w:rPr>
+          <w:rFonts w:ascii="Times New Roman" w:hAnsi="Times New Roman" w:cs="Times New Roman"/>
+          <w:lang w:eastAsia="pt-BR"/>
+        </w:rPr>
+        <w:t>O aprendizado por reforço é u</w:t>
+      </w:r>
+      <w:r>
+        <w:rPr>
+          <w:rFonts w:ascii="Times New Roman" w:hAnsi="Times New Roman" w:cs="Times New Roman"/>
+          <w:lang w:eastAsia="pt-BR"/>
+        </w:rPr>
+        <w:t>m paradigma computacional de aprendizagem</w:t>
+      </w:r>
+      <w:r>
+        <w:rPr>
+          <w:rFonts w:ascii="Times New Roman" w:hAnsi="Times New Roman" w:cs="Times New Roman"/>
+          <w:lang w:eastAsia="pt-BR"/>
+        </w:rPr>
+        <w:t xml:space="preserve"> em que</w:t>
+      </w:r>
+      <w:r>
+        <w:rPr>
+          <w:rFonts w:ascii="Times New Roman" w:hAnsi="Times New Roman" w:cs="Times New Roman"/>
+          <w:lang w:eastAsia="pt-BR"/>
+        </w:rPr>
+        <w:t xml:space="preserve"> um agente aprendiz procura maximizar uma medida de desempenho baseada nos reforços que recebe ao interagir com um ambiente desconhecido. O agente tem como objetivo aprender de maneira autônoma uma política ótima de atuação, através da interação com o ambiente. </w:t>
+      </w:r>
+    </w:p>
+    <w:p>
+      <w:pPr>
+        <w:ind w:firstLine="425"/>
+        <w:jc w:val="both"/>
+        <w:rPr>
+          <w:rFonts w:ascii="Times New Roman" w:hAnsi="Times New Roman" w:cs="Times New Roman"/>
+          <w:szCs w:val="24"/>
+        </w:rPr>
+      </w:pPr>
+      <w:r>
+        <w:rPr>
+          <w:rFonts w:ascii="Times New Roman" w:hAnsi="Times New Roman" w:cs="Times New Roman"/>
+          <w:szCs w:val="24"/>
+        </w:rPr>
+        <w:t>No</w:t>
+      </w:r>
+      <w:r>
+        <w:rPr>
+          <w:rFonts w:ascii="Times New Roman" w:hAnsi="Times New Roman" w:cs="Times New Roman"/>
+          <w:szCs w:val="24"/>
+        </w:rPr>
+        <w:t xml:space="preserve"> ambiente de aprendizado por reforço, um agente é inserido em um ambien</w:t>
       </w:r>
       <w:r>
         <w:rPr>
@@ -448,8 +476,8 @@
             <v:path o:extrusionok="f" gradientshapeok="t" o:connecttype="rect"/>
             <o:lock v:ext="edit" aspectratio="t"/>
           </v:shapetype>
-          <v:shape id="_x0000_i1025" type="#_x0000_t75" style="width:460.15pt;height:197.2pt">
-            <v:imagedata r:id="rId8" o:title="Capturar"/>
+          <v:shape id="_x0000_i1025" type="#_x0000_t75" style="width:333pt;height:156pt">
+            <v:imagedata r:id="rId7" o:title="Capturar"/>
           </v:shape>
         </w:pict>
       </w:r>
@@ -476,7 +504,7 @@
     </w:p>
     <w:p>
       <w:pPr>
-        <w:ind w:left="425" w:firstLine="283"/>
+        <w:ind w:firstLine="283"/>
         <w:jc w:val="both"/>
         <w:rPr>
           <w:rFonts w:ascii="Times New Roman" w:hAnsi="Times New Roman" w:cs="Times New Roman"/>
@@ -488,15 +516,49 @@
           <w:rFonts w:ascii="Times New Roman" w:hAnsi="Times New Roman" w:cs="Times New Roman"/>
           <w:szCs w:val="24"/>
         </w:rPr>
-        <w:lastRenderedPageBreak/>
-        <w:t>Formalmente, o modelo é constituído po</w:t>
-      </w:r>
-      <w:r>
-        <w:rPr>
-          <w:rFonts w:ascii="Times New Roman" w:hAnsi="Times New Roman" w:cs="Times New Roman"/>
-          <w:szCs w:val="24"/>
-        </w:rPr>
-        <w:t>r</w:t>
+        <w:t xml:space="preserve">Formalmente, o </w:t>
+      </w:r>
+      <w:r>
+        <w:rPr>
+          <w:rFonts w:ascii="Times New Roman" w:hAnsi="Times New Roman" w:cs="Times New Roman"/>
+          <w:szCs w:val="24"/>
+        </w:rPr>
+        <w:t>aprendizado por reforço pode</w:t>
+      </w:r>
+      <w:r>
+        <w:rPr>
+          <w:rFonts w:ascii="Times New Roman" w:hAnsi="Times New Roman" w:cs="Times New Roman"/>
+          <w:szCs w:val="24"/>
+        </w:rPr>
+        <w:t xml:space="preserve"> </w:t>
+      </w:r>
+      <w:r>
+        <w:rPr>
+          <w:rFonts w:ascii="Times New Roman" w:hAnsi="Times New Roman" w:cs="Times New Roman"/>
+          <w:szCs w:val="24"/>
+        </w:rPr>
+        <w:t xml:space="preserve">ser </w:t>
+      </w:r>
+      <w:r>
+        <w:rPr>
+          <w:rFonts w:ascii="Times New Roman" w:hAnsi="Times New Roman" w:cs="Times New Roman"/>
+          <w:szCs w:val="24"/>
+        </w:rPr>
+        <w:t>identifica</w:t>
+      </w:r>
+      <w:r>
+        <w:rPr>
+          <w:rFonts w:ascii="Times New Roman" w:hAnsi="Times New Roman" w:cs="Times New Roman"/>
+          <w:szCs w:val="24"/>
+        </w:rPr>
+        <w:t xml:space="preserve">do </w:t>
+      </w:r>
+      <w:r>
+        <w:rPr>
+          <w:rFonts w:ascii="Times New Roman" w:hAnsi="Times New Roman" w:cs="Times New Roman"/>
+          <w:szCs w:val="24"/>
+        </w:rPr>
+        <w:t>alguns elementos como por exemplo</w:t>
       </w:r>
       <w:r>
         <w:rPr>
@@ -513,6 +575,7 @@
           <w:ilvl w:val="0"/>
           <w:numId w:val="3"/>
         </w:numPr>
+        <w:ind w:left="1003"/>
         <w:jc w:val="both"/>
         <w:rPr>
           <w:rFonts w:ascii="Times New Roman" w:hAnsi="Times New Roman" w:cs="Times New Roman"/>
@@ -524,7 +587,21 @@
           <w:rFonts w:ascii="Times New Roman" w:hAnsi="Times New Roman" w:cs="Times New Roman"/>
           <w:szCs w:val="24"/>
         </w:rPr>
-        <w:t>Um conjunto discreto de estados que o ambiente pode assumir;</w:t>
+        <w:t xml:space="preserve">Uma política </w:t>
+      </w:r>
+      <w:r>
+        <w:rPr>
+          <w:rFonts w:ascii="Times New Roman" w:hAnsi="Times New Roman" w:cs="Times New Roman"/>
+          <w:szCs w:val="24"/>
+        </w:rPr>
+        <w:t>responsável</w:t>
+      </w:r>
+      <w:r>
+        <w:rPr>
+          <w:rFonts w:ascii="Times New Roman" w:hAnsi="Times New Roman" w:cs="Times New Roman"/>
+          <w:szCs w:val="24"/>
+        </w:rPr>
+        <w:t xml:space="preserve"> por definir o padrão de comportamento do agente, ou seja, uma política π determina como o agente deve decidir por certas ações, em detrimento de outras.</w:t>
       </w:r>
     </w:p>
     <w:p>
@@ -534,6 +611,7 @@
           <w:ilvl w:val="0"/>
           <w:numId w:val="3"/>
         </w:numPr>
+        <w:ind w:left="1003"/>
         <w:jc w:val="both"/>
         <w:rPr>
           <w:rFonts w:ascii="Times New Roman" w:hAnsi="Times New Roman" w:cs="Times New Roman"/>
@@ -545,263 +623,14 @@
           <w:rFonts w:ascii="Times New Roman" w:hAnsi="Times New Roman" w:cs="Times New Roman"/>
           <w:szCs w:val="24"/>
         </w:rPr>
-        <w:t>Um conjunto discreto de ações que o agente pode tomar sobre o ambiente;</w:t>
-      </w:r>
-    </w:p>
-    <w:p>
-      <w:pPr>
-        <w:ind w:left="708" w:firstLine="360"/>
-        <w:jc w:val="both"/>
-        <w:rPr>
-          <w:rFonts w:ascii="Times New Roman" w:hAnsi="Times New Roman" w:cs="Times New Roman"/>
-          <w:sz w:val="24"/>
-          <w:szCs w:val="24"/>
-        </w:rPr>
-      </w:pPr>
-      <w:r>
-        <w:rPr>
-          <w:rFonts w:ascii="Times New Roman" w:hAnsi="Times New Roman" w:cs="Times New Roman"/>
-          <w:szCs w:val="24"/>
-        </w:rPr>
-        <w:t xml:space="preserve">A tarefa que o agente deve desempenhar é encontrar uma política que mapeie os estados e ações, que maximizem a medida de reforço </w:t>
-      </w:r>
-      <w:r>
-        <w:rPr>
-          <w:rFonts w:ascii="Times New Roman" w:hAnsi="Times New Roman" w:cs="Times New Roman"/>
-          <w:szCs w:val="24"/>
-        </w:rPr>
-        <w:t>em longo prazo</w:t>
-      </w:r>
-      <w:r>
-        <w:rPr>
-          <w:rFonts w:ascii="Times New Roman" w:hAnsi="Times New Roman" w:cs="Times New Roman"/>
-          <w:szCs w:val="24"/>
-        </w:rPr>
-        <w:t xml:space="preserve">. Geralmente o sistema é </w:t>
-      </w:r>
-      <w:r>
-        <w:rPr>
-          <w:rFonts w:ascii="Times New Roman" w:hAnsi="Times New Roman" w:cs="Times New Roman"/>
-          <w:szCs w:val="24"/>
-        </w:rPr>
-        <w:t>não determinístico</w:t>
-      </w:r>
-      <w:r>
-        <w:rPr>
-          <w:rFonts w:ascii="Times New Roman" w:hAnsi="Times New Roman" w:cs="Times New Roman"/>
-          <w:szCs w:val="24"/>
-        </w:rPr>
-        <w:t>,</w:t>
-      </w:r>
-      <w:r>
-        <w:rPr>
-          <w:rFonts w:ascii="Times New Roman" w:hAnsi="Times New Roman" w:cs="Times New Roman"/>
-          <w:szCs w:val="24"/>
-        </w:rPr>
-        <w:t xml:space="preserve"> ist</w:t>
-      </w:r>
-      <w:r>
-        <w:rPr>
-          <w:rFonts w:ascii="Times New Roman" w:hAnsi="Times New Roman" w:cs="Times New Roman"/>
-          <w:szCs w:val="24"/>
-        </w:rPr>
-        <w:t>o é, uma mesma ação tomada em um mesmo estado pode levar a diferentes estados, com diferentes valores de retorno percebidos.</w:t>
-      </w:r>
-      <w:r>
-        <w:rPr>
-          <w:rFonts w:ascii="Times New Roman" w:hAnsi="Times New Roman" w:cs="Times New Roman"/>
-          <w:sz w:val="24"/>
-          <w:szCs w:val="24"/>
-        </w:rPr>
-        <w:t xml:space="preserve">  </w:t>
-      </w:r>
-    </w:p>
-    <w:p>
-      <w:pPr>
-        <w:ind w:left="425" w:firstLine="283"/>
-        <w:jc w:val="center"/>
-        <w:rPr>
-          <w:rFonts w:ascii="Times New Roman" w:hAnsi="Times New Roman" w:cs="Times New Roman"/>
-          <w:sz w:val="24"/>
-          <w:szCs w:val="24"/>
-        </w:rPr>
-      </w:pPr>
-    </w:p>
-    <w:p>
-      <w:pPr>
-        <w:pStyle w:val="Artigottulo1"/>
-      </w:pPr>
-      <w:r>
-        <w:t>recursos utilizados</w:t>
-      </w:r>
-    </w:p>
-    <w:p>
-      <w:pPr>
-        <w:rPr>
-          <w:rFonts w:ascii="Times New Roman" w:hAnsi="Times New Roman" w:cs="Times New Roman"/>
-          <w:lang w:eastAsia="pt-BR"/>
-        </w:rPr>
-      </w:pPr>
-    </w:p>
-    <w:p>
-      <w:pPr>
-        <w:ind w:left="425" w:firstLine="283"/>
-        <w:rPr>
-          <w:rFonts w:ascii="Times New Roman" w:hAnsi="Times New Roman" w:cs="Times New Roman"/>
-          <w:lang w:eastAsia="pt-BR"/>
-        </w:rPr>
-      </w:pPr>
-      <w:r>
-        <w:rPr>
-          <w:rFonts w:ascii="Times New Roman" w:hAnsi="Times New Roman" w:cs="Times New Roman"/>
-          <w:lang w:eastAsia="pt-BR"/>
-        </w:rPr>
-        <w:t xml:space="preserve">Para o desenvolvimento do simulador, que se trata de um </w:t>
-      </w:r>
-      <w:r>
-        <w:rPr>
-          <w:rFonts w:ascii="Times New Roman" w:hAnsi="Times New Roman" w:cs="Times New Roman"/>
-          <w:lang w:eastAsia="pt-BR"/>
-        </w:rPr>
-        <w:t>vigia noturno, utilizamos uma planta de um ambiente (Shopping Peixoto) para aprendizado do mesmo. Nela</w:t>
-      </w:r>
-      <w:r>
-        <w:rPr>
-          <w:rFonts w:ascii="Times New Roman" w:hAnsi="Times New Roman" w:cs="Times New Roman"/>
-          <w:lang w:eastAsia="pt-BR"/>
-        </w:rPr>
-        <w:t xml:space="preserve"> foram</w:t>
-      </w:r>
-      <w:r>
-        <w:rPr>
-          <w:rFonts w:ascii="Times New Roman" w:hAnsi="Times New Roman" w:cs="Times New Roman"/>
-          <w:lang w:eastAsia="pt-BR"/>
-        </w:rPr>
-        <w:t xml:space="preserve"> inserido</w:t>
-      </w:r>
-      <w:r>
-        <w:rPr>
-          <w:rFonts w:ascii="Times New Roman" w:hAnsi="Times New Roman" w:cs="Times New Roman"/>
-          <w:lang w:eastAsia="pt-BR"/>
-        </w:rPr>
-        <w:t>s</w:t>
-      </w:r>
-      <w:r>
-        <w:rPr>
-          <w:rFonts w:ascii="Times New Roman" w:hAnsi="Times New Roman" w:cs="Times New Roman"/>
-          <w:lang w:eastAsia="pt-BR"/>
-        </w:rPr>
-        <w:t xml:space="preserve"> pontos que representam os locais de acesso</w:t>
-      </w:r>
-      <w:r>
-        <w:rPr>
-          <w:rFonts w:ascii="Times New Roman" w:hAnsi="Times New Roman" w:cs="Times New Roman"/>
-          <w:lang w:eastAsia="pt-BR"/>
-        </w:rPr>
-        <w:t>s</w:t>
-      </w:r>
-      <w:r>
-        <w:rPr>
-          <w:rFonts w:ascii="Times New Roman" w:hAnsi="Times New Roman" w:cs="Times New Roman"/>
-          <w:lang w:eastAsia="pt-BR"/>
-        </w:rPr>
-        <w:t xml:space="preserve"> possíveis. </w:t>
-      </w:r>
-    </w:p>
-    <w:p>
-      <w:pPr>
-        <w:ind w:left="425" w:firstLine="283"/>
-        <w:rPr>
-          <w:rFonts w:ascii="Times New Roman" w:hAnsi="Times New Roman" w:cs="Times New Roman"/>
-          <w:lang w:eastAsia="pt-BR"/>
-        </w:rPr>
-      </w:pPr>
-    </w:p>
-    <w:p>
-      <w:pPr>
-        <w:pStyle w:val="Artigottulo1"/>
-        <w:rPr>
-          <w:color w:val="FF0000"/>
-        </w:rPr>
-      </w:pPr>
-      <w:r>
-        <w:rPr>
-          <w:color w:val="FF0000"/>
-        </w:rPr>
-        <w:t>Projeto</w:t>
-      </w:r>
-    </w:p>
-    <w:p>
-      <w:pPr>
-        <w:ind w:left="425"/>
-        <w:rPr>
-          <w:rFonts w:ascii="Times New Roman" w:hAnsi="Times New Roman" w:cs="Times New Roman"/>
-          <w:lang w:eastAsia="pt-BR"/>
-        </w:rPr>
-      </w:pPr>
-    </w:p>
-    <w:p>
-      <w:pPr>
-        <w:ind w:left="425" w:firstLine="283"/>
-        <w:rPr>
-          <w:rFonts w:ascii="Times New Roman" w:hAnsi="Times New Roman" w:cs="Times New Roman"/>
-        </w:rPr>
-      </w:pPr>
-      <w:r>
-        <w:rPr>
-          <w:rFonts w:ascii="Times New Roman" w:hAnsi="Times New Roman" w:cs="Times New Roman"/>
-        </w:rPr>
-        <w:t xml:space="preserve">O objetivo do projeto é simular o aprendizado de máquina em um ambiente, depois utilizar </w:t>
-      </w:r>
-      <w:r>
-        <w:rPr>
-          <w:rFonts w:ascii="Times New Roman" w:hAnsi="Times New Roman" w:cs="Times New Roman"/>
-        </w:rPr>
-        <w:t xml:space="preserve">a </w:t>
-      </w:r>
-      <w:r>
-        <w:rPr>
-          <w:rFonts w:ascii="Times New Roman" w:hAnsi="Times New Roman" w:cs="Times New Roman"/>
-        </w:rPr>
-        <w:t>base de dados aprendida para percorrer os caminhos do ambiente</w:t>
-      </w:r>
-      <w:r>
-        <w:rPr>
-          <w:rFonts w:ascii="Times New Roman" w:hAnsi="Times New Roman" w:cs="Times New Roman"/>
-        </w:rPr>
-        <w:t>, de forma que simule um vigia</w:t>
-      </w:r>
-      <w:r>
-        <w:rPr>
-          <w:rFonts w:ascii="Times New Roman" w:hAnsi="Times New Roman" w:cs="Times New Roman"/>
-        </w:rPr>
-        <w:t>.</w:t>
-      </w:r>
-    </w:p>
-    <w:p>
-      <w:pPr>
-        <w:ind w:left="425" w:firstLine="283"/>
-        <w:rPr>
-          <w:rFonts w:ascii="Times New Roman" w:hAnsi="Times New Roman" w:cs="Times New Roman"/>
-        </w:rPr>
-      </w:pPr>
-      <w:r>
-        <w:rPr>
-          <w:rFonts w:ascii="Times New Roman" w:hAnsi="Times New Roman" w:cs="Times New Roman"/>
-        </w:rPr>
-        <w:t>Para a construção do simulador foi necessário</w:t>
-      </w:r>
-      <w:r>
-        <w:rPr>
-          <w:rFonts w:ascii="Times New Roman" w:hAnsi="Times New Roman" w:cs="Times New Roman"/>
-        </w:rPr>
-        <w:t xml:space="preserve"> criar</w:t>
-      </w:r>
-      <w:r>
-        <w:rPr>
-          <w:rFonts w:ascii="Times New Roman" w:hAnsi="Times New Roman" w:cs="Times New Roman"/>
-        </w:rPr>
-        <w:t xml:space="preserve"> quatro classes:</w:t>
+        <w:t xml:space="preserve">Uma função valor </w:t>
+      </w:r>
+      <w:r>
+        <w:rPr>
+          <w:rFonts w:ascii="Times New Roman" w:hAnsi="Times New Roman" w:cs="Times New Roman"/>
+          <w:szCs w:val="24"/>
+        </w:rPr>
+        <w:t>que associa um valor a um estado (par estado-ação).</w:t>
       </w:r>
     </w:p>
     <w:p>
@@ -809,102 +638,542 @@
         <w:pStyle w:val="PargrafodaLista"/>
         <w:numPr>
           <w:ilvl w:val="0"/>
-          <w:numId w:val="4"/>
+          <w:numId w:val="3"/>
         </w:numPr>
-        <w:rPr>
-          <w:rFonts w:ascii="Times New Roman" w:hAnsi="Times New Roman" w:cs="Times New Roman"/>
-        </w:rPr>
-      </w:pPr>
-      <w:r>
-        <w:rPr>
-          <w:rFonts w:ascii="Times New Roman" w:hAnsi="Times New Roman" w:cs="Times New Roman"/>
-        </w:rPr>
-        <w:t>Estado, com os atributos</w:t>
-      </w:r>
-      <w:r>
-        <w:rPr>
-          <w:rFonts w:ascii="Times New Roman" w:hAnsi="Times New Roman" w:cs="Times New Roman"/>
-        </w:rPr>
-        <w:t>,</w:t>
-      </w:r>
-      <w:r>
-        <w:rPr>
-          <w:rFonts w:ascii="Times New Roman" w:hAnsi="Times New Roman" w:cs="Times New Roman"/>
-        </w:rPr>
-        <w:t xml:space="preserve"> nome, valor e recompensa, um construtor e os métodos </w:t>
-      </w:r>
-      <w:proofErr w:type="spellStart"/>
-      <w:r>
-        <w:rPr>
-          <w:rFonts w:ascii="Times New Roman" w:hAnsi="Times New Roman" w:cs="Times New Roman"/>
-        </w:rPr>
-        <w:t>get</w:t>
-      </w:r>
-      <w:proofErr w:type="spellEnd"/>
-      <w:r>
-        <w:rPr>
-          <w:rFonts w:ascii="Times New Roman" w:hAnsi="Times New Roman" w:cs="Times New Roman"/>
-        </w:rPr>
-        <w:t xml:space="preserve"> e set.</w:t>
-      </w:r>
-    </w:p>
-    <w:p>
-      <w:pPr>
-        <w:pStyle w:val="PargrafodaLista"/>
+        <w:ind w:left="1003"/>
+        <w:jc w:val="both"/>
+        <w:rPr>
+          <w:rFonts w:ascii="Times New Roman" w:hAnsi="Times New Roman" w:cs="Times New Roman"/>
+          <w:szCs w:val="24"/>
+        </w:rPr>
+      </w:pPr>
+      <w:r>
+        <w:rPr>
+          <w:rFonts w:ascii="Times New Roman" w:hAnsi="Times New Roman" w:cs="Times New Roman"/>
+          <w:szCs w:val="24"/>
+        </w:rPr>
+        <w:t xml:space="preserve">O modelo do ambiente no qual o agente aprendiz </w:t>
+      </w:r>
+      <w:r>
+        <w:rPr>
+          <w:rFonts w:ascii="Times New Roman" w:hAnsi="Times New Roman" w:cs="Times New Roman"/>
+          <w:szCs w:val="24"/>
+        </w:rPr>
+        <w:t xml:space="preserve">será inserido. </w:t>
+      </w:r>
+    </w:p>
+    <w:p>
+      <w:pPr>
+        <w:ind w:firstLine="425"/>
+        <w:jc w:val="both"/>
+        <w:rPr>
+          <w:rFonts w:ascii="Times New Roman" w:hAnsi="Times New Roman" w:cs="Times New Roman"/>
+          <w:szCs w:val="24"/>
+        </w:rPr>
+      </w:pPr>
+      <w:r>
+        <w:rPr>
+          <w:rFonts w:ascii="Times New Roman" w:hAnsi="Times New Roman" w:cs="Times New Roman"/>
+          <w:lang w:eastAsia="pt-BR"/>
+        </w:rPr>
+        <w:t>A aprendizagem</w:t>
+      </w:r>
+      <w:r>
+        <w:rPr>
+          <w:rFonts w:ascii="Times New Roman" w:hAnsi="Times New Roman" w:cs="Times New Roman"/>
+          <w:lang w:eastAsia="pt-BR"/>
+        </w:rPr>
+        <w:t xml:space="preserve"> no aprendizado por reforço</w:t>
+      </w:r>
+      <w:r>
+        <w:rPr>
+          <w:rFonts w:ascii="Times New Roman" w:hAnsi="Times New Roman" w:cs="Times New Roman"/>
+          <w:lang w:eastAsia="pt-BR"/>
+        </w:rPr>
+        <w:t xml:space="preserve"> se dá sem a presença de um professor que ensina através de exemplos.</w:t>
+      </w:r>
+      <w:r>
+        <w:rPr>
+          <w:rFonts w:ascii="Times New Roman" w:hAnsi="Times New Roman" w:cs="Times New Roman"/>
+          <w:lang w:eastAsia="pt-BR"/>
+        </w:rPr>
+        <w:t xml:space="preserve"> Sua utilização é recomendada quando não se dispõe de modelos a priori, ou quando não se consegue obter exemplos apropriados das situações as quais o agente aprendiz irá </w:t>
+      </w:r>
+      <w:r>
+        <w:rPr>
+          <w:rFonts w:ascii="Times New Roman" w:hAnsi="Times New Roman" w:cs="Times New Roman"/>
+          <w:lang w:eastAsia="pt-BR"/>
+        </w:rPr>
+        <w:t>enfrenta.</w:t>
+      </w:r>
+    </w:p>
+    <w:p>
+      <w:pPr>
+        <w:pStyle w:val="Artigottulo1"/>
         <w:numPr>
           <w:ilvl w:val="0"/>
-          <w:numId w:val="4"/>
+          <w:numId w:val="0"/>
         </w:numPr>
-        <w:rPr>
-          <w:rFonts w:ascii="Times New Roman" w:hAnsi="Times New Roman" w:cs="Times New Roman"/>
-        </w:rPr>
-      </w:pPr>
-      <w:r>
-        <w:rPr>
-          <w:rFonts w:ascii="Times New Roman" w:hAnsi="Times New Roman" w:cs="Times New Roman"/>
-        </w:rPr>
-        <w:t>Dado, com os atributos</w:t>
-      </w:r>
-      <w:r>
-        <w:rPr>
-          <w:rFonts w:ascii="Times New Roman" w:hAnsi="Times New Roman" w:cs="Times New Roman"/>
-        </w:rPr>
-        <w:t>,</w:t>
-      </w:r>
-      <w:r>
-        <w:rPr>
-          <w:rFonts w:ascii="Times New Roman" w:hAnsi="Times New Roman" w:cs="Times New Roman"/>
-        </w:rPr>
-        <w:t xml:space="preserve"> estado e valor da ação, construtor e métodos </w:t>
+        <w:ind w:left="425" w:hanging="425"/>
+      </w:pPr>
+      <w:r>
+        <w:t xml:space="preserve">2. 1 </w:t>
+      </w:r>
+      <w:r>
+        <w:rPr>
+          <w:sz w:val="24"/>
+        </w:rPr>
+        <w:t>algoritmo de q-learning</w:t>
+      </w:r>
+    </w:p>
+    <w:p>
+      <w:pPr>
+        <w:jc w:val="both"/>
+        <w:rPr>
+          <w:rFonts w:ascii="Times New Roman" w:hAnsi="Times New Roman" w:cs="Times New Roman"/>
+          <w:lang w:eastAsia="pt-BR"/>
+        </w:rPr>
+      </w:pPr>
+      <w:r>
+        <w:rPr>
+          <w:rFonts w:ascii="Times New Roman" w:hAnsi="Times New Roman" w:cs="Times New Roman"/>
+          <w:lang w:eastAsia="pt-BR"/>
+        </w:rPr>
+        <w:tab/>
+      </w:r>
+    </w:p>
+    <w:p>
+      <w:pPr>
+        <w:ind w:firstLine="425"/>
+        <w:jc w:val="both"/>
+        <w:rPr>
+          <w:rFonts w:ascii="Times New Roman" w:hAnsi="Times New Roman" w:cs="Times New Roman"/>
+          <w:lang w:eastAsia="pt-BR"/>
+        </w:rPr>
+      </w:pPr>
+      <w:r>
+        <w:rPr>
+          <w:rFonts w:ascii="Times New Roman" w:hAnsi="Times New Roman" w:cs="Times New Roman"/>
+          <w:lang w:eastAsia="pt-BR"/>
+        </w:rPr>
+        <w:t>O algoritmo Q-</w:t>
       </w:r>
       <w:proofErr w:type="spellStart"/>
       <w:r>
         <w:rPr>
           <w:rFonts w:ascii="Times New Roman" w:hAnsi="Times New Roman" w:cs="Times New Roman"/>
-        </w:rPr>
-        <w:t>get</w:t>
+          <w:lang w:eastAsia="pt-BR"/>
+        </w:rPr>
+        <w:t>learning</w:t>
       </w:r>
       <w:proofErr w:type="spellEnd"/>
       <w:r>
         <w:rPr>
           <w:rFonts w:ascii="Times New Roman" w:hAnsi="Times New Roman" w:cs="Times New Roman"/>
-        </w:rPr>
-        <w:t xml:space="preserve"> e set.</w:t>
-      </w:r>
-    </w:p>
-    <w:p>
-      <w:pPr>
-        <w:pStyle w:val="PargrafodaLista"/>
-        <w:numPr>
-          <w:ilvl w:val="0"/>
-          <w:numId w:val="4"/>
-        </w:numPr>
-        <w:rPr>
-          <w:rFonts w:ascii="Times New Roman" w:hAnsi="Times New Roman" w:cs="Times New Roman"/>
-        </w:rPr>
-      </w:pPr>
+          <w:lang w:eastAsia="pt-BR"/>
+        </w:rPr>
+        <w:t xml:space="preserve"> desenvolvido por </w:t>
+      </w:r>
       <w:proofErr w:type="spellStart"/>
-      <w:proofErr w:type="gramStart"/>
+      <w:r>
+        <w:rPr>
+          <w:rFonts w:ascii="Times New Roman" w:hAnsi="Times New Roman" w:cs="Times New Roman"/>
+          <w:lang w:eastAsia="pt-BR"/>
+        </w:rPr>
+        <w:t>Watkins</w:t>
+      </w:r>
+      <w:proofErr w:type="spellEnd"/>
+      <w:r>
+        <w:rPr>
+          <w:rFonts w:ascii="Times New Roman" w:hAnsi="Times New Roman" w:cs="Times New Roman"/>
+          <w:lang w:eastAsia="pt-BR"/>
+        </w:rPr>
+        <w:t xml:space="preserve"> é considerado uma das mais importantes contribuições em aprendizado por reforço.  Ele é um dos algoritmos de aprendizagem por reforço que não necessitam de uma modelagem c</w:t>
+      </w:r>
+      <w:r>
+        <w:rPr>
+          <w:rFonts w:ascii="Times New Roman" w:hAnsi="Times New Roman" w:cs="Times New Roman"/>
+          <w:lang w:eastAsia="pt-BR"/>
+        </w:rPr>
+        <w:t>ompleta do ambiente</w:t>
+      </w:r>
+      <w:r>
+        <w:rPr>
+          <w:rFonts w:ascii="Times New Roman" w:hAnsi="Times New Roman" w:cs="Times New Roman"/>
+          <w:lang w:eastAsia="pt-BR"/>
+        </w:rPr>
+        <w:t>, ou seja, não necessita con</w:t>
+      </w:r>
+      <w:r>
+        <w:rPr>
+          <w:rFonts w:ascii="Times New Roman" w:hAnsi="Times New Roman" w:cs="Times New Roman"/>
+          <w:lang w:eastAsia="pt-BR"/>
+        </w:rPr>
+        <w:t xml:space="preserve">hecer a matriz de probabilidades de transição </w:t>
+      </w:r>
+      <w:r>
+        <w:rPr>
+          <w:rFonts w:ascii="Times New Roman" w:hAnsi="Times New Roman" w:cs="Times New Roman"/>
+          <w:lang w:eastAsia="pt-BR"/>
+        </w:rPr>
+        <w:t>e r (s, a)</w:t>
+      </w:r>
+      <w:r>
+        <w:rPr>
+          <w:rFonts w:ascii="Times New Roman" w:hAnsi="Times New Roman" w:cs="Times New Roman"/>
+          <w:lang w:eastAsia="pt-BR"/>
+        </w:rPr>
+        <w:t xml:space="preserve"> para todos os possíveis estados e ações do ambiente.</w:t>
+      </w:r>
+      <w:r>
+        <w:rPr>
+          <w:rFonts w:ascii="Times New Roman" w:hAnsi="Times New Roman" w:cs="Times New Roman"/>
+          <w:lang w:eastAsia="pt-BR"/>
+        </w:rPr>
+        <w:t xml:space="preserve"> </w:t>
+      </w:r>
+    </w:p>
+    <w:p>
+      <w:pPr>
+        <w:ind w:firstLine="425"/>
+        <w:jc w:val="both"/>
+        <w:rPr>
+          <w:rFonts w:ascii="Times New Roman" w:hAnsi="Times New Roman" w:cs="Times New Roman"/>
+          <w:szCs w:val="24"/>
+        </w:rPr>
+      </w:pPr>
+      <w:r>
+        <w:rPr>
+          <w:rFonts w:ascii="Times New Roman" w:hAnsi="Times New Roman" w:cs="Times New Roman"/>
+          <w:lang w:eastAsia="pt-BR"/>
+        </w:rPr>
+        <w:t>O</w:t>
+      </w:r>
+      <w:r>
+        <w:rPr>
+          <w:rFonts w:ascii="Times New Roman" w:hAnsi="Times New Roman" w:cs="Times New Roman"/>
+          <w:lang w:eastAsia="pt-BR"/>
+        </w:rPr>
+        <w:t xml:space="preserve"> Q-</w:t>
+      </w:r>
+      <w:proofErr w:type="spellStart"/>
+      <w:r>
+        <w:rPr>
+          <w:rFonts w:ascii="Times New Roman" w:hAnsi="Times New Roman" w:cs="Times New Roman"/>
+          <w:lang w:eastAsia="pt-BR"/>
+        </w:rPr>
+        <w:t>learning</w:t>
+      </w:r>
+      <w:proofErr w:type="spellEnd"/>
+      <w:r>
+        <w:rPr>
+          <w:rFonts w:ascii="Times New Roman" w:hAnsi="Times New Roman" w:cs="Times New Roman"/>
+          <w:lang w:eastAsia="pt-BR"/>
+        </w:rPr>
+        <w:t xml:space="preserve"> para valores ótimos de Q não depende da política que está sendo utilizada, a função ação-valor Q se aproxima diretamente a função ação-valor ótima, através de atualizações dos pares estado-ação, que são feitas à medida que estes pares são visitados. Assim, aprender a função ação-valor Q corresponde a aprender a política ideal (</w:t>
+      </w:r>
+      <w:r>
+        <w:rPr>
+          <w:rFonts w:ascii="Times New Roman" w:hAnsi="Times New Roman" w:cs="Times New Roman"/>
+          <w:szCs w:val="24"/>
+        </w:rPr>
+        <w:t>π</w:t>
+      </w:r>
+      <w:r>
+        <w:rPr>
+          <w:rFonts w:ascii="Times New Roman" w:hAnsi="Times New Roman" w:cs="Times New Roman"/>
+          <w:szCs w:val="24"/>
+        </w:rPr>
+        <w:t>*).</w:t>
+      </w:r>
+      <w:r>
+        <w:rPr>
+          <w:rFonts w:ascii="Times New Roman" w:hAnsi="Times New Roman" w:cs="Times New Roman"/>
+          <w:szCs w:val="24"/>
+        </w:rPr>
+        <w:t xml:space="preserve"> A</w:t>
+      </w:r>
+      <w:r>
+        <w:rPr>
+          <w:rFonts w:ascii="Times New Roman" w:hAnsi="Times New Roman" w:cs="Times New Roman"/>
+          <w:szCs w:val="24"/>
+        </w:rPr>
+        <w:t xml:space="preserve"> expressão de atualização do</w:t>
+      </w:r>
+      <w:r>
+        <w:rPr>
+          <w:rFonts w:ascii="Times New Roman" w:hAnsi="Times New Roman" w:cs="Times New Roman"/>
+          <w:szCs w:val="24"/>
+        </w:rPr>
+        <w:t xml:space="preserve"> Q-valores no algoritmo de Q-</w:t>
+      </w:r>
+      <w:proofErr w:type="spellStart"/>
+      <w:r>
+        <w:rPr>
+          <w:rFonts w:ascii="Times New Roman" w:hAnsi="Times New Roman" w:cs="Times New Roman"/>
+          <w:szCs w:val="24"/>
+        </w:rPr>
+        <w:t>learning</w:t>
+      </w:r>
+      <w:proofErr w:type="spellEnd"/>
+      <w:r>
+        <w:rPr>
+          <w:rFonts w:ascii="Times New Roman" w:hAnsi="Times New Roman" w:cs="Times New Roman"/>
+          <w:szCs w:val="24"/>
+        </w:rPr>
+        <w:t xml:space="preserve"> fundamenta-se na função ação-valor e é denotada por:</w:t>
+      </w:r>
+    </w:p>
+    <w:p>
+      <w:pPr>
+        <w:ind w:firstLine="425"/>
+        <w:jc w:val="center"/>
+        <w:rPr>
+          <w:rFonts w:ascii="Times New Roman" w:hAnsi="Times New Roman" w:cs="Times New Roman"/>
+          <w:szCs w:val="24"/>
+        </w:rPr>
+      </w:pPr>
+      <w:r>
+        <w:rPr>
+          <w:rFonts w:ascii="Times New Roman" w:hAnsi="Times New Roman" w:cs="Times New Roman"/>
+          <w:noProof/>
+        </w:rPr>
+        <w:drawing>
+          <wp:inline distT="0" distB="0" distL="0" distR="0">
+            <wp:extent cx="2190750" cy="381000"/>
+            <wp:effectExtent l="0" t="0" r="0" b="0"/>
+            <wp:docPr id="2" name="Imagem 2" descr="C:\Users\Edna\AppData\Local\Microsoft\Windows\INetCache\Content.Word\ss.png"/>
+            <wp:cNvGraphicFramePr>
+              <a:graphicFrameLocks xmlns:a="http://schemas.openxmlformats.org/drawingml/2006/main" noChangeAspect="1"/>
+            </wp:cNvGraphicFramePr>
+            <a:graphic xmlns:a="http://schemas.openxmlformats.org/drawingml/2006/main">
+              <a:graphicData uri="http://schemas.openxmlformats.org/drawingml/2006/picture">
+                <pic:pic xmlns:pic="http://schemas.openxmlformats.org/drawingml/2006/picture">
+                  <pic:nvPicPr>
+                    <pic:cNvPr id="0" name="Picture 10" descr="C:\Users\Edna\AppData\Local\Microsoft\Windows\INetCache\Content.Word\ss.png"/>
+                    <pic:cNvPicPr>
+                      <a:picLocks noChangeAspect="1" noChangeArrowheads="1"/>
+                    </pic:cNvPicPr>
+                  </pic:nvPicPr>
+                  <pic:blipFill>
+                    <a:blip r:embed="rId8">
+                      <a:extLst>
+                        <a:ext uri="{28A0092B-C50C-407E-A947-70E740481C1C}">
+                          <a14:useLocalDpi xmlns:a14="http://schemas.microsoft.com/office/drawing/2010/main" val="0"/>
+                        </a:ext>
+                      </a:extLst>
+                    </a:blip>
+                    <a:srcRect/>
+                    <a:stretch>
+                      <a:fillRect/>
+                    </a:stretch>
+                  </pic:blipFill>
+                  <pic:spPr bwMode="auto">
+                    <a:xfrm>
+                      <a:off x="0" y="0"/>
+                      <a:ext cx="2190750" cy="381000"/>
+                    </a:xfrm>
+                    <a:prstGeom prst="rect">
+                      <a:avLst/>
+                    </a:prstGeom>
+                    <a:noFill/>
+                    <a:ln>
+                      <a:noFill/>
+                    </a:ln>
+                  </pic:spPr>
+                </pic:pic>
+              </a:graphicData>
+            </a:graphic>
+          </wp:inline>
+        </w:drawing>
+      </w:r>
+    </w:p>
+    <w:p>
+      <w:pPr>
+        <w:ind w:firstLine="425"/>
+        <w:jc w:val="both"/>
+        <w:rPr>
+          <w:rFonts w:ascii="Times New Roman" w:hAnsi="Times New Roman" w:cs="Times New Roman"/>
+          <w:szCs w:val="24"/>
+        </w:rPr>
+      </w:pPr>
+      <w:r>
+        <w:rPr>
+          <w:rFonts w:ascii="Times New Roman" w:hAnsi="Times New Roman" w:cs="Times New Roman"/>
+          <w:szCs w:val="24"/>
+        </w:rPr>
+        <w:t>Uma característica importante deste algoritmo é que a escolha das ações a serem executadas durante o processo de aproximação interativa da função Q pode ser feita através de qualquer critério de exploração/</w:t>
+      </w:r>
+      <w:proofErr w:type="spellStart"/>
+      <w:r>
+        <w:rPr>
+          <w:rFonts w:ascii="Times New Roman" w:hAnsi="Times New Roman" w:cs="Times New Roman"/>
+          <w:szCs w:val="24"/>
+        </w:rPr>
+        <w:t>explotação</w:t>
+      </w:r>
+      <w:proofErr w:type="spellEnd"/>
+      <w:r>
+        <w:rPr>
+          <w:rFonts w:ascii="Times New Roman" w:hAnsi="Times New Roman" w:cs="Times New Roman"/>
+          <w:szCs w:val="24"/>
+        </w:rPr>
+        <w:t>, inclusive de forma aleatória. Isso causa um dilema de quando deve-se explorar (escolher a ação randômica) e quando deve-se usufruir (escolher a ação que atualmente está com maior valor).</w:t>
+      </w:r>
+    </w:p>
+    <w:p>
+      <w:pPr>
+        <w:pStyle w:val="Artigottulo1"/>
+        <w:rPr>
+          <w:color w:val="000000" w:themeColor="text1"/>
+        </w:rPr>
+      </w:pPr>
+      <w:r>
+        <w:rPr>
+          <w:color w:val="000000" w:themeColor="text1"/>
+        </w:rPr>
+        <w:t>Projeto</w:t>
+      </w:r>
+    </w:p>
+    <w:p>
+      <w:pPr>
+        <w:ind w:left="425"/>
+        <w:jc w:val="both"/>
+        <w:rPr>
+          <w:rFonts w:ascii="Times New Roman" w:hAnsi="Times New Roman" w:cs="Times New Roman"/>
+          <w:lang w:eastAsia="pt-BR"/>
+        </w:rPr>
+      </w:pPr>
+    </w:p>
+    <w:p>
+      <w:pPr>
+        <w:ind w:firstLine="425"/>
+        <w:jc w:val="both"/>
+        <w:rPr>
+          <w:rFonts w:ascii="Times New Roman" w:hAnsi="Times New Roman" w:cs="Times New Roman"/>
+        </w:rPr>
+      </w:pPr>
+      <w:r>
+        <w:rPr>
+          <w:rFonts w:ascii="Times New Roman" w:hAnsi="Times New Roman" w:cs="Times New Roman"/>
+        </w:rPr>
+        <w:t xml:space="preserve">O objetivo do projeto é simular o aprendizado de máquina em um ambiente, depois utilizar </w:t>
+      </w:r>
+      <w:r>
+        <w:rPr>
+          <w:rFonts w:ascii="Times New Roman" w:hAnsi="Times New Roman" w:cs="Times New Roman"/>
+        </w:rPr>
+        <w:t xml:space="preserve">a </w:t>
+      </w:r>
+      <w:r>
+        <w:rPr>
+          <w:rFonts w:ascii="Times New Roman" w:hAnsi="Times New Roman" w:cs="Times New Roman"/>
+        </w:rPr>
+        <w:t>base de dados aprendida para percorrer os caminhos do ambiente</w:t>
+      </w:r>
+      <w:r>
+        <w:rPr>
+          <w:rFonts w:ascii="Times New Roman" w:hAnsi="Times New Roman" w:cs="Times New Roman"/>
+        </w:rPr>
+        <w:t>, de forma que simule um vigia</w:t>
+      </w:r>
+      <w:r>
+        <w:rPr>
+          <w:rFonts w:ascii="Times New Roman" w:hAnsi="Times New Roman" w:cs="Times New Roman"/>
+        </w:rPr>
+        <w:t>.</w:t>
+      </w:r>
+      <w:r>
+        <w:rPr>
+          <w:rFonts w:ascii="Times New Roman" w:hAnsi="Times New Roman" w:cs="Times New Roman"/>
+          <w:lang w:eastAsia="pt-BR"/>
+        </w:rPr>
+        <w:t xml:space="preserve"> </w:t>
+      </w:r>
+      <w:r>
+        <w:rPr>
+          <w:rFonts w:ascii="Times New Roman" w:hAnsi="Times New Roman" w:cs="Times New Roman"/>
+          <w:lang w:eastAsia="pt-BR"/>
+        </w:rPr>
+        <w:t>Para o desenvolvimento do simulador</w:t>
+      </w:r>
+      <w:r>
+        <w:rPr>
+          <w:rFonts w:ascii="Times New Roman" w:hAnsi="Times New Roman" w:cs="Times New Roman"/>
+          <w:lang w:eastAsia="pt-BR"/>
+        </w:rPr>
+        <w:t xml:space="preserve">, </w:t>
+      </w:r>
+      <w:r>
+        <w:rPr>
+          <w:rFonts w:ascii="Times New Roman" w:hAnsi="Times New Roman" w:cs="Times New Roman"/>
+          <w:lang w:eastAsia="pt-BR"/>
+        </w:rPr>
+        <w:t>utilizamos uma planta de um ambiente (Shopping Peixoto) para aprendizado do mesmo. Nela foram inseridos pontos que representam os locais</w:t>
+      </w:r>
+      <w:r>
+        <w:rPr>
+          <w:rFonts w:ascii="Times New Roman" w:hAnsi="Times New Roman" w:cs="Times New Roman"/>
+          <w:lang w:eastAsia="pt-BR"/>
+        </w:rPr>
+        <w:t xml:space="preserve"> de acessos possíveis. </w:t>
+      </w:r>
+    </w:p>
+    <w:p>
+      <w:pPr>
+        <w:ind w:firstLine="425"/>
+        <w:jc w:val="both"/>
+        <w:rPr>
+          <w:rFonts w:ascii="Times New Roman" w:hAnsi="Times New Roman" w:cs="Times New Roman"/>
+        </w:rPr>
+      </w:pPr>
+      <w:r>
+        <w:rPr>
+          <w:rFonts w:ascii="Times New Roman" w:hAnsi="Times New Roman" w:cs="Times New Roman"/>
+        </w:rPr>
+        <w:t>O software</w:t>
+      </w:r>
+      <w:r>
+        <w:rPr>
+          <w:rFonts w:ascii="Times New Roman" w:hAnsi="Times New Roman" w:cs="Times New Roman"/>
+        </w:rPr>
+        <w:t xml:space="preserve"> foi implementado na linguagem </w:t>
+      </w:r>
+      <w:proofErr w:type="spellStart"/>
+      <w:r>
+        <w:rPr>
+          <w:rFonts w:ascii="Times New Roman" w:hAnsi="Times New Roman" w:cs="Times New Roman"/>
+        </w:rPr>
+        <w:t>java</w:t>
+      </w:r>
+      <w:proofErr w:type="spellEnd"/>
+      <w:r>
+        <w:rPr>
+          <w:rFonts w:ascii="Times New Roman" w:hAnsi="Times New Roman" w:cs="Times New Roman"/>
+        </w:rPr>
+        <w:t xml:space="preserve">, utilizando o software </w:t>
+      </w:r>
+      <w:proofErr w:type="spellStart"/>
+      <w:r>
+        <w:rPr>
+          <w:rFonts w:ascii="Times New Roman" w:hAnsi="Times New Roman" w:cs="Times New Roman"/>
+        </w:rPr>
+        <w:t>Netbeans</w:t>
+      </w:r>
+      <w:proofErr w:type="spellEnd"/>
+      <w:r>
+        <w:rPr>
+          <w:rFonts w:ascii="Times New Roman" w:hAnsi="Times New Roman" w:cs="Times New Roman"/>
+        </w:rPr>
+        <w:t xml:space="preserve"> IDE.</w:t>
+      </w:r>
+      <w:r>
+        <w:rPr>
+          <w:rFonts w:ascii="Times New Roman" w:hAnsi="Times New Roman" w:cs="Times New Roman"/>
+        </w:rPr>
+        <w:t xml:space="preserve"> Apresenta dentre suas classes a Dado, a Estado e a </w:t>
+      </w:r>
+      <w:proofErr w:type="spellStart"/>
       <w:r>
         <w:rPr>
           <w:rFonts w:ascii="Times New Roman" w:hAnsi="Times New Roman" w:cs="Times New Roman"/>
@@ -912,299 +1181,213 @@
         <w:t>MetodosPrincipais</w:t>
       </w:r>
       <w:proofErr w:type="spellEnd"/>
-      <w:proofErr w:type="gramEnd"/>
-      <w:r>
-        <w:rPr>
-          <w:rFonts w:ascii="Times New Roman" w:hAnsi="Times New Roman" w:cs="Times New Roman"/>
-        </w:rPr>
-        <w:t>, onde é construído todo o algoritmo de aprendizado por reforço.</w:t>
-      </w:r>
-    </w:p>
-    <w:p>
-      <w:pPr>
-        <w:pStyle w:val="PargrafodaLista"/>
-        <w:numPr>
-          <w:ilvl w:val="0"/>
-          <w:numId w:val="4"/>
-        </w:numPr>
-        <w:rPr>
-          <w:rFonts w:ascii="Times New Roman" w:hAnsi="Times New Roman" w:cs="Times New Roman"/>
-        </w:rPr>
-      </w:pPr>
+      <w:r>
+        <w:rPr>
+          <w:rFonts w:ascii="Times New Roman" w:hAnsi="Times New Roman" w:cs="Times New Roman"/>
+        </w:rPr>
+        <w:t>. As duas primeiras</w:t>
+      </w:r>
+      <w:r>
+        <w:rPr>
+          <w:rFonts w:ascii="Times New Roman" w:hAnsi="Times New Roman" w:cs="Times New Roman"/>
+        </w:rPr>
+        <w:t xml:space="preserve"> classes</w:t>
+      </w:r>
+      <w:r>
+        <w:rPr>
+          <w:rFonts w:ascii="Times New Roman" w:hAnsi="Times New Roman" w:cs="Times New Roman"/>
+        </w:rPr>
+        <w:t xml:space="preserve"> são p</w:t>
+      </w:r>
+      <w:r>
+        <w:rPr>
+          <w:rFonts w:ascii="Times New Roman" w:hAnsi="Times New Roman" w:cs="Times New Roman"/>
+        </w:rPr>
+        <w:t>a</w:t>
+      </w:r>
+      <w:r>
+        <w:rPr>
+          <w:rFonts w:ascii="Times New Roman" w:hAnsi="Times New Roman" w:cs="Times New Roman"/>
+        </w:rPr>
+        <w:t>ra estanciar um dado, composto do valor da ação e o identificador de um estado, e um estado do ambiente de aprendizado</w:t>
+      </w:r>
+      <w:r>
+        <w:rPr>
+          <w:rFonts w:ascii="Times New Roman" w:hAnsi="Times New Roman" w:cs="Times New Roman"/>
+        </w:rPr>
+        <w:t>. Já a</w:t>
+      </w:r>
+      <w:r>
+        <w:rPr>
+          <w:rFonts w:ascii="Times New Roman" w:hAnsi="Times New Roman" w:cs="Times New Roman"/>
+        </w:rPr>
+        <w:t xml:space="preserve"> classe </w:t>
+      </w:r>
       <w:proofErr w:type="spellStart"/>
-      <w:proofErr w:type="gramStart"/>
-      <w:r>
-        <w:rPr>
-          <w:rFonts w:ascii="Times New Roman" w:hAnsi="Times New Roman" w:cs="Times New Roman"/>
-        </w:rPr>
-        <w:t>Aprend</w:t>
-      </w:r>
-      <w:r>
-        <w:rPr>
-          <w:rFonts w:ascii="Times New Roman" w:hAnsi="Times New Roman" w:cs="Times New Roman"/>
-        </w:rPr>
-        <w:t>izadoPorReforco</w:t>
+      <w:r>
+        <w:rPr>
+          <w:rFonts w:ascii="Times New Roman" w:hAnsi="Times New Roman" w:cs="Times New Roman"/>
+        </w:rPr>
+        <w:t>MetodosPrincipais</w:t>
       </w:r>
       <w:proofErr w:type="spellEnd"/>
-      <w:proofErr w:type="gramEnd"/>
-      <w:r>
-        <w:rPr>
-          <w:rFonts w:ascii="Times New Roman" w:hAnsi="Times New Roman" w:cs="Times New Roman"/>
-        </w:rPr>
-        <w:t>,</w:t>
-      </w:r>
-      <w:r>
-        <w:rPr>
-          <w:rFonts w:ascii="Times New Roman" w:hAnsi="Times New Roman" w:cs="Times New Roman"/>
-        </w:rPr>
-        <w:t xml:space="preserve"> é a classe </w:t>
+      <w:r>
+        <w:rPr>
+          <w:rFonts w:ascii="Times New Roman" w:hAnsi="Times New Roman" w:cs="Times New Roman"/>
+        </w:rPr>
+        <w:t xml:space="preserve"> </w:t>
+      </w:r>
+      <w:r>
+        <w:rPr>
+          <w:rFonts w:ascii="Times New Roman" w:hAnsi="Times New Roman" w:cs="Times New Roman"/>
+        </w:rPr>
+        <w:t xml:space="preserve">como o próprio nome possui os métodos principais, dentre eles o método aprendizado </w:t>
+      </w:r>
+      <w:r>
+        <w:rPr>
+          <w:rFonts w:ascii="Times New Roman" w:hAnsi="Times New Roman" w:cs="Times New Roman"/>
+        </w:rPr>
+        <w:t xml:space="preserve">e o </w:t>
       </w:r>
       <w:proofErr w:type="spellStart"/>
       <w:r>
         <w:rPr>
           <w:rFonts w:ascii="Times New Roman" w:hAnsi="Times New Roman" w:cs="Times New Roman"/>
         </w:rPr>
-        <w:t>main</w:t>
+        <w:t>realizarVigilancia</w:t>
       </w:r>
       <w:proofErr w:type="spellEnd"/>
       <w:r>
         <w:rPr>
           <w:rFonts w:ascii="Times New Roman" w:hAnsi="Times New Roman" w:cs="Times New Roman"/>
         </w:rPr>
-        <w:t xml:space="preserve"> do projeto.</w:t>
-      </w:r>
-    </w:p>
-    <w:p>
-      <w:pPr>
-        <w:pStyle w:val="PargrafodaLista"/>
-        <w:ind w:left="1428"/>
-        <w:rPr>
-          <w:rFonts w:ascii="Times New Roman" w:hAnsi="Times New Roman" w:cs="Times New Roman"/>
-        </w:rPr>
-      </w:pPr>
-    </w:p>
-    <w:p>
-      <w:pPr>
-        <w:ind w:left="425" w:firstLine="283"/>
-        <w:rPr>
-          <w:rFonts w:ascii="Times New Roman" w:hAnsi="Times New Roman" w:cs="Times New Roman"/>
-        </w:rPr>
-      </w:pPr>
-      <w:r>
-        <w:rPr>
-          <w:rFonts w:ascii="Times New Roman" w:hAnsi="Times New Roman" w:cs="Times New Roman"/>
-        </w:rPr>
-        <w:t xml:space="preserve">No método </w:t>
-      </w:r>
-      <w:proofErr w:type="gramStart"/>
-      <w:r>
-        <w:rPr>
-          <w:rFonts w:ascii="Times New Roman" w:hAnsi="Times New Roman" w:cs="Times New Roman"/>
-        </w:rPr>
-        <w:t>aprendizado(</w:t>
+        <w:t>.</w:t>
+      </w:r>
+    </w:p>
+    <w:p>
+      <w:pPr>
+        <w:ind w:firstLine="425"/>
+        <w:jc w:val="both"/>
+        <w:rPr>
+          <w:rFonts w:ascii="Times New Roman" w:hAnsi="Times New Roman" w:cs="Times New Roman"/>
+        </w:rPr>
+      </w:pPr>
+      <w:r>
+        <w:rPr>
+          <w:rFonts w:ascii="Times New Roman" w:hAnsi="Times New Roman" w:cs="Times New Roman"/>
+        </w:rPr>
+        <w:t xml:space="preserve">O método aprendizado possui como </w:t>
+      </w:r>
+      <w:r>
+        <w:rPr>
+          <w:rFonts w:ascii="Times New Roman" w:hAnsi="Times New Roman" w:cs="Times New Roman"/>
+        </w:rPr>
+        <w:t>parâmetro</w:t>
+      </w:r>
+      <w:r>
+        <w:rPr>
+          <w:rFonts w:ascii="Times New Roman" w:hAnsi="Times New Roman" w:cs="Times New Roman"/>
+        </w:rPr>
+        <w:t xml:space="preserve">s uma </w:t>
+      </w:r>
+      <w:r>
+        <w:rPr>
+          <w:rFonts w:ascii="Times New Roman" w:hAnsi="Times New Roman" w:cs="Times New Roman"/>
+        </w:rPr>
+        <w:t xml:space="preserve">única </w:t>
+      </w:r>
+      <w:r>
+        <w:rPr>
+          <w:rFonts w:ascii="Times New Roman" w:hAnsi="Times New Roman" w:cs="Times New Roman"/>
+        </w:rPr>
+        <w:t xml:space="preserve">variável que indica o </w:t>
+      </w:r>
+      <w:r>
+        <w:rPr>
+          <w:rFonts w:ascii="Times New Roman" w:hAnsi="Times New Roman" w:cs="Times New Roman"/>
+        </w:rPr>
+        <w:t>estado objetivo dentre o conjunto de estados existente.</w:t>
+      </w:r>
+      <w:r>
+        <w:rPr>
+          <w:rFonts w:ascii="Times New Roman" w:hAnsi="Times New Roman" w:cs="Times New Roman"/>
+        </w:rPr>
+        <w:t xml:space="preserve"> O aprendizado é </w:t>
+      </w:r>
+      <w:r>
+        <w:rPr>
+          <w:rFonts w:ascii="Times New Roman" w:hAnsi="Times New Roman" w:cs="Times New Roman"/>
+        </w:rPr>
+        <w:t>baseado</w:t>
+      </w:r>
+      <w:r>
+        <w:rPr>
+          <w:rFonts w:ascii="Times New Roman" w:hAnsi="Times New Roman" w:cs="Times New Roman"/>
+        </w:rPr>
+        <w:t xml:space="preserve"> no algoritmo </w:t>
+      </w:r>
+      <w:r>
+        <w:rPr>
+          <w:rFonts w:ascii="Times New Roman" w:hAnsi="Times New Roman" w:cs="Times New Roman"/>
+        </w:rPr>
+        <w:t>Q-</w:t>
       </w:r>
       <w:proofErr w:type="spellStart"/>
-      <w:proofErr w:type="gramEnd"/>
-      <w:r>
-        <w:rPr>
-          <w:rFonts w:ascii="Times New Roman" w:hAnsi="Times New Roman" w:cs="Times New Roman"/>
-        </w:rPr>
-        <w:t>int</w:t>
+      <w:r>
+        <w:rPr>
+          <w:rFonts w:ascii="Times New Roman" w:hAnsi="Times New Roman" w:cs="Times New Roman"/>
+        </w:rPr>
+        <w:t>learning</w:t>
       </w:r>
       <w:proofErr w:type="spellEnd"/>
       <w:r>
         <w:rPr>
           <w:rFonts w:ascii="Times New Roman" w:hAnsi="Times New Roman" w:cs="Times New Roman"/>
         </w:rPr>
+        <w:t xml:space="preserve"> anteriormente apresentado. Ele realiza um laço de repetição, onde o ponto de parada foi definido como chegar 50000 de vezes ao objetivo, dentro dele existe outro laço de repetição que é executado até o estado atual, estado selecionado aleatoriamente na primeira execução, </w:t>
+      </w:r>
+      <w:r>
+        <w:rPr>
+          <w:rFonts w:ascii="Times New Roman" w:hAnsi="Times New Roman" w:cs="Times New Roman"/>
+        </w:rPr>
+        <w:t xml:space="preserve">seja igual ao objetivo passado como parâmetro. Destro dele ocorre, a escolha aleatória (exploração), ou especifica (usufruir), de uma ação dentre as do estado atual. Depois disso, a soma da recompensa do próximo estado, dado a partir da ação escolhida do estado atual que está no momento, somado com o peso (0,9) multiplicado por um valor (o maior valor dentre os valores das ações do próximo estado), é atribuída a ação escolhida do estado atual. </w:t>
+      </w:r>
+      <w:r>
+        <w:rPr>
+          <w:rFonts w:ascii="Times New Roman" w:hAnsi="Times New Roman" w:cs="Times New Roman"/>
+        </w:rPr>
+        <w:lastRenderedPageBreak/>
+        <w:t xml:space="preserve">Após o estado atual </w:t>
+      </w:r>
+      <w:r>
+        <w:rPr>
+          <w:rFonts w:ascii="Times New Roman" w:hAnsi="Times New Roman" w:cs="Times New Roman"/>
+        </w:rPr>
+        <w:t xml:space="preserve">recebe o valor do próximo estado. Após finalização do laço de repetição principal, </w:t>
+      </w:r>
+      <w:r>
+        <w:rPr>
+          <w:rFonts w:ascii="Times New Roman" w:hAnsi="Times New Roman" w:cs="Times New Roman"/>
+        </w:rPr>
+        <w:t>as informações obtidas pelo processo são</w:t>
+      </w:r>
+      <w:r>
+        <w:rPr>
+          <w:rFonts w:ascii="Times New Roman" w:hAnsi="Times New Roman" w:cs="Times New Roman"/>
+        </w:rPr>
         <w:t xml:space="preserve"> </w:t>
       </w:r>
-      <w:proofErr w:type="spellStart"/>
-      <w:r>
-        <w:rPr>
-          <w:rFonts w:ascii="Times New Roman" w:hAnsi="Times New Roman" w:cs="Times New Roman"/>
-        </w:rPr>
-        <w:t>totalVezes</w:t>
-      </w:r>
-      <w:proofErr w:type="spellEnd"/>
-      <w:r>
-        <w:rPr>
-          <w:rFonts w:ascii="Times New Roman" w:hAnsi="Times New Roman" w:cs="Times New Roman"/>
-        </w:rPr>
-        <w:t xml:space="preserve">, </w:t>
-      </w:r>
-      <w:proofErr w:type="spellStart"/>
-      <w:r>
-        <w:rPr>
-          <w:rFonts w:ascii="Times New Roman" w:hAnsi="Times New Roman" w:cs="Times New Roman"/>
-        </w:rPr>
-        <w:t>int</w:t>
-      </w:r>
-      <w:proofErr w:type="spellEnd"/>
-      <w:r>
-        <w:rPr>
-          <w:rFonts w:ascii="Times New Roman" w:hAnsi="Times New Roman" w:cs="Times New Roman"/>
-        </w:rPr>
-        <w:t xml:space="preserve"> destino) que recebe por parâmetro o total de vezes que ele vai aprender</w:t>
-      </w:r>
-      <w:r>
-        <w:rPr>
-          <w:rFonts w:ascii="Times New Roman" w:hAnsi="Times New Roman" w:cs="Times New Roman"/>
-        </w:rPr>
-        <w:t>, e o destino. É</w:t>
-      </w:r>
-      <w:r>
-        <w:rPr>
-          <w:rFonts w:ascii="Times New Roman" w:hAnsi="Times New Roman" w:cs="Times New Roman"/>
-        </w:rPr>
-        <w:t xml:space="preserve"> sorteado</w:t>
-      </w:r>
-      <w:r>
-        <w:rPr>
-          <w:rFonts w:ascii="Times New Roman" w:hAnsi="Times New Roman" w:cs="Times New Roman"/>
-        </w:rPr>
-        <w:t xml:space="preserve"> um estado para iniciar o aprendizado, e enquanto o estado atual que foi sorteado for diferente do destino</w:t>
-      </w:r>
-      <w:r>
-        <w:rPr>
-          <w:rFonts w:ascii="Times New Roman" w:hAnsi="Times New Roman" w:cs="Times New Roman"/>
-        </w:rPr>
-        <w:t>, verifica se o mesmo tem somente</w:t>
-      </w:r>
-      <w:r>
-        <w:rPr>
-          <w:rFonts w:ascii="Times New Roman" w:hAnsi="Times New Roman" w:cs="Times New Roman"/>
-        </w:rPr>
-        <w:t xml:space="preserve"> uma ação, se sim vai ao próximo estado com a ação, se não verifica se ele vai usufruir ou explorar, para </w:t>
-      </w:r>
-      <w:r>
-        <w:rPr>
-          <w:rFonts w:ascii="Times New Roman" w:hAnsi="Times New Roman" w:cs="Times New Roman"/>
-        </w:rPr>
-        <w:t xml:space="preserve">tal escolha </w:t>
-      </w:r>
-      <w:proofErr w:type="gramStart"/>
-      <w:r>
-        <w:rPr>
-          <w:rFonts w:ascii="Times New Roman" w:hAnsi="Times New Roman" w:cs="Times New Roman"/>
-        </w:rPr>
-        <w:t>temos</w:t>
-      </w:r>
-      <w:proofErr w:type="gramEnd"/>
-      <w:r>
-        <w:rPr>
-          <w:rFonts w:ascii="Times New Roman" w:hAnsi="Times New Roman" w:cs="Times New Roman"/>
-        </w:rPr>
-        <w:t xml:space="preserve"> um </w:t>
-      </w:r>
-      <w:proofErr w:type="spellStart"/>
-      <w:r>
-        <w:rPr>
-          <w:rFonts w:ascii="Times New Roman" w:hAnsi="Times New Roman" w:cs="Times New Roman"/>
-        </w:rPr>
-        <w:t>array</w:t>
-      </w:r>
-      <w:proofErr w:type="spellEnd"/>
-      <w:r>
-        <w:rPr>
-          <w:rFonts w:ascii="Times New Roman" w:hAnsi="Times New Roman" w:cs="Times New Roman"/>
-        </w:rPr>
-        <w:t xml:space="preserve"> com c</w:t>
-      </w:r>
-      <w:r>
-        <w:rPr>
-          <w:rFonts w:ascii="Times New Roman" w:hAnsi="Times New Roman" w:cs="Times New Roman"/>
-        </w:rPr>
-        <w:t>em posições</w:t>
-      </w:r>
-      <w:r>
-        <w:rPr>
-          <w:rFonts w:ascii="Times New Roman" w:hAnsi="Times New Roman" w:cs="Times New Roman"/>
-        </w:rPr>
-        <w:t xml:space="preserve"> embaralhadas em que pegamos o valor da ultima posição do </w:t>
-      </w:r>
-      <w:proofErr w:type="spellStart"/>
-      <w:r>
-        <w:rPr>
-          <w:rFonts w:ascii="Times New Roman" w:hAnsi="Times New Roman" w:cs="Times New Roman"/>
-        </w:rPr>
-        <w:t>array</w:t>
-      </w:r>
-      <w:proofErr w:type="spellEnd"/>
-      <w:r>
-        <w:rPr>
-          <w:rFonts w:ascii="Times New Roman" w:hAnsi="Times New Roman" w:cs="Times New Roman"/>
-        </w:rPr>
-        <w:t>, se esse valor for menor que 30 iremos usufruir escolhendo a ação com maior valor do estado, se não vamos explorar sorteando uma ação</w:t>
-      </w:r>
-      <w:r>
-        <w:rPr>
-          <w:rFonts w:ascii="Times New Roman" w:hAnsi="Times New Roman" w:cs="Times New Roman"/>
-        </w:rPr>
-        <w:t xml:space="preserve"> possível que gere </w:t>
-      </w:r>
-      <w:r>
-        <w:rPr>
-          <w:rFonts w:ascii="Times New Roman" w:hAnsi="Times New Roman" w:cs="Times New Roman"/>
-        </w:rPr>
-        <w:t xml:space="preserve">outro estado. </w:t>
-      </w:r>
-      <w:r>
-        <w:rPr>
-          <w:rFonts w:ascii="Times New Roman" w:hAnsi="Times New Roman" w:cs="Times New Roman"/>
-        </w:rPr>
-        <w:t xml:space="preserve">A ação escolhida irá receber uma recompensa baseada da seguinte forma, iremos pegar o valor de recompensa do próximo estado mais a multiplicação entre 0.9 e a ação do próximo estado com maior valor. Esse passo será realizado n vezes </w:t>
-      </w:r>
-      <w:r>
-        <w:rPr>
-          <w:rFonts w:ascii="Times New Roman" w:hAnsi="Times New Roman" w:cs="Times New Roman"/>
-        </w:rPr>
-        <w:t>(</w:t>
-      </w:r>
-      <w:r>
-        <w:rPr>
-          <w:rFonts w:ascii="Times New Roman" w:hAnsi="Times New Roman" w:cs="Times New Roman"/>
-        </w:rPr>
-        <w:t xml:space="preserve">valor </w:t>
-      </w:r>
-      <w:r>
-        <w:rPr>
-          <w:rFonts w:ascii="Times New Roman" w:hAnsi="Times New Roman" w:cs="Times New Roman"/>
-        </w:rPr>
-        <w:t xml:space="preserve">da variável </w:t>
-      </w:r>
-      <w:proofErr w:type="spellStart"/>
-      <w:proofErr w:type="gramStart"/>
-      <w:r>
-        <w:rPr>
-          <w:rFonts w:ascii="Times New Roman" w:hAnsi="Times New Roman" w:cs="Times New Roman"/>
-        </w:rPr>
-        <w:t>totalVezes</w:t>
-      </w:r>
-      <w:proofErr w:type="spellEnd"/>
-      <w:proofErr w:type="gramEnd"/>
-      <w:r>
-        <w:rPr>
-          <w:rFonts w:ascii="Times New Roman" w:hAnsi="Times New Roman" w:cs="Times New Roman"/>
-        </w:rPr>
-        <w:t>).</w:t>
-      </w:r>
-      <w:r>
-        <w:rPr>
-          <w:rFonts w:ascii="Times New Roman" w:hAnsi="Times New Roman" w:cs="Times New Roman"/>
-        </w:rPr>
-        <w:t xml:space="preserve"> A figura abaixo representa </w:t>
-      </w:r>
-      <w:r>
-        <w:rPr>
-          <w:rFonts w:ascii="Times New Roman" w:hAnsi="Times New Roman" w:cs="Times New Roman"/>
-        </w:rPr>
-        <w:t>esse</w:t>
-      </w:r>
-      <w:r>
-        <w:rPr>
-          <w:rFonts w:ascii="Times New Roman" w:hAnsi="Times New Roman" w:cs="Times New Roman"/>
-        </w:rPr>
-        <w:t xml:space="preserve"> método.</w:t>
+      <w:r>
+        <w:rPr>
+          <w:rFonts w:ascii="Times New Roman" w:hAnsi="Times New Roman" w:cs="Times New Roman"/>
+        </w:rPr>
+        <w:t>salvas</w:t>
+      </w:r>
+      <w:r>
+        <w:rPr>
+          <w:rFonts w:ascii="Times New Roman" w:hAnsi="Times New Roman" w:cs="Times New Roman"/>
+        </w:rPr>
+        <w:t xml:space="preserve"> em um arquivo especifico do estado objetivo.</w:t>
       </w:r>
     </w:p>
     <w:p>
@@ -1213,39 +1396,50 @@
         <w:jc w:val="center"/>
         <w:rPr>
           <w:rFonts w:ascii="Times New Roman" w:hAnsi="Times New Roman" w:cs="Times New Roman"/>
-        </w:rPr>
-      </w:pPr>
-      <w:r>
-        <w:rPr>
-          <w:rFonts w:ascii="Times New Roman" w:hAnsi="Times New Roman" w:cs="Times New Roman"/>
-        </w:rPr>
-        <w:lastRenderedPageBreak/>
-        <w:pict>
-          <v:shape id="_x0000_i1026" type="#_x0000_t75" style="width:460.95pt;height:356.1pt">
-            <v:imagedata r:id="rId9" o:title="Capturar"/>
-          </v:shape>
-        </w:pict>
-      </w:r>
+          <w:color w:val="FF0000"/>
+        </w:rPr>
+      </w:pPr>
     </w:p>
     <w:p>
       <w:pPr>
         <w:jc w:val="both"/>
         <w:rPr>
           <w:rFonts w:ascii="Times New Roman" w:hAnsi="Times New Roman" w:cs="Times New Roman"/>
-        </w:rPr>
-      </w:pPr>
-      <w:r>
-        <w:rPr>
-          <w:rFonts w:ascii="Times New Roman" w:hAnsi="Times New Roman" w:cs="Times New Roman"/>
+          <w:color w:val="FF0000"/>
+          <w:u w:val="single"/>
+        </w:rPr>
+      </w:pPr>
+      <w:r>
+        <w:rPr>
+          <w:rFonts w:ascii="Times New Roman" w:hAnsi="Times New Roman" w:cs="Times New Roman"/>
+          <w:color w:val="FF0000"/>
         </w:rPr>
         <w:tab/>
       </w:r>
+      <w:r>
+        <w:rPr>
+          <w:rFonts w:ascii="Times New Roman" w:hAnsi="Times New Roman" w:cs="Times New Roman"/>
+          <w:color w:val="FF0000"/>
+          <w:u w:val="single"/>
+        </w:rPr>
+        <w:t>COLOCAR IMAGEM</w:t>
+      </w:r>
     </w:p>
     <w:p>
       <w:pPr>
         <w:jc w:val="both"/>
         <w:rPr>
           <w:rFonts w:ascii="Times New Roman" w:hAnsi="Times New Roman" w:cs="Times New Roman"/>
+          <w:color w:val="FF0000"/>
+          <w:u w:val="single"/>
+        </w:rPr>
+      </w:pPr>
+    </w:p>
+    <w:p>
+      <w:pPr>
+        <w:jc w:val="both"/>
+        <w:rPr>
+          <w:rFonts w:ascii="Times New Roman" w:hAnsi="Times New Roman" w:cs="Times New Roman"/>
         </w:rPr>
       </w:pPr>
       <w:r>
@@ -1253,10 +1447,14 @@
           <w:rFonts w:ascii="Times New Roman" w:hAnsi="Times New Roman" w:cs="Times New Roman"/>
         </w:rPr>
         <w:tab/>
+      </w:r>
+      <w:r>
+        <w:rPr>
+          <w:rFonts w:ascii="Times New Roman" w:hAnsi="Times New Roman" w:cs="Times New Roman"/>
+        </w:rPr>
         <w:t xml:space="preserve">O método </w:t>
       </w:r>
       <w:proofErr w:type="spellStart"/>
-      <w:proofErr w:type="gramStart"/>
       <w:r>
         <w:rPr>
           <w:rFonts w:ascii="Times New Roman" w:hAnsi="Times New Roman" w:cs="Times New Roman"/>
@@ -1264,49 +1462,116 @@
         <w:t>realizarVigilancia</w:t>
       </w:r>
       <w:proofErr w:type="spellEnd"/>
-      <w:proofErr w:type="gramEnd"/>
-      <w:r>
-        <w:rPr>
-          <w:rFonts w:ascii="Times New Roman" w:hAnsi="Times New Roman" w:cs="Times New Roman"/>
-        </w:rPr>
-        <w:t xml:space="preserve">() irá </w:t>
-      </w:r>
-      <w:r>
-        <w:rPr>
-          <w:rFonts w:ascii="Times New Roman" w:hAnsi="Times New Roman" w:cs="Times New Roman"/>
-        </w:rPr>
-        <w:t>percorrer os caminhos do ambiente de acordo com o que foi aprendido</w:t>
-      </w:r>
-      <w:r>
-        <w:rPr>
-          <w:rFonts w:ascii="Times New Roman" w:hAnsi="Times New Roman" w:cs="Times New Roman"/>
-        </w:rPr>
-        <w:t xml:space="preserve"> no método aprendizado</w:t>
-      </w:r>
-      <w:r>
-        <w:rPr>
-          <w:rFonts w:ascii="Times New Roman" w:hAnsi="Times New Roman" w:cs="Times New Roman"/>
-        </w:rPr>
-        <w:t>. A figura abaixo representa esse método.</w:t>
-      </w:r>
-    </w:p>
-    <w:p>
-      <w:pPr>
-        <w:jc w:val="center"/>
-        <w:rPr>
-          <w:rFonts w:ascii="Times New Roman" w:hAnsi="Times New Roman" w:cs="Times New Roman"/>
-        </w:rPr>
-      </w:pPr>
-      <w:r>
-        <w:rPr>
-          <w:rFonts w:ascii="Times New Roman" w:hAnsi="Times New Roman" w:cs="Times New Roman"/>
-        </w:rPr>
-        <w:lastRenderedPageBreak/>
-        <w:pict>
-          <v:shape id="_x0000_i1027" type="#_x0000_t75" style="width:460.15pt;height:390.5pt">
-            <v:imagedata r:id="rId10" o:title="vigiar"/>
-          </v:shape>
-        </w:pict>
+      <w:r>
+        <w:rPr>
+          <w:rFonts w:ascii="Times New Roman" w:hAnsi="Times New Roman" w:cs="Times New Roman"/>
+        </w:rPr>
+        <w:t xml:space="preserve"> realiza o processo de gerar o percurso o qual o </w:t>
+      </w:r>
+      <w:proofErr w:type="spellStart"/>
+      <w:r>
+        <w:rPr>
+          <w:rFonts w:ascii="Times New Roman" w:hAnsi="Times New Roman" w:cs="Times New Roman"/>
+        </w:rPr>
+        <w:t>rodô</w:t>
+      </w:r>
+      <w:proofErr w:type="spellEnd"/>
+      <w:r>
+        <w:rPr>
+          <w:rFonts w:ascii="Times New Roman" w:hAnsi="Times New Roman" w:cs="Times New Roman"/>
+        </w:rPr>
+        <w:t xml:space="preserve"> deverá percorrer.  Esse percurso é gerado a partir da escolha aleatoriamente de um estado para ser a origem do processo de vigilância e um estado destino, esses e os demais pertencentes ao conjunto de estados (pontos) os quais ele deve monitorar. Em seguida, o caminho da origem ao destino é atribuído ao percurso, e o destino se torna a origem e é escolhido um novo estado para se tornar o destino, sendo que os destinos anteriores não </w:t>
+      </w:r>
+      <w:r>
+        <w:rPr>
+          <w:rFonts w:ascii="Times New Roman" w:hAnsi="Times New Roman" w:cs="Times New Roman"/>
+        </w:rPr>
+        <w:t xml:space="preserve">pertencem </w:t>
+      </w:r>
+      <w:r>
+        <w:rPr>
+          <w:rFonts w:ascii="Times New Roman" w:hAnsi="Times New Roman" w:cs="Times New Roman"/>
+        </w:rPr>
+        <w:t>ma</w:t>
+      </w:r>
+      <w:r>
+        <w:rPr>
+          <w:rFonts w:ascii="Times New Roman" w:hAnsi="Times New Roman" w:cs="Times New Roman"/>
+        </w:rPr>
+        <w:t>i</w:t>
+      </w:r>
+      <w:r>
+        <w:rPr>
+          <w:rFonts w:ascii="Times New Roman" w:hAnsi="Times New Roman" w:cs="Times New Roman"/>
+        </w:rPr>
+        <w:t>s a lista de estados a serem visitados para que não apresente no final locais sem monitoração. O processo é re</w:t>
+      </w:r>
+      <w:r>
+        <w:rPr>
+          <w:rFonts w:ascii="Times New Roman" w:hAnsi="Times New Roman" w:cs="Times New Roman"/>
+        </w:rPr>
+        <w:t>alizado até que a lista de pontos a serem monitorados esteja vazia.</w:t>
+      </w:r>
+    </w:p>
+    <w:p>
+      <w:pPr>
+        <w:jc w:val="both"/>
+        <w:rPr>
+          <w:rFonts w:ascii="Times New Roman" w:hAnsi="Times New Roman" w:cs="Times New Roman"/>
+        </w:rPr>
+      </w:pPr>
+      <w:r>
+        <w:rPr>
+          <w:noProof/>
+        </w:rPr>
+        <w:drawing>
+          <wp:inline distT="0" distB="0" distL="0" distR="0">
+            <wp:extent cx="5457825" cy="4743450"/>
+            <wp:effectExtent l="0" t="0" r="9525" b="0"/>
+            <wp:docPr id="1" name="Imagem 1" descr="C:\Users\Edna\AppData\Local\Microsoft\Windows\INetCache\Content.Word\Capturar2.png"/>
+            <wp:cNvGraphicFramePr>
+              <a:graphicFrameLocks xmlns:a="http://schemas.openxmlformats.org/drawingml/2006/main" noChangeAspect="1"/>
+            </wp:cNvGraphicFramePr>
+            <a:graphic xmlns:a="http://schemas.openxmlformats.org/drawingml/2006/main">
+              <a:graphicData uri="http://schemas.openxmlformats.org/drawingml/2006/picture">
+                <pic:pic xmlns:pic="http://schemas.openxmlformats.org/drawingml/2006/picture">
+                  <pic:nvPicPr>
+                    <pic:cNvPr id="0" name="Picture 5" descr="C:\Users\Edna\AppData\Local\Microsoft\Windows\INetCache\Content.Word\Capturar2.png"/>
+                    <pic:cNvPicPr>
+                      <a:picLocks noChangeAspect="1" noChangeArrowheads="1"/>
+                    </pic:cNvPicPr>
+                  </pic:nvPicPr>
+                  <pic:blipFill>
+                    <a:blip r:embed="rId9">
+                      <a:extLst>
+                        <a:ext uri="{28A0092B-C50C-407E-A947-70E740481C1C}">
+                          <a14:useLocalDpi xmlns:a14="http://schemas.microsoft.com/office/drawing/2010/main" val="0"/>
+                        </a:ext>
+                      </a:extLst>
+                    </a:blip>
+                    <a:srcRect/>
+                    <a:stretch>
+                      <a:fillRect/>
+                    </a:stretch>
+                  </pic:blipFill>
+                  <pic:spPr bwMode="auto">
+                    <a:xfrm>
+                      <a:off x="0" y="0"/>
+                      <a:ext cx="5457825" cy="4743450"/>
+                    </a:xfrm>
+                    <a:prstGeom prst="rect">
+                      <a:avLst/>
+                    </a:prstGeom>
+                    <a:noFill/>
+                    <a:ln>
+                      <a:noFill/>
+                    </a:ln>
+                  </pic:spPr>
+                </pic:pic>
+              </a:graphicData>
+            </a:graphic>
+          </wp:inline>
+        </w:drawing>
       </w:r>
     </w:p>
     <w:p>
@@ -1319,114 +1584,443 @@
     </w:p>
     <w:p>
       <w:pPr>
-        <w:rPr>
-          <w:rFonts w:ascii="Times New Roman" w:hAnsi="Times New Roman" w:cs="Times New Roman"/>
-          <w:lang w:eastAsia="pt-BR"/>
-        </w:rPr>
-      </w:pPr>
-    </w:p>
-    <w:p>
-      <w:pPr>
-        <w:ind w:left="425" w:firstLine="283"/>
-        <w:rPr>
-          <w:rFonts w:ascii="Times New Roman" w:hAnsi="Times New Roman" w:cs="Times New Roman"/>
-          <w:lang w:eastAsia="pt-BR"/>
-        </w:rPr>
-      </w:pPr>
-      <w:r>
-        <w:rPr>
-          <w:rFonts w:ascii="Times New Roman" w:hAnsi="Times New Roman" w:cs="Times New Roman"/>
-          <w:lang w:eastAsia="pt-BR"/>
-        </w:rPr>
-        <w:t xml:space="preserve">Concluímos que para a criação do simulador foi necessário </w:t>
-      </w:r>
-      <w:proofErr w:type="gramStart"/>
-      <w:r>
-        <w:rPr>
-          <w:rFonts w:ascii="Times New Roman" w:hAnsi="Times New Roman" w:cs="Times New Roman"/>
-          <w:lang w:eastAsia="pt-BR"/>
-        </w:rPr>
-        <w:t>a</w:t>
-      </w:r>
-      <w:proofErr w:type="gramEnd"/>
-      <w:r>
-        <w:rPr>
-          <w:rFonts w:ascii="Times New Roman" w:hAnsi="Times New Roman" w:cs="Times New Roman"/>
-          <w:lang w:eastAsia="pt-BR"/>
-        </w:rPr>
-        <w:t xml:space="preserve"> utilização dos conceitos aprendidos em sala de aula. O método de aprendizado por reforço pode ser utilizado para várias aplicações em que seja permitido o teste e erro, mas é necessário um longo prazo para aprendizado, sendo um ponto fraco da técnica.</w:t>
-      </w:r>
-    </w:p>
-    <w:p>
-      <w:pPr>
+        <w:ind w:firstLine="425"/>
+        <w:rPr>
+          <w:rFonts w:ascii="Times New Roman" w:hAnsi="Times New Roman" w:cs="Times New Roman"/>
+          <w:lang w:eastAsia="pt-BR"/>
+        </w:rPr>
+      </w:pPr>
+    </w:p>
+    <w:p>
+      <w:pPr>
+        <w:spacing w:after="240"/>
+        <w:ind w:firstLine="708"/>
         <w:jc w:val="both"/>
         <w:rPr>
           <w:rFonts w:ascii="Times New Roman" w:hAnsi="Times New Roman" w:cs="Times New Roman"/>
-          <w:sz w:val="24"/>
-          <w:szCs w:val="24"/>
-        </w:rPr>
-      </w:pPr>
-    </w:p>
-    <w:p>
-      <w:pPr>
-        <w:pStyle w:val="Artigottulo1"/>
-      </w:pPr>
-      <w:r>
-        <w:t>Refer</w:t>
-      </w:r>
-      <w:r>
-        <w:t>ências</w:t>
-      </w:r>
-    </w:p>
-    <w:p>
-      <w:pPr>
-        <w:jc w:val="both"/>
-        <w:rPr>
-          <w:rFonts w:ascii="Times New Roman" w:hAnsi="Times New Roman" w:cs="Times New Roman"/>
-          <w:sz w:val="24"/>
-          <w:szCs w:val="24"/>
-        </w:rPr>
-      </w:pPr>
-    </w:p>
-    <w:p>
-      <w:pPr>
-        <w:jc w:val="both"/>
-        <w:rPr>
-          <w:rFonts w:ascii="Times New Roman" w:hAnsi="Times New Roman" w:cs="Times New Roman"/>
-          <w:sz w:val="24"/>
-          <w:szCs w:val="24"/>
-        </w:rPr>
-      </w:pPr>
-      <w:proofErr w:type="gramStart"/>
-      <w:r>
-        <w:rPr>
-          <w:rFonts w:ascii="Arial" w:hAnsi="Arial" w:cs="Arial"/>
-          <w:sz w:val="21"/>
-          <w:szCs w:val="21"/>
-          <w:shd w:val="clear" w:color="auto" w:fill="FFFFFF"/>
-        </w:rPr>
-        <w:t>https</w:t>
-      </w:r>
-      <w:proofErr w:type="gramEnd"/>
-      <w:r>
-        <w:rPr>
-          <w:rFonts w:ascii="Arial" w:hAnsi="Arial" w:cs="Arial"/>
-          <w:sz w:val="21"/>
-          <w:szCs w:val="21"/>
-          <w:shd w:val="clear" w:color="auto" w:fill="FFFFFF"/>
-        </w:rPr>
-        <w:t>://www.maxwell.vrac.puc-rio.</w:t>
-      </w:r>
+          <w:lang w:eastAsia="pt-BR"/>
+        </w:rPr>
+      </w:pPr>
+      <w:r>
+        <w:rPr>
+          <w:rFonts w:ascii="Times New Roman" w:hAnsi="Times New Roman" w:cs="Times New Roman"/>
+        </w:rPr>
+        <w:t>Este projeto teve como objetivo auxiliar na compreensão das técnicas</w:t>
+      </w:r>
+      <w:r>
+        <w:rPr>
+          <w:rFonts w:ascii="Times New Roman" w:hAnsi="Times New Roman" w:cs="Times New Roman"/>
+        </w:rPr>
+        <w:t xml:space="preserve"> e conceitos</w:t>
+      </w:r>
+      <w:r>
+        <w:rPr>
+          <w:rFonts w:ascii="Times New Roman" w:hAnsi="Times New Roman" w:cs="Times New Roman"/>
+        </w:rPr>
+        <w:t xml:space="preserve"> </w:t>
+      </w:r>
+      <w:r>
+        <w:rPr>
+          <w:rFonts w:ascii="Times New Roman" w:hAnsi="Times New Roman" w:cs="Times New Roman"/>
+        </w:rPr>
+        <w:t>aprendizag</w:t>
+      </w:r>
+      <w:r>
+        <w:rPr>
+          <w:rFonts w:ascii="Times New Roman" w:hAnsi="Times New Roman" w:cs="Times New Roman"/>
+        </w:rPr>
+        <w:t xml:space="preserve">em </w:t>
+      </w:r>
+      <w:r>
+        <w:rPr>
+          <w:rFonts w:ascii="Times New Roman" w:hAnsi="Times New Roman" w:cs="Times New Roman"/>
+        </w:rPr>
+        <w:t xml:space="preserve">discutidas em </w:t>
+      </w:r>
+      <w:r>
+        <w:rPr>
+          <w:rFonts w:ascii="Times New Roman" w:hAnsi="Times New Roman" w:cs="Times New Roman"/>
+        </w:rPr>
+        <w:t xml:space="preserve">sala, sendo </w:t>
+      </w:r>
+      <w:r>
+        <w:rPr>
+          <w:rFonts w:ascii="Times New Roman" w:hAnsi="Times New Roman" w:cs="Times New Roman"/>
+        </w:rPr>
+        <w:t>o aprendizado por reforço acompanhado do algoritmo de Q-</w:t>
+      </w:r>
+      <w:proofErr w:type="spellStart"/>
+      <w:r>
+        <w:rPr>
+          <w:rFonts w:ascii="Times New Roman" w:hAnsi="Times New Roman" w:cs="Times New Roman"/>
+        </w:rPr>
+        <w:t>learning</w:t>
+      </w:r>
+      <w:proofErr w:type="spellEnd"/>
+      <w:r>
+        <w:rPr>
+          <w:rFonts w:ascii="Times New Roman" w:hAnsi="Times New Roman" w:cs="Times New Roman"/>
+        </w:rPr>
+        <w:t xml:space="preserve"> utilizados</w:t>
+      </w:r>
+      <w:r>
+        <w:rPr>
+          <w:rFonts w:ascii="Times New Roman" w:hAnsi="Times New Roman" w:cs="Times New Roman"/>
+        </w:rPr>
+        <w:t xml:space="preserve"> no desenvolvimento da ferramenta. </w:t>
+      </w:r>
+      <w:r>
+        <w:rPr>
+          <w:rFonts w:ascii="Times New Roman" w:hAnsi="Times New Roman" w:cs="Times New Roman"/>
+        </w:rPr>
+        <w:t>Estes foram utilizados para fornecer dados para a aplicação dado o ambiente de aplicação.</w:t>
+      </w:r>
+    </w:p>
+    <w:p>
+      <w:pPr>
+        <w:ind w:firstLine="425"/>
+        <w:rPr>
+          <w:rFonts w:ascii="Times New Roman" w:hAnsi="Times New Roman" w:cs="Times New Roman"/>
+          <w:lang w:eastAsia="pt-BR"/>
+        </w:rPr>
+      </w:pPr>
+    </w:p>
+    <w:p>
+      <w:pPr>
+        <w:ind w:firstLine="425"/>
+        <w:rPr>
+          <w:rFonts w:ascii="Times New Roman" w:hAnsi="Times New Roman" w:cs="Times New Roman"/>
+          <w:lang w:eastAsia="pt-BR"/>
+        </w:rPr>
+      </w:pPr>
+    </w:p>
+    <w:p>
+      <w:pPr>
+        <w:ind w:firstLine="425"/>
+        <w:rPr>
+          <w:rFonts w:ascii="Times New Roman" w:hAnsi="Times New Roman" w:cs="Times New Roman"/>
+          <w:lang w:eastAsia="pt-BR"/>
+        </w:rPr>
+      </w:pPr>
       <w:bookmarkStart w:id="0" w:name="_GoBack"/>
       <w:bookmarkEnd w:id="0"/>
-      <w:r>
-        <w:rPr>
-          <w:rFonts w:ascii="Arial" w:hAnsi="Arial" w:cs="Arial"/>
-          <w:sz w:val="21"/>
-          <w:szCs w:val="21"/>
-          <w:shd w:val="clear" w:color="auto" w:fill="FFFFFF"/>
-        </w:rPr>
-        <w:t>br/19637/19637_4.PDF</w:t>
+    </w:p>
+    <w:p>
+      <w:pPr>
+        <w:jc w:val="both"/>
+        <w:rPr>
+          <w:rFonts w:ascii="Times New Roman" w:hAnsi="Times New Roman" w:cs="Times New Roman"/>
+          <w:sz w:val="24"/>
+          <w:szCs w:val="24"/>
+        </w:rPr>
+      </w:pPr>
+    </w:p>
+    <w:p>
+      <w:pPr>
+        <w:pStyle w:val="Artigottulo1"/>
+      </w:pPr>
+      <w:r>
+        <w:t>Refer</w:t>
+      </w:r>
+      <w:r>
+        <w:t>ências</w:t>
+      </w:r>
+    </w:p>
+    <w:p>
+      <w:pPr>
+        <w:rPr>
+          <w:lang w:eastAsia="pt-BR"/>
+        </w:rPr>
+      </w:pPr>
+    </w:p>
+    <w:p>
+      <w:pPr>
+        <w:jc w:val="both"/>
+        <w:rPr>
+          <w:rFonts w:ascii="Times New Roman" w:hAnsi="Times New Roman" w:cs="Times New Roman"/>
+          <w:sz w:val="24"/>
+          <w:szCs w:val="24"/>
+        </w:rPr>
+      </w:pPr>
+      <w:r>
+        <w:rPr>
+          <w:rFonts w:ascii="Times New Roman" w:hAnsi="Times New Roman" w:cs="Times New Roman"/>
+          <w:sz w:val="24"/>
+          <w:szCs w:val="24"/>
+        </w:rPr>
+        <w:t xml:space="preserve">LIMA JUNIOR, F. C. </w:t>
+      </w:r>
+      <w:r>
+        <w:rPr>
+          <w:rFonts w:ascii="Times New Roman" w:hAnsi="Times New Roman" w:cs="Times New Roman"/>
+          <w:b/>
+          <w:sz w:val="24"/>
+          <w:szCs w:val="24"/>
+        </w:rPr>
+        <w:t>Algoritmo Q-</w:t>
+      </w:r>
+      <w:proofErr w:type="spellStart"/>
+      <w:r>
+        <w:rPr>
+          <w:rFonts w:ascii="Times New Roman" w:hAnsi="Times New Roman" w:cs="Times New Roman"/>
+          <w:b/>
+          <w:sz w:val="24"/>
+          <w:szCs w:val="24"/>
+        </w:rPr>
+        <w:t>learning</w:t>
+      </w:r>
+      <w:proofErr w:type="spellEnd"/>
+      <w:r>
+        <w:rPr>
+          <w:rFonts w:ascii="Times New Roman" w:hAnsi="Times New Roman" w:cs="Times New Roman"/>
+          <w:b/>
+          <w:sz w:val="24"/>
+          <w:szCs w:val="24"/>
+        </w:rPr>
+        <w:t xml:space="preserve"> como Estratégia de Exploração e/ou </w:t>
+      </w:r>
+      <w:proofErr w:type="spellStart"/>
+      <w:r>
+        <w:rPr>
+          <w:rFonts w:ascii="Times New Roman" w:hAnsi="Times New Roman" w:cs="Times New Roman"/>
+          <w:b/>
+          <w:sz w:val="24"/>
+          <w:szCs w:val="24"/>
+        </w:rPr>
+        <w:t>Explotação</w:t>
+      </w:r>
+      <w:proofErr w:type="spellEnd"/>
+      <w:r>
+        <w:rPr>
+          <w:rFonts w:ascii="Times New Roman" w:hAnsi="Times New Roman" w:cs="Times New Roman"/>
+          <w:b/>
+          <w:sz w:val="24"/>
+          <w:szCs w:val="24"/>
+        </w:rPr>
+        <w:t xml:space="preserve"> para as </w:t>
+      </w:r>
+      <w:proofErr w:type="spellStart"/>
+      <w:r>
+        <w:rPr>
+          <w:rFonts w:ascii="Times New Roman" w:hAnsi="Times New Roman" w:cs="Times New Roman"/>
+          <w:b/>
+          <w:sz w:val="24"/>
+          <w:szCs w:val="24"/>
+        </w:rPr>
+        <w:t>Metaheurísticas</w:t>
+      </w:r>
+      <w:proofErr w:type="spellEnd"/>
+      <w:r>
+        <w:rPr>
+          <w:rFonts w:ascii="Times New Roman" w:hAnsi="Times New Roman" w:cs="Times New Roman"/>
+          <w:b/>
+          <w:sz w:val="24"/>
+          <w:szCs w:val="24"/>
+        </w:rPr>
+        <w:t xml:space="preserve"> GRASP e Algoritmo Genético</w:t>
+      </w:r>
+      <w:r>
+        <w:rPr>
+          <w:rFonts w:ascii="Times New Roman" w:hAnsi="Times New Roman" w:cs="Times New Roman"/>
+          <w:sz w:val="24"/>
+          <w:szCs w:val="24"/>
+        </w:rPr>
+        <w:t>. Universidade Federal do Rio Grande</w:t>
+      </w:r>
+      <w:r>
+        <w:rPr>
+          <w:rFonts w:ascii="Times New Roman" w:hAnsi="Times New Roman" w:cs="Times New Roman"/>
+          <w:sz w:val="24"/>
+          <w:szCs w:val="24"/>
+        </w:rPr>
+        <w:t xml:space="preserve"> do Norte, Centro de Tecnologia, 2009. Disponível em</w:t>
+      </w:r>
+      <w:r>
+        <w:rPr>
+          <w:rFonts w:ascii="Times New Roman" w:hAnsi="Times New Roman" w:cs="Times New Roman"/>
+          <w:sz w:val="24"/>
+          <w:szCs w:val="24"/>
+        </w:rPr>
+        <w:t xml:space="preserve">: </w:t>
+      </w:r>
+      <w:r>
+        <w:rPr>
+          <w:rFonts w:ascii="Times New Roman" w:hAnsi="Times New Roman" w:cs="Times New Roman"/>
+          <w:sz w:val="24"/>
+          <w:szCs w:val="24"/>
+        </w:rPr>
+        <w:t>&lt;</w:t>
+      </w:r>
+      <w:r>
+        <w:t xml:space="preserve"> </w:t>
+      </w:r>
+      <w:r>
+        <w:rPr>
+          <w:rFonts w:ascii="Times New Roman" w:hAnsi="Times New Roman" w:cs="Times New Roman"/>
+          <w:sz w:val="24"/>
+          <w:szCs w:val="24"/>
+        </w:rPr>
+        <w:t>ftp://ftp.ufrn.br/pub/biblioteca/ext/bdtd/FranciscoCLJ.pdf</w:t>
+      </w:r>
+      <w:r>
+        <w:rPr>
+          <w:rFonts w:ascii="Times New Roman" w:hAnsi="Times New Roman" w:cs="Times New Roman"/>
+          <w:sz w:val="24"/>
+          <w:szCs w:val="24"/>
+        </w:rPr>
+        <w:t>&gt;</w:t>
+      </w:r>
+      <w:r>
+        <w:rPr>
+          <w:rFonts w:ascii="Times New Roman" w:hAnsi="Times New Roman" w:cs="Times New Roman"/>
+          <w:sz w:val="24"/>
+          <w:szCs w:val="24"/>
+        </w:rPr>
+        <w:t>.</w:t>
+      </w:r>
+      <w:r>
+        <w:rPr>
+          <w:rFonts w:ascii="Times New Roman" w:hAnsi="Times New Roman" w:cs="Times New Roman"/>
+          <w:sz w:val="24"/>
+          <w:szCs w:val="24"/>
+        </w:rPr>
+        <w:t xml:space="preserve"> Acesso em 15 de set. 2017.</w:t>
+      </w:r>
+    </w:p>
+    <w:p>
+      <w:pPr>
+        <w:rPr>
+          <w:rFonts w:ascii="Times New Roman" w:hAnsi="Times New Roman" w:cs="Times New Roman"/>
+          <w:sz w:val="24"/>
+          <w:szCs w:val="24"/>
+        </w:rPr>
+      </w:pPr>
+      <w:r>
+        <w:rPr>
+          <w:rFonts w:ascii="Times New Roman" w:hAnsi="Times New Roman" w:cs="Times New Roman"/>
+          <w:b/>
+          <w:sz w:val="24"/>
+          <w:szCs w:val="24"/>
+        </w:rPr>
+        <w:t>Aprendizagem por Reforço</w:t>
+      </w:r>
+      <w:r>
+        <w:rPr>
+          <w:rFonts w:ascii="Times New Roman" w:hAnsi="Times New Roman" w:cs="Times New Roman"/>
+          <w:sz w:val="24"/>
+          <w:szCs w:val="24"/>
+        </w:rPr>
+        <w:t xml:space="preserve">. </w:t>
+      </w:r>
+      <w:r>
+        <w:rPr>
+          <w:rFonts w:ascii="Times New Roman" w:hAnsi="Times New Roman" w:cs="Times New Roman"/>
+          <w:sz w:val="24"/>
+          <w:szCs w:val="24"/>
+        </w:rPr>
+        <w:t xml:space="preserve"> Disponível em:</w:t>
+      </w:r>
+      <w:r>
+        <w:rPr>
+          <w:rFonts w:ascii="Times New Roman" w:hAnsi="Times New Roman" w:cs="Times New Roman"/>
+          <w:sz w:val="24"/>
+          <w:szCs w:val="24"/>
+        </w:rPr>
+        <w:t xml:space="preserve"> &lt;</w:t>
+      </w:r>
+      <w:proofErr w:type="gramStart"/>
+      <w:r>
+        <w:rPr>
+          <w:rFonts w:ascii="Times New Roman" w:hAnsi="Times New Roman" w:cs="Times New Roman"/>
+          <w:sz w:val="24"/>
+          <w:szCs w:val="24"/>
+        </w:rPr>
+        <w:t>http://professor.ufabc.edu.br/~ronaldo.prati/InteligenciaArtificial/reinforcement-learning.pdf</w:t>
+      </w:r>
+      <w:r>
+        <w:rPr>
+          <w:rFonts w:ascii="Times New Roman" w:hAnsi="Times New Roman" w:cs="Times New Roman"/>
+          <w:sz w:val="24"/>
+          <w:szCs w:val="24"/>
+        </w:rPr>
+        <w:t>.&gt;</w:t>
+      </w:r>
+      <w:proofErr w:type="gramEnd"/>
+      <w:r>
+        <w:rPr>
+          <w:rFonts w:ascii="Times New Roman" w:hAnsi="Times New Roman" w:cs="Times New Roman"/>
+          <w:sz w:val="24"/>
+          <w:szCs w:val="24"/>
+        </w:rPr>
+        <w:t xml:space="preserve">  Acesso em 15 de set. 2017</w:t>
+      </w:r>
+    </w:p>
+    <w:p>
+      <w:pPr>
+        <w:jc w:val="both"/>
+        <w:rPr>
+          <w:rFonts w:ascii="Times New Roman" w:hAnsi="Times New Roman" w:cs="Times New Roman"/>
+          <w:sz w:val="24"/>
+          <w:szCs w:val="24"/>
+        </w:rPr>
+      </w:pPr>
+      <w:r>
+        <w:rPr>
+          <w:rFonts w:ascii="Times New Roman" w:hAnsi="Times New Roman" w:cs="Times New Roman"/>
+          <w:b/>
+          <w:sz w:val="24"/>
+          <w:szCs w:val="24"/>
+        </w:rPr>
+        <w:t xml:space="preserve">Aprendizado </w:t>
+      </w:r>
+      <w:r>
+        <w:rPr>
+          <w:rFonts w:ascii="Times New Roman" w:hAnsi="Times New Roman" w:cs="Times New Roman"/>
+          <w:b/>
+          <w:sz w:val="24"/>
+          <w:szCs w:val="24"/>
+        </w:rPr>
+        <w:t>por reforço.</w:t>
+      </w:r>
+      <w:r>
+        <w:rPr>
+          <w:rFonts w:ascii="Times New Roman" w:hAnsi="Times New Roman" w:cs="Times New Roman"/>
+          <w:sz w:val="24"/>
+          <w:szCs w:val="24"/>
+        </w:rPr>
+        <w:t xml:space="preserve"> Disponível em</w:t>
+      </w:r>
+      <w:r>
+        <w:rPr>
+          <w:rFonts w:ascii="Times New Roman" w:hAnsi="Times New Roman" w:cs="Times New Roman"/>
+          <w:sz w:val="24"/>
+          <w:szCs w:val="24"/>
+        </w:rPr>
+        <w:t xml:space="preserve">: </w:t>
+      </w:r>
+      <w:r>
+        <w:rPr>
+          <w:rFonts w:ascii="Times New Roman" w:hAnsi="Times New Roman" w:cs="Times New Roman"/>
+          <w:sz w:val="24"/>
+          <w:szCs w:val="24"/>
+        </w:rPr>
+        <w:t>&lt;</w:t>
+      </w:r>
+      <w:r>
+        <w:rPr>
+          <w:rFonts w:ascii="Times New Roman" w:hAnsi="Times New Roman" w:cs="Times New Roman"/>
+          <w:sz w:val="24"/>
+          <w:szCs w:val="24"/>
+        </w:rPr>
+        <w:t>https://www.maxwell.vrac.puc-rio.br/19637/19637_4.PDF</w:t>
+      </w:r>
+      <w:r>
+        <w:rPr>
+          <w:rFonts w:ascii="Times New Roman" w:hAnsi="Times New Roman" w:cs="Times New Roman"/>
+          <w:sz w:val="24"/>
+          <w:szCs w:val="24"/>
+        </w:rPr>
+        <w:t>&gt;. Acesso em 15 de set. 2017.</w:t>
       </w:r>
     </w:p>
     <w:sectPr>
@@ -1440,8 +2034,8 @@
 </file>
 
 <file path=word/numbering.xml><?xml version="1.0" encoding="utf-8"?>
-<w:numbering xmlns:wpc="http://schemas.microsoft.com/office/word/2010/wordprocessingCanvas" xmlns:mc="http://schemas.openxmlformats.org/markup-compatibility/2006" xmlns:o="urn:schemas-microsoft-com:office:office" xmlns:r="http://schemas.openxmlformats.org/officeDocument/2006/relationships" xmlns:m="http://schemas.openxmlformats.org/officeDocument/2006/math" xmlns:v="urn:schemas-microsoft-com:vml" xmlns:wp14="http://schemas.microsoft.com/office/word/2010/wordprocessingDrawing" xmlns:wp="http://schemas.openxmlformats.org/drawingml/2006/wordprocessingDrawing" xmlns:w10="urn:schemas-microsoft-com:office:word" xmlns:w="http://schemas.openxmlformats.org/wordprocessingml/2006/main" xmlns:w14="http://schemas.microsoft.com/office/word/2010/wordml" xmlns:wpg="http://schemas.microsoft.com/office/word/2010/wordprocessingGroup" xmlns:wpi="http://schemas.microsoft.com/office/word/2010/wordprocessingInk" xmlns:wne="http://schemas.microsoft.com/office/word/2006/wordml" xmlns:wps="http://schemas.microsoft.com/office/word/2010/wordprocessingShape" mc:Ignorable="w14 wp14">
-  <w:abstractNum w:abstractNumId="0">
+<w:numbering xmlns:wpc="http://schemas.microsoft.com/office/word/2010/wordprocessingCanvas" xmlns:cx="http://schemas.microsoft.com/office/drawing/2014/chartex" xmlns:cx1="http://schemas.microsoft.com/office/drawing/2015/9/8/chartex" xmlns:cx2="http://schemas.microsoft.com/office/drawing/2015/10/21/chartex" xmlns:cx3="http://schemas.microsoft.com/office/drawing/2016/5/9/chartex" xmlns:cx4="http://schemas.microsoft.com/office/drawing/2016/5/10/chartex" xmlns:cx5="http://schemas.microsoft.com/office/drawing/2016/5/11/chartex" xmlns:cx6="http://schemas.microsoft.com/office/drawing/2016/5/12/chartex" xmlns:cx7="http://schemas.microsoft.com/office/drawing/2016/5/13/chartex" xmlns:cx8="http://schemas.microsoft.com/office/drawing/2016/5/14/chartex" xmlns:mc="http://schemas.openxmlformats.org/markup-compatibility/2006" xmlns:aink="http://schemas.microsoft.com/office/drawing/2016/ink" xmlns:am3d="http://schemas.microsoft.com/office/drawing/2017/model3d" xmlns:o="urn:schemas-microsoft-com:office:office" xmlns:r="http://schemas.openxmlformats.org/officeDocument/2006/relationships" xmlns:m="http://schemas.openxmlformats.org/officeDocument/2006/math" xmlns:v="urn:schemas-microsoft-com:vml" xmlns:wp14="http://schemas.microsoft.com/office/word/2010/wordprocessingDrawing" xmlns:wp="http://schemas.openxmlformats.org/drawingml/2006/wordprocessingDrawing" xmlns:w10="urn:schemas-microsoft-com:office:word" xmlns:w="http://schemas.openxmlformats.org/wordprocessingml/2006/main" xmlns:w14="http://schemas.microsoft.com/office/word/2010/wordml" xmlns:w15="http://schemas.microsoft.com/office/word/2012/wordml" xmlns:w16cid="http://schemas.microsoft.com/office/word/2016/wordml/cid" xmlns:w16se="http://schemas.microsoft.com/office/word/2015/wordml/symex" xmlns:wpg="http://schemas.microsoft.com/office/word/2010/wordprocessingGroup" xmlns:wpi="http://schemas.microsoft.com/office/word/2010/wordprocessingInk" xmlns:wne="http://schemas.microsoft.com/office/word/2006/wordml" xmlns:wps="http://schemas.microsoft.com/office/word/2010/wordprocessingShape" mc:Ignorable="w14 w15 w16se w16cid wp14">
+  <w:abstractNum w:abstractNumId="0" w15:restartNumberingAfterBreak="0">
     <w:nsid w:val="01B81EB7"/>
     <w:multiLevelType w:val="multilevel"/>
     <w:tmpl w:val="35A41DDC"/>
@@ -1557,7 +2151,7 @@
       </w:pPr>
     </w:lvl>
   </w:abstractNum>
-  <w:abstractNum w:abstractNumId="1">
+  <w:abstractNum w:abstractNumId="1" w15:restartNumberingAfterBreak="0">
     <w:nsid w:val="1BEF443D"/>
     <w:multiLevelType w:val="hybridMultilevel"/>
     <w:tmpl w:val="B068F2A8"/>
@@ -1646,7 +2240,7 @@
       </w:pPr>
     </w:lvl>
   </w:abstractNum>
-  <w:abstractNum w:abstractNumId="2">
+  <w:abstractNum w:abstractNumId="2" w15:restartNumberingAfterBreak="0">
     <w:nsid w:val="50BE4BE3"/>
     <w:multiLevelType w:val="hybridMultilevel"/>
     <w:tmpl w:val="1C5A2B74"/>
@@ -1759,7 +2353,7 @@
       </w:rPr>
     </w:lvl>
   </w:abstractNum>
-  <w:abstractNum w:abstractNumId="3">
+  <w:abstractNum w:abstractNumId="3" w15:restartNumberingAfterBreak="0">
     <w:nsid w:val="54B2012F"/>
     <w:multiLevelType w:val="hybridMultilevel"/>
     <w:tmpl w:val="4110682A"/>
@@ -1884,11 +2478,17 @@
   <w:num w:numId="4">
     <w:abstractNumId w:val="3"/>
   </w:num>
+  <w:num w:numId="5">
+    <w:abstractNumId w:val="0"/>
+  </w:num>
+  <w:num w:numId="6">
+    <w:abstractNumId w:val="0"/>
+  </w:num>
 </w:numbering>
 </file>
 
 <file path=word/styles.xml><?xml version="1.0" encoding="utf-8"?>
-<w:styles xmlns:mc="http://schemas.openxmlformats.org/markup-compatibility/2006" xmlns:r="http://schemas.openxmlformats.org/officeDocument/2006/relationships" xmlns:w="http://schemas.openxmlformats.org/wordprocessingml/2006/main" xmlns:w14="http://schemas.microsoft.com/office/word/2010/wordml" mc:Ignorable="w14">
+<w:styles xmlns:mc="http://schemas.openxmlformats.org/markup-compatibility/2006" xmlns:r="http://schemas.openxmlformats.org/officeDocument/2006/relationships" xmlns:w="http://schemas.openxmlformats.org/wordprocessingml/2006/main" xmlns:w14="http://schemas.microsoft.com/office/word/2010/wordml" xmlns:w15="http://schemas.microsoft.com/office/word/2012/wordml" xmlns:w16cid="http://schemas.microsoft.com/office/word/2016/wordml/cid" xmlns:w16se="http://schemas.microsoft.com/office/word/2015/wordml/symex" mc:Ignorable="w14 w15 w16se w16cid">
   <w:docDefaults>
     <w:rPrDefault>
       <w:rPr>
@@ -1904,144 +2504,382 @@
       </w:pPr>
     </w:pPrDefault>
   </w:docDefaults>
-  <w:latentStyles w:defLockedState="0" w:defUIPriority="99" w:defSemiHidden="1" w:defUnhideWhenUsed="1" w:defQFormat="0" w:count="267">
-    <w:lsdException w:name="Normal" w:semiHidden="0" w:uiPriority="0" w:unhideWhenUsed="0" w:qFormat="1"/>
-    <w:lsdException w:name="heading 1" w:semiHidden="0" w:uiPriority="9" w:unhideWhenUsed="0" w:qFormat="1"/>
-    <w:lsdException w:name="heading 2" w:uiPriority="9" w:qFormat="1"/>
-    <w:lsdException w:name="heading 3" w:uiPriority="9" w:qFormat="1"/>
-    <w:lsdException w:name="heading 4" w:uiPriority="9" w:qFormat="1"/>
-    <w:lsdException w:name="heading 5" w:uiPriority="9" w:qFormat="1"/>
-    <w:lsdException w:name="heading 6" w:uiPriority="9" w:qFormat="1"/>
-    <w:lsdException w:name="heading 7" w:uiPriority="9" w:qFormat="1"/>
-    <w:lsdException w:name="heading 8" w:uiPriority="9" w:qFormat="1"/>
-    <w:lsdException w:name="heading 9" w:uiPriority="9" w:qFormat="1"/>
-    <w:lsdException w:name="toc 1" w:uiPriority="39"/>
-    <w:lsdException w:name="toc 2" w:uiPriority="39"/>
-    <w:lsdException w:name="toc 3" w:uiPriority="39"/>
-    <w:lsdException w:name="toc 4" w:uiPriority="39"/>
-    <w:lsdException w:name="toc 5" w:uiPriority="39"/>
-    <w:lsdException w:name="toc 6" w:uiPriority="39"/>
-    <w:lsdException w:name="toc 7" w:uiPriority="39"/>
-    <w:lsdException w:name="toc 8" w:uiPriority="39"/>
-    <w:lsdException w:name="toc 9" w:uiPriority="39"/>
-    <w:lsdException w:name="caption" w:uiPriority="35" w:qFormat="1"/>
-    <w:lsdException w:name="Title" w:semiHidden="0" w:uiPriority="10" w:unhideWhenUsed="0" w:qFormat="1"/>
-    <w:lsdException w:name="Default Paragraph Font" w:uiPriority="1"/>
-    <w:lsdException w:name="Subtitle" w:semiHidden="0" w:uiPriority="11" w:unhideWhenUsed="0" w:qFormat="1"/>
-    <w:lsdException w:name="Strong" w:semiHidden="0" w:uiPriority="22" w:unhideWhenUsed="0" w:qFormat="1"/>
-    <w:lsdException w:name="Emphasis" w:semiHidden="0" w:uiPriority="20" w:unhideWhenUsed="0" w:qFormat="1"/>
-    <w:lsdException w:name="Table Grid" w:semiHidden="0" w:uiPriority="39" w:unhideWhenUsed="0"/>
-    <w:lsdException w:name="Placeholder Text" w:unhideWhenUsed="0"/>
-    <w:lsdException w:name="No Spacing" w:semiHidden="0" w:uiPriority="1" w:unhideWhenUsed="0" w:qFormat="1"/>
-    <w:lsdException w:name="Light Shading" w:semiHidden="0" w:uiPriority="60" w:unhideWhenUsed="0"/>
-    <w:lsdException w:name="Light List" w:semiHidden="0" w:uiPriority="61" w:unhideWhenUsed="0"/>
-    <w:lsdException w:name="Light Grid" w:semiHidden="0" w:uiPriority="62" w:unhideWhenUsed="0"/>
-    <w:lsdException w:name="Medium Shading 1" w:semiHidden="0" w:uiPriority="63" w:unhideWhenUsed="0"/>
-    <w:lsdException w:name="Medium Shading 2" w:semiHidden="0" w:uiPriority="64" w:unhideWhenUsed="0"/>
-    <w:lsdException w:name="Medium List 1" w:semiHidden="0" w:uiPriority="65" w:unhideWhenUsed="0"/>
-    <w:lsdException w:name="Medium List 2" w:semiHidden="0" w:uiPriority="66" w:unhideWhenUsed="0"/>
-    <w:lsdException w:name="Medium Grid 1" w:semiHidden="0" w:uiPriority="67" w:unhideWhenUsed="0"/>
-    <w:lsdException w:name="Medium Grid 2" w:semiHidden="0" w:uiPriority="68" w:unhideWhenUsed="0"/>
-    <w:lsdException w:name="Medium Grid 3" w:semiHidden="0" w:uiPriority="69" w:unhideWhenUsed="0"/>
-    <w:lsdException w:name="Dark List" w:semiHidden="0" w:uiPriority="70" w:unhideWhenUsed="0"/>
-    <w:lsdException w:name="Colorful Shading" w:semiHidden="0" w:uiPriority="71" w:unhideWhenUsed="0"/>
-    <w:lsdException w:name="Colorful List" w:semiHidden="0" w:uiPriority="72" w:unhideWhenUsed="0"/>
-    <w:lsdException w:name="Colorful Grid" w:semiHidden="0" w:uiPriority="73" w:unhideWhenUsed="0"/>
-    <w:lsdException w:name="Light Shading Accent 1" w:semiHidden="0" w:uiPriority="60" w:unhideWhenUsed="0"/>
-    <w:lsdException w:name="Light List Accent 1" w:semiHidden="0" w:uiPriority="61" w:unhideWhenUsed="0"/>
-    <w:lsdException w:name="Light Grid Accent 1" w:semiHidden="0" w:uiPriority="62" w:unhideWhenUsed="0"/>
-    <w:lsdException w:name="Medium Shading 1 Accent 1" w:semiHidden="0" w:uiPriority="63" w:unhideWhenUsed="0"/>
-    <w:lsdException w:name="Medium Shading 2 Accent 1" w:semiHidden="0" w:uiPriority="64" w:unhideWhenUsed="0"/>
-    <w:lsdException w:name="Medium List 1 Accent 1" w:semiHidden="0" w:uiPriority="65" w:unhideWhenUsed="0"/>
-    <w:lsdException w:name="Revision" w:unhideWhenUsed="0"/>
-    <w:lsdException w:name="List Paragraph" w:semiHidden="0" w:uiPriority="34" w:unhideWhenUsed="0" w:qFormat="1"/>
-    <w:lsdException w:name="Quote" w:semiHidden="0" w:uiPriority="29" w:unhideWhenUsed="0" w:qFormat="1"/>
-    <w:lsdException w:name="Intense Quote" w:semiHidden="0" w:uiPriority="30" w:unhideWhenUsed="0" w:qFormat="1"/>
-    <w:lsdException w:name="Medium List 2 Accent 1" w:semiHidden="0" w:uiPriority="66" w:unhideWhenUsed="0"/>
-    <w:lsdException w:name="Medium Grid 1 Accent 1" w:semiHidden="0" w:uiPriority="67" w:unhideWhenUsed="0"/>
-    <w:lsdException w:name="Medium Grid 2 Accent 1" w:semiHidden="0" w:uiPriority="68" w:unhideWhenUsed="0"/>
-    <w:lsdException w:name="Medium Grid 3 Accent 1" w:semiHidden="0" w:uiPriority="69" w:unhideWhenUsed="0"/>
-    <w:lsdException w:name="Dark List Accent 1" w:semiHidden="0" w:uiPriority="70" w:unhideWhenUsed="0"/>
-    <w:lsdException w:name="Colorful Shading Accent 1" w:semiHidden="0" w:uiPriority="71" w:unhideWhenUsed="0"/>
-    <w:lsdException w:name="Colorful List Accent 1" w:semiHidden="0" w:uiPriority="72" w:unhideWhenUsed="0"/>
-    <w:lsdException w:name="Colorful Grid Accent 1" w:semiHidden="0" w:uiPriority="73" w:unhideWhenUsed="0"/>
-    <w:lsdException w:name="Light Shading Accent 2" w:semiHidden="0" w:uiPriority="60" w:unhideWhenUsed="0"/>
-    <w:lsdException w:name="Light List Accent 2" w:semiHidden="0" w:uiPriority="61" w:unhideWhenUsed="0"/>
-    <w:lsdException w:name="Light Grid Accent 2" w:semiHidden="0" w:uiPriority="62" w:unhideWhenUsed="0"/>
-    <w:lsdException w:name="Medium Shading 1 Accent 2" w:semiHidden="0" w:uiPriority="63" w:unhideWhenUsed="0"/>
-    <w:lsdException w:name="Medium Shading 2 Accent 2" w:semiHidden="0" w:uiPriority="64" w:unhideWhenUsed="0"/>
-    <w:lsdException w:name="Medium List 1 Accent 2" w:semiHidden="0" w:uiPriority="65" w:unhideWhenUsed="0"/>
-    <w:lsdException w:name="Medium List 2 Accent 2" w:semiHidden="0" w:uiPriority="66" w:unhideWhenUsed="0"/>
-    <w:lsdException w:name="Medium Grid 1 Accent 2" w:semiHidden="0" w:uiPriority="67" w:unhideWhenUsed="0"/>
-    <w:lsdException w:name="Medium Grid 2 Accent 2" w:semiHidden="0" w:uiPriority="68" w:unhideWhenUsed="0"/>
-    <w:lsdException w:name="Medium Grid 3 Accent 2" w:semiHidden="0" w:uiPriority="69" w:unhideWhenUsed="0"/>
-    <w:lsdException w:name="Dark List Accent 2" w:semiHidden="0" w:uiPriority="70" w:unhideWhenUsed="0"/>
-    <w:lsdException w:name="Colorful Shading Accent 2" w:semiHidden="0" w:uiPriority="71" w:unhideWhenUsed="0"/>
-    <w:lsdException w:name="Colorful List Accent 2" w:semiHidden="0" w:uiPriority="72" w:unhideWhenUsed="0"/>
-    <w:lsdException w:name="Colorful Grid Accent 2" w:semiHidden="0" w:uiPriority="73" w:unhideWhenUsed="0"/>
-    <w:lsdException w:name="Light Shading Accent 3" w:semiHidden="0" w:uiPriority="60" w:unhideWhenUsed="0"/>
-    <w:lsdException w:name="Light List Accent 3" w:semiHidden="0" w:uiPriority="61" w:unhideWhenUsed="0"/>
-    <w:lsdException w:name="Light Grid Accent 3" w:semiHidden="0" w:uiPriority="62" w:unhideWhenUsed="0"/>
-    <w:lsdException w:name="Medium Shading 1 Accent 3" w:semiHidden="0" w:uiPriority="63" w:unhideWhenUsed="0"/>
-    <w:lsdException w:name="Medium Shading 2 Accent 3" w:semiHidden="0" w:uiPriority="64" w:unhideWhenUsed="0"/>
-    <w:lsdException w:name="Medium List 1 Accent 3" w:semiHidden="0" w:uiPriority="65" w:unhideWhenUsed="0"/>
-    <w:lsdException w:name="Medium List 2 Accent 3" w:semiHidden="0" w:uiPriority="66" w:unhideWhenUsed="0"/>
-    <w:lsdException w:name="Medium Grid 1 Accent 3" w:semiHidden="0" w:uiPriority="67" w:unhideWhenUsed="0"/>
-    <w:lsdException w:name="Medium Grid 2 Accent 3" w:semiHidden="0" w:uiPriority="68" w:unhideWhenUsed="0"/>
-    <w:lsdException w:name="Medium Grid 3 Accent 3" w:semiHidden="0" w:uiPriority="69" w:unhideWhenUsed="0"/>
-    <w:lsdException w:name="Dark List Accent 3" w:semiHidden="0" w:uiPriority="70" w:unhideWhenUsed="0"/>
-    <w:lsdException w:name="Colorful Shading Accent 3" w:semiHidden="0" w:uiPriority="71" w:unhideWhenUsed="0"/>
-    <w:lsdException w:name="Colorful List Accent 3" w:semiHidden="0" w:uiPriority="72" w:unhideWhenUsed="0"/>
-    <w:lsdException w:name="Colorful Grid Accent 3" w:semiHidden="0" w:uiPriority="73" w:unhideWhenUsed="0"/>
-    <w:lsdException w:name="Light Shading Accent 4" w:semiHidden="0" w:uiPriority="60" w:unhideWhenUsed="0"/>
-    <w:lsdException w:name="Light List Accent 4" w:semiHidden="0" w:uiPriority="61" w:unhideWhenUsed="0"/>
-    <w:lsdException w:name="Light Grid Accent 4" w:semiHidden="0" w:uiPriority="62" w:unhideWhenUsed="0"/>
-    <w:lsdException w:name="Medium Shading 1 Accent 4" w:semiHidden="0" w:uiPriority="63" w:unhideWhenUsed="0"/>
-    <w:lsdException w:name="Medium Shading 2 Accent 4" w:semiHidden="0" w:uiPriority="64" w:unhideWhenUsed="0"/>
-    <w:lsdException w:name="Medium List 1 Accent 4" w:semiHidden="0" w:uiPriority="65" w:unhideWhenUsed="0"/>
-    <w:lsdException w:name="Medium List 2 Accent 4" w:semiHidden="0" w:uiPriority="66" w:unhideWhenUsed="0"/>
-    <w:lsdException w:name="Medium Grid 1 Accent 4" w:semiHidden="0" w:uiPriority="67" w:unhideWhenUsed="0"/>
-    <w:lsdException w:name="Medium Grid 2 Accent 4" w:semiHidden="0" w:uiPriority="68" w:unhideWhenUsed="0"/>
-    <w:lsdException w:name="Medium Grid 3 Accent 4" w:semiHidden="0" w:uiPriority="69" w:unhideWhenUsed="0"/>
-    <w:lsdException w:name="Dark List Accent 4" w:semiHidden="0" w:uiPriority="70" w:unhideWhenUsed="0"/>
-    <w:lsdException w:name="Colorful Shading Accent 4" w:semiHidden="0" w:uiPriority="71" w:unhideWhenUsed="0"/>
-    <w:lsdException w:name="Colorful List Accent 4" w:semiHidden="0" w:uiPriority="72" w:unhideWhenUsed="0"/>
-    <w:lsdException w:name="Colorful Grid Accent 4" w:semiHidden="0" w:uiPriority="73" w:unhideWhenUsed="0"/>
-    <w:lsdException w:name="Light Shading Accent 5" w:semiHidden="0" w:uiPriority="60" w:unhideWhenUsed="0"/>
-    <w:lsdException w:name="Light List Accent 5" w:semiHidden="0" w:uiPriority="61" w:unhideWhenUsed="0"/>
-    <w:lsdException w:name="Light Grid Accent 5" w:semiHidden="0" w:uiPriority="62" w:unhideWhenUsed="0"/>
-    <w:lsdException w:name="Medium Shading 1 Accent 5" w:semiHidden="0" w:uiPriority="63" w:unhideWhenUsed="0"/>
-    <w:lsdException w:name="Medium Shading 2 Accent 5" w:semiHidden="0" w:uiPriority="64" w:unhideWhenUsed="0"/>
-    <w:lsdException w:name="Medium List 1 Accent 5" w:semiHidden="0" w:uiPriority="65" w:unhideWhenUsed="0"/>
-    <w:lsdException w:name="Medium List 2 Accent 5" w:semiHidden="0" w:uiPriority="66" w:unhideWhenUsed="0"/>
-    <w:lsdException w:name="Medium Grid 1 Accent 5" w:semiHidden="0" w:uiPriority="67" w:unhideWhenUsed="0"/>
-    <w:lsdException w:name="Medium Grid 2 Accent 5" w:semiHidden="0" w:uiPriority="68" w:unhideWhenUsed="0"/>
-    <w:lsdException w:name="Medium Grid 3 Accent 5" w:semiHidden="0" w:uiPriority="69" w:unhideWhenUsed="0"/>
-    <w:lsdException w:name="Dark List Accent 5" w:semiHidden="0" w:uiPriority="70" w:unhideWhenUsed="0"/>
-    <w:lsdException w:name="Colorful Shading Accent 5" w:semiHidden="0" w:uiPriority="71" w:unhideWhenUsed="0"/>
-    <w:lsdException w:name="Colorful List Accent 5" w:semiHidden="0" w:uiPriority="72" w:unhideWhenUsed="0"/>
-    <w:lsdException w:name="Colorful Grid Accent 5" w:semiHidden="0" w:uiPriority="73" w:unhideWhenUsed="0"/>
-    <w:lsdException w:name="Light Shading Accent 6" w:semiHidden="0" w:uiPriority="60" w:unhideWhenUsed="0"/>
-    <w:lsdException w:name="Light List Accent 6" w:semiHidden="0" w:uiPriority="61" w:unhideWhenUsed="0"/>
-    <w:lsdException w:name="Light Grid Accent 6" w:semiHidden="0" w:uiPriority="62" w:unhideWhenUsed="0"/>
-    <w:lsdException w:name="Medium Shading 1 Accent 6" w:semiHidden="0" w:uiPriority="63" w:unhideWhenUsed="0"/>
-    <w:lsdException w:name="Medium Shading 2 Accent 6" w:semiHidden="0" w:uiPriority="64" w:unhideWhenUsed="0"/>
-    <w:lsdException w:name="Medium List 1 Accent 6" w:semiHidden="0" w:uiPriority="65" w:unhideWhenUsed="0"/>
-    <w:lsdException w:name="Medium List 2 Accent 6" w:semiHidden="0" w:uiPriority="66" w:unhideWhenUsed="0"/>
-    <w:lsdException w:name="Medium Grid 1 Accent 6" w:semiHidden="0" w:uiPriority="67" w:unhideWhenUsed="0"/>
-    <w:lsdException w:name="Medium Grid 2 Accent 6" w:semiHidden="0" w:uiPriority="68" w:unhideWhenUsed="0"/>
-    <w:lsdException w:name="Medium Grid 3 Accent 6" w:semiHidden="0" w:uiPriority="69" w:unhideWhenUsed="0"/>
-    <w:lsdException w:name="Dark List Accent 6" w:semiHidden="0" w:uiPriority="70" w:unhideWhenUsed="0"/>
-    <w:lsdException w:name="Colorful Shading Accent 6" w:semiHidden="0" w:uiPriority="71" w:unhideWhenUsed="0"/>
-    <w:lsdException w:name="Colorful List Accent 6" w:semiHidden="0" w:uiPriority="72" w:unhideWhenUsed="0"/>
-    <w:lsdException w:name="Colorful Grid Accent 6" w:semiHidden="0" w:uiPriority="73" w:unhideWhenUsed="0"/>
-    <w:lsdException w:name="Subtle Emphasis" w:semiHidden="0" w:uiPriority="19" w:unhideWhenUsed="0" w:qFormat="1"/>
-    <w:lsdException w:name="Intense Emphasis" w:semiHidden="0" w:uiPriority="21" w:unhideWhenUsed="0" w:qFormat="1"/>
-    <w:lsdException w:name="Subtle Reference" w:semiHidden="0" w:uiPriority="31" w:unhideWhenUsed="0" w:qFormat="1"/>
-    <w:lsdException w:name="Intense Reference" w:semiHidden="0" w:uiPriority="32" w:unhideWhenUsed="0" w:qFormat="1"/>
-    <w:lsdException w:name="Book Title" w:semiHidden="0" w:uiPriority="33" w:unhideWhenUsed="0" w:qFormat="1"/>
-    <w:lsdException w:name="Bibliography" w:uiPriority="37"/>
-    <w:lsdException w:name="TOC Heading" w:uiPriority="39" w:qFormat="1"/>
+  <w:latentStyles w:defLockedState="0" w:defUIPriority="99" w:defSemiHidden="0" w:defUnhideWhenUsed="0" w:defQFormat="0" w:count="375">
+    <w:lsdException w:name="Normal" w:uiPriority="0" w:qFormat="1"/>
+    <w:lsdException w:name="heading 1" w:uiPriority="9" w:qFormat="1"/>
+    <w:lsdException w:name="heading 2" w:semiHidden="1" w:uiPriority="9" w:unhideWhenUsed="1" w:qFormat="1"/>
+    <w:lsdException w:name="heading 3" w:semiHidden="1" w:uiPriority="9" w:unhideWhenUsed="1" w:qFormat="1"/>
+    <w:lsdException w:name="heading 4" w:semiHidden="1" w:uiPriority="9" w:unhideWhenUsed="1" w:qFormat="1"/>
+    <w:lsdException w:name="heading 5" w:semiHidden="1" w:uiPriority="9" w:unhideWhenUsed="1" w:qFormat="1"/>
+    <w:lsdException w:name="heading 6" w:semiHidden="1" w:uiPriority="9" w:unhideWhenUsed="1" w:qFormat="1"/>
+    <w:lsdException w:name="heading 7" w:semiHidden="1" w:uiPriority="9" w:unhideWhenUsed="1" w:qFormat="1"/>
+    <w:lsdException w:name="heading 8" w:semiHidden="1" w:uiPriority="9" w:unhideWhenUsed="1" w:qFormat="1"/>
+    <w:lsdException w:name="heading 9" w:semiHidden="1" w:uiPriority="9" w:unhideWhenUsed="1" w:qFormat="1"/>
+    <w:lsdException w:name="index 1" w:semiHidden="1" w:unhideWhenUsed="1"/>
+    <w:lsdException w:name="index 2" w:semiHidden="1" w:unhideWhenUsed="1"/>
+    <w:lsdException w:name="index 3" w:semiHidden="1" w:unhideWhenUsed="1"/>
+    <w:lsdException w:name="index 4" w:semiHidden="1" w:unhideWhenUsed="1"/>
+    <w:lsdException w:name="index 5" w:semiHidden="1" w:unhideWhenUsed="1"/>
+    <w:lsdException w:name="index 6" w:semiHidden="1" w:unhideWhenUsed="1"/>
+    <w:lsdException w:name="index 7" w:semiHidden="1" w:unhideWhenUsed="1"/>
+    <w:lsdException w:name="index 8" w:semiHidden="1" w:unhideWhenUsed="1"/>
+    <w:lsdException w:name="index 9" w:semiHidden="1" w:unhideWhenUsed="1"/>
+    <w:lsdException w:name="toc 1" w:semiHidden="1" w:uiPriority="39" w:unhideWhenUsed="1"/>
+    <w:lsdException w:name="toc 2" w:semiHidden="1" w:uiPriority="39" w:unhideWhenUsed="1"/>
+    <w:lsdException w:name="toc 3" w:semiHidden="1" w:uiPriority="39" w:unhideWhenUsed="1"/>
+    <w:lsdException w:name="toc 4" w:semiHidden="1" w:uiPriority="39" w:unhideWhenUsed="1"/>
+    <w:lsdException w:name="toc 5" w:semiHidden="1" w:uiPriority="39" w:unhideWhenUsed="1"/>
+    <w:lsdException w:name="toc 6" w:semiHidden="1" w:uiPriority="39" w:unhideWhenUsed="1"/>
+    <w:lsdException w:name="toc 7" w:semiHidden="1" w:uiPriority="39" w:unhideWhenUsed="1"/>
+    <w:lsdException w:name="toc 8" w:semiHidden="1" w:uiPriority="39" w:unhideWhenUsed="1"/>
+    <w:lsdException w:name="toc 9" w:semiHidden="1" w:uiPriority="39" w:unhideWhenUsed="1"/>
+    <w:lsdException w:name="Normal Indent" w:semiHidden="1" w:unhideWhenUsed="1"/>
+    <w:lsdException w:name="footnote text" w:semiHidden="1" w:unhideWhenUsed="1"/>
+    <w:lsdException w:name="annotation text" w:semiHidden="1" w:unhideWhenUsed="1"/>
+    <w:lsdException w:name="header" w:semiHidden="1" w:unhideWhenUsed="1"/>
+    <w:lsdException w:name="footer" w:semiHidden="1" w:unhideWhenUsed="1"/>
+    <w:lsdException w:name="index heading" w:semiHidden="1" w:unhideWhenUsed="1"/>
+    <w:lsdException w:name="caption" w:semiHidden="1" w:uiPriority="35" w:unhideWhenUsed="1" w:qFormat="1"/>
+    <w:lsdException w:name="table of figures" w:semiHidden="1" w:unhideWhenUsed="1"/>
+    <w:lsdException w:name="envelope address" w:semiHidden="1" w:unhideWhenUsed="1"/>
+    <w:lsdException w:name="envelope return" w:semiHidden="1" w:unhideWhenUsed="1"/>
+    <w:lsdException w:name="footnote reference" w:semiHidden="1" w:unhideWhenUsed="1"/>
+    <w:lsdException w:name="annotation reference" w:semiHidden="1" w:unhideWhenUsed="1"/>
+    <w:lsdException w:name="line number" w:semiHidden="1" w:unhideWhenUsed="1"/>
+    <w:lsdException w:name="page number" w:semiHidden="1" w:unhideWhenUsed="1"/>
+    <w:lsdException w:name="endnote reference" w:semiHidden="1" w:unhideWhenUsed="1"/>
+    <w:lsdException w:name="endnote text" w:semiHidden="1" w:unhideWhenUsed="1"/>
+    <w:lsdException w:name="table of authorities" w:semiHidden="1" w:unhideWhenUsed="1"/>
+    <w:lsdException w:name="macro" w:semiHidden="1" w:unhideWhenUsed="1"/>
+    <w:lsdException w:name="toa heading" w:semiHidden="1" w:unhideWhenUsed="1"/>
+    <w:lsdException w:name="List" w:semiHidden="1" w:unhideWhenUsed="1"/>
+    <w:lsdException w:name="List Bullet" w:semiHidden="1" w:unhideWhenUsed="1"/>
+    <w:lsdException w:name="List Number" w:semiHidden="1" w:unhideWhenUsed="1"/>
+    <w:lsdException w:name="List 2" w:semiHidden="1" w:unhideWhenUsed="1"/>
+    <w:lsdException w:name="List 3" w:semiHidden="1" w:unhideWhenUsed="1"/>
+    <w:lsdException w:name="List 4" w:semiHidden="1" w:unhideWhenUsed="1"/>
+    <w:lsdException w:name="List 5" w:semiHidden="1" w:unhideWhenUsed="1"/>
+    <w:lsdException w:name="List Bullet 2" w:semiHidden="1" w:unhideWhenUsed="1"/>
+    <w:lsdException w:name="List Bullet 3" w:semiHidden="1" w:unhideWhenUsed="1"/>
+    <w:lsdException w:name="List Bullet 4" w:semiHidden="1" w:unhideWhenUsed="1"/>
+    <w:lsdException w:name="List Bullet 5" w:semiHidden="1" w:unhideWhenUsed="1"/>
+    <w:lsdException w:name="List Number 2" w:semiHidden="1" w:unhideWhenUsed="1"/>
+    <w:lsdException w:name="List Number 3" w:semiHidden="1" w:unhideWhenUsed="1"/>
+    <w:lsdException w:name="List Number 4" w:semiHidden="1" w:unhideWhenUsed="1"/>
+    <w:lsdException w:name="List Number 5" w:semiHidden="1" w:unhideWhenUsed="1"/>
+    <w:lsdException w:name="Title" w:uiPriority="10" w:qFormat="1"/>
+    <w:lsdException w:name="Closing" w:semiHidden="1" w:unhideWhenUsed="1"/>
+    <w:lsdException w:name="Signature" w:semiHidden="1" w:unhideWhenUsed="1"/>
+    <w:lsdException w:name="Default Paragraph Font" w:semiHidden="1" w:uiPriority="1" w:unhideWhenUsed="1"/>
+    <w:lsdException w:name="Body Text" w:semiHidden="1" w:unhideWhenUsed="1"/>
+    <w:lsdException w:name="Body Text Indent" w:semiHidden="1" w:unhideWhenUsed="1"/>
+    <w:lsdException w:name="List Continue" w:semiHidden="1" w:unhideWhenUsed="1"/>
+    <w:lsdException w:name="List Continue 2" w:semiHidden="1" w:unhideWhenUsed="1"/>
+    <w:lsdException w:name="List Continue 3" w:semiHidden="1" w:unhideWhenUsed="1"/>
+    <w:lsdException w:name="List Continue 4" w:semiHidden="1" w:unhideWhenUsed="1"/>
+    <w:lsdException w:name="List Continue 5" w:semiHidden="1" w:unhideWhenUsed="1"/>
+    <w:lsdException w:name="Message Header" w:semiHidden="1" w:unhideWhenUsed="1"/>
+    <w:lsdException w:name="Subtitle" w:uiPriority="11" w:qFormat="1"/>
+    <w:lsdException w:name="Salutation" w:semiHidden="1" w:unhideWhenUsed="1"/>
+    <w:lsdException w:name="Date" w:semiHidden="1" w:unhideWhenUsed="1"/>
+    <w:lsdException w:name="Body Text First Indent" w:semiHidden="1" w:unhideWhenUsed="1"/>
+    <w:lsdException w:name="Body Text First Indent 2" w:semiHidden="1" w:unhideWhenUsed="1"/>
+    <w:lsdException w:name="Note Heading" w:semiHidden="1" w:unhideWhenUsed="1"/>
+    <w:lsdException w:name="Body Text 2" w:semiHidden="1" w:unhideWhenUsed="1"/>
+    <w:lsdException w:name="Body Text 3" w:semiHidden="1" w:unhideWhenUsed="1"/>
+    <w:lsdException w:name="Body Text Indent 2" w:semiHidden="1" w:unhideWhenUsed="1"/>
+    <w:lsdException w:name="Body Text Indent 3" w:semiHidden="1" w:unhideWhenUsed="1"/>
+    <w:lsdException w:name="Block Text" w:semiHidden="1" w:unhideWhenUsed="1"/>
+    <w:lsdException w:name="Hyperlink" w:semiHidden="1" w:unhideWhenUsed="1"/>
+    <w:lsdException w:name="FollowedHyperlink" w:semiHidden="1" w:unhideWhenUsed="1"/>
+    <w:lsdException w:name="Strong" w:uiPriority="22" w:qFormat="1"/>
+    <w:lsdException w:name="Emphasis" w:uiPriority="20" w:qFormat="1"/>
+    <w:lsdException w:name="Document Map" w:semiHidden="1" w:unhideWhenUsed="1"/>
+    <w:lsdException w:name="Plain Text" w:semiHidden="1" w:unhideWhenUsed="1"/>
+    <w:lsdException w:name="E-mail Signature" w:semiHidden="1" w:unhideWhenUsed="1"/>
+    <w:lsdException w:name="HTML Top of Form" w:semiHidden="1" w:unhideWhenUsed="1"/>
+    <w:lsdException w:name="HTML Bottom of Form" w:semiHidden="1" w:unhideWhenUsed="1"/>
+    <w:lsdException w:name="Normal (Web)" w:semiHidden="1" w:unhideWhenUsed="1"/>
+    <w:lsdException w:name="HTML Acronym" w:semiHidden="1" w:unhideWhenUsed="1"/>
+    <w:lsdException w:name="HTML Address" w:semiHidden="1" w:unhideWhenUsed="1"/>
+    <w:lsdException w:name="HTML Cite" w:semiHidden="1" w:unhideWhenUsed="1"/>
+    <w:lsdException w:name="HTML Code" w:semiHidden="1" w:unhideWhenUsed="1"/>
+    <w:lsdException w:name="HTML Definition" w:semiHidden="1" w:unhideWhenUsed="1"/>
+    <w:lsdException w:name="HTML Keyboard" w:semiHidden="1" w:unhideWhenUsed="1"/>
+    <w:lsdException w:name="HTML Preformatted" w:semiHidden="1" w:unhideWhenUsed="1"/>
+    <w:lsdException w:name="HTML Sample" w:semiHidden="1" w:unhideWhenUsed="1"/>
+    <w:lsdException w:name="HTML Typewriter" w:semiHidden="1" w:unhideWhenUsed="1"/>
+    <w:lsdException w:name="HTML Variable" w:semiHidden="1" w:unhideWhenUsed="1"/>
+    <w:lsdException w:name="Normal Table" w:semiHidden="1" w:unhideWhenUsed="1"/>
+    <w:lsdException w:name="annotation subject" w:semiHidden="1" w:unhideWhenUsed="1"/>
+    <w:lsdException w:name="No List" w:semiHidden="1" w:unhideWhenUsed="1"/>
+    <w:lsdException w:name="Outline List 1" w:semiHidden="1" w:unhideWhenUsed="1"/>
+    <w:lsdException w:name="Outline List 2" w:semiHidden="1" w:unhideWhenUsed="1"/>
+    <w:lsdException w:name="Outline List 3" w:semiHidden="1" w:unhideWhenUsed="1"/>
+    <w:lsdException w:name="Table Simple 1" w:semiHidden="1" w:unhideWhenUsed="1"/>
+    <w:lsdException w:name="Table Simple 2" w:semiHidden="1" w:unhideWhenUsed="1"/>
+    <w:lsdException w:name="Table Simple 3" w:semiHidden="1" w:unhideWhenUsed="1"/>
+    <w:lsdException w:name="Table Classic 1" w:semiHidden="1" w:unhideWhenUsed="1"/>
+    <w:lsdException w:name="Table Classic 2" w:semiHidden="1" w:unhideWhenUsed="1"/>
+    <w:lsdException w:name="Table Classic 3" w:semiHidden="1" w:unhideWhenUsed="1"/>
+    <w:lsdException w:name="Table Classic 4" w:semiHidden="1" w:unhideWhenUsed="1"/>
+    <w:lsdException w:name="Table Colorful 1" w:semiHidden="1" w:unhideWhenUsed="1"/>
+    <w:lsdException w:name="Table Colorful 2" w:semiHidden="1" w:unhideWhenUsed="1"/>
+    <w:lsdException w:name="Table Colorful 3" w:semiHidden="1" w:unhideWhenUsed="1"/>
+    <w:lsdException w:name="Table Columns 1" w:semiHidden="1" w:unhideWhenUsed="1"/>
+    <w:lsdException w:name="Table Columns 2" w:semiHidden="1" w:unhideWhenUsed="1"/>
+    <w:lsdException w:name="Table Columns 3" w:semiHidden="1" w:unhideWhenUsed="1"/>
+    <w:lsdException w:name="Table Columns 4" w:semiHidden="1" w:unhideWhenUsed="1"/>
+    <w:lsdException w:name="Table Columns 5" w:semiHidden="1" w:unhideWhenUsed="1"/>
+    <w:lsdException w:name="Table Grid 1" w:semiHidden="1" w:unhideWhenUsed="1"/>
+    <w:lsdException w:name="Table Grid 2" w:semiHidden="1" w:unhideWhenUsed="1"/>
+    <w:lsdException w:name="Table Grid 3" w:semiHidden="1" w:unhideWhenUsed="1"/>
+    <w:lsdException w:name="Table Grid 4" w:semiHidden="1" w:unhideWhenUsed="1"/>
+    <w:lsdException w:name="Table Grid 5" w:semiHidden="1" w:unhideWhenUsed="1"/>
+    <w:lsdException w:name="Table Grid 6" w:semiHidden="1" w:unhideWhenUsed="1"/>
+    <w:lsdException w:name="Table Grid 7" w:semiHidden="1" w:unhideWhenUsed="1"/>
+    <w:lsdException w:name="Table Grid 8" w:semiHidden="1" w:unhideWhenUsed="1"/>
+    <w:lsdException w:name="Table List 1" w:semiHidden="1" w:unhideWhenUsed="1"/>
+    <w:lsdException w:name="Table List 2" w:semiHidden="1" w:unhideWhenUsed="1"/>
+    <w:lsdException w:name="Table List 3" w:semiHidden="1" w:unhideWhenUsed="1"/>
+    <w:lsdException w:name="Table List 4" w:semiHidden="1" w:unhideWhenUsed="1"/>
+    <w:lsdException w:name="Table List 5" w:semiHidden="1" w:unhideWhenUsed="1"/>
+    <w:lsdException w:name="Table List 6" w:semiHidden="1" w:unhideWhenUsed="1"/>
+    <w:lsdException w:name="Table List 7" w:semiHidden="1" w:unhideWhenUsed="1"/>
+    <w:lsdException w:name="Table List 8" w:semiHidden="1" w:unhideWhenUsed="1"/>
+    <w:lsdException w:name="Table 3D effects 1" w:semiHidden="1" w:unhideWhenUsed="1"/>
+    <w:lsdException w:name="Table 3D effects 2" w:semiHidden="1" w:unhideWhenUsed="1"/>
+    <w:lsdException w:name="Table 3D effects 3" w:semiHidden="1" w:unhideWhenUsed="1"/>
+    <w:lsdException w:name="Table Contemporary" w:semiHidden="1" w:unhideWhenUsed="1"/>
+    <w:lsdException w:name="Table Elegant" w:semiHidden="1" w:unhideWhenUsed="1"/>
+    <w:lsdException w:name="Table Professional" w:semiHidden="1" w:unhideWhenUsed="1"/>
+    <w:lsdException w:name="Table Subtle 1" w:semiHidden="1" w:unhideWhenUsed="1"/>
+    <w:lsdException w:name="Table Subtle 2" w:semiHidden="1" w:unhideWhenUsed="1"/>
+    <w:lsdException w:name="Table Web 1" w:semiHidden="1" w:unhideWhenUsed="1"/>
+    <w:lsdException w:name="Table Web 2" w:semiHidden="1" w:unhideWhenUsed="1"/>
+    <w:lsdException w:name="Table Web 3" w:semiHidden="1" w:unhideWhenUsed="1"/>
+    <w:lsdException w:name="Balloon Text" w:semiHidden="1" w:unhideWhenUsed="1"/>
+    <w:lsdException w:name="Table Grid" w:uiPriority="39"/>
+    <w:lsdException w:name="Table Theme" w:semiHidden="1" w:unhideWhenUsed="1"/>
+    <w:lsdException w:name="Placeholder Text" w:semiHidden="1"/>
+    <w:lsdException w:name="No Spacing" w:uiPriority="1" w:qFormat="1"/>
+    <w:lsdException w:name="Light Shading" w:uiPriority="60"/>
+    <w:lsdException w:name="Light List" w:uiPriority="61"/>
+    <w:lsdException w:name="Light Grid" w:uiPriority="62"/>
+    <w:lsdException w:name="Medium Shading 1" w:uiPriority="63"/>
+    <w:lsdException w:name="Medium Shading 2" w:uiPriority="64"/>
+    <w:lsdException w:name="Medium List 1" w:uiPriority="65"/>
+    <w:lsdException w:name="Medium List 2" w:uiPriority="66"/>
+    <w:lsdException w:name="Medium Grid 1" w:uiPriority="67"/>
+    <w:lsdException w:name="Medium Grid 2" w:uiPriority="68"/>
+    <w:lsdException w:name="Medium Grid 3" w:uiPriority="69"/>
+    <w:lsdException w:name="Dark List" w:uiPriority="70"/>
+    <w:lsdException w:name="Colorful Shading" w:uiPriority="71"/>
+    <w:lsdException w:name="Colorful List" w:uiPriority="72"/>
+    <w:lsdException w:name="Colorful Grid" w:uiPriority="73"/>
+    <w:lsdException w:name="Light Shading Accent 1" w:uiPriority="60"/>
+    <w:lsdException w:name="Light List Accent 1" w:uiPriority="61"/>
+    <w:lsdException w:name="Light Grid Accent 1" w:uiPriority="62"/>
+    <w:lsdException w:name="Medium Shading 1 Accent 1" w:uiPriority="63"/>
+    <w:lsdException w:name="Medium Shading 2 Accent 1" w:uiPriority="64"/>
+    <w:lsdException w:name="Medium List 1 Accent 1" w:uiPriority="65"/>
+    <w:lsdException w:name="Revision" w:semiHidden="1"/>
+    <w:lsdException w:name="List Paragraph" w:uiPriority="34" w:qFormat="1"/>
+    <w:lsdException w:name="Quote" w:uiPriority="29" w:qFormat="1"/>
+    <w:lsdException w:name="Intense Quote" w:uiPriority="30" w:qFormat="1"/>
+    <w:lsdException w:name="Medium List 2 Accent 1" w:uiPriority="66"/>
+    <w:lsdException w:name="Medium Grid 1 Accent 1" w:uiPriority="67"/>
+    <w:lsdException w:name="Medium Grid 2 Accent 1" w:uiPriority="68"/>
+    <w:lsdException w:name="Medium Grid 3 Accent 1" w:uiPriority="69"/>
+    <w:lsdException w:name="Dark List Accent 1" w:uiPriority="70"/>
+    <w:lsdException w:name="Colorful Shading Accent 1" w:uiPriority="71"/>
+    <w:lsdException w:name="Colorful List Accent 1" w:uiPriority="72"/>
+    <w:lsdException w:name="Colorful Grid Accent 1" w:uiPriority="73"/>
+    <w:lsdException w:name="Light Shading Accent 2" w:uiPriority="60"/>
+    <w:lsdException w:name="Light List Accent 2" w:uiPriority="61"/>
+    <w:lsdException w:name="Light Grid Accent 2" w:uiPriority="62"/>
+    <w:lsdException w:name="Medium Shading 1 Accent 2" w:uiPriority="63"/>
+    <w:lsdException w:name="Medium Shading 2 Accent 2" w:uiPriority="64"/>
+    <w:lsdException w:name="Medium List 1 Accent 2" w:uiPriority="65"/>
+    <w:lsdException w:name="Medium List 2 Accent 2" w:uiPriority="66"/>
+    <w:lsdException w:name="Medium Grid 1 Accent 2" w:uiPriority="67"/>
+    <w:lsdException w:name="Medium Grid 2 Accent 2" w:uiPriority="68"/>
+    <w:lsdException w:name="Medium Grid 3 Accent 2" w:uiPriority="69"/>
+    <w:lsdException w:name="Dark List Accent 2" w:uiPriority="70"/>
+    <w:lsdException w:name="Colorful Shading Accent 2" w:uiPriority="71"/>
+    <w:lsdException w:name="Colorful List Accent 2" w:uiPriority="72"/>
+    <w:lsdException w:name="Colorful Grid Accent 2" w:uiPriority="73"/>
+    <w:lsdException w:name="Light Shading Accent 3" w:uiPriority="60"/>
+    <w:lsdException w:name="Light List Accent 3" w:uiPriority="61"/>
+    <w:lsdException w:name="Light Grid Accent 3" w:uiPriority="62"/>
+    <w:lsdException w:name="Medium Shading 1 Accent 3" w:uiPriority="63"/>
+    <w:lsdException w:name="Medium Shading 2 Accent 3" w:uiPriority="64"/>
+    <w:lsdException w:name="Medium List 1 Accent 3" w:uiPriority="65"/>
+    <w:lsdException w:name="Medium List 2 Accent 3" w:uiPriority="66"/>
+    <w:lsdException w:name="Medium Grid 1 Accent 3" w:uiPriority="67"/>
+    <w:lsdException w:name="Medium Grid 2 Accent 3" w:uiPriority="68"/>
+    <w:lsdException w:name="Medium Grid 3 Accent 3" w:uiPriority="69"/>
+    <w:lsdException w:name="Dark List Accent 3" w:uiPriority="70"/>
+    <w:lsdException w:name="Colorful Shading Accent 3" w:uiPriority="71"/>
+    <w:lsdException w:name="Colorful List Accent 3" w:uiPriority="72"/>
+    <w:lsdException w:name="Colorful Grid Accent 3" w:uiPriority="73"/>
+    <w:lsdException w:name="Light Shading Accent 4" w:uiPriority="60"/>
+    <w:lsdException w:name="Light List Accent 4" w:uiPriority="61"/>
+    <w:lsdException w:name="Light Grid Accent 4" w:uiPriority="62"/>
+    <w:lsdException w:name="Medium Shading 1 Accent 4" w:uiPriority="63"/>
+    <w:lsdException w:name="Medium Shading 2 Accent 4" w:uiPriority="64"/>
+    <w:lsdException w:name="Medium List 1 Accent 4" w:uiPriority="65"/>
+    <w:lsdException w:name="Medium List 2 Accent 4" w:uiPriority="66"/>
+    <w:lsdException w:name="Medium Grid 1 Accent 4" w:uiPriority="67"/>
+    <w:lsdException w:name="Medium Grid 2 Accent 4" w:uiPriority="68"/>
+    <w:lsdException w:name="Medium Grid 3 Accent 4" w:uiPriority="69"/>
+    <w:lsdException w:name="Dark List Accent 4" w:uiPriority="70"/>
+    <w:lsdException w:name="Colorful Shading Accent 4" w:uiPriority="71"/>
+    <w:lsdException w:name="Colorful List Accent 4" w:uiPriority="72"/>
+    <w:lsdException w:name="Colorful Grid Accent 4" w:uiPriority="73"/>
+    <w:lsdException w:name="Light Shading Accent 5" w:uiPriority="60"/>
+    <w:lsdException w:name="Light List Accent 5" w:uiPriority="61"/>
+    <w:lsdException w:name="Light Grid Accent 5" w:uiPriority="62"/>
+    <w:lsdException w:name="Medium Shading 1 Accent 5" w:uiPriority="63"/>
+    <w:lsdException w:name="Medium Shading 2 Accent 5" w:uiPriority="64"/>
+    <w:lsdException w:name="Medium List 1 Accent 5" w:uiPriority="65"/>
+    <w:lsdException w:name="Medium List 2 Accent 5" w:uiPriority="66"/>
+    <w:lsdException w:name="Medium Grid 1 Accent 5" w:uiPriority="67"/>
+    <w:lsdException w:name="Medium Grid 2 Accent 5" w:uiPriority="68"/>
+    <w:lsdException w:name="Medium Grid 3 Accent 5" w:uiPriority="69"/>
+    <w:lsdException w:name="Dark List Accent 5" w:uiPriority="70"/>
+    <w:lsdException w:name="Colorful Shading Accent 5" w:uiPriority="71"/>
+    <w:lsdException w:name="Colorful List Accent 5" w:uiPriority="72"/>
+    <w:lsdException w:name="Colorful Grid Accent 5" w:uiPriority="73"/>
+    <w:lsdException w:name="Light Shading Accent 6" w:uiPriority="60"/>
+    <w:lsdException w:name="Light List Accent 6" w:uiPriority="61"/>
+    <w:lsdException w:name="Light Grid Accent 6" w:uiPriority="62"/>
+    <w:lsdException w:name="Medium Shading 1 Accent 6" w:uiPriority="63"/>
+    <w:lsdException w:name="Medium Shading 2 Accent 6" w:uiPriority="64"/>
+    <w:lsdException w:name="Medium List 1 Accent 6" w:uiPriority="65"/>
+    <w:lsdException w:name="Medium List 2 Accent 6" w:uiPriority="66"/>
+    <w:lsdException w:name="Medium Grid 1 Accent 6" w:uiPriority="67"/>
+    <w:lsdException w:name="Medium Grid 2 Accent 6" w:uiPriority="68"/>
+    <w:lsdException w:name="Medium Grid 3 Accent 6" w:uiPriority="69"/>
+    <w:lsdException w:name="Dark List Accent 6" w:uiPriority="70"/>
+    <w:lsdException w:name="Colorful Shading Accent 6" w:uiPriority="71"/>
+    <w:lsdException w:name="Colorful List Accent 6" w:uiPriority="72"/>
+    <w:lsdException w:name="Colorful Grid Accent 6" w:uiPriority="73"/>
+    <w:lsdException w:name="Subtle Emphasis" w:uiPriority="19" w:qFormat="1"/>
+    <w:lsdException w:name="Intense Emphasis" w:uiPriority="21" w:qFormat="1"/>
+    <w:lsdException w:name="Subtle Reference" w:uiPriority="31" w:qFormat="1"/>
+    <w:lsdException w:name="Intense Reference" w:uiPriority="32" w:qFormat="1"/>
+    <w:lsdException w:name="Book Title" w:uiPriority="33" w:qFormat="1"/>
+    <w:lsdException w:name="Bibliography" w:semiHidden="1" w:uiPriority="37" w:unhideWhenUsed="1"/>
+    <w:lsdException w:name="TOC Heading" w:semiHidden="1" w:uiPriority="39" w:unhideWhenUsed="1" w:qFormat="1"/>
+    <w:lsdException w:name="Plain Table 1" w:uiPriority="41"/>
+    <w:lsdException w:name="Plain Table 2" w:uiPriority="42"/>
+    <w:lsdException w:name="Plain Table 3" w:uiPriority="43"/>
+    <w:lsdException w:name="Plain Table 4" w:uiPriority="44"/>
+    <w:lsdException w:name="Plain Table 5" w:uiPriority="45"/>
+    <w:lsdException w:name="Grid Table Light" w:uiPriority="40"/>
+    <w:lsdException w:name="Grid Table 1 Light" w:uiPriority="46"/>
+    <w:lsdException w:name="Grid Table 2" w:uiPriority="47"/>
+    <w:lsdException w:name="Grid Table 3" w:uiPriority="48"/>
+    <w:lsdException w:name="Grid Table 4" w:uiPriority="49"/>
+    <w:lsdException w:name="Grid Table 5 Dark" w:uiPriority="50"/>
+    <w:lsdException w:name="Grid Table 6 Colorful" w:uiPriority="51"/>
+    <w:lsdException w:name="Grid Table 7 Colorful" w:uiPriority="52"/>
+    <w:lsdException w:name="Grid Table 1 Light Accent 1" w:uiPriority="46"/>
+    <w:lsdException w:name="Grid Table 2 Accent 1" w:uiPriority="47"/>
+    <w:lsdException w:name="Grid Table 3 Accent 1" w:uiPriority="48"/>
+    <w:lsdException w:name="Grid Table 4 Accent 1" w:uiPriority="49"/>
+    <w:lsdException w:name="Grid Table 5 Dark Accent 1" w:uiPriority="50"/>
+    <w:lsdException w:name="Grid Table 6 Colorful Accent 1" w:uiPriority="51"/>
+    <w:lsdException w:name="Grid Table 7 Colorful Accent 1" w:uiPriority="52"/>
+    <w:lsdException w:name="Grid Table 1 Light Accent 2" w:uiPriority="46"/>
+    <w:lsdException w:name="Grid Table 2 Accent 2" w:uiPriority="47"/>
+    <w:lsdException w:name="Grid Table 3 Accent 2" w:uiPriority="48"/>
+    <w:lsdException w:name="Grid Table 4 Accent 2" w:uiPriority="49"/>
+    <w:lsdException w:name="Grid Table 5 Dark Accent 2" w:uiPriority="50"/>
+    <w:lsdException w:name="Grid Table 6 Colorful Accent 2" w:uiPriority="51"/>
+    <w:lsdException w:name="Grid Table 7 Colorful Accent 2" w:uiPriority="52"/>
+    <w:lsdException w:name="Grid Table 1 Light Accent 3" w:uiPriority="46"/>
+    <w:lsdException w:name="Grid Table 2 Accent 3" w:uiPriority="47"/>
+    <w:lsdException w:name="Grid Table 3 Accent 3" w:uiPriority="48"/>
+    <w:lsdException w:name="Grid Table 4 Accent 3" w:uiPriority="49"/>
+    <w:lsdException w:name="Grid Table 5 Dark Accent 3" w:uiPriority="50"/>
+    <w:lsdException w:name="Grid Table 6 Colorful Accent 3" w:uiPriority="51"/>
+    <w:lsdException w:name="Grid Table 7 Colorful Accent 3" w:uiPriority="52"/>
+    <w:lsdException w:name="Grid Table 1 Light Accent 4" w:uiPriority="46"/>
+    <w:lsdException w:name="Grid Table 2 Accent 4" w:uiPriority="47"/>
+    <w:lsdException w:name="Grid Table 3 Accent 4" w:uiPriority="48"/>
+    <w:lsdException w:name="Grid Table 4 Accent 4" w:uiPriority="49"/>
+    <w:lsdException w:name="Grid Table 5 Dark Accent 4" w:uiPriority="50"/>
+    <w:lsdException w:name="Grid Table 6 Colorful Accent 4" w:uiPriority="51"/>
+    <w:lsdException w:name="Grid Table 7 Colorful Accent 4" w:uiPriority="52"/>
+    <w:lsdException w:name="Grid Table 1 Light Accent 5" w:uiPriority="46"/>
+    <w:lsdException w:name="Grid Table 2 Accent 5" w:uiPriority="47"/>
+    <w:lsdException w:name="Grid Table 3 Accent 5" w:uiPriority="48"/>
+    <w:lsdException w:name="Grid Table 4 Accent 5" w:uiPriority="49"/>
+    <w:lsdException w:name="Grid Table 5 Dark Accent 5" w:uiPriority="50"/>
+    <w:lsdException w:name="Grid Table 6 Colorful Accent 5" w:uiPriority="51"/>
+    <w:lsdException w:name="Grid Table 7 Colorful Accent 5" w:uiPriority="52"/>
+    <w:lsdException w:name="Grid Table 1 Light Accent 6" w:uiPriority="46"/>
+    <w:lsdException w:name="Grid Table 2 Accent 6" w:uiPriority="47"/>
+    <w:lsdException w:name="Grid Table 3 Accent 6" w:uiPriority="48"/>
+    <w:lsdException w:name="Grid Table 4 Accent 6" w:uiPriority="49"/>
+    <w:lsdException w:name="Grid Table 5 Dark Accent 6" w:uiPriority="50"/>
+    <w:lsdException w:name="Grid Table 6 Colorful Accent 6" w:uiPriority="51"/>
+    <w:lsdException w:name="Grid Table 7 Colorful Accent 6" w:uiPriority="52"/>
+    <w:lsdException w:name="List Table 1 Light" w:uiPriority="46"/>
+    <w:lsdException w:name="List Table 2" w:uiPriority="47"/>
+    <w:lsdException w:name="List Table 3" w:uiPriority="48"/>
+    <w:lsdException w:name="List Table 4" w:uiPriority="49"/>
+    <w:lsdException w:name="List Table 5 Dark" w:uiPriority="50"/>
+    <w:lsdException w:name="List Table 6 Colorful" w:uiPriority="51"/>
+    <w:lsdException w:name="List Table 7 Colorful" w:uiPriority="52"/>
+    <w:lsdException w:name="List Table 1 Light Accent 1" w:uiPriority="46"/>
+    <w:lsdException w:name="List Table 2 Accent 1" w:uiPriority="47"/>
+    <w:lsdException w:name="List Table 3 Accent 1" w:uiPriority="48"/>
+    <w:lsdException w:name="List Table 4 Accent 1" w:uiPriority="49"/>
+    <w:lsdException w:name="List Table 5 Dark Accent 1" w:uiPriority="50"/>
+    <w:lsdException w:name="List Table 6 Colorful Accent 1" w:uiPriority="51"/>
+    <w:lsdException w:name="List Table 7 Colorful Accent 1" w:uiPriority="52"/>
+    <w:lsdException w:name="List Table 1 Light Accent 2" w:uiPriority="46"/>
+    <w:lsdException w:name="List Table 2 Accent 2" w:uiPriority="47"/>
+    <w:lsdException w:name="List Table 3 Accent 2" w:uiPriority="48"/>
+    <w:lsdException w:name="List Table 4 Accent 2" w:uiPriority="49"/>
+    <w:lsdException w:name="List Table 5 Dark Accent 2" w:uiPriority="50"/>
+    <w:lsdException w:name="List Table 6 Colorful Accent 2" w:uiPriority="51"/>
+    <w:lsdException w:name="List Table 7 Colorful Accent 2" w:uiPriority="52"/>
+    <w:lsdException w:name="List Table 1 Light Accent 3" w:uiPriority="46"/>
+    <w:lsdException w:name="List Table 2 Accent 3" w:uiPriority="47"/>
+    <w:lsdException w:name="List Table 3 Accent 3" w:uiPriority="48"/>
+    <w:lsdException w:name="List Table 4 Accent 3" w:uiPriority="49"/>
+    <w:lsdException w:name="List Table 5 Dark Accent 3" w:uiPriority="50"/>
+    <w:lsdException w:name="List Table 6 Colorful Accent 3" w:uiPriority="51"/>
+    <w:lsdException w:name="List Table 7 Colorful Accent 3" w:uiPriority="52"/>
+    <w:lsdException w:name="List Table 1 Light Accent 4" w:uiPriority="46"/>
+    <w:lsdException w:name="List Table 2 Accent 4" w:uiPriority="47"/>
+    <w:lsdException w:name="List Table 3 Accent 4" w:uiPriority="48"/>
+    <w:lsdException w:name="List Table 4 Accent 4" w:uiPriority="49"/>
+    <w:lsdException w:name="List Table 5 Dark Accent 4" w:uiPriority="50"/>
+    <w:lsdException w:name="List Table 6 Colorful Accent 4" w:uiPriority="51"/>
+    <w:lsdException w:name="List Table 7 Colorful Accent 4" w:uiPriority="52"/>
+    <w:lsdException w:name="List Table 1 Light Accent 5" w:uiPriority="46"/>
+    <w:lsdException w:name="List Table 2 Accent 5" w:uiPriority="47"/>
+    <w:lsdException w:name="List Table 3 Accent 5" w:uiPriority="48"/>
+    <w:lsdException w:name="List Table 4 Accent 5" w:uiPriority="49"/>
+    <w:lsdException w:name="List Table 5 Dark Accent 5" w:uiPriority="50"/>
+    <w:lsdException w:name="List Table 6 Colorful Accent 5" w:uiPriority="51"/>
+    <w:lsdException w:name="List Table 7 Colorful Accent 5" w:uiPriority="52"/>
+    <w:lsdException w:name="List Table 1 Light Accent 6" w:uiPriority="46"/>
+    <w:lsdException w:name="List Table 2 Accent 6" w:uiPriority="47"/>
+    <w:lsdException w:name="List Table 3 Accent 6" w:uiPriority="48"/>
+    <w:lsdException w:name="List Table 4 Accent 6" w:uiPriority="49"/>
+    <w:lsdException w:name="List Table 5 Dark Accent 6" w:uiPriority="50"/>
+    <w:lsdException w:name="List Table 6 Colorful Accent 6" w:uiPriority="51"/>
+    <w:lsdException w:name="List Table 7 Colorful Accent 6" w:uiPriority="52"/>
+    <w:lsdException w:name="Mention" w:semiHidden="1" w:unhideWhenUsed="1"/>
+    <w:lsdException w:name="Smart Hyperlink" w:semiHidden="1" w:unhideWhenUsed="1"/>
+    <w:lsdException w:name="Hashtag" w:semiHidden="1" w:unhideWhenUsed="1"/>
+    <w:lsdException w:name="Unresolved Mention" w:semiHidden="1" w:unhideWhenUsed="1"/>
   </w:latentStyles>
   <w:style w:type="paragraph" w:default="1" w:styleId="Normal">
     <w:name w:val="Normal"/>
@@ -2085,8 +2923,8 @@
       <w:u w:val="single"/>
     </w:rPr>
   </w:style>
-  <w:style w:type="character" w:customStyle="1" w:styleId="UnresolvedMention">
-    <w:name w:val="Unresolved Mention"/>
+  <w:style w:type="character" w:customStyle="1" w:styleId="MenoPendente1">
+    <w:name w:val="Menção Pendente1"/>
     <w:basedOn w:val="Fontepargpadro"/>
     <w:uiPriority w:val="99"/>
     <w:semiHidden/>
@@ -2282,402 +3120,16 @@
       <w:szCs w:val="16"/>
     </w:rPr>
   </w:style>
-</w:styles>
-</file>
-
-<file path=word/stylesWithEffects.xml><?xml version="1.0" encoding="utf-8"?>
-<w:styles xmlns:wpc="http://schemas.microsoft.com/office/word/2010/wordprocessingCanvas" xmlns:mc="http://schemas.openxmlformats.org/markup-compatibility/2006" xmlns:o="urn:schemas-microsoft-com:office:office" xmlns:r="http://schemas.openxmlformats.org/officeDocument/2006/relationships" xmlns:m="http://schemas.openxmlformats.org/officeDocument/2006/math" xmlns:v="urn:schemas-microsoft-com:vml" xmlns:wp14="http://schemas.microsoft.com/office/word/2010/wordprocessingDrawing" xmlns:wp="http://schemas.openxmlformats.org/drawingml/2006/wordprocessingDrawing" xmlns:w10="urn:schemas-microsoft-com:office:word" xmlns:w="http://schemas.openxmlformats.org/wordprocessingml/2006/main" xmlns:w14="http://schemas.microsoft.com/office/word/2010/wordml" xmlns:wpg="http://schemas.microsoft.com/office/word/2010/wordprocessingGroup" xmlns:wpi="http://schemas.microsoft.com/office/word/2010/wordprocessingInk" xmlns:wne="http://schemas.microsoft.com/office/word/2006/wordml" xmlns:wps="http://schemas.microsoft.com/office/word/2010/wordprocessingShape" mc:Ignorable="w14 wp14">
-  <w:docDefaults>
-    <w:rPrDefault>
-      <w:rPr>
-        <w:rFonts w:asciiTheme="minorHAnsi" w:eastAsiaTheme="minorHAnsi" w:hAnsiTheme="minorHAnsi" w:cstheme="minorBidi"/>
-        <w:sz w:val="22"/>
-        <w:szCs w:val="22"/>
-        <w:lang w:val="pt-BR" w:eastAsia="en-US" w:bidi="ar-SA"/>
-      </w:rPr>
-    </w:rPrDefault>
-    <w:pPrDefault>
-      <w:pPr>
-        <w:spacing w:after="160" w:line="259" w:lineRule="auto"/>
-      </w:pPr>
-    </w:pPrDefault>
-  </w:docDefaults>
-  <w:latentStyles w:defLockedState="0" w:defUIPriority="99" w:defSemiHidden="1" w:defUnhideWhenUsed="1" w:defQFormat="0" w:count="267">
-    <w:lsdException w:name="Normal" w:semiHidden="0" w:uiPriority="0" w:unhideWhenUsed="0" w:qFormat="1"/>
-    <w:lsdException w:name="heading 1" w:semiHidden="0" w:uiPriority="9" w:unhideWhenUsed="0" w:qFormat="1"/>
-    <w:lsdException w:name="heading 2" w:uiPriority="9" w:qFormat="1"/>
-    <w:lsdException w:name="heading 3" w:uiPriority="9" w:qFormat="1"/>
-    <w:lsdException w:name="heading 4" w:uiPriority="9" w:qFormat="1"/>
-    <w:lsdException w:name="heading 5" w:uiPriority="9" w:qFormat="1"/>
-    <w:lsdException w:name="heading 6" w:uiPriority="9" w:qFormat="1"/>
-    <w:lsdException w:name="heading 7" w:uiPriority="9" w:qFormat="1"/>
-    <w:lsdException w:name="heading 8" w:uiPriority="9" w:qFormat="1"/>
-    <w:lsdException w:name="heading 9" w:uiPriority="9" w:qFormat="1"/>
-    <w:lsdException w:name="toc 1" w:uiPriority="39"/>
-    <w:lsdException w:name="toc 2" w:uiPriority="39"/>
-    <w:lsdException w:name="toc 3" w:uiPriority="39"/>
-    <w:lsdException w:name="toc 4" w:uiPriority="39"/>
-    <w:lsdException w:name="toc 5" w:uiPriority="39"/>
-    <w:lsdException w:name="toc 6" w:uiPriority="39"/>
-    <w:lsdException w:name="toc 7" w:uiPriority="39"/>
-    <w:lsdException w:name="toc 8" w:uiPriority="39"/>
-    <w:lsdException w:name="toc 9" w:uiPriority="39"/>
-    <w:lsdException w:name="caption" w:uiPriority="35" w:qFormat="1"/>
-    <w:lsdException w:name="Title" w:semiHidden="0" w:uiPriority="10" w:unhideWhenUsed="0" w:qFormat="1"/>
-    <w:lsdException w:name="Default Paragraph Font" w:uiPriority="1"/>
-    <w:lsdException w:name="Subtitle" w:semiHidden="0" w:uiPriority="11" w:unhideWhenUsed="0" w:qFormat="1"/>
-    <w:lsdException w:name="Strong" w:semiHidden="0" w:uiPriority="22" w:unhideWhenUsed="0" w:qFormat="1"/>
-    <w:lsdException w:name="Emphasis" w:semiHidden="0" w:uiPriority="20" w:unhideWhenUsed="0" w:qFormat="1"/>
-    <w:lsdException w:name="Table Grid" w:semiHidden="0" w:uiPriority="39" w:unhideWhenUsed="0"/>
-    <w:lsdException w:name="Placeholder Text" w:unhideWhenUsed="0"/>
-    <w:lsdException w:name="No Spacing" w:semiHidden="0" w:uiPriority="1" w:unhideWhenUsed="0" w:qFormat="1"/>
-    <w:lsdException w:name="Light Shading" w:semiHidden="0" w:uiPriority="60" w:unhideWhenUsed="0"/>
-    <w:lsdException w:name="Light List" w:semiHidden="0" w:uiPriority="61" w:unhideWhenUsed="0"/>
-    <w:lsdException w:name="Light Grid" w:semiHidden="0" w:uiPriority="62" w:unhideWhenUsed="0"/>
-    <w:lsdException w:name="Medium Shading 1" w:semiHidden="0" w:uiPriority="63" w:unhideWhenUsed="0"/>
-    <w:lsdException w:name="Medium Shading 2" w:semiHidden="0" w:uiPriority="64" w:unhideWhenUsed="0"/>
-    <w:lsdException w:name="Medium List 1" w:semiHidden="0" w:uiPriority="65" w:unhideWhenUsed="0"/>
-    <w:lsdException w:name="Medium List 2" w:semiHidden="0" w:uiPriority="66" w:unhideWhenUsed="0"/>
-    <w:lsdException w:name="Medium Grid 1" w:semiHidden="0" w:uiPriority="67" w:unhideWhenUsed="0"/>
-    <w:lsdException w:name="Medium Grid 2" w:semiHidden="0" w:uiPriority="68" w:unhideWhenUsed="0"/>
-    <w:lsdException w:name="Medium Grid 3" w:semiHidden="0" w:uiPriority="69" w:unhideWhenUsed="0"/>
-    <w:lsdException w:name="Dark List" w:semiHidden="0" w:uiPriority="70" w:unhideWhenUsed="0"/>
-    <w:lsdException w:name="Colorful Shading" w:semiHidden="0" w:uiPriority="71" w:unhideWhenUsed="0"/>
-    <w:lsdException w:name="Colorful List" w:semiHidden="0" w:uiPriority="72" w:unhideWhenUsed="0"/>
-    <w:lsdException w:name="Colorful Grid" w:semiHidden="0" w:uiPriority="73" w:unhideWhenUsed="0"/>
-    <w:lsdException w:name="Light Shading Accent 1" w:semiHidden="0" w:uiPriority="60" w:unhideWhenUsed="0"/>
-    <w:lsdException w:name="Light List Accent 1" w:semiHidden="0" w:uiPriority="61" w:unhideWhenUsed="0"/>
-    <w:lsdException w:name="Light Grid Accent 1" w:semiHidden="0" w:uiPriority="62" w:unhideWhenUsed="0"/>
-    <w:lsdException w:name="Medium Shading 1 Accent 1" w:semiHidden="0" w:uiPriority="63" w:unhideWhenUsed="0"/>
-    <w:lsdException w:name="Medium Shading 2 Accent 1" w:semiHidden="0" w:uiPriority="64" w:unhideWhenUsed="0"/>
-    <w:lsdException w:name="Medium List 1 Accent 1" w:semiHidden="0" w:uiPriority="65" w:unhideWhenUsed="0"/>
-    <w:lsdException w:name="Revision" w:unhideWhenUsed="0"/>
-    <w:lsdException w:name="List Paragraph" w:semiHidden="0" w:uiPriority="34" w:unhideWhenUsed="0" w:qFormat="1"/>
-    <w:lsdException w:name="Quote" w:semiHidden="0" w:uiPriority="29" w:unhideWhenUsed="0" w:qFormat="1"/>
-    <w:lsdException w:name="Intense Quote" w:semiHidden="0" w:uiPriority="30" w:unhideWhenUsed="0" w:qFormat="1"/>
-    <w:lsdException w:name="Medium List 2 Accent 1" w:semiHidden="0" w:uiPriority="66" w:unhideWhenUsed="0"/>
-    <w:lsdException w:name="Medium Grid 1 Accent 1" w:semiHidden="0" w:uiPriority="67" w:unhideWhenUsed="0"/>
-    <w:lsdException w:name="Medium Grid 2 Accent 1" w:semiHidden="0" w:uiPriority="68" w:unhideWhenUsed="0"/>
-    <w:lsdException w:name="Medium Grid 3 Accent 1" w:semiHidden="0" w:uiPriority="69" w:unhideWhenUsed="0"/>
-    <w:lsdException w:name="Dark List Accent 1" w:semiHidden="0" w:uiPriority="70" w:unhideWhenUsed="0"/>
-    <w:lsdException w:name="Colorful Shading Accent 1" w:semiHidden="0" w:uiPriority="71" w:unhideWhenUsed="0"/>
-    <w:lsdException w:name="Colorful List Accent 1" w:semiHidden="0" w:uiPriority="72" w:unhideWhenUsed="0"/>
-    <w:lsdException w:name="Colorful Grid Accent 1" w:semiHidden="0" w:uiPriority="73" w:unhideWhenUsed="0"/>
-    <w:lsdException w:name="Light Shading Accent 2" w:semiHidden="0" w:uiPriority="60" w:unhideWhenUsed="0"/>
-    <w:lsdException w:name="Light List Accent 2" w:semiHidden="0" w:uiPriority="61" w:unhideWhenUsed="0"/>
-    <w:lsdException w:name="Light Grid Accent 2" w:semiHidden="0" w:uiPriority="62" w:unhideWhenUsed="0"/>
-    <w:lsdException w:name="Medium Shading 1 Accent 2" w:semiHidden="0" w:uiPriority="63" w:unhideWhenUsed="0"/>
-    <w:lsdException w:name="Medium Shading 2 Accent 2" w:semiHidden="0" w:uiPriority="64" w:unhideWhenUsed="0"/>
-    <w:lsdException w:name="Medium List 1 Accent 2" w:semiHidden="0" w:uiPriority="65" w:unhideWhenUsed="0"/>
-    <w:lsdException w:name="Medium List 2 Accent 2" w:semiHidden="0" w:uiPriority="66" w:unhideWhenUsed="0"/>
-    <w:lsdException w:name="Medium Grid 1 Accent 2" w:semiHidden="0" w:uiPriority="67" w:unhideWhenUsed="0"/>
-    <w:lsdException w:name="Medium Grid 2 Accent 2" w:semiHidden="0" w:uiPriority="68" w:unhideWhenUsed="0"/>
-    <w:lsdException w:name="Medium Grid 3 Accent 2" w:semiHidden="0" w:uiPriority="69" w:unhideWhenUsed="0"/>
-    <w:lsdException w:name="Dark List Accent 2" w:semiHidden="0" w:uiPriority="70" w:unhideWhenUsed="0"/>
-    <w:lsdException w:name="Colorful Shading Accent 2" w:semiHidden="0" w:uiPriority="71" w:unhideWhenUsed="0"/>
-    <w:lsdException w:name="Colorful List Accent 2" w:semiHidden="0" w:uiPriority="72" w:unhideWhenUsed="0"/>
-    <w:lsdException w:name="Colorful Grid Accent 2" w:semiHidden="0" w:uiPriority="73" w:unhideWhenUsed="0"/>
-    <w:lsdException w:name="Light Shading Accent 3" w:semiHidden="0" w:uiPriority="60" w:unhideWhenUsed="0"/>
-    <w:lsdException w:name="Light List Accent 3" w:semiHidden="0" w:uiPriority="61" w:unhideWhenUsed="0"/>
-    <w:lsdException w:name="Light Grid Accent 3" w:semiHidden="0" w:uiPriority="62" w:unhideWhenUsed="0"/>
-    <w:lsdException w:name="Medium Shading 1 Accent 3" w:semiHidden="0" w:uiPriority="63" w:unhideWhenUsed="0"/>
-    <w:lsdException w:name="Medium Shading 2 Accent 3" w:semiHidden="0" w:uiPriority="64" w:unhideWhenUsed="0"/>
-    <w:lsdException w:name="Medium List 1 Accent 3" w:semiHidden="0" w:uiPriority="65" w:unhideWhenUsed="0"/>
-    <w:lsdException w:name="Medium List 2 Accent 3" w:semiHidden="0" w:uiPriority="66" w:unhideWhenUsed="0"/>
-    <w:lsdException w:name="Medium Grid 1 Accent 3" w:semiHidden="0" w:uiPriority="67" w:unhideWhenUsed="0"/>
-    <w:lsdException w:name="Medium Grid 2 Accent 3" w:semiHidden="0" w:uiPriority="68" w:unhideWhenUsed="0"/>
-    <w:lsdException w:name="Medium Grid 3 Accent 3" w:semiHidden="0" w:uiPriority="69" w:unhideWhenUsed="0"/>
-    <w:lsdException w:name="Dark List Accent 3" w:semiHidden="0" w:uiPriority="70" w:unhideWhenUsed="0"/>
-    <w:lsdException w:name="Colorful Shading Accent 3" w:semiHidden="0" w:uiPriority="71" w:unhideWhenUsed="0"/>
-    <w:lsdException w:name="Colorful List Accent 3" w:semiHidden="0" w:uiPriority="72" w:unhideWhenUsed="0"/>
-    <w:lsdException w:name="Colorful Grid Accent 3" w:semiHidden="0" w:uiPriority="73" w:unhideWhenUsed="0"/>
-    <w:lsdException w:name="Light Shading Accent 4" w:semiHidden="0" w:uiPriority="60" w:unhideWhenUsed="0"/>
-    <w:lsdException w:name="Light List Accent 4" w:semiHidden="0" w:uiPriority="61" w:unhideWhenUsed="0"/>
-    <w:lsdException w:name="Light Grid Accent 4" w:semiHidden="0" w:uiPriority="62" w:unhideWhenUsed="0"/>
-    <w:lsdException w:name="Medium Shading 1 Accent 4" w:semiHidden="0" w:uiPriority="63" w:unhideWhenUsed="0"/>
-    <w:lsdException w:name="Medium Shading 2 Accent 4" w:semiHidden="0" w:uiPriority="64" w:unhideWhenUsed="0"/>
-    <w:lsdException w:name="Medium List 1 Accent 4" w:semiHidden="0" w:uiPriority="65" w:unhideWhenUsed="0"/>
-    <w:lsdException w:name="Medium List 2 Accent 4" w:semiHidden="0" w:uiPriority="66" w:unhideWhenUsed="0"/>
-    <w:lsdException w:name="Medium Grid 1 Accent 4" w:semiHidden="0" w:uiPriority="67" w:unhideWhenUsed="0"/>
-    <w:lsdException w:name="Medium Grid 2 Accent 4" w:semiHidden="0" w:uiPriority="68" w:unhideWhenUsed="0"/>
-    <w:lsdException w:name="Medium Grid 3 Accent 4" w:semiHidden="0" w:uiPriority="69" w:unhideWhenUsed="0"/>
-    <w:lsdException w:name="Dark List Accent 4" w:semiHidden="0" w:uiPriority="70" w:unhideWhenUsed="0"/>
-    <w:lsdException w:name="Colorful Shading Accent 4" w:semiHidden="0" w:uiPriority="71" w:unhideWhenUsed="0"/>
-    <w:lsdException w:name="Colorful List Accent 4" w:semiHidden="0" w:uiPriority="72" w:unhideWhenUsed="0"/>
-    <w:lsdException w:name="Colorful Grid Accent 4" w:semiHidden="0" w:uiPriority="73" w:unhideWhenUsed="0"/>
-    <w:lsdException w:name="Light Shading Accent 5" w:semiHidden="0" w:uiPriority="60" w:unhideWhenUsed="0"/>
-    <w:lsdException w:name="Light List Accent 5" w:semiHidden="0" w:uiPriority="61" w:unhideWhenUsed="0"/>
-    <w:lsdException w:name="Light Grid Accent 5" w:semiHidden="0" w:uiPriority="62" w:unhideWhenUsed="0"/>
-    <w:lsdException w:name="Medium Shading 1 Accent 5" w:semiHidden="0" w:uiPriority="63" w:unhideWhenUsed="0"/>
-    <w:lsdException w:name="Medium Shading 2 Accent 5" w:semiHidden="0" w:uiPriority="64" w:unhideWhenUsed="0"/>
-    <w:lsdException w:name="Medium List 1 Accent 5" w:semiHidden="0" w:uiPriority="65" w:unhideWhenUsed="0"/>
-    <w:lsdException w:name="Medium List 2 Accent 5" w:semiHidden="0" w:uiPriority="66" w:unhideWhenUsed="0"/>
-    <w:lsdException w:name="Medium Grid 1 Accent 5" w:semiHidden="0" w:uiPriority="67" w:unhideWhenUsed="0"/>
-    <w:lsdException w:name="Medium Grid 2 Accent 5" w:semiHidden="0" w:uiPriority="68" w:unhideWhenUsed="0"/>
-    <w:lsdException w:name="Medium Grid 3 Accent 5" w:semiHidden="0" w:uiPriority="69" w:unhideWhenUsed="0"/>
-    <w:lsdException w:name="Dark List Accent 5" w:semiHidden="0" w:uiPriority="70" w:unhideWhenUsed="0"/>
-    <w:lsdException w:name="Colorful Shading Accent 5" w:semiHidden="0" w:uiPriority="71" w:unhideWhenUsed="0"/>
-    <w:lsdException w:name="Colorful List Accent 5" w:semiHidden="0" w:uiPriority="72" w:unhideWhenUsed="0"/>
-    <w:lsdException w:name="Colorful Grid Accent 5" w:semiHidden="0" w:uiPriority="73" w:unhideWhenUsed="0"/>
-    <w:lsdException w:name="Light Shading Accent 6" w:semiHidden="0" w:uiPriority="60" w:unhideWhenUsed="0"/>
-    <w:lsdException w:name="Light List Accent 6" w:semiHidden="0" w:uiPriority="61" w:unhideWhenUsed="0"/>
-    <w:lsdException w:name="Light Grid Accent 6" w:semiHidden="0" w:uiPriority="62" w:unhideWhenUsed="0"/>
-    <w:lsdException w:name="Medium Shading 1 Accent 6" w:semiHidden="0" w:uiPriority="63" w:unhideWhenUsed="0"/>
-    <w:lsdException w:name="Medium Shading 2 Accent 6" w:semiHidden="0" w:uiPriority="64" w:unhideWhenUsed="0"/>
-    <w:lsdException w:name="Medium List 1 Accent 6" w:semiHidden="0" w:uiPriority="65" w:unhideWhenUsed="0"/>
-    <w:lsdException w:name="Medium List 2 Accent 6" w:semiHidden="0" w:uiPriority="66" w:unhideWhenUsed="0"/>
-    <w:lsdException w:name="Medium Grid 1 Accent 6" w:semiHidden="0" w:uiPriority="67" w:unhideWhenUsed="0"/>
-    <w:lsdException w:name="Medium Grid 2 Accent 6" w:semiHidden="0" w:uiPriority="68" w:unhideWhenUsed="0"/>
-    <w:lsdException w:name="Medium Grid 3 Accent 6" w:semiHidden="0" w:uiPriority="69" w:unhideWhenUsed="0"/>
-    <w:lsdException w:name="Dark List Accent 6" w:semiHidden="0" w:uiPriority="70" w:unhideWhenUsed="0"/>
-    <w:lsdException w:name="Colorful Shading Accent 6" w:semiHidden="0" w:uiPriority="71" w:unhideWhenUsed="0"/>
-    <w:lsdException w:name="Colorful List Accent 6" w:semiHidden="0" w:uiPriority="72" w:unhideWhenUsed="0"/>
-    <w:lsdException w:name="Colorful Grid Accent 6" w:semiHidden="0" w:uiPriority="73" w:unhideWhenUsed="0"/>
-    <w:lsdException w:name="Subtle Emphasis" w:semiHidden="0" w:uiPriority="19" w:unhideWhenUsed="0" w:qFormat="1"/>
-    <w:lsdException w:name="Intense Emphasis" w:semiHidden="0" w:uiPriority="21" w:unhideWhenUsed="0" w:qFormat="1"/>
-    <w:lsdException w:name="Subtle Reference" w:semiHidden="0" w:uiPriority="31" w:unhideWhenUsed="0" w:qFormat="1"/>
-    <w:lsdException w:name="Intense Reference" w:semiHidden="0" w:uiPriority="32" w:unhideWhenUsed="0" w:qFormat="1"/>
-    <w:lsdException w:name="Book Title" w:semiHidden="0" w:uiPriority="33" w:unhideWhenUsed="0" w:qFormat="1"/>
-    <w:lsdException w:name="Bibliography" w:uiPriority="37"/>
-    <w:lsdException w:name="TOC Heading" w:uiPriority="39" w:qFormat="1"/>
-  </w:latentStyles>
-  <w:style w:type="paragraph" w:default="1" w:styleId="Normal">
-    <w:name w:val="Normal"/>
-    <w:qFormat/>
-  </w:style>
-  <w:style w:type="character" w:default="1" w:styleId="Fontepargpadro">
-    <w:name w:val="Default Paragraph Font"/>
-    <w:uiPriority w:val="1"/>
-    <w:semiHidden/>
-    <w:unhideWhenUsed/>
-  </w:style>
-  <w:style w:type="table" w:default="1" w:styleId="Tabelanormal">
-    <w:name w:val="Normal Table"/>
-    <w:uiPriority w:val="99"/>
-    <w:semiHidden/>
-    <w:unhideWhenUsed/>
-    <w:tblPr>
-      <w:tblInd w:w="0" w:type="dxa"/>
-      <w:tblCellMar>
-        <w:top w:w="0" w:type="dxa"/>
-        <w:left w:w="108" w:type="dxa"/>
-        <w:bottom w:w="0" w:type="dxa"/>
-        <w:right w:w="108" w:type="dxa"/>
-      </w:tblCellMar>
-    </w:tblPr>
-  </w:style>
-  <w:style w:type="numbering" w:default="1" w:styleId="Semlista">
-    <w:name w:val="No List"/>
-    <w:uiPriority w:val="99"/>
-    <w:semiHidden/>
-    <w:unhideWhenUsed/>
-  </w:style>
-  <w:style w:type="character" w:styleId="Hyperlink">
-    <w:name w:val="Hyperlink"/>
-    <w:basedOn w:val="Fontepargpadro"/>
-    <w:uiPriority w:val="99"/>
-    <w:unhideWhenUsed/>
-    <w:rsid w:val="00F66A6B"/>
-    <w:rPr>
-      <w:color w:val="0563C1" w:themeColor="hyperlink"/>
-      <w:u w:val="single"/>
-    </w:rPr>
-  </w:style>
-  <w:style w:type="character" w:customStyle="1" w:styleId="UnresolvedMention">
+  <w:style w:type="character" w:styleId="MenoPendente">
     <w:name w:val="Unresolved Mention"/>
     <w:basedOn w:val="Fontepargpadro"/>
     <w:uiPriority w:val="99"/>
     <w:semiHidden/>
     <w:unhideWhenUsed/>
-    <w:rsid w:val="00F66A6B"/>
+    <w:rsid w:val="00B06456"/>
     <w:rPr>
       <w:color w:val="808080"/>
       <w:shd w:val="clear" w:color="auto" w:fill="E6E6E6"/>
-    </w:rPr>
-  </w:style>
-  <w:style w:type="character" w:customStyle="1" w:styleId="notranslate">
-    <w:name w:val="notranslate"/>
-    <w:basedOn w:val="Fontepargpadro"/>
-    <w:rsid w:val="00266791"/>
-  </w:style>
-  <w:style w:type="paragraph" w:styleId="PargrafodaLista">
-    <w:name w:val="List Paragraph"/>
-    <w:basedOn w:val="Normal"/>
-    <w:uiPriority w:val="34"/>
-    <w:qFormat/>
-    <w:rsid w:val="00727C19"/>
-    <w:pPr>
-      <w:ind w:left="720"/>
-      <w:contextualSpacing/>
-    </w:pPr>
-  </w:style>
-  <w:style w:type="paragraph" w:customStyle="1" w:styleId="Artigoresumottulo">
-    <w:name w:val="Artigo:resumo:título"/>
-    <w:basedOn w:val="Normal"/>
-    <w:next w:val="Normal"/>
-    <w:rsid w:val="00616125"/>
-    <w:pPr>
-      <w:keepNext/>
-      <w:widowControl w:val="0"/>
-      <w:suppressAutoHyphens/>
-      <w:spacing w:before="227" w:after="0" w:line="240" w:lineRule="auto"/>
-      <w:ind w:left="567" w:right="567"/>
-    </w:pPr>
-    <w:rPr>
-      <w:rFonts w:ascii="Times New Roman" w:eastAsia="Times New Roman" w:hAnsi="Times New Roman" w:cs="Times New Roman"/>
-      <w:b/>
-      <w:smallCaps/>
-      <w:sz w:val="28"/>
-      <w:szCs w:val="20"/>
-      <w:lang w:eastAsia="pt-BR"/>
-    </w:rPr>
-  </w:style>
-  <w:style w:type="paragraph" w:customStyle="1" w:styleId="Artigoabstractttulo">
-    <w:name w:val="Artigo:abstract:título"/>
-    <w:basedOn w:val="Artigoresumottulo"/>
-    <w:next w:val="Artigoabstracttitle"/>
-    <w:rsid w:val="00000B1D"/>
-    <w:rPr>
-      <w:i/>
-      <w:lang w:val="en-US"/>
-    </w:rPr>
-  </w:style>
-  <w:style w:type="paragraph" w:customStyle="1" w:styleId="Artigoabstracttitle">
-    <w:name w:val="Artigo:abstract:title"/>
-    <w:basedOn w:val="Normal"/>
-    <w:next w:val="Normal"/>
-    <w:rsid w:val="00000B1D"/>
-    <w:pPr>
-      <w:keepNext/>
-      <w:widowControl w:val="0"/>
-      <w:suppressAutoHyphens/>
-      <w:spacing w:before="113" w:after="0" w:line="240" w:lineRule="auto"/>
-      <w:ind w:left="567" w:right="567"/>
-    </w:pPr>
-    <w:rPr>
-      <w:rFonts w:ascii="Times New Roman" w:eastAsia="Times New Roman" w:hAnsi="Times New Roman" w:cs="Times New Roman"/>
-      <w:i/>
-      <w:sz w:val="18"/>
-      <w:szCs w:val="20"/>
-      <w:lang w:val="en-US" w:eastAsia="pt-BR"/>
-    </w:rPr>
-  </w:style>
-  <w:style w:type="paragraph" w:customStyle="1" w:styleId="Artigottulo3">
-    <w:name w:val="Artigo:título:3"/>
-    <w:basedOn w:val="Normal"/>
-    <w:next w:val="Normal"/>
-    <w:rsid w:val="00D12BCD"/>
-    <w:pPr>
-      <w:keepNext/>
-      <w:widowControl w:val="0"/>
-      <w:numPr>
-        <w:ilvl w:val="2"/>
-        <w:numId w:val="2"/>
-      </w:numPr>
-      <w:suppressAutoHyphens/>
-      <w:spacing w:before="113" w:after="0" w:line="240" w:lineRule="auto"/>
-    </w:pPr>
-    <w:rPr>
-      <w:rFonts w:ascii="Times New Roman" w:eastAsia="Times New Roman" w:hAnsi="Times New Roman" w:cs="Times New Roman"/>
-      <w:b/>
-      <w:noProof/>
-      <w:szCs w:val="20"/>
-      <w:lang w:eastAsia="pt-BR"/>
-    </w:rPr>
-  </w:style>
-  <w:style w:type="paragraph" w:customStyle="1" w:styleId="Artigottulo1">
-    <w:name w:val="Artigo:título:1"/>
-    <w:basedOn w:val="Normal"/>
-    <w:next w:val="Normal"/>
-    <w:rsid w:val="00D12BCD"/>
-    <w:pPr>
-      <w:widowControl w:val="0"/>
-      <w:numPr>
-        <w:numId w:val="2"/>
-      </w:numPr>
-      <w:suppressAutoHyphens/>
-      <w:spacing w:before="227" w:after="0" w:line="240" w:lineRule="auto"/>
-    </w:pPr>
-    <w:rPr>
-      <w:rFonts w:ascii="Times New Roman" w:eastAsia="Times New Roman" w:hAnsi="Times New Roman" w:cs="Times New Roman"/>
-      <w:b/>
-      <w:smallCaps/>
-      <w:noProof/>
-      <w:sz w:val="28"/>
-      <w:szCs w:val="20"/>
-      <w:lang w:eastAsia="pt-BR"/>
-    </w:rPr>
-  </w:style>
-  <w:style w:type="paragraph" w:customStyle="1" w:styleId="Artigottulo2">
-    <w:name w:val="Artigo:título:2"/>
-    <w:basedOn w:val="Normal"/>
-    <w:next w:val="Normal"/>
-    <w:rsid w:val="00D12BCD"/>
-    <w:pPr>
-      <w:widowControl w:val="0"/>
-      <w:numPr>
-        <w:ilvl w:val="1"/>
-        <w:numId w:val="2"/>
-      </w:numPr>
-      <w:suppressAutoHyphens/>
-      <w:spacing w:before="170" w:after="0" w:line="240" w:lineRule="auto"/>
-    </w:pPr>
-    <w:rPr>
-      <w:rFonts w:ascii="Times New Roman" w:eastAsia="Times New Roman" w:hAnsi="Times New Roman" w:cs="Times New Roman"/>
-      <w:b/>
-      <w:noProof/>
-      <w:sz w:val="25"/>
-      <w:szCs w:val="20"/>
-      <w:lang w:eastAsia="pt-BR"/>
-    </w:rPr>
-  </w:style>
-  <w:style w:type="paragraph" w:customStyle="1" w:styleId="Artigopargrafo">
-    <w:name w:val="Artigo:parágrafo"/>
-    <w:basedOn w:val="Normal"/>
-    <w:rsid w:val="00E5240C"/>
-    <w:pPr>
-      <w:widowControl w:val="0"/>
-      <w:suppressAutoHyphens/>
-      <w:spacing w:before="113" w:after="0" w:line="240" w:lineRule="auto"/>
-      <w:ind w:firstLine="709"/>
-      <w:jc w:val="both"/>
-    </w:pPr>
-    <w:rPr>
-      <w:rFonts w:ascii="Times New Roman" w:eastAsia="Times New Roman" w:hAnsi="Times New Roman" w:cs="Times New Roman"/>
-      <w:snapToGrid w:val="0"/>
-      <w:color w:val="000000"/>
-      <w:szCs w:val="20"/>
-      <w:lang w:eastAsia="pt-BR"/>
-    </w:rPr>
-  </w:style>
-  <w:style w:type="paragraph" w:styleId="Textodebalo">
-    <w:name w:val="Balloon Text"/>
-    <w:basedOn w:val="Normal"/>
-    <w:link w:val="TextodebaloChar"/>
-    <w:uiPriority w:val="99"/>
-    <w:semiHidden/>
-    <w:unhideWhenUsed/>
-    <w:rsid w:val="0084341D"/>
-    <w:pPr>
-      <w:spacing w:after="0" w:line="240" w:lineRule="auto"/>
-    </w:pPr>
-    <w:rPr>
-      <w:rFonts w:ascii="Tahoma" w:hAnsi="Tahoma" w:cs="Tahoma"/>
-      <w:sz w:val="16"/>
-      <w:szCs w:val="16"/>
-    </w:rPr>
-  </w:style>
-  <w:style w:type="character" w:customStyle="1" w:styleId="TextodebaloChar">
-    <w:name w:val="Texto de balão Char"/>
-    <w:basedOn w:val="Fontepargpadro"/>
-    <w:link w:val="Textodebalo"/>
-    <w:uiPriority w:val="99"/>
-    <w:semiHidden/>
-    <w:rsid w:val="0084341D"/>
-    <w:rPr>
-      <w:rFonts w:ascii="Tahoma" w:hAnsi="Tahoma" w:cs="Tahoma"/>
-      <w:sz w:val="16"/>
-      <w:szCs w:val="16"/>
     </w:rPr>
   </w:style>
 </w:styles>
@@ -2938,7 +3390,7 @@
   <a:extraClrSchemeLst/>
   <a:extLst>
     <a:ext uri="{05A4C25C-085E-4340-85A3-A5531E510DB2}">
-      <thm15:themeFamily xmlns:thm15="http://schemas.microsoft.com/office/thememl/2012/main" xmlns="" name="Office Theme" id="{62F939B6-93AF-4DB8-9C6B-D6C7DFDC589F}" vid="{4A3C46E8-61CC-4603-A589-7422A47A8E4A}"/>
+      <thm15:themeFamily xmlns:thm15="http://schemas.microsoft.com/office/thememl/2012/main" name="Office Theme" id="{62F939B6-93AF-4DB8-9C6B-D6C7DFDC589F}" vid="{4A3C46E8-61CC-4603-A589-7422A47A8E4A}"/>
     </a:ext>
   </a:extLst>
 </a:theme>
@@ -2949,7 +3401,7 @@
 </file>
 
 <file path=customXml/itemProps1.xml><?xml version="1.0" encoding="utf-8"?>
-<ds:datastoreItem xmlns:ds="http://schemas.openxmlformats.org/officeDocument/2006/customXml" ds:itemID="{FF336F21-EE8E-4494-9D9F-3AB112D7C013}">
+<ds:datastoreItem xmlns:ds="http://schemas.openxmlformats.org/officeDocument/2006/customXml" ds:itemID="{AAF163A8-8BA2-4C7E-A0FA-56DAD8912BB0}">
   <ds:schemaRefs>
     <ds:schemaRef ds:uri="http://schemas.openxmlformats.org/officeDocument/2006/bibliography"/>
   </ds:schemaRefs>

--- a/Artigo.docx
+++ b/Artigo.docx
@@ -1,6 +1,6 @@
 
 <file path=word/document.xml><?xml version="1.0" encoding="utf-8"?>
-<w:document xmlns:wpc="http://schemas.microsoft.com/office/word/2010/wordprocessingCanvas" xmlns:cx="http://schemas.microsoft.com/office/drawing/2014/chartex" xmlns:cx1="http://schemas.microsoft.com/office/drawing/2015/9/8/chartex" xmlns:cx2="http://schemas.microsoft.com/office/drawing/2015/10/21/chartex" xmlns:cx3="http://schemas.microsoft.com/office/drawing/2016/5/9/chartex" xmlns:cx4="http://schemas.microsoft.com/office/drawing/2016/5/10/chartex" xmlns:cx5="http://schemas.microsoft.com/office/drawing/2016/5/11/chartex" xmlns:cx6="http://schemas.microsoft.com/office/drawing/2016/5/12/chartex" xmlns:cx7="http://schemas.microsoft.com/office/drawing/2016/5/13/chartex" xmlns:cx8="http://schemas.microsoft.com/office/drawing/2016/5/14/chartex" xmlns:mc="http://schemas.openxmlformats.org/markup-compatibility/2006" xmlns:aink="http://schemas.microsoft.com/office/drawing/2016/ink" xmlns:am3d="http://schemas.microsoft.com/office/drawing/2017/model3d" xmlns:o="urn:schemas-microsoft-com:office:office" xmlns:r="http://schemas.openxmlformats.org/officeDocument/2006/relationships" xmlns:m="http://schemas.openxmlformats.org/officeDocument/2006/math" xmlns:v="urn:schemas-microsoft-com:vml" xmlns:wp14="http://schemas.microsoft.com/office/word/2010/wordprocessingDrawing" xmlns:wp="http://schemas.openxmlformats.org/drawingml/2006/wordprocessingDrawing" xmlns:w10="urn:schemas-microsoft-com:office:word" xmlns:w="http://schemas.openxmlformats.org/wordprocessingml/2006/main" xmlns:w14="http://schemas.microsoft.com/office/word/2010/wordml" xmlns:w15="http://schemas.microsoft.com/office/word/2012/wordml" xmlns:w16cid="http://schemas.microsoft.com/office/word/2016/wordml/cid" xmlns:w16se="http://schemas.microsoft.com/office/word/2015/wordml/symex" xmlns:wpg="http://schemas.microsoft.com/office/word/2010/wordprocessingGroup" xmlns:wpi="http://schemas.microsoft.com/office/word/2010/wordprocessingInk" xmlns:wne="http://schemas.microsoft.com/office/word/2006/wordml" xmlns:wps="http://schemas.microsoft.com/office/word/2010/wordprocessingShape" mc:Ignorable="w14 w15 w16se w16cid wp14">
+<w:document xmlns:wpc="http://schemas.microsoft.com/office/word/2010/wordprocessingCanvas" xmlns:mc="http://schemas.openxmlformats.org/markup-compatibility/2006" xmlns:o="urn:schemas-microsoft-com:office:office" xmlns:r="http://schemas.openxmlformats.org/officeDocument/2006/relationships" xmlns:m="http://schemas.openxmlformats.org/officeDocument/2006/math" xmlns:v="urn:schemas-microsoft-com:vml" xmlns:wp14="http://schemas.microsoft.com/office/word/2010/wordprocessingDrawing" xmlns:wp="http://schemas.openxmlformats.org/drawingml/2006/wordprocessingDrawing" xmlns:w10="urn:schemas-microsoft-com:office:word" xmlns:w="http://schemas.openxmlformats.org/wordprocessingml/2006/main" xmlns:w14="http://schemas.microsoft.com/office/word/2010/wordml" xmlns:wpg="http://schemas.microsoft.com/office/word/2010/wordprocessingGroup" xmlns:wpi="http://schemas.microsoft.com/office/word/2010/wordprocessingInk" xmlns:wne="http://schemas.microsoft.com/office/word/2006/wordml" xmlns:wps="http://schemas.microsoft.com/office/word/2010/wordprocessingShape" mc:Ignorable="w14 wp14">
   <w:body>
     <w:p>
       <w:pPr>
@@ -79,7 +79,7 @@
         </w:rPr>
         <w:t xml:space="preserve"> de Oliveira Barros &lt; </w:t>
       </w:r>
-      <w:hyperlink r:id="rId6" w:tgtFrame="_blank" w:history="1">
+      <w:hyperlink r:id="rId7" w:tgtFrame="_blank" w:history="1">
         <w:r>
           <w:rPr>
             <w:rFonts w:ascii="Times New Roman" w:hAnsi="Times New Roman" w:cs="Times New Roman"/>
@@ -477,7 +477,7 @@
             <o:lock v:ext="edit" aspectratio="t"/>
           </v:shapetype>
           <v:shape id="_x0000_i1025" type="#_x0000_t75" style="width:333pt;height:156pt">
-            <v:imagedata r:id="rId7" o:title="Capturar"/>
+            <v:imagedata r:id="rId8" o:title="Capturar"/>
           </v:shape>
         </w:pict>
       </w:r>
@@ -676,28 +676,7 @@
           <w:rFonts w:ascii="Times New Roman" w:hAnsi="Times New Roman" w:cs="Times New Roman"/>
           <w:lang w:eastAsia="pt-BR"/>
         </w:rPr>
-        <w:t>A aprendizagem</w:t>
-      </w:r>
-      <w:r>
-        <w:rPr>
-          <w:rFonts w:ascii="Times New Roman" w:hAnsi="Times New Roman" w:cs="Times New Roman"/>
-          <w:lang w:eastAsia="pt-BR"/>
-        </w:rPr>
-        <w:t xml:space="preserve"> no aprendizado por reforço</w:t>
-      </w:r>
-      <w:r>
-        <w:rPr>
-          <w:rFonts w:ascii="Times New Roman" w:hAnsi="Times New Roman" w:cs="Times New Roman"/>
-          <w:lang w:eastAsia="pt-BR"/>
-        </w:rPr>
-        <w:t xml:space="preserve"> se dá sem a presença de um professor que ensina através de exemplos.</w:t>
-      </w:r>
-      <w:r>
-        <w:rPr>
-          <w:rFonts w:ascii="Times New Roman" w:hAnsi="Times New Roman" w:cs="Times New Roman"/>
-          <w:lang w:eastAsia="pt-BR"/>
-        </w:rPr>
-        <w:t xml:space="preserve"> Sua utilização é recomendada quando não se dispõe de modelos a priori, ou quando não se consegue obter exemplos apropriados das situações as quais o agente aprendiz irá </w:t>
+        <w:t xml:space="preserve">A aprendizagem no aprendizado por reforço se dá sem a presença de um professor que ensina através de exemplos. Sua utilização é recomendada quando não se dispõe de modelos a priori, ou quando não se consegue obter exemplos apropriados das situações as quais o agente aprendiz irá </w:t>
       </w:r>
       <w:r>
         <w:rPr>
@@ -877,14 +856,7 @@
           <w:rFonts w:ascii="Times New Roman" w:hAnsi="Times New Roman" w:cs="Times New Roman"/>
           <w:szCs w:val="24"/>
         </w:rPr>
-        <w:t>π</w:t>
-      </w:r>
-      <w:r>
-        <w:rPr>
-          <w:rFonts w:ascii="Times New Roman" w:hAnsi="Times New Roman" w:cs="Times New Roman"/>
-          <w:szCs w:val="24"/>
-        </w:rPr>
-        <w:t>*).</w:t>
+        <w:t>π*).</w:t>
       </w:r>
       <w:r>
         <w:rPr>
@@ -937,6 +909,7 @@
         <w:rPr>
           <w:rFonts w:ascii="Times New Roman" w:hAnsi="Times New Roman" w:cs="Times New Roman"/>
           <w:noProof/>
+          <w:lang w:eastAsia="pt-BR"/>
         </w:rPr>
         <w:drawing>
           <wp:inline distT="0" distB="0" distL="0" distR="0">
@@ -956,7 +929,7 @@
                     </pic:cNvPicPr>
                   </pic:nvPicPr>
                   <pic:blipFill>
-                    <a:blip r:embed="rId8">
+                    <a:blip r:embed="rId9">
                       <a:extLst>
                         <a:ext uri="{28A0092B-C50C-407E-A947-70E740481C1C}">
                           <a14:useLocalDpi xmlns:a14="http://schemas.microsoft.com/office/drawing/2010/main" val="0"/>
@@ -1088,28 +1061,7 @@
           <w:rFonts w:ascii="Times New Roman" w:hAnsi="Times New Roman" w:cs="Times New Roman"/>
           <w:lang w:eastAsia="pt-BR"/>
         </w:rPr>
-        <w:t xml:space="preserve"> </w:t>
-      </w:r>
-      <w:r>
-        <w:rPr>
-          <w:rFonts w:ascii="Times New Roman" w:hAnsi="Times New Roman" w:cs="Times New Roman"/>
-          <w:lang w:eastAsia="pt-BR"/>
-        </w:rPr>
-        <w:t>Para o desenvolvimento do simulador</w:t>
-      </w:r>
-      <w:r>
-        <w:rPr>
-          <w:rFonts w:ascii="Times New Roman" w:hAnsi="Times New Roman" w:cs="Times New Roman"/>
-          <w:lang w:eastAsia="pt-BR"/>
-        </w:rPr>
-        <w:t xml:space="preserve">, </w:t>
-      </w:r>
-      <w:r>
-        <w:rPr>
-          <w:rFonts w:ascii="Times New Roman" w:hAnsi="Times New Roman" w:cs="Times New Roman"/>
-          <w:lang w:eastAsia="pt-BR"/>
-        </w:rPr>
-        <w:t>utilizamos uma planta de um ambiente (Shopping Peixoto) para aprendizado do mesmo. Nela foram inseridos pontos que representam os locais</w:t>
+        <w:t xml:space="preserve"> Para o desenvolvimento do simulador, utilizamos uma planta de um ambiente (Shopping Peixoto) para aprendizado do mesmo. Nela foram inseridos pontos que representam os locais</w:t>
       </w:r>
       <w:r>
         <w:rPr>
@@ -1402,27 +1354,104 @@
     </w:p>
     <w:p>
       <w:pPr>
+        <w:jc w:val="center"/>
+        <w:rPr>
+          <w:rFonts w:ascii="Times New Roman" w:hAnsi="Times New Roman" w:cs="Times New Roman"/>
+          <w:color w:val="FF0000"/>
+        </w:rPr>
+      </w:pPr>
+      <w:bookmarkStart w:id="0" w:name="_GoBack"/>
+      <w:bookmarkEnd w:id="0"/>
+      <w:r>
+        <w:rPr>
+          <w:rFonts w:ascii="Times New Roman" w:hAnsi="Times New Roman" w:cs="Times New Roman"/>
+          <w:color w:val="FF0000"/>
+        </w:rPr>
+        <w:pict>
+          <v:shape id="_x0000_i1026" type="#_x0000_t75" style="width:460.5pt;height:351.75pt">
+            <v:imagedata r:id="rId10" o:title="captura"/>
+          </v:shape>
+        </w:pict>
+      </w:r>
+    </w:p>
+    <w:p>
+      <w:pPr>
         <w:jc w:val="both"/>
         <w:rPr>
           <w:rFonts w:ascii="Times New Roman" w:hAnsi="Times New Roman" w:cs="Times New Roman"/>
-          <w:color w:val="FF0000"/>
-          <w:u w:val="single"/>
-        </w:rPr>
-      </w:pPr>
-      <w:r>
-        <w:rPr>
-          <w:rFonts w:ascii="Times New Roman" w:hAnsi="Times New Roman" w:cs="Times New Roman"/>
-          <w:color w:val="FF0000"/>
+        </w:rPr>
+      </w:pPr>
+      <w:r>
+        <w:rPr>
+          <w:rFonts w:ascii="Times New Roman" w:hAnsi="Times New Roman" w:cs="Times New Roman"/>
         </w:rPr>
         <w:tab/>
       </w:r>
       <w:r>
         <w:rPr>
           <w:rFonts w:ascii="Times New Roman" w:hAnsi="Times New Roman" w:cs="Times New Roman"/>
-          <w:color w:val="FF0000"/>
-          <w:u w:val="single"/>
-        </w:rPr>
-        <w:t>COLOCAR IMAGEM</w:t>
+        </w:rPr>
+        <w:t xml:space="preserve">O método </w:t>
+      </w:r>
+      <w:proofErr w:type="spellStart"/>
+      <w:proofErr w:type="gramStart"/>
+      <w:r>
+        <w:rPr>
+          <w:rFonts w:ascii="Times New Roman" w:hAnsi="Times New Roman" w:cs="Times New Roman"/>
+        </w:rPr>
+        <w:t>realizarVigilancia</w:t>
+      </w:r>
+      <w:proofErr w:type="spellEnd"/>
+      <w:proofErr w:type="gramEnd"/>
+      <w:r>
+        <w:rPr>
+          <w:rFonts w:ascii="Times New Roman" w:hAnsi="Times New Roman" w:cs="Times New Roman"/>
+        </w:rPr>
+        <w:t xml:space="preserve"> realiza o processo de gerar o percurso o qual o </w:t>
+      </w:r>
+      <w:proofErr w:type="spellStart"/>
+      <w:r>
+        <w:rPr>
+          <w:rFonts w:ascii="Times New Roman" w:hAnsi="Times New Roman" w:cs="Times New Roman"/>
+        </w:rPr>
+        <w:t>rodô</w:t>
+      </w:r>
+      <w:proofErr w:type="spellEnd"/>
+      <w:r>
+        <w:rPr>
+          <w:rFonts w:ascii="Times New Roman" w:hAnsi="Times New Roman" w:cs="Times New Roman"/>
+        </w:rPr>
+        <w:t xml:space="preserve"> deverá percorrer.  Esse percurso é gerado a partir da escolha aleatoriamente de um estado para ser a origem do processo de vigilância e um estado destino, esses e os demais pertencentes ao conjunto de estados (pontos) os quais ele deve monitorar. Em seguida, o caminho da origem ao destino é atribuído ao percurso, e o destino se torna a origem e é escolhido um novo estado para se tornar o destino, sendo que os destinos anteriores não </w:t>
+      </w:r>
+      <w:r>
+        <w:rPr>
+          <w:rFonts w:ascii="Times New Roman" w:hAnsi="Times New Roman" w:cs="Times New Roman"/>
+        </w:rPr>
+        <w:t xml:space="preserve">pertencem </w:t>
+      </w:r>
+      <w:r>
+        <w:rPr>
+          <w:rFonts w:ascii="Times New Roman" w:hAnsi="Times New Roman" w:cs="Times New Roman"/>
+        </w:rPr>
+        <w:t>ma</w:t>
+      </w:r>
+      <w:r>
+        <w:rPr>
+          <w:rFonts w:ascii="Times New Roman" w:hAnsi="Times New Roman" w:cs="Times New Roman"/>
+        </w:rPr>
+        <w:t>i</w:t>
+      </w:r>
+      <w:r>
+        <w:rPr>
+          <w:rFonts w:ascii="Times New Roman" w:hAnsi="Times New Roman" w:cs="Times New Roman"/>
+        </w:rPr>
+        <w:t>s a lista de estados a serem visitados para que não apresente no final locais sem monitoração. O processo é re</w:t>
+      </w:r>
+      <w:r>
+        <w:rPr>
+          <w:rFonts w:ascii="Times New Roman" w:hAnsi="Times New Roman" w:cs="Times New Roman"/>
+        </w:rPr>
+        <w:t>alizado até que a lista de pontos a serem monitorados esteja vazia.</w:t>
       </w:r>
     </w:p>
     <w:p>
@@ -1430,100 +1459,14 @@
         <w:jc w:val="both"/>
         <w:rPr>
           <w:rFonts w:ascii="Times New Roman" w:hAnsi="Times New Roman" w:cs="Times New Roman"/>
-          <w:color w:val="FF0000"/>
-          <w:u w:val="single"/>
-        </w:rPr>
-      </w:pPr>
-    </w:p>
-    <w:p>
-      <w:pPr>
-        <w:jc w:val="both"/>
-        <w:rPr>
-          <w:rFonts w:ascii="Times New Roman" w:hAnsi="Times New Roman" w:cs="Times New Roman"/>
-        </w:rPr>
-      </w:pPr>
-      <w:r>
-        <w:rPr>
-          <w:rFonts w:ascii="Times New Roman" w:hAnsi="Times New Roman" w:cs="Times New Roman"/>
-        </w:rPr>
-        <w:tab/>
-      </w:r>
-      <w:r>
-        <w:rPr>
-          <w:rFonts w:ascii="Times New Roman" w:hAnsi="Times New Roman" w:cs="Times New Roman"/>
-        </w:rPr>
-        <w:t xml:space="preserve">O método </w:t>
-      </w:r>
-      <w:proofErr w:type="spellStart"/>
-      <w:r>
-        <w:rPr>
-          <w:rFonts w:ascii="Times New Roman" w:hAnsi="Times New Roman" w:cs="Times New Roman"/>
-        </w:rPr>
-        <w:t>realizarVigilancia</w:t>
-      </w:r>
-      <w:proofErr w:type="spellEnd"/>
-      <w:r>
-        <w:rPr>
-          <w:rFonts w:ascii="Times New Roman" w:hAnsi="Times New Roman" w:cs="Times New Roman"/>
-        </w:rPr>
-        <w:t xml:space="preserve"> realiza o processo de gerar o percurso o qual o </w:t>
-      </w:r>
-      <w:proofErr w:type="spellStart"/>
-      <w:r>
-        <w:rPr>
-          <w:rFonts w:ascii="Times New Roman" w:hAnsi="Times New Roman" w:cs="Times New Roman"/>
-        </w:rPr>
-        <w:t>rodô</w:t>
-      </w:r>
-      <w:proofErr w:type="spellEnd"/>
-      <w:r>
-        <w:rPr>
-          <w:rFonts w:ascii="Times New Roman" w:hAnsi="Times New Roman" w:cs="Times New Roman"/>
-        </w:rPr>
-        <w:t xml:space="preserve"> deverá percorrer.  Esse percurso é gerado a partir da escolha aleatoriamente de um estado para ser a origem do processo de vigilância e um estado destino, esses e os demais pertencentes ao conjunto de estados (pontos) os quais ele deve monitorar. Em seguida, o caminho da origem ao destino é atribuído ao percurso, e o destino se torna a origem e é escolhido um novo estado para se tornar o destino, sendo que os destinos anteriores não </w:t>
-      </w:r>
-      <w:r>
-        <w:rPr>
-          <w:rFonts w:ascii="Times New Roman" w:hAnsi="Times New Roman" w:cs="Times New Roman"/>
-        </w:rPr>
-        <w:t xml:space="preserve">pertencem </w:t>
-      </w:r>
-      <w:r>
-        <w:rPr>
-          <w:rFonts w:ascii="Times New Roman" w:hAnsi="Times New Roman" w:cs="Times New Roman"/>
-        </w:rPr>
-        <w:t>ma</w:t>
-      </w:r>
-      <w:r>
-        <w:rPr>
-          <w:rFonts w:ascii="Times New Roman" w:hAnsi="Times New Roman" w:cs="Times New Roman"/>
-        </w:rPr>
-        <w:t>i</w:t>
-      </w:r>
-      <w:r>
-        <w:rPr>
-          <w:rFonts w:ascii="Times New Roman" w:hAnsi="Times New Roman" w:cs="Times New Roman"/>
-        </w:rPr>
-        <w:t>s a lista de estados a serem visitados para que não apresente no final locais sem monitoração. O processo é re</w:t>
-      </w:r>
-      <w:r>
-        <w:rPr>
-          <w:rFonts w:ascii="Times New Roman" w:hAnsi="Times New Roman" w:cs="Times New Roman"/>
-        </w:rPr>
-        <w:t>alizado até que a lista de pontos a serem monitorados esteja vazia.</w:t>
-      </w:r>
-    </w:p>
-    <w:p>
-      <w:pPr>
-        <w:jc w:val="both"/>
-        <w:rPr>
-          <w:rFonts w:ascii="Times New Roman" w:hAnsi="Times New Roman" w:cs="Times New Roman"/>
         </w:rPr>
       </w:pPr>
       <w:r>
         <w:rPr>
           <w:noProof/>
-        </w:rPr>
+          <w:lang w:eastAsia="pt-BR"/>
+        </w:rPr>
+        <w:lastRenderedPageBreak/>
         <w:drawing>
           <wp:inline distT="0" distB="0" distL="0" distR="0">
             <wp:extent cx="5457825" cy="4743450"/>
@@ -1542,7 +1485,7 @@
                     </pic:cNvPicPr>
                   </pic:nvPicPr>
                   <pic:blipFill>
-                    <a:blip r:embed="rId9">
+                    <a:blip r:embed="rId11">
                       <a:extLst>
                         <a:ext uri="{28A0092B-C50C-407E-A947-70E740481C1C}">
                           <a14:useLocalDpi xmlns:a14="http://schemas.microsoft.com/office/drawing/2010/main" val="0"/>
@@ -1605,49 +1548,7 @@
         <w:rPr>
           <w:rFonts w:ascii="Times New Roman" w:hAnsi="Times New Roman" w:cs="Times New Roman"/>
         </w:rPr>
-        <w:t>Este projeto teve como objetivo auxiliar na compreensão das técnicas</w:t>
-      </w:r>
-      <w:r>
-        <w:rPr>
-          <w:rFonts w:ascii="Times New Roman" w:hAnsi="Times New Roman" w:cs="Times New Roman"/>
-        </w:rPr>
-        <w:t xml:space="preserve"> e conceitos</w:t>
-      </w:r>
-      <w:r>
-        <w:rPr>
-          <w:rFonts w:ascii="Times New Roman" w:hAnsi="Times New Roman" w:cs="Times New Roman"/>
-        </w:rPr>
-        <w:t xml:space="preserve"> </w:t>
-      </w:r>
-      <w:r>
-        <w:rPr>
-          <w:rFonts w:ascii="Times New Roman" w:hAnsi="Times New Roman" w:cs="Times New Roman"/>
-        </w:rPr>
-        <w:t>aprendizag</w:t>
-      </w:r>
-      <w:r>
-        <w:rPr>
-          <w:rFonts w:ascii="Times New Roman" w:hAnsi="Times New Roman" w:cs="Times New Roman"/>
-        </w:rPr>
-        <w:t xml:space="preserve">em </w:t>
-      </w:r>
-      <w:r>
-        <w:rPr>
-          <w:rFonts w:ascii="Times New Roman" w:hAnsi="Times New Roman" w:cs="Times New Roman"/>
-        </w:rPr>
-        <w:t xml:space="preserve">discutidas em </w:t>
-      </w:r>
-      <w:r>
-        <w:rPr>
-          <w:rFonts w:ascii="Times New Roman" w:hAnsi="Times New Roman" w:cs="Times New Roman"/>
-        </w:rPr>
-        <w:t xml:space="preserve">sala, sendo </w:t>
-      </w:r>
-      <w:r>
-        <w:rPr>
-          <w:rFonts w:ascii="Times New Roman" w:hAnsi="Times New Roman" w:cs="Times New Roman"/>
-        </w:rPr>
-        <w:t>o aprendizado por reforço acompanhado do algoritmo de Q-</w:t>
+        <w:t>Este projeto teve como objetivo auxiliar na compreensão das técnicas e conceitos aprendizagem discutidas em sala, sendo o aprendizado por reforço acompanhado do algoritmo de Q-</w:t>
       </w:r>
       <w:proofErr w:type="spellStart"/>
       <w:r>
@@ -1661,13 +1562,7 @@
         <w:rPr>
           <w:rFonts w:ascii="Times New Roman" w:hAnsi="Times New Roman" w:cs="Times New Roman"/>
         </w:rPr>
-        <w:t xml:space="preserve"> utilizados</w:t>
-      </w:r>
-      <w:r>
-        <w:rPr>
-          <w:rFonts w:ascii="Times New Roman" w:hAnsi="Times New Roman" w:cs="Times New Roman"/>
-        </w:rPr>
-        <w:t xml:space="preserve"> no desenvolvimento da ferramenta. </w:t>
+        <w:t xml:space="preserve"> utilizados no desenvolvimento da ferramenta. </w:t>
       </w:r>
       <w:r>
         <w:rPr>
@@ -1702,8 +1597,6 @@
           <w:lang w:eastAsia="pt-BR"/>
         </w:rPr>
       </w:pPr>
-      <w:bookmarkStart w:id="0" w:name="_GoBack"/>
-      <w:bookmarkEnd w:id="0"/>
     </w:p>
     <w:p>
       <w:pPr>
@@ -1935,24 +1828,24 @@
           <w:sz w:val="24"/>
           <w:szCs w:val="24"/>
         </w:rPr>
-        <w:t>http://professor.ufabc.edu.br/~ronaldo.prati/InteligenciaArtificial/reinforcement-learning.pdf</w:t>
-      </w:r>
+        <w:t>http://professor.ufabc.edu.br/~ronaldo.</w:t>
+      </w:r>
+      <w:proofErr w:type="gramEnd"/>
       <w:r>
         <w:rPr>
           <w:rFonts w:ascii="Times New Roman" w:hAnsi="Times New Roman" w:cs="Times New Roman"/>
           <w:sz w:val="24"/>
           <w:szCs w:val="24"/>
         </w:rPr>
-        <w:t>.&gt;</w:t>
-      </w:r>
-      <w:proofErr w:type="gramEnd"/>
+        <w:t>prati/InteligenciaArtificial/reinforcement-learning.pdf</w:t>
+      </w:r>
       <w:r>
         <w:rPr>
           <w:rFonts w:ascii="Times New Roman" w:hAnsi="Times New Roman" w:cs="Times New Roman"/>
           <w:sz w:val="24"/>
           <w:szCs w:val="24"/>
         </w:rPr>
-        <w:t xml:space="preserve">  Acesso em 15 de set. 2017</w:t>
+        <w:t>.&gt;  Acesso em 15 de set. 2017</w:t>
       </w:r>
     </w:p>
     <w:p>
@@ -2034,8 +1927,8 @@
 </file>
 
 <file path=word/numbering.xml><?xml version="1.0" encoding="utf-8"?>
-<w:numbering xmlns:wpc="http://schemas.microsoft.com/office/word/2010/wordprocessingCanvas" xmlns:cx="http://schemas.microsoft.com/office/drawing/2014/chartex" xmlns:cx1="http://schemas.microsoft.com/office/drawing/2015/9/8/chartex" xmlns:cx2="http://schemas.microsoft.com/office/drawing/2015/10/21/chartex" xmlns:cx3="http://schemas.microsoft.com/office/drawing/2016/5/9/chartex" xmlns:cx4="http://schemas.microsoft.com/office/drawing/2016/5/10/chartex" xmlns:cx5="http://schemas.microsoft.com/office/drawing/2016/5/11/chartex" xmlns:cx6="http://schemas.microsoft.com/office/drawing/2016/5/12/chartex" xmlns:cx7="http://schemas.microsoft.com/office/drawing/2016/5/13/chartex" xmlns:cx8="http://schemas.microsoft.com/office/drawing/2016/5/14/chartex" xmlns:mc="http://schemas.openxmlformats.org/markup-compatibility/2006" xmlns:aink="http://schemas.microsoft.com/office/drawing/2016/ink" xmlns:am3d="http://schemas.microsoft.com/office/drawing/2017/model3d" xmlns:o="urn:schemas-microsoft-com:office:office" xmlns:r="http://schemas.openxmlformats.org/officeDocument/2006/relationships" xmlns:m="http://schemas.openxmlformats.org/officeDocument/2006/math" xmlns:v="urn:schemas-microsoft-com:vml" xmlns:wp14="http://schemas.microsoft.com/office/word/2010/wordprocessingDrawing" xmlns:wp="http://schemas.openxmlformats.org/drawingml/2006/wordprocessingDrawing" xmlns:w10="urn:schemas-microsoft-com:office:word" xmlns:w="http://schemas.openxmlformats.org/wordprocessingml/2006/main" xmlns:w14="http://schemas.microsoft.com/office/word/2010/wordml" xmlns:w15="http://schemas.microsoft.com/office/word/2012/wordml" xmlns:w16cid="http://schemas.microsoft.com/office/word/2016/wordml/cid" xmlns:w16se="http://schemas.microsoft.com/office/word/2015/wordml/symex" xmlns:wpg="http://schemas.microsoft.com/office/word/2010/wordprocessingGroup" xmlns:wpi="http://schemas.microsoft.com/office/word/2010/wordprocessingInk" xmlns:wne="http://schemas.microsoft.com/office/word/2006/wordml" xmlns:wps="http://schemas.microsoft.com/office/word/2010/wordprocessingShape" mc:Ignorable="w14 w15 w16se w16cid wp14">
-  <w:abstractNum w:abstractNumId="0" w15:restartNumberingAfterBreak="0">
+<w:numbering xmlns:wpc="http://schemas.microsoft.com/office/word/2010/wordprocessingCanvas" xmlns:mc="http://schemas.openxmlformats.org/markup-compatibility/2006" xmlns:o="urn:schemas-microsoft-com:office:office" xmlns:r="http://schemas.openxmlformats.org/officeDocument/2006/relationships" xmlns:m="http://schemas.openxmlformats.org/officeDocument/2006/math" xmlns:v="urn:schemas-microsoft-com:vml" xmlns:wp14="http://schemas.microsoft.com/office/word/2010/wordprocessingDrawing" xmlns:wp="http://schemas.openxmlformats.org/drawingml/2006/wordprocessingDrawing" xmlns:w10="urn:schemas-microsoft-com:office:word" xmlns:w="http://schemas.openxmlformats.org/wordprocessingml/2006/main" xmlns:w14="http://schemas.microsoft.com/office/word/2010/wordml" xmlns:wpg="http://schemas.microsoft.com/office/word/2010/wordprocessingGroup" xmlns:wpi="http://schemas.microsoft.com/office/word/2010/wordprocessingInk" xmlns:wne="http://schemas.microsoft.com/office/word/2006/wordml" xmlns:wps="http://schemas.microsoft.com/office/word/2010/wordprocessingShape" mc:Ignorable="w14 wp14">
+  <w:abstractNum w:abstractNumId="0">
     <w:nsid w:val="01B81EB7"/>
     <w:multiLevelType w:val="multilevel"/>
     <w:tmpl w:val="35A41DDC"/>
@@ -2151,7 +2044,7 @@
       </w:pPr>
     </w:lvl>
   </w:abstractNum>
-  <w:abstractNum w:abstractNumId="1" w15:restartNumberingAfterBreak="0">
+  <w:abstractNum w:abstractNumId="1">
     <w:nsid w:val="1BEF443D"/>
     <w:multiLevelType w:val="hybridMultilevel"/>
     <w:tmpl w:val="B068F2A8"/>
@@ -2240,7 +2133,7 @@
       </w:pPr>
     </w:lvl>
   </w:abstractNum>
-  <w:abstractNum w:abstractNumId="2" w15:restartNumberingAfterBreak="0">
+  <w:abstractNum w:abstractNumId="2">
     <w:nsid w:val="50BE4BE3"/>
     <w:multiLevelType w:val="hybridMultilevel"/>
     <w:tmpl w:val="1C5A2B74"/>
@@ -2353,7 +2246,7 @@
       </w:rPr>
     </w:lvl>
   </w:abstractNum>
-  <w:abstractNum w:abstractNumId="3" w15:restartNumberingAfterBreak="0">
+  <w:abstractNum w:abstractNumId="3">
     <w:nsid w:val="54B2012F"/>
     <w:multiLevelType w:val="hybridMultilevel"/>
     <w:tmpl w:val="4110682A"/>
@@ -2488,7 +2381,7 @@
 </file>
 
 <file path=word/styles.xml><?xml version="1.0" encoding="utf-8"?>
-<w:styles xmlns:mc="http://schemas.openxmlformats.org/markup-compatibility/2006" xmlns:r="http://schemas.openxmlformats.org/officeDocument/2006/relationships" xmlns:w="http://schemas.openxmlformats.org/wordprocessingml/2006/main" xmlns:w14="http://schemas.microsoft.com/office/word/2010/wordml" xmlns:w15="http://schemas.microsoft.com/office/word/2012/wordml" xmlns:w16cid="http://schemas.microsoft.com/office/word/2016/wordml/cid" xmlns:w16se="http://schemas.microsoft.com/office/word/2015/wordml/symex" mc:Ignorable="w14 w15 w16se w16cid">
+<w:styles xmlns:mc="http://schemas.openxmlformats.org/markup-compatibility/2006" xmlns:r="http://schemas.openxmlformats.org/officeDocument/2006/relationships" xmlns:w="http://schemas.openxmlformats.org/wordprocessingml/2006/main" xmlns:w14="http://schemas.microsoft.com/office/word/2010/wordml" mc:Ignorable="w14">
   <w:docDefaults>
     <w:rPrDefault>
       <w:rPr>
@@ -2504,382 +2397,144 @@
       </w:pPr>
     </w:pPrDefault>
   </w:docDefaults>
-  <w:latentStyles w:defLockedState="0" w:defUIPriority="99" w:defSemiHidden="0" w:defUnhideWhenUsed="0" w:defQFormat="0" w:count="375">
-    <w:lsdException w:name="Normal" w:uiPriority="0" w:qFormat="1"/>
-    <w:lsdException w:name="heading 1" w:uiPriority="9" w:qFormat="1"/>
-    <w:lsdException w:name="heading 2" w:semiHidden="1" w:uiPriority="9" w:unhideWhenUsed="1" w:qFormat="1"/>
-    <w:lsdException w:name="heading 3" w:semiHidden="1" w:uiPriority="9" w:unhideWhenUsed="1" w:qFormat="1"/>
-    <w:lsdException w:name="heading 4" w:semiHidden="1" w:uiPriority="9" w:unhideWhenUsed="1" w:qFormat="1"/>
-    <w:lsdException w:name="heading 5" w:semiHidden="1" w:uiPriority="9" w:unhideWhenUsed="1" w:qFormat="1"/>
-    <w:lsdException w:name="heading 6" w:semiHidden="1" w:uiPriority="9" w:unhideWhenUsed="1" w:qFormat="1"/>
-    <w:lsdException w:name="heading 7" w:semiHidden="1" w:uiPriority="9" w:unhideWhenUsed="1" w:qFormat="1"/>
-    <w:lsdException w:name="heading 8" w:semiHidden="1" w:uiPriority="9" w:unhideWhenUsed="1" w:qFormat="1"/>
-    <w:lsdException w:name="heading 9" w:semiHidden="1" w:uiPriority="9" w:unhideWhenUsed="1" w:qFormat="1"/>
-    <w:lsdException w:name="index 1" w:semiHidden="1" w:unhideWhenUsed="1"/>
-    <w:lsdException w:name="index 2" w:semiHidden="1" w:unhideWhenUsed="1"/>
-    <w:lsdException w:name="index 3" w:semiHidden="1" w:unhideWhenUsed="1"/>
-    <w:lsdException w:name="index 4" w:semiHidden="1" w:unhideWhenUsed="1"/>
-    <w:lsdException w:name="index 5" w:semiHidden="1" w:unhideWhenUsed="1"/>
-    <w:lsdException w:name="index 6" w:semiHidden="1" w:unhideWhenUsed="1"/>
-    <w:lsdException w:name="index 7" w:semiHidden="1" w:unhideWhenUsed="1"/>
-    <w:lsdException w:name="index 8" w:semiHidden="1" w:unhideWhenUsed="1"/>
-    <w:lsdException w:name="index 9" w:semiHidden="1" w:unhideWhenUsed="1"/>
-    <w:lsdException w:name="toc 1" w:semiHidden="1" w:uiPriority="39" w:unhideWhenUsed="1"/>
-    <w:lsdException w:name="toc 2" w:semiHidden="1" w:uiPriority="39" w:unhideWhenUsed="1"/>
-    <w:lsdException w:name="toc 3" w:semiHidden="1" w:uiPriority="39" w:unhideWhenUsed="1"/>
-    <w:lsdException w:name="toc 4" w:semiHidden="1" w:uiPriority="39" w:unhideWhenUsed="1"/>
-    <w:lsdException w:name="toc 5" w:semiHidden="1" w:uiPriority="39" w:unhideWhenUsed="1"/>
-    <w:lsdException w:name="toc 6" w:semiHidden="1" w:uiPriority="39" w:unhideWhenUsed="1"/>
-    <w:lsdException w:name="toc 7" w:semiHidden="1" w:uiPriority="39" w:unhideWhenUsed="1"/>
-    <w:lsdException w:name="toc 8" w:semiHidden="1" w:uiPriority="39" w:unhideWhenUsed="1"/>
-    <w:lsdException w:name="toc 9" w:semiHidden="1" w:uiPriority="39" w:unhideWhenUsed="1"/>
-    <w:lsdException w:name="Normal Indent" w:semiHidden="1" w:unhideWhenUsed="1"/>
-    <w:lsdException w:name="footnote text" w:semiHidden="1" w:unhideWhenUsed="1"/>
-    <w:lsdException w:name="annotation text" w:semiHidden="1" w:unhideWhenUsed="1"/>
-    <w:lsdException w:name="header" w:semiHidden="1" w:unhideWhenUsed="1"/>
-    <w:lsdException w:name="footer" w:semiHidden="1" w:unhideWhenUsed="1"/>
-    <w:lsdException w:name="index heading" w:semiHidden="1" w:unhideWhenUsed="1"/>
-    <w:lsdException w:name="caption" w:semiHidden="1" w:uiPriority="35" w:unhideWhenUsed="1" w:qFormat="1"/>
-    <w:lsdException w:name="table of figures" w:semiHidden="1" w:unhideWhenUsed="1"/>
-    <w:lsdException w:name="envelope address" w:semiHidden="1" w:unhideWhenUsed="1"/>
-    <w:lsdException w:name="envelope return" w:semiHidden="1" w:unhideWhenUsed="1"/>
-    <w:lsdException w:name="footnote reference" w:semiHidden="1" w:unhideWhenUsed="1"/>
-    <w:lsdException w:name="annotation reference" w:semiHidden="1" w:unhideWhenUsed="1"/>
-    <w:lsdException w:name="line number" w:semiHidden="1" w:unhideWhenUsed="1"/>
-    <w:lsdException w:name="page number" w:semiHidden="1" w:unhideWhenUsed="1"/>
-    <w:lsdException w:name="endnote reference" w:semiHidden="1" w:unhideWhenUsed="1"/>
-    <w:lsdException w:name="endnote text" w:semiHidden="1" w:unhideWhenUsed="1"/>
-    <w:lsdException w:name="table of authorities" w:semiHidden="1" w:unhideWhenUsed="1"/>
-    <w:lsdException w:name="macro" w:semiHidden="1" w:unhideWhenUsed="1"/>
-    <w:lsdException w:name="toa heading" w:semiHidden="1" w:unhideWhenUsed="1"/>
-    <w:lsdException w:name="List" w:semiHidden="1" w:unhideWhenUsed="1"/>
-    <w:lsdException w:name="List Bullet" w:semiHidden="1" w:unhideWhenUsed="1"/>
-    <w:lsdException w:name="List Number" w:semiHidden="1" w:unhideWhenUsed="1"/>
-    <w:lsdException w:name="List 2" w:semiHidden="1" w:unhideWhenUsed="1"/>
-    <w:lsdException w:name="List 3" w:semiHidden="1" w:unhideWhenUsed="1"/>
-    <w:lsdException w:name="List 4" w:semiHidden="1" w:unhideWhenUsed="1"/>
-    <w:lsdException w:name="List 5" w:semiHidden="1" w:unhideWhenUsed="1"/>
-    <w:lsdException w:name="List Bullet 2" w:semiHidden="1" w:unhideWhenUsed="1"/>
-    <w:lsdException w:name="List Bullet 3" w:semiHidden="1" w:unhideWhenUsed="1"/>
-    <w:lsdException w:name="List Bullet 4" w:semiHidden="1" w:unhideWhenUsed="1"/>
-    <w:lsdException w:name="List Bullet 5" w:semiHidden="1" w:unhideWhenUsed="1"/>
-    <w:lsdException w:name="List Number 2" w:semiHidden="1" w:unhideWhenUsed="1"/>
-    <w:lsdException w:name="List Number 3" w:semiHidden="1" w:unhideWhenUsed="1"/>
-    <w:lsdException w:name="List Number 4" w:semiHidden="1" w:unhideWhenUsed="1"/>
-    <w:lsdException w:name="List Number 5" w:semiHidden="1" w:unhideWhenUsed="1"/>
-    <w:lsdException w:name="Title" w:uiPriority="10" w:qFormat="1"/>
-    <w:lsdException w:name="Closing" w:semiHidden="1" w:unhideWhenUsed="1"/>
-    <w:lsdException w:name="Signature" w:semiHidden="1" w:unhideWhenUsed="1"/>
-    <w:lsdException w:name="Default Paragraph Font" w:semiHidden="1" w:uiPriority="1" w:unhideWhenUsed="1"/>
-    <w:lsdException w:name="Body Text" w:semiHidden="1" w:unhideWhenUsed="1"/>
-    <w:lsdException w:name="Body Text Indent" w:semiHidden="1" w:unhideWhenUsed="1"/>
-    <w:lsdException w:name="List Continue" w:semiHidden="1" w:unhideWhenUsed="1"/>
-    <w:lsdException w:name="List Continue 2" w:semiHidden="1" w:unhideWhenUsed="1"/>
-    <w:lsdException w:name="List Continue 3" w:semiHidden="1" w:unhideWhenUsed="1"/>
-    <w:lsdException w:name="List Continue 4" w:semiHidden="1" w:unhideWhenUsed="1"/>
-    <w:lsdException w:name="List Continue 5" w:semiHidden="1" w:unhideWhenUsed="1"/>
-    <w:lsdException w:name="Message Header" w:semiHidden="1" w:unhideWhenUsed="1"/>
-    <w:lsdException w:name="Subtitle" w:uiPriority="11" w:qFormat="1"/>
-    <w:lsdException w:name="Salutation" w:semiHidden="1" w:unhideWhenUsed="1"/>
-    <w:lsdException w:name="Date" w:semiHidden="1" w:unhideWhenUsed="1"/>
-    <w:lsdException w:name="Body Text First Indent" w:semiHidden="1" w:unhideWhenUsed="1"/>
-    <w:lsdException w:name="Body Text First Indent 2" w:semiHidden="1" w:unhideWhenUsed="1"/>
-    <w:lsdException w:name="Note Heading" w:semiHidden="1" w:unhideWhenUsed="1"/>
-    <w:lsdException w:name="Body Text 2" w:semiHidden="1" w:unhideWhenUsed="1"/>
-    <w:lsdException w:name="Body Text 3" w:semiHidden="1" w:unhideWhenUsed="1"/>
-    <w:lsdException w:name="Body Text Indent 2" w:semiHidden="1" w:unhideWhenUsed="1"/>
-    <w:lsdException w:name="Body Text Indent 3" w:semiHidden="1" w:unhideWhenUsed="1"/>
-    <w:lsdException w:name="Block Text" w:semiHidden="1" w:unhideWhenUsed="1"/>
-    <w:lsdException w:name="Hyperlink" w:semiHidden="1" w:unhideWhenUsed="1"/>
-    <w:lsdException w:name="FollowedHyperlink" w:semiHidden="1" w:unhideWhenUsed="1"/>
-    <w:lsdException w:name="Strong" w:uiPriority="22" w:qFormat="1"/>
-    <w:lsdException w:name="Emphasis" w:uiPriority="20" w:qFormat="1"/>
-    <w:lsdException w:name="Document Map" w:semiHidden="1" w:unhideWhenUsed="1"/>
-    <w:lsdException w:name="Plain Text" w:semiHidden="1" w:unhideWhenUsed="1"/>
-    <w:lsdException w:name="E-mail Signature" w:semiHidden="1" w:unhideWhenUsed="1"/>
-    <w:lsdException w:name="HTML Top of Form" w:semiHidden="1" w:unhideWhenUsed="1"/>
-    <w:lsdException w:name="HTML Bottom of Form" w:semiHidden="1" w:unhideWhenUsed="1"/>
-    <w:lsdException w:name="Normal (Web)" w:semiHidden="1" w:unhideWhenUsed="1"/>
-    <w:lsdException w:name="HTML Acronym" w:semiHidden="1" w:unhideWhenUsed="1"/>
-    <w:lsdException w:name="HTML Address" w:semiHidden="1" w:unhideWhenUsed="1"/>
-    <w:lsdException w:name="HTML Cite" w:semiHidden="1" w:unhideWhenUsed="1"/>
-    <w:lsdException w:name="HTML Code" w:semiHidden="1" w:unhideWhenUsed="1"/>
-    <w:lsdException w:name="HTML Definition" w:semiHidden="1" w:unhideWhenUsed="1"/>
-    <w:lsdException w:name="HTML Keyboard" w:semiHidden="1" w:unhideWhenUsed="1"/>
-    <w:lsdException w:name="HTML Preformatted" w:semiHidden="1" w:unhideWhenUsed="1"/>
-    <w:lsdException w:name="HTML Sample" w:semiHidden="1" w:unhideWhenUsed="1"/>
-    <w:lsdException w:name="HTML Typewriter" w:semiHidden="1" w:unhideWhenUsed="1"/>
-    <w:lsdException w:name="HTML Variable" w:semiHidden="1" w:unhideWhenUsed="1"/>
-    <w:lsdException w:name="Normal Table" w:semiHidden="1" w:unhideWhenUsed="1"/>
-    <w:lsdException w:name="annotation subject" w:semiHidden="1" w:unhideWhenUsed="1"/>
-    <w:lsdException w:name="No List" w:semiHidden="1" w:unhideWhenUsed="1"/>
-    <w:lsdException w:name="Outline List 1" w:semiHidden="1" w:unhideWhenUsed="1"/>
-    <w:lsdException w:name="Outline List 2" w:semiHidden="1" w:unhideWhenUsed="1"/>
-    <w:lsdException w:name="Outline List 3" w:semiHidden="1" w:unhideWhenUsed="1"/>
-    <w:lsdException w:name="Table Simple 1" w:semiHidden="1" w:unhideWhenUsed="1"/>
-    <w:lsdException w:name="Table Simple 2" w:semiHidden="1" w:unhideWhenUsed="1"/>
-    <w:lsdException w:name="Table Simple 3" w:semiHidden="1" w:unhideWhenUsed="1"/>
-    <w:lsdException w:name="Table Classic 1" w:semiHidden="1" w:unhideWhenUsed="1"/>
-    <w:lsdException w:name="Table Classic 2" w:semiHidden="1" w:unhideWhenUsed="1"/>
-    <w:lsdException w:name="Table Classic 3" w:semiHidden="1" w:unhideWhenUsed="1"/>
-    <w:lsdException w:name="Table Classic 4" w:semiHidden="1" w:unhideWhenUsed="1"/>
-    <w:lsdException w:name="Table Colorful 1" w:semiHidden="1" w:unhideWhenUsed="1"/>
-    <w:lsdException w:name="Table Colorful 2" w:semiHidden="1" w:unhideWhenUsed="1"/>
-    <w:lsdException w:name="Table Colorful 3" w:semiHidden="1" w:unhideWhenUsed="1"/>
-    <w:lsdException w:name="Table Columns 1" w:semiHidden="1" w:unhideWhenUsed="1"/>
-    <w:lsdException w:name="Table Columns 2" w:semiHidden="1" w:unhideWhenUsed="1"/>
-    <w:lsdException w:name="Table Columns 3" w:semiHidden="1" w:unhideWhenUsed="1"/>
-    <w:lsdException w:name="Table Columns 4" w:semiHidden="1" w:unhideWhenUsed="1"/>
-    <w:lsdException w:name="Table Columns 5" w:semiHidden="1" w:unhideWhenUsed="1"/>
-    <w:lsdException w:name="Table Grid 1" w:semiHidden="1" w:unhideWhenUsed="1"/>
-    <w:lsdException w:name="Table Grid 2" w:semiHidden="1" w:unhideWhenUsed="1"/>
-    <w:lsdException w:name="Table Grid 3" w:semiHidden="1" w:unhideWhenUsed="1"/>
-    <w:lsdException w:name="Table Grid 4" w:semiHidden="1" w:unhideWhenUsed="1"/>
-    <w:lsdException w:name="Table Grid 5" w:semiHidden="1" w:unhideWhenUsed="1"/>
-    <w:lsdException w:name="Table Grid 6" w:semiHidden="1" w:unhideWhenUsed="1"/>
-    <w:lsdException w:name="Table Grid 7" w:semiHidden="1" w:unhideWhenUsed="1"/>
-    <w:lsdException w:name="Table Grid 8" w:semiHidden="1" w:unhideWhenUsed="1"/>
-    <w:lsdException w:name="Table List 1" w:semiHidden="1" w:unhideWhenUsed="1"/>
-    <w:lsdException w:name="Table List 2" w:semiHidden="1" w:unhideWhenUsed="1"/>
-    <w:lsdException w:name="Table List 3" w:semiHidden="1" w:unhideWhenUsed="1"/>
-    <w:lsdException w:name="Table List 4" w:semiHidden="1" w:unhideWhenUsed="1"/>
-    <w:lsdException w:name="Table List 5" w:semiHidden="1" w:unhideWhenUsed="1"/>
-    <w:lsdException w:name="Table List 6" w:semiHidden="1" w:unhideWhenUsed="1"/>
-    <w:lsdException w:name="Table List 7" w:semiHidden="1" w:unhideWhenUsed="1"/>
-    <w:lsdException w:name="Table List 8" w:semiHidden="1" w:unhideWhenUsed="1"/>
-    <w:lsdException w:name="Table 3D effects 1" w:semiHidden="1" w:unhideWhenUsed="1"/>
-    <w:lsdException w:name="Table 3D effects 2" w:semiHidden="1" w:unhideWhenUsed="1"/>
-    <w:lsdException w:name="Table 3D effects 3" w:semiHidden="1" w:unhideWhenUsed="1"/>
-    <w:lsdException w:name="Table Contemporary" w:semiHidden="1" w:unhideWhenUsed="1"/>
-    <w:lsdException w:name="Table Elegant" w:semiHidden="1" w:unhideWhenUsed="1"/>
-    <w:lsdException w:name="Table Professional" w:semiHidden="1" w:unhideWhenUsed="1"/>
-    <w:lsdException w:name="Table Subtle 1" w:semiHidden="1" w:unhideWhenUsed="1"/>
-    <w:lsdException w:name="Table Subtle 2" w:semiHidden="1" w:unhideWhenUsed="1"/>
-    <w:lsdException w:name="Table Web 1" w:semiHidden="1" w:unhideWhenUsed="1"/>
-    <w:lsdException w:name="Table Web 2" w:semiHidden="1" w:unhideWhenUsed="1"/>
-    <w:lsdException w:name="Table Web 3" w:semiHidden="1" w:unhideWhenUsed="1"/>
-    <w:lsdException w:name="Balloon Text" w:semiHidden="1" w:unhideWhenUsed="1"/>
-    <w:lsdException w:name="Table Grid" w:uiPriority="39"/>
-    <w:lsdException w:name="Table Theme" w:semiHidden="1" w:unhideWhenUsed="1"/>
-    <w:lsdException w:name="Placeholder Text" w:semiHidden="1"/>
-    <w:lsdException w:name="No Spacing" w:uiPriority="1" w:qFormat="1"/>
-    <w:lsdException w:name="Light Shading" w:uiPriority="60"/>
-    <w:lsdException w:name="Light List" w:uiPriority="61"/>
-    <w:lsdException w:name="Light Grid" w:uiPriority="62"/>
-    <w:lsdException w:name="Medium Shading 1" w:uiPriority="63"/>
-    <w:lsdException w:name="Medium Shading 2" w:uiPriority="64"/>
-    <w:lsdException w:name="Medium List 1" w:uiPriority="65"/>
-    <w:lsdException w:name="Medium List 2" w:uiPriority="66"/>
-    <w:lsdException w:name="Medium Grid 1" w:uiPriority="67"/>
-    <w:lsdException w:name="Medium Grid 2" w:uiPriority="68"/>
-    <w:lsdException w:name="Medium Grid 3" w:uiPriority="69"/>
-    <w:lsdException w:name="Dark List" w:uiPriority="70"/>
-    <w:lsdException w:name="Colorful Shading" w:uiPriority="71"/>
-    <w:lsdException w:name="Colorful List" w:uiPriority="72"/>
-    <w:lsdException w:name="Colorful Grid" w:uiPriority="73"/>
-    <w:lsdException w:name="Light Shading Accent 1" w:uiPriority="60"/>
-    <w:lsdException w:name="Light List Accent 1" w:uiPriority="61"/>
-    <w:lsdException w:name="Light Grid Accent 1" w:uiPriority="62"/>
-    <w:lsdException w:name="Medium Shading 1 Accent 1" w:uiPriority="63"/>
-    <w:lsdException w:name="Medium Shading 2 Accent 1" w:uiPriority="64"/>
-    <w:lsdException w:name="Medium List 1 Accent 1" w:uiPriority="65"/>
-    <w:lsdException w:name="Revision" w:semiHidden="1"/>
-    <w:lsdException w:name="List Paragraph" w:uiPriority="34" w:qFormat="1"/>
-    <w:lsdException w:name="Quote" w:uiPriority="29" w:qFormat="1"/>
-    <w:lsdException w:name="Intense Quote" w:uiPriority="30" w:qFormat="1"/>
-    <w:lsdException w:name="Medium List 2 Accent 1" w:uiPriority="66"/>
-    <w:lsdException w:name="Medium Grid 1 Accent 1" w:uiPriority="67"/>
-    <w:lsdException w:name="Medium Grid 2 Accent 1" w:uiPriority="68"/>
-    <w:lsdException w:name="Medium Grid 3 Accent 1" w:uiPriority="69"/>
-    <w:lsdException w:name="Dark List Accent 1" w:uiPriority="70"/>
-    <w:lsdException w:name="Colorful Shading Accent 1" w:uiPriority="71"/>
-    <w:lsdException w:name="Colorful List Accent 1" w:uiPriority="72"/>
-    <w:lsdException w:name="Colorful Grid Accent 1" w:uiPriority="73"/>
-    <w:lsdException w:name="Light Shading Accent 2" w:uiPriority="60"/>
-    <w:lsdException w:name="Light List Accent 2" w:uiPriority="61"/>
-    <w:lsdException w:name="Light Grid Accent 2" w:uiPriority="62"/>
-    <w:lsdException w:name="Medium Shading 1 Accent 2" w:uiPriority="63"/>
-    <w:lsdException w:name="Medium Shading 2 Accent 2" w:uiPriority="64"/>
-    <w:lsdException w:name="Medium List 1 Accent 2" w:uiPriority="65"/>
-    <w:lsdException w:name="Medium List 2 Accent 2" w:uiPriority="66"/>
-    <w:lsdException w:name="Medium Grid 1 Accent 2" w:uiPriority="67"/>
-    <w:lsdException w:name="Medium Grid 2 Accent 2" w:uiPriority="68"/>
-    <w:lsdException w:name="Medium Grid 3 Accent 2" w:uiPriority="69"/>
-    <w:lsdException w:name="Dark List Accent 2" w:uiPriority="70"/>
-    <w:lsdException w:name="Colorful Shading Accent 2" w:uiPriority="71"/>
-    <w:lsdException w:name="Colorful List Accent 2" w:uiPriority="72"/>
-    <w:lsdException w:name="Colorful Grid Accent 2" w:uiPriority="73"/>
-    <w:lsdException w:name="Light Shading Accent 3" w:uiPriority="60"/>
-    <w:lsdException w:name="Light List Accent 3" w:uiPriority="61"/>
-    <w:lsdException w:name="Light Grid Accent 3" w:uiPriority="62"/>
-    <w:lsdException w:name="Medium Shading 1 Accent 3" w:uiPriority="63"/>
-    <w:lsdException w:name="Medium Shading 2 Accent 3" w:uiPriority="64"/>
-    <w:lsdException w:name="Medium List 1 Accent 3" w:uiPriority="65"/>
-    <w:lsdException w:name="Medium List 2 Accent 3" w:uiPriority="66"/>
-    <w:lsdException w:name="Medium Grid 1 Accent 3" w:uiPriority="67"/>
-    <w:lsdException w:name="Medium Grid 2 Accent 3" w:uiPriority="68"/>
-    <w:lsdException w:name="Medium Grid 3 Accent 3" w:uiPriority="69"/>
-    <w:lsdException w:name="Dark List Accent 3" w:uiPriority="70"/>
-    <w:lsdException w:name="Colorful Shading Accent 3" w:uiPriority="71"/>
-    <w:lsdException w:name="Colorful List Accent 3" w:uiPriority="72"/>
-    <w:lsdException w:name="Colorful Grid Accent 3" w:uiPriority="73"/>
-    <w:lsdException w:name="Light Shading Accent 4" w:uiPriority="60"/>
-    <w:lsdException w:name="Light List Accent 4" w:uiPriority="61"/>
-    <w:lsdException w:name="Light Grid Accent 4" w:uiPriority="62"/>
-    <w:lsdException w:name="Medium Shading 1 Accent 4" w:uiPriority="63"/>
-    <w:lsdException w:name="Medium Shading 2 Accent 4" w:uiPriority="64"/>
-    <w:lsdException w:name="Medium List 1 Accent 4" w:uiPriority="65"/>
-    <w:lsdException w:name="Medium List 2 Accent 4" w:uiPriority="66"/>
-    <w:lsdException w:name="Medium Grid 1 Accent 4" w:uiPriority="67"/>
-    <w:lsdException w:name="Medium Grid 2 Accent 4" w:uiPriority="68"/>
-    <w:lsdException w:name="Medium Grid 3 Accent 4" w:uiPriority="69"/>
-    <w:lsdException w:name="Dark List Accent 4" w:uiPriority="70"/>
-    <w:lsdException w:name="Colorful Shading Accent 4" w:uiPriority="71"/>
-    <w:lsdException w:name="Colorful List Accent 4" w:uiPriority="72"/>
-    <w:lsdException w:name="Colorful Grid Accent 4" w:uiPriority="73"/>
-    <w:lsdException w:name="Light Shading Accent 5" w:uiPriority="60"/>
-    <w:lsdException w:name="Light List Accent 5" w:uiPriority="61"/>
-    <w:lsdException w:name="Light Grid Accent 5" w:uiPriority="62"/>
-    <w:lsdException w:name="Medium Shading 1 Accent 5" w:uiPriority="63"/>
-    <w:lsdException w:name="Medium Shading 2 Accent 5" w:uiPriority="64"/>
-    <w:lsdException w:name="Medium List 1 Accent 5" w:uiPriority="65"/>
-    <w:lsdException w:name="Medium List 2 Accent 5" w:uiPriority="66"/>
-    <w:lsdException w:name="Medium Grid 1 Accent 5" w:uiPriority="67"/>
-    <w:lsdException w:name="Medium Grid 2 Accent 5" w:uiPriority="68"/>
-    <w:lsdException w:name="Medium Grid 3 Accent 5" w:uiPriority="69"/>
-    <w:lsdException w:name="Dark List Accent 5" w:uiPriority="70"/>
-    <w:lsdException w:name="Colorful Shading Accent 5" w:uiPriority="71"/>
-    <w:lsdException w:name="Colorful List Accent 5" w:uiPriority="72"/>
-    <w:lsdException w:name="Colorful Grid Accent 5" w:uiPriority="73"/>
-    <w:lsdException w:name="Light Shading Accent 6" w:uiPriority="60"/>
-    <w:lsdException w:name="Light List Accent 6" w:uiPriority="61"/>
-    <w:lsdException w:name="Light Grid Accent 6" w:uiPriority="62"/>
-    <w:lsdException w:name="Medium Shading 1 Accent 6" w:uiPriority="63"/>
-    <w:lsdException w:name="Medium Shading 2 Accent 6" w:uiPriority="64"/>
-    <w:lsdException w:name="Medium List 1 Accent 6" w:uiPriority="65"/>
-    <w:lsdException w:name="Medium List 2 Accent 6" w:uiPriority="66"/>
-    <w:lsdException w:name="Medium Grid 1 Accent 6" w:uiPriority="67"/>
-    <w:lsdException w:name="Medium Grid 2 Accent 6" w:uiPriority="68"/>
-    <w:lsdException w:name="Medium Grid 3 Accent 6" w:uiPriority="69"/>
-    <w:lsdException w:name="Dark List Accent 6" w:uiPriority="70"/>
-    <w:lsdException w:name="Colorful Shading Accent 6" w:uiPriority="71"/>
-    <w:lsdException w:name="Colorful List Accent 6" w:uiPriority="72"/>
-    <w:lsdException w:name="Colorful Grid Accent 6" w:uiPriority="73"/>
-    <w:lsdException w:name="Subtle Emphasis" w:uiPriority="19" w:qFormat="1"/>
-    <w:lsdException w:name="Intense Emphasis" w:uiPriority="21" w:qFormat="1"/>
-    <w:lsdException w:name="Subtle Reference" w:uiPriority="31" w:qFormat="1"/>
-    <w:lsdException w:name="Intense Reference" w:uiPriority="32" w:qFormat="1"/>
-    <w:lsdException w:name="Book Title" w:uiPriority="33" w:qFormat="1"/>
-    <w:lsdException w:name="Bibliography" w:semiHidden="1" w:uiPriority="37" w:unhideWhenUsed="1"/>
-    <w:lsdException w:name="TOC Heading" w:semiHidden="1" w:uiPriority="39" w:unhideWhenUsed="1" w:qFormat="1"/>
-    <w:lsdException w:name="Plain Table 1" w:uiPriority="41"/>
-    <w:lsdException w:name="Plain Table 2" w:uiPriority="42"/>
-    <w:lsdException w:name="Plain Table 3" w:uiPriority="43"/>
-    <w:lsdException w:name="Plain Table 4" w:uiPriority="44"/>
-    <w:lsdException w:name="Plain Table 5" w:uiPriority="45"/>
-    <w:lsdException w:name="Grid Table Light" w:uiPriority="40"/>
-    <w:lsdException w:name="Grid Table 1 Light" w:uiPriority="46"/>
-    <w:lsdException w:name="Grid Table 2" w:uiPriority="47"/>
-    <w:lsdException w:name="Grid Table 3" w:uiPriority="48"/>
-    <w:lsdException w:name="Grid Table 4" w:uiPriority="49"/>
-    <w:lsdException w:name="Grid Table 5 Dark" w:uiPriority="50"/>
-    <w:lsdException w:name="Grid Table 6 Colorful" w:uiPriority="51"/>
-    <w:lsdException w:name="Grid Table 7 Colorful" w:uiPriority="52"/>
-    <w:lsdException w:name="Grid Table 1 Light Accent 1" w:uiPriority="46"/>
-    <w:lsdException w:name="Grid Table 2 Accent 1" w:uiPriority="47"/>
-    <w:lsdException w:name="Grid Table 3 Accent 1" w:uiPriority="48"/>
-    <w:lsdException w:name="Grid Table 4 Accent 1" w:uiPriority="49"/>
-    <w:lsdException w:name="Grid Table 5 Dark Accent 1" w:uiPriority="50"/>
-    <w:lsdException w:name="Grid Table 6 Colorful Accent 1" w:uiPriority="51"/>
-    <w:lsdException w:name="Grid Table 7 Colorful Accent 1" w:uiPriority="52"/>
-    <w:lsdException w:name="Grid Table 1 Light Accent 2" w:uiPriority="46"/>
-    <w:lsdException w:name="Grid Table 2 Accent 2" w:uiPriority="47"/>
-    <w:lsdException w:name="Grid Table 3 Accent 2" w:uiPriority="48"/>
-    <w:lsdException w:name="Grid Table 4 Accent 2" w:uiPriority="49"/>
-    <w:lsdException w:name="Grid Table 5 Dark Accent 2" w:uiPriority="50"/>
-    <w:lsdException w:name="Grid Table 6 Colorful Accent 2" w:uiPriority="51"/>
-    <w:lsdException w:name="Grid Table 7 Colorful Accent 2" w:uiPriority="52"/>
-    <w:lsdException w:name="Grid Table 1 Light Accent 3" w:uiPriority="46"/>
-    <w:lsdException w:name="Grid Table 2 Accent 3" w:uiPriority="47"/>
-    <w:lsdException w:name="Grid Table 3 Accent 3" w:uiPriority="48"/>
-    <w:lsdException w:name="Grid Table 4 Accent 3" w:uiPriority="49"/>
-    <w:lsdException w:name="Grid Table 5 Dark Accent 3" w:uiPriority="50"/>
-    <w:lsdException w:name="Grid Table 6 Colorful Accent 3" w:uiPriority="51"/>
-    <w:lsdException w:name="Grid Table 7 Colorful Accent 3" w:uiPriority="52"/>
-    <w:lsdException w:name="Grid Table 1 Light Accent 4" w:uiPriority="46"/>
-    <w:lsdException w:name="Grid Table 2 Accent 4" w:uiPriority="47"/>
-    <w:lsdException w:name="Grid Table 3 Accent 4" w:uiPriority="48"/>
-    <w:lsdException w:name="Grid Table 4 Accent 4" w:uiPriority="49"/>
-    <w:lsdException w:name="Grid Table 5 Dark Accent 4" w:uiPriority="50"/>
-    <w:lsdException w:name="Grid Table 6 Colorful Accent 4" w:uiPriority="51"/>
-    <w:lsdException w:name="Grid Table 7 Colorful Accent 4" w:uiPriority="52"/>
-    <w:lsdException w:name="Grid Table 1 Light Accent 5" w:uiPriority="46"/>
-    <w:lsdException w:name="Grid Table 2 Accent 5" w:uiPriority="47"/>
-    <w:lsdException w:name="Grid Table 3 Accent 5" w:uiPriority="48"/>
-    <w:lsdException w:name="Grid Table 4 Accent 5" w:uiPriority="49"/>
-    <w:lsdException w:name="Grid Table 5 Dark Accent 5" w:uiPriority="50"/>
-    <w:lsdException w:name="Grid Table 6 Colorful Accent 5" w:uiPriority="51"/>
-    <w:lsdException w:name="Grid Table 7 Colorful Accent 5" w:uiPriority="52"/>
-    <w:lsdException w:name="Grid Table 1 Light Accent 6" w:uiPriority="46"/>
-    <w:lsdException w:name="Grid Table 2 Accent 6" w:uiPriority="47"/>
-    <w:lsdException w:name="Grid Table 3 Accent 6" w:uiPriority="48"/>
-    <w:lsdException w:name="Grid Table 4 Accent 6" w:uiPriority="49"/>
-    <w:lsdException w:name="Grid Table 5 Dark Accent 6" w:uiPriority="50"/>
-    <w:lsdException w:name="Grid Table 6 Colorful Accent 6" w:uiPriority="51"/>
-    <w:lsdException w:name="Grid Table 7 Colorful Accent 6" w:uiPriority="52"/>
-    <w:lsdException w:name="List Table 1 Light" w:uiPriority="46"/>
-    <w:lsdException w:name="List Table 2" w:uiPriority="47"/>
-    <w:lsdException w:name="List Table 3" w:uiPriority="48"/>
-    <w:lsdException w:name="List Table 4" w:uiPriority="49"/>
-    <w:lsdException w:name="List Table 5 Dark" w:uiPriority="50"/>
-    <w:lsdException w:name="List Table 6 Colorful" w:uiPriority="51"/>
-    <w:lsdException w:name="List Table 7 Colorful" w:uiPriority="52"/>
-    <w:lsdException w:name="List Table 1 Light Accent 1" w:uiPriority="46"/>
-    <w:lsdException w:name="List Table 2 Accent 1" w:uiPriority="47"/>
-    <w:lsdException w:name="List Table 3 Accent 1" w:uiPriority="48"/>
-    <w:lsdException w:name="List Table 4 Accent 1" w:uiPriority="49"/>
-    <w:lsdException w:name="List Table 5 Dark Accent 1" w:uiPriority="50"/>
-    <w:lsdException w:name="List Table 6 Colorful Accent 1" w:uiPriority="51"/>
-    <w:lsdException w:name="List Table 7 Colorful Accent 1" w:uiPriority="52"/>
-    <w:lsdException w:name="List Table 1 Light Accent 2" w:uiPriority="46"/>
-    <w:lsdException w:name="List Table 2 Accent 2" w:uiPriority="47"/>
-    <w:lsdException w:name="List Table 3 Accent 2" w:uiPriority="48"/>
-    <w:lsdException w:name="List Table 4 Accent 2" w:uiPriority="49"/>
-    <w:lsdException w:name="List Table 5 Dark Accent 2" w:uiPriority="50"/>
-    <w:lsdException w:name="List Table 6 Colorful Accent 2" w:uiPriority="51"/>
-    <w:lsdException w:name="List Table 7 Colorful Accent 2" w:uiPriority="52"/>
-    <w:lsdException w:name="List Table 1 Light Accent 3" w:uiPriority="46"/>
-    <w:lsdException w:name="List Table 2 Accent 3" w:uiPriority="47"/>
-    <w:lsdException w:name="List Table 3 Accent 3" w:uiPriority="48"/>
-    <w:lsdException w:name="List Table 4 Accent 3" w:uiPriority="49"/>
-    <w:lsdException w:name="List Table 5 Dark Accent 3" w:uiPriority="50"/>
-    <w:lsdException w:name="List Table 6 Colorful Accent 3" w:uiPriority="51"/>
-    <w:lsdException w:name="List Table 7 Colorful Accent 3" w:uiPriority="52"/>
-    <w:lsdException w:name="List Table 1 Light Accent 4" w:uiPriority="46"/>
-    <w:lsdException w:name="List Table 2 Accent 4" w:uiPriority="47"/>
-    <w:lsdException w:name="List Table 3 Accent 4" w:uiPriority="48"/>
-    <w:lsdException w:name="List Table 4 Accent 4" w:uiPriority="49"/>
-    <w:lsdException w:name="List Table 5 Dark Accent 4" w:uiPriority="50"/>
-    <w:lsdException w:name="List Table 6 Colorful Accent 4" w:uiPriority="51"/>
-    <w:lsdException w:name="List Table 7 Colorful Accent 4" w:uiPriority="52"/>
-    <w:lsdException w:name="List Table 1 Light Accent 5" w:uiPriority="46"/>
-    <w:lsdException w:name="List Table 2 Accent 5" w:uiPriority="47"/>
-    <w:lsdException w:name="List Table 3 Accent 5" w:uiPriority="48"/>
-    <w:lsdException w:name="List Table 4 Accent 5" w:uiPriority="49"/>
-    <w:lsdException w:name="List Table 5 Dark Accent 5" w:uiPriority="50"/>
-    <w:lsdException w:name="List Table 6 Colorful Accent 5" w:uiPriority="51"/>
-    <w:lsdException w:name="List Table 7 Colorful Accent 5" w:uiPriority="52"/>
-    <w:lsdException w:name="List Table 1 Light Accent 6" w:uiPriority="46"/>
-    <w:lsdException w:name="List Table 2 Accent 6" w:uiPriority="47"/>
-    <w:lsdException w:name="List Table 3 Accent 6" w:uiPriority="48"/>
-    <w:lsdException w:name="List Table 4 Accent 6" w:uiPriority="49"/>
-    <w:lsdException w:name="List Table 5 Dark Accent 6" w:uiPriority="50"/>
-    <w:lsdException w:name="List Table 6 Colorful Accent 6" w:uiPriority="51"/>
-    <w:lsdException w:name="List Table 7 Colorful Accent 6" w:uiPriority="52"/>
-    <w:lsdException w:name="Mention" w:semiHidden="1" w:unhideWhenUsed="1"/>
-    <w:lsdException w:name="Smart Hyperlink" w:semiHidden="1" w:unhideWhenUsed="1"/>
-    <w:lsdException w:name="Hashtag" w:semiHidden="1" w:unhideWhenUsed="1"/>
-    <w:lsdException w:name="Unresolved Mention" w:semiHidden="1" w:unhideWhenUsed="1"/>
+  <w:latentStyles w:defLockedState="0" w:defUIPriority="99" w:defSemiHidden="1" w:defUnhideWhenUsed="1" w:defQFormat="0" w:count="267">
+    <w:lsdException w:name="Normal" w:semiHidden="0" w:uiPriority="0" w:unhideWhenUsed="0" w:qFormat="1"/>
+    <w:lsdException w:name="heading 1" w:semiHidden="0" w:uiPriority="9" w:unhideWhenUsed="0" w:qFormat="1"/>
+    <w:lsdException w:name="heading 2" w:uiPriority="9" w:qFormat="1"/>
+    <w:lsdException w:name="heading 3" w:uiPriority="9" w:qFormat="1"/>
+    <w:lsdException w:name="heading 4" w:uiPriority="9" w:qFormat="1"/>
+    <w:lsdException w:name="heading 5" w:uiPriority="9" w:qFormat="1"/>
+    <w:lsdException w:name="heading 6" w:uiPriority="9" w:qFormat="1"/>
+    <w:lsdException w:name="heading 7" w:uiPriority="9" w:qFormat="1"/>
+    <w:lsdException w:name="heading 8" w:uiPriority="9" w:qFormat="1"/>
+    <w:lsdException w:name="heading 9" w:uiPriority="9" w:qFormat="1"/>
+    <w:lsdException w:name="toc 1" w:uiPriority="39"/>
+    <w:lsdException w:name="toc 2" w:uiPriority="39"/>
+    <w:lsdException w:name="toc 3" w:uiPriority="39"/>
+    <w:lsdException w:name="toc 4" w:uiPriority="39"/>
+    <w:lsdException w:name="toc 5" w:uiPriority="39"/>
+    <w:lsdException w:name="toc 6" w:uiPriority="39"/>
+    <w:lsdException w:name="toc 7" w:uiPriority="39"/>
+    <w:lsdException w:name="toc 8" w:uiPriority="39"/>
+    <w:lsdException w:name="toc 9" w:uiPriority="39"/>
+    <w:lsdException w:name="caption" w:uiPriority="35" w:qFormat="1"/>
+    <w:lsdException w:name="Title" w:semiHidden="0" w:uiPriority="10" w:unhideWhenUsed="0" w:qFormat="1"/>
+    <w:lsdException w:name="Default Paragraph Font" w:uiPriority="1"/>
+    <w:lsdException w:name="Subtitle" w:semiHidden="0" w:uiPriority="11" w:unhideWhenUsed="0" w:qFormat="1"/>
+    <w:lsdException w:name="Strong" w:semiHidden="0" w:uiPriority="22" w:unhideWhenUsed="0" w:qFormat="1"/>
+    <w:lsdException w:name="Emphasis" w:semiHidden="0" w:uiPriority="20" w:unhideWhenUsed="0" w:qFormat="1"/>
+    <w:lsdException w:name="Table Grid" w:semiHidden="0" w:uiPriority="39" w:unhideWhenUsed="0"/>
+    <w:lsdException w:name="Placeholder Text" w:unhideWhenUsed="0"/>
+    <w:lsdException w:name="No Spacing" w:semiHidden="0" w:uiPriority="1" w:unhideWhenUsed="0" w:qFormat="1"/>
+    <w:lsdException w:name="Light Shading" w:semiHidden="0" w:uiPriority="60" w:unhideWhenUsed="0"/>
+    <w:lsdException w:name="Light List" w:semiHidden="0" w:uiPriority="61" w:unhideWhenUsed="0"/>
+    <w:lsdException w:name="Light Grid" w:semiHidden="0" w:uiPriority="62" w:unhideWhenUsed="0"/>
+    <w:lsdException w:name="Medium Shading 1" w:semiHidden="0" w:uiPriority="63" w:unhideWhenUsed="0"/>
+    <w:lsdException w:name="Medium Shading 2" w:semiHidden="0" w:uiPriority="64" w:unhideWhenUsed="0"/>
+    <w:lsdException w:name="Medium List 1" w:semiHidden="0" w:uiPriority="65" w:unhideWhenUsed="0"/>
+    <w:lsdException w:name="Medium List 2" w:semiHidden="0" w:uiPriority="66" w:unhideWhenUsed="0"/>
+    <w:lsdException w:name="Medium Grid 1" w:semiHidden="0" w:uiPriority="67" w:unhideWhenUsed="0"/>
+    <w:lsdException w:name="Medium Grid 2" w:semiHidden="0" w:uiPriority="68" w:unhideWhenUsed="0"/>
+    <w:lsdException w:name="Medium Grid 3" w:semiHidden="0" w:uiPriority="69" w:unhideWhenUsed="0"/>
+    <w:lsdException w:name="Dark List" w:semiHidden="0" w:uiPriority="70" w:unhideWhenUsed="0"/>
+    <w:lsdException w:name="Colorful Shading" w:semiHidden="0" w:uiPriority="71" w:unhideWhenUsed="0"/>
+    <w:lsdException w:name="Colorful List" w:semiHidden="0" w:uiPriority="72" w:unhideWhenUsed="0"/>
+    <w:lsdException w:name="Colorful Grid" w:semiHidden="0" w:uiPriority="73" w:unhideWhenUsed="0"/>
+    <w:lsdException w:name="Light Shading Accent 1" w:semiHidden="0" w:uiPriority="60" w:unhideWhenUsed="0"/>
+    <w:lsdException w:name="Light List Accent 1" w:semiHidden="0" w:uiPriority="61" w:unhideWhenUsed="0"/>
+    <w:lsdException w:name="Light Grid Accent 1" w:semiHidden="0" w:uiPriority="62" w:unhideWhenUsed="0"/>
+    <w:lsdException w:name="Medium Shading 1 Accent 1" w:semiHidden="0" w:uiPriority="63" w:unhideWhenUsed="0"/>
+    <w:lsdException w:name="Medium Shading 2 Accent 1" w:semiHidden="0" w:uiPriority="64" w:unhideWhenUsed="0"/>
+    <w:lsdException w:name="Medium List 1 Accent 1" w:semiHidden="0" w:uiPriority="65" w:unhideWhenUsed="0"/>
+    <w:lsdException w:name="Revision" w:unhideWhenUsed="0"/>
+    <w:lsdException w:name="List Paragraph" w:semiHidden="0" w:uiPriority="34" w:unhideWhenUsed="0" w:qFormat="1"/>
+    <w:lsdException w:name="Quote" w:semiHidden="0" w:uiPriority="29" w:unhideWhenUsed="0" w:qFormat="1"/>
+    <w:lsdException w:name="Intense Quote" w:semiHidden="0" w:uiPriority="30" w:unhideWhenUsed="0" w:qFormat="1"/>
+    <w:lsdException w:name="Medium List 2 Accent 1" w:semiHidden="0" w:uiPriority="66" w:unhideWhenUsed="0"/>
+    <w:lsdException w:name="Medium Grid 1 Accent 1" w:semiHidden="0" w:uiPriority="67" w:unhideWhenUsed="0"/>
+    <w:lsdException w:name="Medium Grid 2 Accent 1" w:semiHidden="0" w:uiPriority="68" w:unhideWhenUsed="0"/>
+    <w:lsdException w:name="Medium Grid 3 Accent 1" w:semiHidden="0" w:uiPriority="69" w:unhideWhenUsed="0"/>
+    <w:lsdException w:name="Dark List Accent 1" w:semiHidden="0" w:uiPriority="70" w:unhideWhenUsed="0"/>
+    <w:lsdException w:name="Colorful Shading Accent 1" w:semiHidden="0" w:uiPriority="71" w:unhideWhenUsed="0"/>
+    <w:lsdException w:name="Colorful List Accent 1" w:semiHidden="0" w:uiPriority="72" w:unhideWhenUsed="0"/>
+    <w:lsdException w:name="Colorful Grid Accent 1" w:semiHidden="0" w:uiPriority="73" w:unhideWhenUsed="0"/>
+    <w:lsdException w:name="Light Shading Accent 2" w:semiHidden="0" w:uiPriority="60" w:unhideWhenUsed="0"/>
+    <w:lsdException w:name="Light List Accent 2" w:semiHidden="0" w:uiPriority="61" w:unhideWhenUsed="0"/>
+    <w:lsdException w:name="Light Grid Accent 2" w:semiHidden="0" w:uiPriority="62" w:unhideWhenUsed="0"/>
+    <w:lsdException w:name="Medium Shading 1 Accent 2" w:semiHidden="0" w:uiPriority="63" w:unhideWhenUsed="0"/>
+    <w:lsdException w:name="Medium Shading 2 Accent 2" w:semiHidden="0" w:uiPriority="64" w:unhideWhenUsed="0"/>
+    <w:lsdException w:name="Medium List 1 Accent 2" w:semiHidden="0" w:uiPriority="65" w:unhideWhenUsed="0"/>
+    <w:lsdException w:name="Medium List 2 Accent 2" w:semiHidden="0" w:uiPriority="66" w:unhideWhenUsed="0"/>
+    <w:lsdException w:name="Medium Grid 1 Accent 2" w:semiHidden="0" w:uiPriority="67" w:unhideWhenUsed="0"/>
+    <w:lsdException w:name="Medium Grid 2 Accent 2" w:semiHidden="0" w:uiPriority="68" w:unhideWhenUsed="0"/>
+    <w:lsdException w:name="Medium Grid 3 Accent 2" w:semiHidden="0" w:uiPriority="69" w:unhideWhenUsed="0"/>
+    <w:lsdException w:name="Dark List Accent 2" w:semiHidden="0" w:uiPriority="70" w:unhideWhenUsed="0"/>
+    <w:lsdException w:name="Colorful Shading Accent 2" w:semiHidden="0" w:uiPriority="71" w:unhideWhenUsed="0"/>
+    <w:lsdException w:name="Colorful List Accent 2" w:semiHidden="0" w:uiPriority="72" w:unhideWhenUsed="0"/>
+    <w:lsdException w:name="Colorful Grid Accent 2" w:semiHidden="0" w:uiPriority="73" w:unhideWhenUsed="0"/>
+    <w:lsdException w:name="Light Shading Accent 3" w:semiHidden="0" w:uiPriority="60" w:unhideWhenUsed="0"/>
+    <w:lsdException w:name="Light List Accent 3" w:semiHidden="0" w:uiPriority="61" w:unhideWhenUsed="0"/>
+    <w:lsdException w:name="Light Grid Accent 3" w:semiHidden="0" w:uiPriority="62" w:unhideWhenUsed="0"/>
+    <w:lsdException w:name="Medium Shading 1 Accent 3" w:semiHidden="0" w:uiPriority="63" w:unhideWhenUsed="0"/>
+    <w:lsdException w:name="Medium Shading 2 Accent 3" w:semiHidden="0" w:uiPriority="64" w:unhideWhenUsed="0"/>
+    <w:lsdException w:name="Medium List 1 Accent 3" w:semiHidden="0" w:uiPriority="65" w:unhideWhenUsed="0"/>
+    <w:lsdException w:name="Medium List 2 Accent 3" w:semiHidden="0" w:uiPriority="66" w:unhideWhenUsed="0"/>
+    <w:lsdException w:name="Medium Grid 1 Accent 3" w:semiHidden="0" w:uiPriority="67" w:unhideWhenUsed="0"/>
+    <w:lsdException w:name="Medium Grid 2 Accent 3" w:semiHidden="0" w:uiPriority="68" w:unhideWhenUsed="0"/>
+    <w:lsdException w:name="Medium Grid 3 Accent 3" w:semiHidden="0" w:uiPriority="69" w:unhideWhenUsed="0"/>
+    <w:lsdException w:name="Dark List Accent 3" w:semiHidden="0" w:uiPriority="70" w:unhideWhenUsed="0"/>
+    <w:lsdException w:name="Colorful Shading Accent 3" w:semiHidden="0" w:uiPriority="71" w:unhideWhenUsed="0"/>
+    <w:lsdException w:name="Colorful List Accent 3" w:semiHidden="0" w:uiPriority="72" w:unhideWhenUsed="0"/>
+    <w:lsdException w:name="Colorful Grid Accent 3" w:semiHidden="0" w:uiPriority="73" w:unhideWhenUsed="0"/>
+    <w:lsdException w:name="Light Shading Accent 4" w:semiHidden="0" w:uiPriority="60" w:unhideWhenUsed="0"/>
+    <w:lsdException w:name="Light List Accent 4" w:semiHidden="0" w:uiPriority="61" w:unhideWhenUsed="0"/>
+    <w:lsdException w:name="Light Grid Accent 4" w:semiHidden="0" w:uiPriority="62" w:unhideWhenUsed="0"/>
+    <w:lsdException w:name="Medium Shading 1 Accent 4" w:semiHidden="0" w:uiPriority="63" w:unhideWhenUsed="0"/>
+    <w:lsdException w:name="Medium Shading 2 Accent 4" w:semiHidden="0" w:uiPriority="64" w:unhideWhenUsed="0"/>
+    <w:lsdException w:name="Medium List 1 Accent 4" w:semiHidden="0" w:uiPriority="65" w:unhideWhenUsed="0"/>
+    <w:lsdException w:name="Medium List 2 Accent 4" w:semiHidden="0" w:uiPriority="66" w:unhideWhenUsed="0"/>
+    <w:lsdException w:name="Medium Grid 1 Accent 4" w:semiHidden="0" w:uiPriority="67" w:unhideWhenUsed="0"/>
+    <w:lsdException w:name="Medium Grid 2 Accent 4" w:semiHidden="0" w:uiPriority="68" w:unhideWhenUsed="0"/>
+    <w:lsdException w:name="Medium Grid 3 Accent 4" w:semiHidden="0" w:uiPriority="69" w:unhideWhenUsed="0"/>
+    <w:lsdException w:name="Dark List Accent 4" w:semiHidden="0" w:uiPriority="70" w:unhideWhenUsed="0"/>
+    <w:lsdException w:name="Colorful Shading Accent 4" w:semiHidden="0" w:uiPriority="71" w:unhideWhenUsed="0"/>
+    <w:lsdException w:name="Colorful List Accent 4" w:semiHidden="0" w:uiPriority="72" w:unhideWhenUsed="0"/>
+    <w:lsdException w:name="Colorful Grid Accent 4" w:semiHidden="0" w:uiPriority="73" w:unhideWhenUsed="0"/>
+    <w:lsdException w:name="Light Shading Accent 5" w:semiHidden="0" w:uiPriority="60" w:unhideWhenUsed="0"/>
+    <w:lsdException w:name="Light List Accent 5" w:semiHidden="0" w:uiPriority="61" w:unhideWhenUsed="0"/>
+    <w:lsdException w:name="Light Grid Accent 5" w:semiHidden="0" w:uiPriority="62" w:unhideWhenUsed="0"/>
+    <w:lsdException w:name="Medium Shading 1 Accent 5" w:semiHidden="0" w:uiPriority="63" w:unhideWhenUsed="0"/>
+    <w:lsdException w:name="Medium Shading 2 Accent 5" w:semiHidden="0" w:uiPriority="64" w:unhideWhenUsed="0"/>
+    <w:lsdException w:name="Medium List 1 Accent 5" w:semiHidden="0" w:uiPriority="65" w:unhideWhenUsed="0"/>
+    <w:lsdException w:name="Medium List 2 Accent 5" w:semiHidden="0" w:uiPriority="66" w:unhideWhenUsed="0"/>
+    <w:lsdException w:name="Medium Grid 1 Accent 5" w:semiHidden="0" w:uiPriority="67" w:unhideWhenUsed="0"/>
+    <w:lsdException w:name="Medium Grid 2 Accent 5" w:semiHidden="0" w:uiPriority="68" w:unhideWhenUsed="0"/>
+    <w:lsdException w:name="Medium Grid 3 Accent 5" w:semiHidden="0" w:uiPriority="69" w:unhideWhenUsed="0"/>
+    <w:lsdException w:name="Dark List Accent 5" w:semiHidden="0" w:uiPriority="70" w:unhideWhenUsed="0"/>
+    <w:lsdException w:name="Colorful Shading Accent 5" w:semiHidden="0" w:uiPriority="71" w:unhideWhenUsed="0"/>
+    <w:lsdException w:name="Colorful List Accent 5" w:semiHidden="0" w:uiPriority="72" w:unhideWhenUsed="0"/>
+    <w:lsdException w:name="Colorful Grid Accent 5" w:semiHidden="0" w:uiPriority="73" w:unhideWhenUsed="0"/>
+    <w:lsdException w:name="Light Shading Accent 6" w:semiHidden="0" w:uiPriority="60" w:unhideWhenUsed="0"/>
+    <w:lsdException w:name="Light List Accent 6" w:semiHidden="0" w:uiPriority="61" w:unhideWhenUsed="0"/>
+    <w:lsdException w:name="Light Grid Accent 6" w:semiHidden="0" w:uiPriority="62" w:unhideWhenUsed="0"/>
+    <w:lsdException w:name="Medium Shading 1 Accent 6" w:semiHidden="0" w:uiPriority="63" w:unhideWhenUsed="0"/>
+    <w:lsdException w:name="Medium Shading 2 Accent 6" w:semiHidden="0" w:uiPriority="64" w:unhideWhenUsed="0"/>
+    <w:lsdException w:name="Medium List 1 Accent 6" w:semiHidden="0" w:uiPriority="65" w:unhideWhenUsed="0"/>
+    <w:lsdException w:name="Medium List 2 Accent 6" w:semiHidden="0" w:uiPriority="66" w:unhideWhenUsed="0"/>
+    <w:lsdException w:name="Medium Grid 1 Accent 6" w:semiHidden="0" w:uiPriority="67" w:unhideWhenUsed="0"/>
+    <w:lsdException w:name="Medium Grid 2 Accent 6" w:semiHidden="0" w:uiPriority="68" w:unhideWhenUsed="0"/>
+    <w:lsdException w:name="Medium Grid 3 Accent 6" w:semiHidden="0" w:uiPriority="69" w:unhideWhenUsed="0"/>
+    <w:lsdException w:name="Dark List Accent 6" w:semiHidden="0" w:uiPriority="70" w:unhideWhenUsed="0"/>
+    <w:lsdException w:name="Colorful Shading Accent 6" w:semiHidden="0" w:uiPriority="71" w:unhideWhenUsed="0"/>
+    <w:lsdException w:name="Colorful List Accent 6" w:semiHidden="0" w:uiPriority="72" w:unhideWhenUsed="0"/>
+    <w:lsdException w:name="Colorful Grid Accent 6" w:semiHidden="0" w:uiPriority="73" w:unhideWhenUsed="0"/>
+    <w:lsdException w:name="Subtle Emphasis" w:semiHidden="0" w:uiPriority="19" w:unhideWhenUsed="0" w:qFormat="1"/>
+    <w:lsdException w:name="Intense Emphasis" w:semiHidden="0" w:uiPriority="21" w:unhideWhenUsed="0" w:qFormat="1"/>
+    <w:lsdException w:name="Subtle Reference" w:semiHidden="0" w:uiPriority="31" w:unhideWhenUsed="0" w:qFormat="1"/>
+    <w:lsdException w:name="Intense Reference" w:semiHidden="0" w:uiPriority="32" w:unhideWhenUsed="0" w:qFormat="1"/>
+    <w:lsdException w:name="Book Title" w:semiHidden="0" w:uiPriority="33" w:unhideWhenUsed="0" w:qFormat="1"/>
+    <w:lsdException w:name="Bibliography" w:uiPriority="37"/>
+    <w:lsdException w:name="TOC Heading" w:uiPriority="39" w:qFormat="1"/>
   </w:latentStyles>
   <w:style w:type="paragraph" w:default="1" w:styleId="Normal">
     <w:name w:val="Normal"/>
@@ -3120,7 +2775,417 @@
       <w:szCs w:val="16"/>
     </w:rPr>
   </w:style>
-  <w:style w:type="character" w:styleId="MenoPendente">
+  <w:style w:type="character" w:customStyle="1" w:styleId="UnresolvedMention">
+    <w:name w:val="Unresolved Mention"/>
+    <w:basedOn w:val="Fontepargpadro"/>
+    <w:uiPriority w:val="99"/>
+    <w:semiHidden/>
+    <w:unhideWhenUsed/>
+    <w:rsid w:val="00B06456"/>
+    <w:rPr>
+      <w:color w:val="808080"/>
+      <w:shd w:val="clear" w:color="auto" w:fill="E6E6E6"/>
+    </w:rPr>
+  </w:style>
+</w:styles>
+</file>
+
+<file path=word/stylesWithEffects.xml><?xml version="1.0" encoding="utf-8"?>
+<w:styles xmlns:wpc="http://schemas.microsoft.com/office/word/2010/wordprocessingCanvas" xmlns:mc="http://schemas.openxmlformats.org/markup-compatibility/2006" xmlns:o="urn:schemas-microsoft-com:office:office" xmlns:r="http://schemas.openxmlformats.org/officeDocument/2006/relationships" xmlns:m="http://schemas.openxmlformats.org/officeDocument/2006/math" xmlns:v="urn:schemas-microsoft-com:vml" xmlns:wp14="http://schemas.microsoft.com/office/word/2010/wordprocessingDrawing" xmlns:wp="http://schemas.openxmlformats.org/drawingml/2006/wordprocessingDrawing" xmlns:w10="urn:schemas-microsoft-com:office:word" xmlns:w="http://schemas.openxmlformats.org/wordprocessingml/2006/main" xmlns:w14="http://schemas.microsoft.com/office/word/2010/wordml" xmlns:wpg="http://schemas.microsoft.com/office/word/2010/wordprocessingGroup" xmlns:wpi="http://schemas.microsoft.com/office/word/2010/wordprocessingInk" xmlns:wne="http://schemas.microsoft.com/office/word/2006/wordml" xmlns:wps="http://schemas.microsoft.com/office/word/2010/wordprocessingShape" mc:Ignorable="w14 wp14">
+  <w:docDefaults>
+    <w:rPrDefault>
+      <w:rPr>
+        <w:rFonts w:asciiTheme="minorHAnsi" w:eastAsiaTheme="minorHAnsi" w:hAnsiTheme="minorHAnsi" w:cstheme="minorBidi"/>
+        <w:sz w:val="22"/>
+        <w:szCs w:val="22"/>
+        <w:lang w:val="pt-BR" w:eastAsia="en-US" w:bidi="ar-SA"/>
+      </w:rPr>
+    </w:rPrDefault>
+    <w:pPrDefault>
+      <w:pPr>
+        <w:spacing w:after="160" w:line="259" w:lineRule="auto"/>
+      </w:pPr>
+    </w:pPrDefault>
+  </w:docDefaults>
+  <w:latentStyles w:defLockedState="0" w:defUIPriority="99" w:defSemiHidden="1" w:defUnhideWhenUsed="1" w:defQFormat="0" w:count="267">
+    <w:lsdException w:name="Normal" w:semiHidden="0" w:uiPriority="0" w:unhideWhenUsed="0" w:qFormat="1"/>
+    <w:lsdException w:name="heading 1" w:semiHidden="0" w:uiPriority="9" w:unhideWhenUsed="0" w:qFormat="1"/>
+    <w:lsdException w:name="heading 2" w:uiPriority="9" w:qFormat="1"/>
+    <w:lsdException w:name="heading 3" w:uiPriority="9" w:qFormat="1"/>
+    <w:lsdException w:name="heading 4" w:uiPriority="9" w:qFormat="1"/>
+    <w:lsdException w:name="heading 5" w:uiPriority="9" w:qFormat="1"/>
+    <w:lsdException w:name="heading 6" w:uiPriority="9" w:qFormat="1"/>
+    <w:lsdException w:name="heading 7" w:uiPriority="9" w:qFormat="1"/>
+    <w:lsdException w:name="heading 8" w:uiPriority="9" w:qFormat="1"/>
+    <w:lsdException w:name="heading 9" w:uiPriority="9" w:qFormat="1"/>
+    <w:lsdException w:name="toc 1" w:uiPriority="39"/>
+    <w:lsdException w:name="toc 2" w:uiPriority="39"/>
+    <w:lsdException w:name="toc 3" w:uiPriority="39"/>
+    <w:lsdException w:name="toc 4" w:uiPriority="39"/>
+    <w:lsdException w:name="toc 5" w:uiPriority="39"/>
+    <w:lsdException w:name="toc 6" w:uiPriority="39"/>
+    <w:lsdException w:name="toc 7" w:uiPriority="39"/>
+    <w:lsdException w:name="toc 8" w:uiPriority="39"/>
+    <w:lsdException w:name="toc 9" w:uiPriority="39"/>
+    <w:lsdException w:name="caption" w:uiPriority="35" w:qFormat="1"/>
+    <w:lsdException w:name="Title" w:semiHidden="0" w:uiPriority="10" w:unhideWhenUsed="0" w:qFormat="1"/>
+    <w:lsdException w:name="Default Paragraph Font" w:uiPriority="1"/>
+    <w:lsdException w:name="Subtitle" w:semiHidden="0" w:uiPriority="11" w:unhideWhenUsed="0" w:qFormat="1"/>
+    <w:lsdException w:name="Strong" w:semiHidden="0" w:uiPriority="22" w:unhideWhenUsed="0" w:qFormat="1"/>
+    <w:lsdException w:name="Emphasis" w:semiHidden="0" w:uiPriority="20" w:unhideWhenUsed="0" w:qFormat="1"/>
+    <w:lsdException w:name="Table Grid" w:semiHidden="0" w:uiPriority="39" w:unhideWhenUsed="0"/>
+    <w:lsdException w:name="Placeholder Text" w:unhideWhenUsed="0"/>
+    <w:lsdException w:name="No Spacing" w:semiHidden="0" w:uiPriority="1" w:unhideWhenUsed="0" w:qFormat="1"/>
+    <w:lsdException w:name="Light Shading" w:semiHidden="0" w:uiPriority="60" w:unhideWhenUsed="0"/>
+    <w:lsdException w:name="Light List" w:semiHidden="0" w:uiPriority="61" w:unhideWhenUsed="0"/>
+    <w:lsdException w:name="Light Grid" w:semiHidden="0" w:uiPriority="62" w:unhideWhenUsed="0"/>
+    <w:lsdException w:name="Medium Shading 1" w:semiHidden="0" w:uiPriority="63" w:unhideWhenUsed="0"/>
+    <w:lsdException w:name="Medium Shading 2" w:semiHidden="0" w:uiPriority="64" w:unhideWhenUsed="0"/>
+    <w:lsdException w:name="Medium List 1" w:semiHidden="0" w:uiPriority="65" w:unhideWhenUsed="0"/>
+    <w:lsdException w:name="Medium List 2" w:semiHidden="0" w:uiPriority="66" w:unhideWhenUsed="0"/>
+    <w:lsdException w:name="Medium Grid 1" w:semiHidden="0" w:uiPriority="67" w:unhideWhenUsed="0"/>
+    <w:lsdException w:name="Medium Grid 2" w:semiHidden="0" w:uiPriority="68" w:unhideWhenUsed="0"/>
+    <w:lsdException w:name="Medium Grid 3" w:semiHidden="0" w:uiPriority="69" w:unhideWhenUsed="0"/>
+    <w:lsdException w:name="Dark List" w:semiHidden="0" w:uiPriority="70" w:unhideWhenUsed="0"/>
+    <w:lsdException w:name="Colorful Shading" w:semiHidden="0" w:uiPriority="71" w:unhideWhenUsed="0"/>
+    <w:lsdException w:name="Colorful List" w:semiHidden="0" w:uiPriority="72" w:unhideWhenUsed="0"/>
+    <w:lsdException w:name="Colorful Grid" w:semiHidden="0" w:uiPriority="73" w:unhideWhenUsed="0"/>
+    <w:lsdException w:name="Light Shading Accent 1" w:semiHidden="0" w:uiPriority="60" w:unhideWhenUsed="0"/>
+    <w:lsdException w:name="Light List Accent 1" w:semiHidden="0" w:uiPriority="61" w:unhideWhenUsed="0"/>
+    <w:lsdException w:name="Light Grid Accent 1" w:semiHidden="0" w:uiPriority="62" w:unhideWhenUsed="0"/>
+    <w:lsdException w:name="Medium Shading 1 Accent 1" w:semiHidden="0" w:uiPriority="63" w:unhideWhenUsed="0"/>
+    <w:lsdException w:name="Medium Shading 2 Accent 1" w:semiHidden="0" w:uiPriority="64" w:unhideWhenUsed="0"/>
+    <w:lsdException w:name="Medium List 1 Accent 1" w:semiHidden="0" w:uiPriority="65" w:unhideWhenUsed="0"/>
+    <w:lsdException w:name="Revision" w:unhideWhenUsed="0"/>
+    <w:lsdException w:name="List Paragraph" w:semiHidden="0" w:uiPriority="34" w:unhideWhenUsed="0" w:qFormat="1"/>
+    <w:lsdException w:name="Quote" w:semiHidden="0" w:uiPriority="29" w:unhideWhenUsed="0" w:qFormat="1"/>
+    <w:lsdException w:name="Intense Quote" w:semiHidden="0" w:uiPriority="30" w:unhideWhenUsed="0" w:qFormat="1"/>
+    <w:lsdException w:name="Medium List 2 Accent 1" w:semiHidden="0" w:uiPriority="66" w:unhideWhenUsed="0"/>
+    <w:lsdException w:name="Medium Grid 1 Accent 1" w:semiHidden="0" w:uiPriority="67" w:unhideWhenUsed="0"/>
+    <w:lsdException w:name="Medium Grid 2 Accent 1" w:semiHidden="0" w:uiPriority="68" w:unhideWhenUsed="0"/>
+    <w:lsdException w:name="Medium Grid 3 Accent 1" w:semiHidden="0" w:uiPriority="69" w:unhideWhenUsed="0"/>
+    <w:lsdException w:name="Dark List Accent 1" w:semiHidden="0" w:uiPriority="70" w:unhideWhenUsed="0"/>
+    <w:lsdException w:name="Colorful Shading Accent 1" w:semiHidden="0" w:uiPriority="71" w:unhideWhenUsed="0"/>
+    <w:lsdException w:name="Colorful List Accent 1" w:semiHidden="0" w:uiPriority="72" w:unhideWhenUsed="0"/>
+    <w:lsdException w:name="Colorful Grid Accent 1" w:semiHidden="0" w:uiPriority="73" w:unhideWhenUsed="0"/>
+    <w:lsdException w:name="Light Shading Accent 2" w:semiHidden="0" w:uiPriority="60" w:unhideWhenUsed="0"/>
+    <w:lsdException w:name="Light List Accent 2" w:semiHidden="0" w:uiPriority="61" w:unhideWhenUsed="0"/>
+    <w:lsdException w:name="Light Grid Accent 2" w:semiHidden="0" w:uiPriority="62" w:unhideWhenUsed="0"/>
+    <w:lsdException w:name="Medium Shading 1 Accent 2" w:semiHidden="0" w:uiPriority="63" w:unhideWhenUsed="0"/>
+    <w:lsdException w:name="Medium Shading 2 Accent 2" w:semiHidden="0" w:uiPriority="64" w:unhideWhenUsed="0"/>
+    <w:lsdException w:name="Medium List 1 Accent 2" w:semiHidden="0" w:uiPriority="65" w:unhideWhenUsed="0"/>
+    <w:lsdException w:name="Medium List 2 Accent 2" w:semiHidden="0" w:uiPriority="66" w:unhideWhenUsed="0"/>
+    <w:lsdException w:name="Medium Grid 1 Accent 2" w:semiHidden="0" w:uiPriority="67" w:unhideWhenUsed="0"/>
+    <w:lsdException w:name="Medium Grid 2 Accent 2" w:semiHidden="0" w:uiPriority="68" w:unhideWhenUsed="0"/>
+    <w:lsdException w:name="Medium Grid 3 Accent 2" w:semiHidden="0" w:uiPriority="69" w:unhideWhenUsed="0"/>
+    <w:lsdException w:name="Dark List Accent 2" w:semiHidden="0" w:uiPriority="70" w:unhideWhenUsed="0"/>
+    <w:lsdException w:name="Colorful Shading Accent 2" w:semiHidden="0" w:uiPriority="71" w:unhideWhenUsed="0"/>
+    <w:lsdException w:name="Colorful List Accent 2" w:semiHidden="0" w:uiPriority="72" w:unhideWhenUsed="0"/>
+    <w:lsdException w:name="Colorful Grid Accent 2" w:semiHidden="0" w:uiPriority="73" w:unhideWhenUsed="0"/>
+    <w:lsdException w:name="Light Shading Accent 3" w:semiHidden="0" w:uiPriority="60" w:unhideWhenUsed="0"/>
+    <w:lsdException w:name="Light List Accent 3" w:semiHidden="0" w:uiPriority="61" w:unhideWhenUsed="0"/>
+    <w:lsdException w:name="Light Grid Accent 3" w:semiHidden="0" w:uiPriority="62" w:unhideWhenUsed="0"/>
+    <w:lsdException w:name="Medium Shading 1 Accent 3" w:semiHidden="0" w:uiPriority="63" w:unhideWhenUsed="0"/>
+    <w:lsdException w:name="Medium Shading 2 Accent 3" w:semiHidden="0" w:uiPriority="64" w:unhideWhenUsed="0"/>
+    <w:lsdException w:name="Medium List 1 Accent 3" w:semiHidden="0" w:uiPriority="65" w:unhideWhenUsed="0"/>
+    <w:lsdException w:name="Medium List 2 Accent 3" w:semiHidden="0" w:uiPriority="66" w:unhideWhenUsed="0"/>
+    <w:lsdException w:name="Medium Grid 1 Accent 3" w:semiHidden="0" w:uiPriority="67" w:unhideWhenUsed="0"/>
+    <w:lsdException w:name="Medium Grid 2 Accent 3" w:semiHidden="0" w:uiPriority="68" w:unhideWhenUsed="0"/>
+    <w:lsdException w:name="Medium Grid 3 Accent 3" w:semiHidden="0" w:uiPriority="69" w:unhideWhenUsed="0"/>
+    <w:lsdException w:name="Dark List Accent 3" w:semiHidden="0" w:uiPriority="70" w:unhideWhenUsed="0"/>
+    <w:lsdException w:name="Colorful Shading Accent 3" w:semiHidden="0" w:uiPriority="71" w:unhideWhenUsed="0"/>
+    <w:lsdException w:name="Colorful List Accent 3" w:semiHidden="0" w:uiPriority="72" w:unhideWhenUsed="0"/>
+    <w:lsdException w:name="Colorful Grid Accent 3" w:semiHidden="0" w:uiPriority="73" w:unhideWhenUsed="0"/>
+    <w:lsdException w:name="Light Shading Accent 4" w:semiHidden="0" w:uiPriority="60" w:unhideWhenUsed="0"/>
+    <w:lsdException w:name="Light List Accent 4" w:semiHidden="0" w:uiPriority="61" w:unhideWhenUsed="0"/>
+    <w:lsdException w:name="Light Grid Accent 4" w:semiHidden="0" w:uiPriority="62" w:unhideWhenUsed="0"/>
+    <w:lsdException w:name="Medium Shading 1 Accent 4" w:semiHidden="0" w:uiPriority="63" w:unhideWhenUsed="0"/>
+    <w:lsdException w:name="Medium Shading 2 Accent 4" w:semiHidden="0" w:uiPriority="64" w:unhideWhenUsed="0"/>
+    <w:lsdException w:name="Medium List 1 Accent 4" w:semiHidden="0" w:uiPriority="65" w:unhideWhenUsed="0"/>
+    <w:lsdException w:name="Medium List 2 Accent 4" w:semiHidden="0" w:uiPriority="66" w:unhideWhenUsed="0"/>
+    <w:lsdException w:name="Medium Grid 1 Accent 4" w:semiHidden="0" w:uiPriority="67" w:unhideWhenUsed="0"/>
+    <w:lsdException w:name="Medium Grid 2 Accent 4" w:semiHidden="0" w:uiPriority="68" w:unhideWhenUsed="0"/>
+    <w:lsdException w:name="Medium Grid 3 Accent 4" w:semiHidden="0" w:uiPriority="69" w:unhideWhenUsed="0"/>
+    <w:lsdException w:name="Dark List Accent 4" w:semiHidden="0" w:uiPriority="70" w:unhideWhenUsed="0"/>
+    <w:lsdException w:name="Colorful Shading Accent 4" w:semiHidden="0" w:uiPriority="71" w:unhideWhenUsed="0"/>
+    <w:lsdException w:name="Colorful List Accent 4" w:semiHidden="0" w:uiPriority="72" w:unhideWhenUsed="0"/>
+    <w:lsdException w:name="Colorful Grid Accent 4" w:semiHidden="0" w:uiPriority="73" w:unhideWhenUsed="0"/>
+    <w:lsdException w:name="Light Shading Accent 5" w:semiHidden="0" w:uiPriority="60" w:unhideWhenUsed="0"/>
+    <w:lsdException w:name="Light List Accent 5" w:semiHidden="0" w:uiPriority="61" w:unhideWhenUsed="0"/>
+    <w:lsdException w:name="Light Grid Accent 5" w:semiHidden="0" w:uiPriority="62" w:unhideWhenUsed="0"/>
+    <w:lsdException w:name="Medium Shading 1 Accent 5" w:semiHidden="0" w:uiPriority="63" w:unhideWhenUsed="0"/>
+    <w:lsdException w:name="Medium Shading 2 Accent 5" w:semiHidden="0" w:uiPriority="64" w:unhideWhenUsed="0"/>
+    <w:lsdException w:name="Medium List 1 Accent 5" w:semiHidden="0" w:uiPriority="65" w:unhideWhenUsed="0"/>
+    <w:lsdException w:name="Medium List 2 Accent 5" w:semiHidden="0" w:uiPriority="66" w:unhideWhenUsed="0"/>
+    <w:lsdException w:name="Medium Grid 1 Accent 5" w:semiHidden="0" w:uiPriority="67" w:unhideWhenUsed="0"/>
+    <w:lsdException w:name="Medium Grid 2 Accent 5" w:semiHidden="0" w:uiPriority="68" w:unhideWhenUsed="0"/>
+    <w:lsdException w:name="Medium Grid 3 Accent 5" w:semiHidden="0" w:uiPriority="69" w:unhideWhenUsed="0"/>
+    <w:lsdException w:name="Dark List Accent 5" w:semiHidden="0" w:uiPriority="70" w:unhideWhenUsed="0"/>
+    <w:lsdException w:name="Colorful Shading Accent 5" w:semiHidden="0" w:uiPriority="71" w:unhideWhenUsed="0"/>
+    <w:lsdException w:name="Colorful List Accent 5" w:semiHidden="0" w:uiPriority="72" w:unhideWhenUsed="0"/>
+    <w:lsdException w:name="Colorful Grid Accent 5" w:semiHidden="0" w:uiPriority="73" w:unhideWhenUsed="0"/>
+    <w:lsdException w:name="Light Shading Accent 6" w:semiHidden="0" w:uiPriority="60" w:unhideWhenUsed="0"/>
+    <w:lsdException w:name="Light List Accent 6" w:semiHidden="0" w:uiPriority="61" w:unhideWhenUsed="0"/>
+    <w:lsdException w:name="Light Grid Accent 6" w:semiHidden="0" w:uiPriority="62" w:unhideWhenUsed="0"/>
+    <w:lsdException w:name="Medium Shading 1 Accent 6" w:semiHidden="0" w:uiPriority="63" w:unhideWhenUsed="0"/>
+    <w:lsdException w:name="Medium Shading 2 Accent 6" w:semiHidden="0" w:uiPriority="64" w:unhideWhenUsed="0"/>
+    <w:lsdException w:name="Medium List 1 Accent 6" w:semiHidden="0" w:uiPriority="65" w:unhideWhenUsed="0"/>
+    <w:lsdException w:name="Medium List 2 Accent 6" w:semiHidden="0" w:uiPriority="66" w:unhideWhenUsed="0"/>
+    <w:lsdException w:name="Medium Grid 1 Accent 6" w:semiHidden="0" w:uiPriority="67" w:unhideWhenUsed="0"/>
+    <w:lsdException w:name="Medium Grid 2 Accent 6" w:semiHidden="0" w:uiPriority="68" w:unhideWhenUsed="0"/>
+    <w:lsdException w:name="Medium Grid 3 Accent 6" w:semiHidden="0" w:uiPriority="69" w:unhideWhenUsed="0"/>
+    <w:lsdException w:name="Dark List Accent 6" w:semiHidden="0" w:uiPriority="70" w:unhideWhenUsed="0"/>
+    <w:lsdException w:name="Colorful Shading Accent 6" w:semiHidden="0" w:uiPriority="71" w:unhideWhenUsed="0"/>
+    <w:lsdException w:name="Colorful List Accent 6" w:semiHidden="0" w:uiPriority="72" w:unhideWhenUsed="0"/>
+    <w:lsdException w:name="Colorful Grid Accent 6" w:semiHidden="0" w:uiPriority="73" w:unhideWhenUsed="0"/>
+    <w:lsdException w:name="Subtle Emphasis" w:semiHidden="0" w:uiPriority="19" w:unhideWhenUsed="0" w:qFormat="1"/>
+    <w:lsdException w:name="Intense Emphasis" w:semiHidden="0" w:uiPriority="21" w:unhideWhenUsed="0" w:qFormat="1"/>
+    <w:lsdException w:name="Subtle Reference" w:semiHidden="0" w:uiPriority="31" w:unhideWhenUsed="0" w:qFormat="1"/>
+    <w:lsdException w:name="Intense Reference" w:semiHidden="0" w:uiPriority="32" w:unhideWhenUsed="0" w:qFormat="1"/>
+    <w:lsdException w:name="Book Title" w:semiHidden="0" w:uiPriority="33" w:unhideWhenUsed="0" w:qFormat="1"/>
+    <w:lsdException w:name="Bibliography" w:uiPriority="37"/>
+    <w:lsdException w:name="TOC Heading" w:uiPriority="39" w:qFormat="1"/>
+  </w:latentStyles>
+  <w:style w:type="paragraph" w:default="1" w:styleId="Normal">
+    <w:name w:val="Normal"/>
+    <w:qFormat/>
+  </w:style>
+  <w:style w:type="character" w:default="1" w:styleId="Fontepargpadro">
+    <w:name w:val="Default Paragraph Font"/>
+    <w:uiPriority w:val="1"/>
+    <w:semiHidden/>
+    <w:unhideWhenUsed/>
+  </w:style>
+  <w:style w:type="table" w:default="1" w:styleId="Tabelanormal">
+    <w:name w:val="Normal Table"/>
+    <w:uiPriority w:val="99"/>
+    <w:semiHidden/>
+    <w:unhideWhenUsed/>
+    <w:tblPr>
+      <w:tblInd w:w="0" w:type="dxa"/>
+      <w:tblCellMar>
+        <w:top w:w="0" w:type="dxa"/>
+        <w:left w:w="108" w:type="dxa"/>
+        <w:bottom w:w="0" w:type="dxa"/>
+        <w:right w:w="108" w:type="dxa"/>
+      </w:tblCellMar>
+    </w:tblPr>
+  </w:style>
+  <w:style w:type="numbering" w:default="1" w:styleId="Semlista">
+    <w:name w:val="No List"/>
+    <w:uiPriority w:val="99"/>
+    <w:semiHidden/>
+    <w:unhideWhenUsed/>
+  </w:style>
+  <w:style w:type="character" w:styleId="Hyperlink">
+    <w:name w:val="Hyperlink"/>
+    <w:basedOn w:val="Fontepargpadro"/>
+    <w:uiPriority w:val="99"/>
+    <w:unhideWhenUsed/>
+    <w:rsid w:val="00F66A6B"/>
+    <w:rPr>
+      <w:color w:val="0563C1" w:themeColor="hyperlink"/>
+      <w:u w:val="single"/>
+    </w:rPr>
+  </w:style>
+  <w:style w:type="character" w:customStyle="1" w:styleId="MenoPendente1">
+    <w:name w:val="Menção Pendente1"/>
+    <w:basedOn w:val="Fontepargpadro"/>
+    <w:uiPriority w:val="99"/>
+    <w:semiHidden/>
+    <w:unhideWhenUsed/>
+    <w:rsid w:val="00F66A6B"/>
+    <w:rPr>
+      <w:color w:val="808080"/>
+      <w:shd w:val="clear" w:color="auto" w:fill="E6E6E6"/>
+    </w:rPr>
+  </w:style>
+  <w:style w:type="character" w:customStyle="1" w:styleId="notranslate">
+    <w:name w:val="notranslate"/>
+    <w:basedOn w:val="Fontepargpadro"/>
+    <w:rsid w:val="00266791"/>
+  </w:style>
+  <w:style w:type="paragraph" w:styleId="PargrafodaLista">
+    <w:name w:val="List Paragraph"/>
+    <w:basedOn w:val="Normal"/>
+    <w:uiPriority w:val="34"/>
+    <w:qFormat/>
+    <w:rsid w:val="00727C19"/>
+    <w:pPr>
+      <w:ind w:left="720"/>
+      <w:contextualSpacing/>
+    </w:pPr>
+  </w:style>
+  <w:style w:type="paragraph" w:customStyle="1" w:styleId="Artigoresumottulo">
+    <w:name w:val="Artigo:resumo:título"/>
+    <w:basedOn w:val="Normal"/>
+    <w:next w:val="Normal"/>
+    <w:rsid w:val="00616125"/>
+    <w:pPr>
+      <w:keepNext/>
+      <w:widowControl w:val="0"/>
+      <w:suppressAutoHyphens/>
+      <w:spacing w:before="227" w:after="0" w:line="240" w:lineRule="auto"/>
+      <w:ind w:left="567" w:right="567"/>
+    </w:pPr>
+    <w:rPr>
+      <w:rFonts w:ascii="Times New Roman" w:eastAsia="Times New Roman" w:hAnsi="Times New Roman" w:cs="Times New Roman"/>
+      <w:b/>
+      <w:smallCaps/>
+      <w:sz w:val="28"/>
+      <w:szCs w:val="20"/>
+      <w:lang w:eastAsia="pt-BR"/>
+    </w:rPr>
+  </w:style>
+  <w:style w:type="paragraph" w:customStyle="1" w:styleId="Artigoabstractttulo">
+    <w:name w:val="Artigo:abstract:título"/>
+    <w:basedOn w:val="Artigoresumottulo"/>
+    <w:next w:val="Artigoabstracttitle"/>
+    <w:rsid w:val="00000B1D"/>
+    <w:rPr>
+      <w:i/>
+      <w:lang w:val="en-US"/>
+    </w:rPr>
+  </w:style>
+  <w:style w:type="paragraph" w:customStyle="1" w:styleId="Artigoabstracttitle">
+    <w:name w:val="Artigo:abstract:title"/>
+    <w:basedOn w:val="Normal"/>
+    <w:next w:val="Normal"/>
+    <w:rsid w:val="00000B1D"/>
+    <w:pPr>
+      <w:keepNext/>
+      <w:widowControl w:val="0"/>
+      <w:suppressAutoHyphens/>
+      <w:spacing w:before="113" w:after="0" w:line="240" w:lineRule="auto"/>
+      <w:ind w:left="567" w:right="567"/>
+    </w:pPr>
+    <w:rPr>
+      <w:rFonts w:ascii="Times New Roman" w:eastAsia="Times New Roman" w:hAnsi="Times New Roman" w:cs="Times New Roman"/>
+      <w:i/>
+      <w:sz w:val="18"/>
+      <w:szCs w:val="20"/>
+      <w:lang w:val="en-US" w:eastAsia="pt-BR"/>
+    </w:rPr>
+  </w:style>
+  <w:style w:type="paragraph" w:customStyle="1" w:styleId="Artigottulo3">
+    <w:name w:val="Artigo:título:3"/>
+    <w:basedOn w:val="Normal"/>
+    <w:next w:val="Normal"/>
+    <w:rsid w:val="00D12BCD"/>
+    <w:pPr>
+      <w:keepNext/>
+      <w:widowControl w:val="0"/>
+      <w:numPr>
+        <w:ilvl w:val="2"/>
+        <w:numId w:val="2"/>
+      </w:numPr>
+      <w:suppressAutoHyphens/>
+      <w:spacing w:before="113" w:after="0" w:line="240" w:lineRule="auto"/>
+    </w:pPr>
+    <w:rPr>
+      <w:rFonts w:ascii="Times New Roman" w:eastAsia="Times New Roman" w:hAnsi="Times New Roman" w:cs="Times New Roman"/>
+      <w:b/>
+      <w:noProof/>
+      <w:szCs w:val="20"/>
+      <w:lang w:eastAsia="pt-BR"/>
+    </w:rPr>
+  </w:style>
+  <w:style w:type="paragraph" w:customStyle="1" w:styleId="Artigottulo1">
+    <w:name w:val="Artigo:título:1"/>
+    <w:basedOn w:val="Normal"/>
+    <w:next w:val="Normal"/>
+    <w:rsid w:val="00D12BCD"/>
+    <w:pPr>
+      <w:widowControl w:val="0"/>
+      <w:numPr>
+        <w:numId w:val="2"/>
+      </w:numPr>
+      <w:suppressAutoHyphens/>
+      <w:spacing w:before="227" w:after="0" w:line="240" w:lineRule="auto"/>
+    </w:pPr>
+    <w:rPr>
+      <w:rFonts w:ascii="Times New Roman" w:eastAsia="Times New Roman" w:hAnsi="Times New Roman" w:cs="Times New Roman"/>
+      <w:b/>
+      <w:smallCaps/>
+      <w:noProof/>
+      <w:sz w:val="28"/>
+      <w:szCs w:val="20"/>
+      <w:lang w:eastAsia="pt-BR"/>
+    </w:rPr>
+  </w:style>
+  <w:style w:type="paragraph" w:customStyle="1" w:styleId="Artigottulo2">
+    <w:name w:val="Artigo:título:2"/>
+    <w:basedOn w:val="Normal"/>
+    <w:next w:val="Normal"/>
+    <w:rsid w:val="00D12BCD"/>
+    <w:pPr>
+      <w:widowControl w:val="0"/>
+      <w:numPr>
+        <w:ilvl w:val="1"/>
+        <w:numId w:val="2"/>
+      </w:numPr>
+      <w:suppressAutoHyphens/>
+      <w:spacing w:before="170" w:after="0" w:line="240" w:lineRule="auto"/>
+    </w:pPr>
+    <w:rPr>
+      <w:rFonts w:ascii="Times New Roman" w:eastAsia="Times New Roman" w:hAnsi="Times New Roman" w:cs="Times New Roman"/>
+      <w:b/>
+      <w:noProof/>
+      <w:sz w:val="25"/>
+      <w:szCs w:val="20"/>
+      <w:lang w:eastAsia="pt-BR"/>
+    </w:rPr>
+  </w:style>
+  <w:style w:type="paragraph" w:customStyle="1" w:styleId="Artigopargrafo">
+    <w:name w:val="Artigo:parágrafo"/>
+    <w:basedOn w:val="Normal"/>
+    <w:rsid w:val="00E5240C"/>
+    <w:pPr>
+      <w:widowControl w:val="0"/>
+      <w:suppressAutoHyphens/>
+      <w:spacing w:before="113" w:after="0" w:line="240" w:lineRule="auto"/>
+      <w:ind w:firstLine="709"/>
+      <w:jc w:val="both"/>
+    </w:pPr>
+    <w:rPr>
+      <w:rFonts w:ascii="Times New Roman" w:eastAsia="Times New Roman" w:hAnsi="Times New Roman" w:cs="Times New Roman"/>
+      <w:snapToGrid w:val="0"/>
+      <w:color w:val="000000"/>
+      <w:szCs w:val="20"/>
+      <w:lang w:eastAsia="pt-BR"/>
+    </w:rPr>
+  </w:style>
+  <w:style w:type="paragraph" w:styleId="Textodebalo">
+    <w:name w:val="Balloon Text"/>
+    <w:basedOn w:val="Normal"/>
+    <w:link w:val="TextodebaloChar"/>
+    <w:uiPriority w:val="99"/>
+    <w:semiHidden/>
+    <w:unhideWhenUsed/>
+    <w:rsid w:val="0084341D"/>
+    <w:pPr>
+      <w:spacing w:after="0" w:line="240" w:lineRule="auto"/>
+    </w:pPr>
+    <w:rPr>
+      <w:rFonts w:ascii="Tahoma" w:hAnsi="Tahoma" w:cs="Tahoma"/>
+      <w:sz w:val="16"/>
+      <w:szCs w:val="16"/>
+    </w:rPr>
+  </w:style>
+  <w:style w:type="character" w:customStyle="1" w:styleId="TextodebaloChar">
+    <w:name w:val="Texto de balão Char"/>
+    <w:basedOn w:val="Fontepargpadro"/>
+    <w:link w:val="Textodebalo"/>
+    <w:uiPriority w:val="99"/>
+    <w:semiHidden/>
+    <w:rsid w:val="0084341D"/>
+    <w:rPr>
+      <w:rFonts w:ascii="Tahoma" w:hAnsi="Tahoma" w:cs="Tahoma"/>
+      <w:sz w:val="16"/>
+      <w:szCs w:val="16"/>
+    </w:rPr>
+  </w:style>
+  <w:style w:type="character" w:customStyle="1" w:styleId="UnresolvedMention">
     <w:name w:val="Unresolved Mention"/>
     <w:basedOn w:val="Fontepargpadro"/>
     <w:uiPriority w:val="99"/>
@@ -3390,7 +3455,7 @@
   <a:extraClrSchemeLst/>
   <a:extLst>
     <a:ext uri="{05A4C25C-085E-4340-85A3-A5531E510DB2}">
-      <thm15:themeFamily xmlns:thm15="http://schemas.microsoft.com/office/thememl/2012/main" name="Office Theme" id="{62F939B6-93AF-4DB8-9C6B-D6C7DFDC589F}" vid="{4A3C46E8-61CC-4603-A589-7422A47A8E4A}"/>
+      <thm15:themeFamily xmlns:thm15="http://schemas.microsoft.com/office/thememl/2012/main" xmlns="" name="Office Theme" id="{62F939B6-93AF-4DB8-9C6B-D6C7DFDC589F}" vid="{4A3C46E8-61CC-4603-A589-7422A47A8E4A}"/>
     </a:ext>
   </a:extLst>
 </a:theme>
@@ -3401,7 +3466,7 @@
 </file>
 
 <file path=customXml/itemProps1.xml><?xml version="1.0" encoding="utf-8"?>
-<ds:datastoreItem xmlns:ds="http://schemas.openxmlformats.org/officeDocument/2006/customXml" ds:itemID="{AAF163A8-8BA2-4C7E-A0FA-56DAD8912BB0}">
+<ds:datastoreItem xmlns:ds="http://schemas.openxmlformats.org/officeDocument/2006/customXml" ds:itemID="{066AC61C-D67F-4664-9BF2-0DC4A12D1196}">
   <ds:schemaRefs>
     <ds:schemaRef ds:uri="http://schemas.openxmlformats.org/officeDocument/2006/bibliography"/>
   </ds:schemaRefs>

--- a/Artigo.docx
+++ b/Artigo.docx
@@ -1,28 +1,41 @@
 
 <file path=word/document.xml><?xml version="1.0" encoding="utf-8"?>
-<w:document xmlns:wpc="http://schemas.microsoft.com/office/word/2010/wordprocessingCanvas" xmlns:mc="http://schemas.openxmlformats.org/markup-compatibility/2006" xmlns:o="urn:schemas-microsoft-com:office:office" xmlns:r="http://schemas.openxmlformats.org/officeDocument/2006/relationships" xmlns:m="http://schemas.openxmlformats.org/officeDocument/2006/math" xmlns:v="urn:schemas-microsoft-com:vml" xmlns:wp14="http://schemas.microsoft.com/office/word/2010/wordprocessingDrawing" xmlns:wp="http://schemas.openxmlformats.org/drawingml/2006/wordprocessingDrawing" xmlns:w10="urn:schemas-microsoft-com:office:word" xmlns:w="http://schemas.openxmlformats.org/wordprocessingml/2006/main" xmlns:w14="http://schemas.microsoft.com/office/word/2010/wordml" xmlns:wpg="http://schemas.microsoft.com/office/word/2010/wordprocessingGroup" xmlns:wpi="http://schemas.microsoft.com/office/word/2010/wordprocessingInk" xmlns:wne="http://schemas.microsoft.com/office/word/2006/wordml" xmlns:wps="http://schemas.microsoft.com/office/word/2010/wordprocessingShape" mc:Ignorable="w14 wp14">
+<w:document xmlns:wpc="http://schemas.microsoft.com/office/word/2010/wordprocessingCanvas" xmlns:cx="http://schemas.microsoft.com/office/drawing/2014/chartex" xmlns:cx1="http://schemas.microsoft.com/office/drawing/2015/9/8/chartex" xmlns:cx2="http://schemas.microsoft.com/office/drawing/2015/10/21/chartex" xmlns:cx3="http://schemas.microsoft.com/office/drawing/2016/5/9/chartex" xmlns:cx4="http://schemas.microsoft.com/office/drawing/2016/5/10/chartex" xmlns:cx5="http://schemas.microsoft.com/office/drawing/2016/5/11/chartex" xmlns:cx6="http://schemas.microsoft.com/office/drawing/2016/5/12/chartex" xmlns:cx7="http://schemas.microsoft.com/office/drawing/2016/5/13/chartex" xmlns:cx8="http://schemas.microsoft.com/office/drawing/2016/5/14/chartex" xmlns:mc="http://schemas.openxmlformats.org/markup-compatibility/2006" xmlns:aink="http://schemas.microsoft.com/office/drawing/2016/ink" xmlns:am3d="http://schemas.microsoft.com/office/drawing/2017/model3d" xmlns:o="urn:schemas-microsoft-com:office:office" xmlns:r="http://schemas.openxmlformats.org/officeDocument/2006/relationships" xmlns:m="http://schemas.openxmlformats.org/officeDocument/2006/math" xmlns:v="urn:schemas-microsoft-com:vml" xmlns:wp14="http://schemas.microsoft.com/office/word/2010/wordprocessingDrawing" xmlns:wp="http://schemas.openxmlformats.org/drawingml/2006/wordprocessingDrawing" xmlns:w10="urn:schemas-microsoft-com:office:word" xmlns:w="http://schemas.openxmlformats.org/wordprocessingml/2006/main" xmlns:w14="http://schemas.microsoft.com/office/word/2010/wordml" xmlns:w15="http://schemas.microsoft.com/office/word/2012/wordml" xmlns:w16cid="http://schemas.microsoft.com/office/word/2016/wordml/cid" xmlns:w16se="http://schemas.microsoft.com/office/word/2015/wordml/symex" xmlns:wpg="http://schemas.microsoft.com/office/word/2010/wordprocessingGroup" xmlns:wpi="http://schemas.microsoft.com/office/word/2010/wordprocessingInk" xmlns:wne="http://schemas.microsoft.com/office/word/2006/wordml" xmlns:wps="http://schemas.microsoft.com/office/word/2010/wordprocessingShape" mc:Ignorable="w14 w15 w16se w16cid wp14">
   <w:body>
     <w:p>
       <w:pPr>
+        <w:spacing w:after="0"/>
         <w:jc w:val="center"/>
         <w:rPr>
           <w:rFonts w:ascii="Times New Roman" w:hAnsi="Times New Roman" w:cs="Times New Roman"/>
           <w:b/>
-          <w:color w:val="FF0000"/>
           <w:sz w:val="36"/>
           <w:szCs w:val="36"/>
         </w:rPr>
       </w:pPr>
-      <w:r>
+    </w:p>
+    <w:p>
+      <w:pPr>
+        <w:spacing w:after="0"/>
+        <w:jc w:val="center"/>
         <w:rPr>
           <w:rFonts w:ascii="Times New Roman" w:hAnsi="Times New Roman" w:cs="Times New Roman"/>
           <w:b/>
-          <w:color w:val="FF0000"/>
           <w:sz w:val="36"/>
           <w:szCs w:val="36"/>
         </w:rPr>
-        <w:t>NOME</w:t>
-      </w:r>
+      </w:pPr>
+      <w:proofErr w:type="spellStart"/>
+      <w:r>
+        <w:rPr>
+          <w:rFonts w:ascii="Times New Roman" w:hAnsi="Times New Roman" w:cs="Times New Roman"/>
+          <w:b/>
+          <w:sz w:val="36"/>
+          <w:szCs w:val="36"/>
+        </w:rPr>
+        <w:t>RobotShopping</w:t>
+      </w:r>
+      <w:proofErr w:type="spellEnd"/>
     </w:p>
     <w:p>
       <w:pPr>
@@ -32,6 +45,8 @@
           <w:rFonts w:ascii="Times New Roman" w:hAnsi="Times New Roman" w:cs="Times New Roman"/>
         </w:rPr>
       </w:pPr>
+      <w:bookmarkStart w:id="0" w:name="_GoBack"/>
+      <w:bookmarkEnd w:id="0"/>
       <w:r>
         <w:rPr>
           <w:rFonts w:ascii="Times New Roman" w:hAnsi="Times New Roman" w:cs="Times New Roman"/>
@@ -79,7 +94,7 @@
         </w:rPr>
         <w:t xml:space="preserve"> de Oliveira Barros &lt; </w:t>
       </w:r>
-      <w:hyperlink r:id="rId7" w:tgtFrame="_blank" w:history="1">
+      <w:hyperlink r:id="rId6" w:tgtFrame="_blank" w:history="1">
         <w:r>
           <w:rPr>
             <w:rFonts w:ascii="Times New Roman" w:hAnsi="Times New Roman" w:cs="Times New Roman"/>
@@ -170,6 +185,7 @@
       <w:pPr>
         <w:pStyle w:val="Artigoresumottulo"/>
         <w:ind w:left="0"/>
+        <w:jc w:val="both"/>
       </w:pPr>
       <w:r>
         <w:t>Resumo</w:t>
@@ -177,11 +193,164 @@
     </w:p>
     <w:p>
       <w:pPr>
-        <w:rPr>
-          <w:rFonts w:ascii="Times New Roman" w:hAnsi="Times New Roman" w:cs="Times New Roman"/>
-          <w:lang w:eastAsia="pt-BR"/>
-        </w:rPr>
-      </w:pPr>
+        <w:jc w:val="both"/>
+        <w:rPr>
+          <w:rFonts w:ascii="Times New Roman" w:hAnsi="Times New Roman" w:cs="Times New Roman"/>
+        </w:rPr>
+      </w:pPr>
+      <w:r>
+        <w:rPr>
+          <w:rFonts w:ascii="Times New Roman" w:hAnsi="Times New Roman" w:cs="Times New Roman"/>
+        </w:rPr>
+        <w:t>Este documento tem por final</w:t>
+      </w:r>
+      <w:r>
+        <w:rPr>
+          <w:rFonts w:ascii="Times New Roman" w:hAnsi="Times New Roman" w:cs="Times New Roman"/>
+        </w:rPr>
+        <w:t xml:space="preserve">idade apresentar a aplicação de aprendizado por reforço em </w:t>
+      </w:r>
+      <w:r>
+        <w:rPr>
+          <w:rFonts w:ascii="Times New Roman" w:hAnsi="Times New Roman" w:cs="Times New Roman"/>
+        </w:rPr>
+        <w:t xml:space="preserve">um </w:t>
+      </w:r>
+      <w:r>
+        <w:rPr>
+          <w:rFonts w:ascii="Times New Roman" w:hAnsi="Times New Roman" w:cs="Times New Roman"/>
+        </w:rPr>
+        <w:t>simulador de vigia noturno. Para aplicação dessa</w:t>
+      </w:r>
+      <w:r>
+        <w:rPr>
+          <w:rFonts w:ascii="Times New Roman" w:hAnsi="Times New Roman" w:cs="Times New Roman"/>
+        </w:rPr>
+        <w:t xml:space="preserve"> estratégia</w:t>
+      </w:r>
+      <w:r>
+        <w:rPr>
+          <w:rFonts w:ascii="Times New Roman" w:hAnsi="Times New Roman" w:cs="Times New Roman"/>
+        </w:rPr>
+        <w:t xml:space="preserve"> foi utilizado o algoritmo de Q-</w:t>
+      </w:r>
+      <w:proofErr w:type="spellStart"/>
+      <w:r>
+        <w:rPr>
+          <w:rFonts w:ascii="Times New Roman" w:hAnsi="Times New Roman" w:cs="Times New Roman"/>
+        </w:rPr>
+        <w:t>learning</w:t>
+      </w:r>
+      <w:proofErr w:type="spellEnd"/>
+      <w:r>
+        <w:rPr>
+          <w:rFonts w:ascii="Times New Roman" w:hAnsi="Times New Roman" w:cs="Times New Roman"/>
+        </w:rPr>
+        <w:t xml:space="preserve"> para aprendizagem</w:t>
+      </w:r>
+      <w:r>
+        <w:rPr>
+          <w:rFonts w:ascii="Times New Roman" w:hAnsi="Times New Roman" w:cs="Times New Roman"/>
+        </w:rPr>
+        <w:t xml:space="preserve"> </w:t>
+      </w:r>
+      <w:r>
+        <w:rPr>
+          <w:rFonts w:ascii="Times New Roman" w:hAnsi="Times New Roman" w:cs="Times New Roman"/>
+        </w:rPr>
+        <w:t>d</w:t>
+      </w:r>
+      <w:r>
+        <w:rPr>
+          <w:rFonts w:ascii="Times New Roman" w:hAnsi="Times New Roman" w:cs="Times New Roman"/>
+        </w:rPr>
+        <w:t>o</w:t>
+      </w:r>
+      <w:r>
+        <w:rPr>
+          <w:rFonts w:ascii="Times New Roman" w:hAnsi="Times New Roman" w:cs="Times New Roman"/>
+        </w:rPr>
+        <w:t xml:space="preserve"> ambiente proposto</w:t>
+      </w:r>
+      <w:r>
+        <w:rPr>
+          <w:rFonts w:ascii="Times New Roman" w:hAnsi="Times New Roman" w:cs="Times New Roman"/>
+        </w:rPr>
+        <w:t>. A ferramenta utiliza</w:t>
+      </w:r>
+      <w:r>
+        <w:rPr>
+          <w:rFonts w:ascii="Times New Roman" w:hAnsi="Times New Roman" w:cs="Times New Roman"/>
+        </w:rPr>
+        <w:t xml:space="preserve"> o</w:t>
+      </w:r>
+      <w:r>
+        <w:rPr>
+          <w:rFonts w:ascii="Times New Roman" w:hAnsi="Times New Roman" w:cs="Times New Roman"/>
+        </w:rPr>
+        <w:t xml:space="preserve"> método </w:t>
+      </w:r>
+      <w:r>
+        <w:rPr>
+          <w:rFonts w:ascii="Times New Roman" w:hAnsi="Times New Roman" w:cs="Times New Roman"/>
+        </w:rPr>
+        <w:t>para aprender o caminho de todos os pontos para todos os pontos que foram retirados do ambiente de aprendizagem. Para</w:t>
+      </w:r>
+      <w:r>
+        <w:rPr>
+          <w:rFonts w:ascii="Times New Roman" w:hAnsi="Times New Roman" w:cs="Times New Roman"/>
+        </w:rPr>
+        <w:t xml:space="preserve"> desenvolvimento e apresentação da ferramenta foi utilizada a planta </w:t>
+      </w:r>
+      <w:r>
+        <w:rPr>
+          <w:rFonts w:ascii="Times New Roman" w:hAnsi="Times New Roman" w:cs="Times New Roman"/>
+        </w:rPr>
+        <w:t xml:space="preserve">Shopping Peixoto, da cidade de </w:t>
+      </w:r>
+      <w:proofErr w:type="spellStart"/>
+      <w:r>
+        <w:rPr>
+          <w:rFonts w:ascii="Times New Roman" w:hAnsi="Times New Roman" w:cs="Times New Roman"/>
+        </w:rPr>
+        <w:t>Itabaina-SE</w:t>
+      </w:r>
+      <w:proofErr w:type="spellEnd"/>
+      <w:r>
+        <w:rPr>
+          <w:rFonts w:ascii="Times New Roman" w:hAnsi="Times New Roman" w:cs="Times New Roman"/>
+        </w:rPr>
+        <w:t>.</w:t>
+      </w:r>
+    </w:p>
+    <w:p>
+      <w:pPr>
+        <w:jc w:val="both"/>
+        <w:rPr>
+          <w:rFonts w:ascii="Times New Roman" w:hAnsi="Times New Roman" w:cs="Times New Roman"/>
+          <w:lang w:eastAsia="pt-BR"/>
+        </w:rPr>
+      </w:pPr>
+      <w:r>
+        <w:rPr>
+          <w:rFonts w:ascii="Times New Roman" w:hAnsi="Times New Roman" w:cs="Times New Roman"/>
+        </w:rPr>
+        <w:t>Palavras chaves: aprendizado por reforço, algoritmo de Q-</w:t>
+      </w:r>
+      <w:proofErr w:type="spellStart"/>
+      <w:r>
+        <w:rPr>
+          <w:rFonts w:ascii="Times New Roman" w:hAnsi="Times New Roman" w:cs="Times New Roman"/>
+        </w:rPr>
+        <w:t>learning</w:t>
+      </w:r>
+      <w:proofErr w:type="spellEnd"/>
+      <w:r>
+        <w:rPr>
+          <w:rFonts w:ascii="Times New Roman" w:hAnsi="Times New Roman" w:cs="Times New Roman"/>
+        </w:rPr>
+        <w:t>.</w:t>
+      </w:r>
     </w:p>
     <w:p>
       <w:pPr>
@@ -207,7 +376,7 @@
           <w:sz w:val="22"/>
           <w:szCs w:val="22"/>
         </w:rPr>
-        <w:t xml:space="preserve">     Title:</w:t>
+        <w:t>Title:</w:t>
       </w:r>
       <w:r>
         <w:rPr>
@@ -216,6 +385,984 @@
         </w:rPr>
         <w:t xml:space="preserve"> </w:t>
       </w:r>
+      <w:proofErr w:type="spellStart"/>
+      <w:r>
+        <w:rPr>
+          <w:sz w:val="22"/>
+          <w:szCs w:val="22"/>
+        </w:rPr>
+        <w:t>RobotShopping</w:t>
+      </w:r>
+      <w:proofErr w:type="spellEnd"/>
+    </w:p>
+    <w:p>
+      <w:pPr>
+        <w:jc w:val="both"/>
+        <w:rPr>
+          <w:rFonts w:ascii="Times New Roman" w:hAnsi="Times New Roman" w:cs="Times New Roman"/>
+          <w:i/>
+        </w:rPr>
+      </w:pPr>
+    </w:p>
+    <w:p>
+      <w:pPr>
+        <w:jc w:val="both"/>
+        <w:rPr>
+          <w:rFonts w:ascii="Times New Roman" w:hAnsi="Times New Roman" w:cs="Times New Roman"/>
+          <w:i/>
+        </w:rPr>
+      </w:pPr>
+      <w:proofErr w:type="spellStart"/>
+      <w:r>
+        <w:rPr>
+          <w:rFonts w:ascii="Times New Roman" w:hAnsi="Times New Roman" w:cs="Times New Roman"/>
+          <w:i/>
+        </w:rPr>
+        <w:t>This</w:t>
+      </w:r>
+      <w:proofErr w:type="spellEnd"/>
+      <w:r>
+        <w:rPr>
+          <w:rFonts w:ascii="Times New Roman" w:hAnsi="Times New Roman" w:cs="Times New Roman"/>
+          <w:i/>
+        </w:rPr>
+        <w:t xml:space="preserve"> </w:t>
+      </w:r>
+      <w:proofErr w:type="spellStart"/>
+      <w:r>
+        <w:rPr>
+          <w:rFonts w:ascii="Times New Roman" w:hAnsi="Times New Roman" w:cs="Times New Roman"/>
+          <w:i/>
+        </w:rPr>
+        <w:t>document</w:t>
+      </w:r>
+      <w:proofErr w:type="spellEnd"/>
+      <w:r>
+        <w:rPr>
+          <w:rFonts w:ascii="Times New Roman" w:hAnsi="Times New Roman" w:cs="Times New Roman"/>
+          <w:i/>
+        </w:rPr>
+        <w:t xml:space="preserve"> </w:t>
+      </w:r>
+      <w:proofErr w:type="spellStart"/>
+      <w:r>
+        <w:rPr>
+          <w:rFonts w:ascii="Times New Roman" w:hAnsi="Times New Roman" w:cs="Times New Roman"/>
+          <w:i/>
+        </w:rPr>
+        <w:t>aims</w:t>
+      </w:r>
+      <w:proofErr w:type="spellEnd"/>
+      <w:r>
+        <w:rPr>
+          <w:rFonts w:ascii="Times New Roman" w:hAnsi="Times New Roman" w:cs="Times New Roman"/>
+          <w:i/>
+        </w:rPr>
+        <w:t xml:space="preserve"> </w:t>
+      </w:r>
+      <w:proofErr w:type="spellStart"/>
+      <w:r>
+        <w:rPr>
+          <w:rFonts w:ascii="Times New Roman" w:hAnsi="Times New Roman" w:cs="Times New Roman"/>
+          <w:i/>
+        </w:rPr>
+        <w:t>to</w:t>
+      </w:r>
+      <w:proofErr w:type="spellEnd"/>
+      <w:r>
+        <w:rPr>
+          <w:rFonts w:ascii="Times New Roman" w:hAnsi="Times New Roman" w:cs="Times New Roman"/>
+          <w:i/>
+        </w:rPr>
+        <w:t xml:space="preserve"> </w:t>
+      </w:r>
+      <w:proofErr w:type="spellStart"/>
+      <w:r>
+        <w:rPr>
+          <w:rFonts w:ascii="Times New Roman" w:hAnsi="Times New Roman" w:cs="Times New Roman"/>
+          <w:i/>
+        </w:rPr>
+        <w:t>present</w:t>
+      </w:r>
+      <w:proofErr w:type="spellEnd"/>
+      <w:r>
+        <w:rPr>
+          <w:rFonts w:ascii="Times New Roman" w:hAnsi="Times New Roman" w:cs="Times New Roman"/>
+          <w:i/>
+        </w:rPr>
+        <w:t xml:space="preserve"> </w:t>
+      </w:r>
+      <w:proofErr w:type="spellStart"/>
+      <w:r>
+        <w:rPr>
+          <w:rFonts w:ascii="Times New Roman" w:hAnsi="Times New Roman" w:cs="Times New Roman"/>
+          <w:i/>
+        </w:rPr>
+        <w:t>the</w:t>
+      </w:r>
+      <w:proofErr w:type="spellEnd"/>
+      <w:r>
+        <w:rPr>
+          <w:rFonts w:ascii="Times New Roman" w:hAnsi="Times New Roman" w:cs="Times New Roman"/>
+          <w:i/>
+        </w:rPr>
+        <w:t xml:space="preserve"> </w:t>
+      </w:r>
+      <w:proofErr w:type="spellStart"/>
+      <w:r>
+        <w:rPr>
+          <w:rFonts w:ascii="Times New Roman" w:hAnsi="Times New Roman" w:cs="Times New Roman"/>
+          <w:i/>
+        </w:rPr>
+        <w:t>application</w:t>
+      </w:r>
+      <w:proofErr w:type="spellEnd"/>
+      <w:r>
+        <w:rPr>
+          <w:rFonts w:ascii="Times New Roman" w:hAnsi="Times New Roman" w:cs="Times New Roman"/>
+          <w:i/>
+        </w:rPr>
+        <w:t xml:space="preserve"> </w:t>
+      </w:r>
+      <w:proofErr w:type="spellStart"/>
+      <w:r>
+        <w:rPr>
+          <w:rFonts w:ascii="Times New Roman" w:hAnsi="Times New Roman" w:cs="Times New Roman"/>
+          <w:i/>
+        </w:rPr>
+        <w:t>of</w:t>
+      </w:r>
+      <w:proofErr w:type="spellEnd"/>
+      <w:r>
+        <w:rPr>
+          <w:rFonts w:ascii="Times New Roman" w:hAnsi="Times New Roman" w:cs="Times New Roman"/>
+          <w:i/>
+        </w:rPr>
+        <w:t xml:space="preserve"> </w:t>
+      </w:r>
+      <w:proofErr w:type="spellStart"/>
+      <w:r>
+        <w:rPr>
+          <w:rFonts w:ascii="Times New Roman" w:hAnsi="Times New Roman" w:cs="Times New Roman"/>
+          <w:i/>
+        </w:rPr>
+        <w:t>learning</w:t>
+      </w:r>
+      <w:proofErr w:type="spellEnd"/>
+      <w:r>
+        <w:rPr>
+          <w:rFonts w:ascii="Times New Roman" w:hAnsi="Times New Roman" w:cs="Times New Roman"/>
+          <w:i/>
+        </w:rPr>
+        <w:t xml:space="preserve"> </w:t>
+      </w:r>
+      <w:proofErr w:type="spellStart"/>
+      <w:r>
+        <w:rPr>
+          <w:rFonts w:ascii="Times New Roman" w:hAnsi="Times New Roman" w:cs="Times New Roman"/>
+          <w:i/>
+        </w:rPr>
+        <w:t>by</w:t>
+      </w:r>
+      <w:proofErr w:type="spellEnd"/>
+      <w:r>
+        <w:rPr>
+          <w:rFonts w:ascii="Times New Roman" w:hAnsi="Times New Roman" w:cs="Times New Roman"/>
+          <w:i/>
+        </w:rPr>
+        <w:t xml:space="preserve"> </w:t>
+      </w:r>
+      <w:proofErr w:type="spellStart"/>
+      <w:r>
+        <w:rPr>
+          <w:rFonts w:ascii="Times New Roman" w:hAnsi="Times New Roman" w:cs="Times New Roman"/>
+          <w:i/>
+        </w:rPr>
+        <w:t>reinforcement</w:t>
+      </w:r>
+      <w:proofErr w:type="spellEnd"/>
+      <w:r>
+        <w:rPr>
+          <w:rFonts w:ascii="Times New Roman" w:hAnsi="Times New Roman" w:cs="Times New Roman"/>
+          <w:i/>
+        </w:rPr>
+        <w:t xml:space="preserve"> in a </w:t>
+      </w:r>
+      <w:proofErr w:type="spellStart"/>
+      <w:r>
+        <w:rPr>
+          <w:rFonts w:ascii="Times New Roman" w:hAnsi="Times New Roman" w:cs="Times New Roman"/>
+          <w:i/>
+        </w:rPr>
+        <w:t>night</w:t>
+      </w:r>
+      <w:proofErr w:type="spellEnd"/>
+      <w:r>
+        <w:rPr>
+          <w:rFonts w:ascii="Times New Roman" w:hAnsi="Times New Roman" w:cs="Times New Roman"/>
+          <w:i/>
+        </w:rPr>
+        <w:t xml:space="preserve"> </w:t>
+      </w:r>
+      <w:proofErr w:type="spellStart"/>
+      <w:r>
+        <w:rPr>
+          <w:rFonts w:ascii="Times New Roman" w:hAnsi="Times New Roman" w:cs="Times New Roman"/>
+          <w:i/>
+        </w:rPr>
+        <w:t>watch</w:t>
+      </w:r>
+      <w:proofErr w:type="spellEnd"/>
+      <w:r>
+        <w:rPr>
+          <w:rFonts w:ascii="Times New Roman" w:hAnsi="Times New Roman" w:cs="Times New Roman"/>
+          <w:i/>
+        </w:rPr>
+        <w:t xml:space="preserve"> </w:t>
+      </w:r>
+      <w:proofErr w:type="spellStart"/>
+      <w:r>
+        <w:rPr>
+          <w:rFonts w:ascii="Times New Roman" w:hAnsi="Times New Roman" w:cs="Times New Roman"/>
+          <w:i/>
+        </w:rPr>
+        <w:t>simulator</w:t>
+      </w:r>
+      <w:proofErr w:type="spellEnd"/>
+      <w:r>
+        <w:rPr>
+          <w:rFonts w:ascii="Times New Roman" w:hAnsi="Times New Roman" w:cs="Times New Roman"/>
+          <w:i/>
+        </w:rPr>
+        <w:t xml:space="preserve">. In </w:t>
+      </w:r>
+      <w:proofErr w:type="spellStart"/>
+      <w:r>
+        <w:rPr>
+          <w:rFonts w:ascii="Times New Roman" w:hAnsi="Times New Roman" w:cs="Times New Roman"/>
+          <w:i/>
+        </w:rPr>
+        <w:t>order</w:t>
+      </w:r>
+      <w:proofErr w:type="spellEnd"/>
+      <w:r>
+        <w:rPr>
+          <w:rFonts w:ascii="Times New Roman" w:hAnsi="Times New Roman" w:cs="Times New Roman"/>
+          <w:i/>
+        </w:rPr>
+        <w:t xml:space="preserve"> </w:t>
+      </w:r>
+      <w:proofErr w:type="spellStart"/>
+      <w:r>
+        <w:rPr>
+          <w:rFonts w:ascii="Times New Roman" w:hAnsi="Times New Roman" w:cs="Times New Roman"/>
+          <w:i/>
+        </w:rPr>
+        <w:t>to</w:t>
+      </w:r>
+      <w:proofErr w:type="spellEnd"/>
+      <w:r>
+        <w:rPr>
+          <w:rFonts w:ascii="Times New Roman" w:hAnsi="Times New Roman" w:cs="Times New Roman"/>
+          <w:i/>
+        </w:rPr>
+        <w:t xml:space="preserve"> </w:t>
+      </w:r>
+      <w:proofErr w:type="spellStart"/>
+      <w:r>
+        <w:rPr>
+          <w:rFonts w:ascii="Times New Roman" w:hAnsi="Times New Roman" w:cs="Times New Roman"/>
+          <w:i/>
+        </w:rPr>
+        <w:t>apply</w:t>
+      </w:r>
+      <w:proofErr w:type="spellEnd"/>
+      <w:r>
+        <w:rPr>
+          <w:rFonts w:ascii="Times New Roman" w:hAnsi="Times New Roman" w:cs="Times New Roman"/>
+          <w:i/>
+        </w:rPr>
+        <w:t xml:space="preserve"> </w:t>
+      </w:r>
+      <w:proofErr w:type="spellStart"/>
+      <w:r>
+        <w:rPr>
+          <w:rFonts w:ascii="Times New Roman" w:hAnsi="Times New Roman" w:cs="Times New Roman"/>
+          <w:i/>
+        </w:rPr>
+        <w:t>this</w:t>
+      </w:r>
+      <w:proofErr w:type="spellEnd"/>
+      <w:r>
+        <w:rPr>
+          <w:rFonts w:ascii="Times New Roman" w:hAnsi="Times New Roman" w:cs="Times New Roman"/>
+          <w:i/>
+        </w:rPr>
+        <w:t xml:space="preserve"> </w:t>
+      </w:r>
+      <w:proofErr w:type="spellStart"/>
+      <w:r>
+        <w:rPr>
+          <w:rFonts w:ascii="Times New Roman" w:hAnsi="Times New Roman" w:cs="Times New Roman"/>
+          <w:i/>
+        </w:rPr>
+        <w:t>strategy</w:t>
+      </w:r>
+      <w:proofErr w:type="spellEnd"/>
+      <w:r>
+        <w:rPr>
+          <w:rFonts w:ascii="Times New Roman" w:hAnsi="Times New Roman" w:cs="Times New Roman"/>
+          <w:i/>
+        </w:rPr>
+        <w:t xml:space="preserve">, </w:t>
+      </w:r>
+      <w:proofErr w:type="spellStart"/>
+      <w:r>
+        <w:rPr>
+          <w:rFonts w:ascii="Times New Roman" w:hAnsi="Times New Roman" w:cs="Times New Roman"/>
+          <w:i/>
+        </w:rPr>
+        <w:t>the</w:t>
+      </w:r>
+      <w:proofErr w:type="spellEnd"/>
+      <w:r>
+        <w:rPr>
+          <w:rFonts w:ascii="Times New Roman" w:hAnsi="Times New Roman" w:cs="Times New Roman"/>
+          <w:i/>
+        </w:rPr>
+        <w:t xml:space="preserve"> Q-</w:t>
+      </w:r>
+      <w:proofErr w:type="spellStart"/>
+      <w:r>
+        <w:rPr>
+          <w:rFonts w:ascii="Times New Roman" w:hAnsi="Times New Roman" w:cs="Times New Roman"/>
+          <w:i/>
+        </w:rPr>
+        <w:t>learning</w:t>
+      </w:r>
+      <w:proofErr w:type="spellEnd"/>
+      <w:r>
+        <w:rPr>
+          <w:rFonts w:ascii="Times New Roman" w:hAnsi="Times New Roman" w:cs="Times New Roman"/>
+          <w:i/>
+        </w:rPr>
+        <w:t xml:space="preserve"> </w:t>
+      </w:r>
+      <w:proofErr w:type="spellStart"/>
+      <w:r>
+        <w:rPr>
+          <w:rFonts w:ascii="Times New Roman" w:hAnsi="Times New Roman" w:cs="Times New Roman"/>
+          <w:i/>
+        </w:rPr>
+        <w:t>algorithm</w:t>
+      </w:r>
+      <w:proofErr w:type="spellEnd"/>
+      <w:r>
+        <w:rPr>
+          <w:rFonts w:ascii="Times New Roman" w:hAnsi="Times New Roman" w:cs="Times New Roman"/>
+          <w:i/>
+        </w:rPr>
+        <w:t xml:space="preserve"> for </w:t>
+      </w:r>
+      <w:proofErr w:type="spellStart"/>
+      <w:r>
+        <w:rPr>
+          <w:rFonts w:ascii="Times New Roman" w:hAnsi="Times New Roman" w:cs="Times New Roman"/>
+          <w:i/>
+        </w:rPr>
+        <w:t>learning</w:t>
+      </w:r>
+      <w:proofErr w:type="spellEnd"/>
+      <w:r>
+        <w:rPr>
+          <w:rFonts w:ascii="Times New Roman" w:hAnsi="Times New Roman" w:cs="Times New Roman"/>
+          <w:i/>
+        </w:rPr>
+        <w:t xml:space="preserve"> </w:t>
+      </w:r>
+      <w:proofErr w:type="spellStart"/>
+      <w:r>
+        <w:rPr>
+          <w:rFonts w:ascii="Times New Roman" w:hAnsi="Times New Roman" w:cs="Times New Roman"/>
+          <w:i/>
+        </w:rPr>
+        <w:t>the</w:t>
+      </w:r>
+      <w:proofErr w:type="spellEnd"/>
+      <w:r>
+        <w:rPr>
+          <w:rFonts w:ascii="Times New Roman" w:hAnsi="Times New Roman" w:cs="Times New Roman"/>
+          <w:i/>
+        </w:rPr>
+        <w:t xml:space="preserve"> </w:t>
+      </w:r>
+      <w:proofErr w:type="spellStart"/>
+      <w:r>
+        <w:rPr>
+          <w:rFonts w:ascii="Times New Roman" w:hAnsi="Times New Roman" w:cs="Times New Roman"/>
+          <w:i/>
+        </w:rPr>
+        <w:t>proposed</w:t>
+      </w:r>
+      <w:proofErr w:type="spellEnd"/>
+      <w:r>
+        <w:rPr>
+          <w:rFonts w:ascii="Times New Roman" w:hAnsi="Times New Roman" w:cs="Times New Roman"/>
+          <w:i/>
+        </w:rPr>
+        <w:t xml:space="preserve"> </w:t>
+      </w:r>
+      <w:proofErr w:type="spellStart"/>
+      <w:r>
+        <w:rPr>
+          <w:rFonts w:ascii="Times New Roman" w:hAnsi="Times New Roman" w:cs="Times New Roman"/>
+          <w:i/>
+        </w:rPr>
+        <w:t>environment</w:t>
+      </w:r>
+      <w:proofErr w:type="spellEnd"/>
+      <w:r>
+        <w:rPr>
+          <w:rFonts w:ascii="Times New Roman" w:hAnsi="Times New Roman" w:cs="Times New Roman"/>
+          <w:i/>
+        </w:rPr>
+        <w:t xml:space="preserve"> </w:t>
+      </w:r>
+      <w:proofErr w:type="spellStart"/>
+      <w:r>
+        <w:rPr>
+          <w:rFonts w:ascii="Times New Roman" w:hAnsi="Times New Roman" w:cs="Times New Roman"/>
+          <w:i/>
+        </w:rPr>
+        <w:t>was</w:t>
+      </w:r>
+      <w:proofErr w:type="spellEnd"/>
+      <w:r>
+        <w:rPr>
+          <w:rFonts w:ascii="Times New Roman" w:hAnsi="Times New Roman" w:cs="Times New Roman"/>
+          <w:i/>
+        </w:rPr>
+        <w:t xml:space="preserve"> </w:t>
+      </w:r>
+      <w:proofErr w:type="spellStart"/>
+      <w:r>
+        <w:rPr>
+          <w:rFonts w:ascii="Times New Roman" w:hAnsi="Times New Roman" w:cs="Times New Roman"/>
+          <w:i/>
+        </w:rPr>
+        <w:t>used</w:t>
+      </w:r>
+      <w:proofErr w:type="spellEnd"/>
+      <w:r>
+        <w:rPr>
+          <w:rFonts w:ascii="Times New Roman" w:hAnsi="Times New Roman" w:cs="Times New Roman"/>
+          <w:i/>
+        </w:rPr>
+        <w:t xml:space="preserve">. The tool uses </w:t>
+      </w:r>
+      <w:proofErr w:type="spellStart"/>
+      <w:r>
+        <w:rPr>
+          <w:rFonts w:ascii="Times New Roman" w:hAnsi="Times New Roman" w:cs="Times New Roman"/>
+          <w:i/>
+        </w:rPr>
+        <w:t>the</w:t>
+      </w:r>
+      <w:proofErr w:type="spellEnd"/>
+      <w:r>
+        <w:rPr>
+          <w:rFonts w:ascii="Times New Roman" w:hAnsi="Times New Roman" w:cs="Times New Roman"/>
+          <w:i/>
+        </w:rPr>
+        <w:t xml:space="preserve"> </w:t>
+      </w:r>
+      <w:proofErr w:type="spellStart"/>
+      <w:r>
+        <w:rPr>
+          <w:rFonts w:ascii="Times New Roman" w:hAnsi="Times New Roman" w:cs="Times New Roman"/>
+          <w:i/>
+        </w:rPr>
+        <w:t>method</w:t>
+      </w:r>
+      <w:proofErr w:type="spellEnd"/>
+      <w:r>
+        <w:rPr>
+          <w:rFonts w:ascii="Times New Roman" w:hAnsi="Times New Roman" w:cs="Times New Roman"/>
+          <w:i/>
+        </w:rPr>
+        <w:t xml:space="preserve"> </w:t>
+      </w:r>
+      <w:proofErr w:type="spellStart"/>
+      <w:r>
+        <w:rPr>
+          <w:rFonts w:ascii="Times New Roman" w:hAnsi="Times New Roman" w:cs="Times New Roman"/>
+          <w:i/>
+        </w:rPr>
+        <w:t>to</w:t>
+      </w:r>
+      <w:proofErr w:type="spellEnd"/>
+      <w:r>
+        <w:rPr>
+          <w:rFonts w:ascii="Times New Roman" w:hAnsi="Times New Roman" w:cs="Times New Roman"/>
+          <w:i/>
+        </w:rPr>
+        <w:t xml:space="preserve"> </w:t>
+      </w:r>
+      <w:proofErr w:type="spellStart"/>
+      <w:r>
+        <w:rPr>
+          <w:rFonts w:ascii="Times New Roman" w:hAnsi="Times New Roman" w:cs="Times New Roman"/>
+          <w:i/>
+        </w:rPr>
+        <w:t>learn</w:t>
+      </w:r>
+      <w:proofErr w:type="spellEnd"/>
+      <w:r>
+        <w:rPr>
+          <w:rFonts w:ascii="Times New Roman" w:hAnsi="Times New Roman" w:cs="Times New Roman"/>
+          <w:i/>
+        </w:rPr>
+        <w:t xml:space="preserve"> </w:t>
+      </w:r>
+      <w:proofErr w:type="spellStart"/>
+      <w:r>
+        <w:rPr>
+          <w:rFonts w:ascii="Times New Roman" w:hAnsi="Times New Roman" w:cs="Times New Roman"/>
+          <w:i/>
+        </w:rPr>
+        <w:t>the</w:t>
+      </w:r>
+      <w:proofErr w:type="spellEnd"/>
+      <w:r>
+        <w:rPr>
+          <w:rFonts w:ascii="Times New Roman" w:hAnsi="Times New Roman" w:cs="Times New Roman"/>
+          <w:i/>
+        </w:rPr>
+        <w:t xml:space="preserve"> path </w:t>
+      </w:r>
+      <w:proofErr w:type="spellStart"/>
+      <w:r>
+        <w:rPr>
+          <w:rFonts w:ascii="Times New Roman" w:hAnsi="Times New Roman" w:cs="Times New Roman"/>
+          <w:i/>
+        </w:rPr>
+        <w:t>of</w:t>
+      </w:r>
+      <w:proofErr w:type="spellEnd"/>
+      <w:r>
+        <w:rPr>
+          <w:rFonts w:ascii="Times New Roman" w:hAnsi="Times New Roman" w:cs="Times New Roman"/>
+          <w:i/>
+        </w:rPr>
+        <w:t xml:space="preserve"> </w:t>
+      </w:r>
+      <w:proofErr w:type="spellStart"/>
+      <w:r>
+        <w:rPr>
+          <w:rFonts w:ascii="Times New Roman" w:hAnsi="Times New Roman" w:cs="Times New Roman"/>
+          <w:i/>
+        </w:rPr>
+        <w:t>all</w:t>
+      </w:r>
+      <w:proofErr w:type="spellEnd"/>
+      <w:r>
+        <w:rPr>
+          <w:rFonts w:ascii="Times New Roman" w:hAnsi="Times New Roman" w:cs="Times New Roman"/>
+          <w:i/>
+        </w:rPr>
+        <w:t xml:space="preserve"> points for </w:t>
+      </w:r>
+      <w:proofErr w:type="spellStart"/>
+      <w:r>
+        <w:rPr>
+          <w:rFonts w:ascii="Times New Roman" w:hAnsi="Times New Roman" w:cs="Times New Roman"/>
+          <w:i/>
+        </w:rPr>
+        <w:t>all</w:t>
+      </w:r>
+      <w:proofErr w:type="spellEnd"/>
+      <w:r>
+        <w:rPr>
+          <w:rFonts w:ascii="Times New Roman" w:hAnsi="Times New Roman" w:cs="Times New Roman"/>
+          <w:i/>
+        </w:rPr>
+        <w:t xml:space="preserve"> points </w:t>
+      </w:r>
+      <w:proofErr w:type="spellStart"/>
+      <w:r>
+        <w:rPr>
+          <w:rFonts w:ascii="Times New Roman" w:hAnsi="Times New Roman" w:cs="Times New Roman"/>
+          <w:i/>
+        </w:rPr>
+        <w:t>that</w:t>
+      </w:r>
+      <w:proofErr w:type="spellEnd"/>
+      <w:r>
+        <w:rPr>
+          <w:rFonts w:ascii="Times New Roman" w:hAnsi="Times New Roman" w:cs="Times New Roman"/>
+          <w:i/>
+        </w:rPr>
+        <w:t xml:space="preserve"> </w:t>
+      </w:r>
+      <w:proofErr w:type="spellStart"/>
+      <w:r>
+        <w:rPr>
+          <w:rFonts w:ascii="Times New Roman" w:hAnsi="Times New Roman" w:cs="Times New Roman"/>
+          <w:i/>
+        </w:rPr>
+        <w:t>have</w:t>
+      </w:r>
+      <w:proofErr w:type="spellEnd"/>
+      <w:r>
+        <w:rPr>
+          <w:rFonts w:ascii="Times New Roman" w:hAnsi="Times New Roman" w:cs="Times New Roman"/>
+          <w:i/>
+        </w:rPr>
+        <w:t xml:space="preserve"> </w:t>
+      </w:r>
+      <w:proofErr w:type="spellStart"/>
+      <w:r>
+        <w:rPr>
+          <w:rFonts w:ascii="Times New Roman" w:hAnsi="Times New Roman" w:cs="Times New Roman"/>
+          <w:i/>
+        </w:rPr>
+        <w:t>been</w:t>
+      </w:r>
+      <w:proofErr w:type="spellEnd"/>
+      <w:r>
+        <w:rPr>
+          <w:rFonts w:ascii="Times New Roman" w:hAnsi="Times New Roman" w:cs="Times New Roman"/>
+          <w:i/>
+        </w:rPr>
+        <w:t xml:space="preserve"> </w:t>
+      </w:r>
+      <w:proofErr w:type="spellStart"/>
+      <w:r>
+        <w:rPr>
+          <w:rFonts w:ascii="Times New Roman" w:hAnsi="Times New Roman" w:cs="Times New Roman"/>
+          <w:i/>
+        </w:rPr>
+        <w:t>taken</w:t>
+      </w:r>
+      <w:proofErr w:type="spellEnd"/>
+      <w:r>
+        <w:rPr>
+          <w:rFonts w:ascii="Times New Roman" w:hAnsi="Times New Roman" w:cs="Times New Roman"/>
+          <w:i/>
+        </w:rPr>
+        <w:t xml:space="preserve"> </w:t>
+      </w:r>
+      <w:proofErr w:type="spellStart"/>
+      <w:r>
+        <w:rPr>
+          <w:rFonts w:ascii="Times New Roman" w:hAnsi="Times New Roman" w:cs="Times New Roman"/>
+          <w:i/>
+        </w:rPr>
+        <w:t>from</w:t>
+      </w:r>
+      <w:proofErr w:type="spellEnd"/>
+      <w:r>
+        <w:rPr>
+          <w:rFonts w:ascii="Times New Roman" w:hAnsi="Times New Roman" w:cs="Times New Roman"/>
+          <w:i/>
+        </w:rPr>
+        <w:t xml:space="preserve"> </w:t>
+      </w:r>
+      <w:proofErr w:type="spellStart"/>
+      <w:r>
+        <w:rPr>
+          <w:rFonts w:ascii="Times New Roman" w:hAnsi="Times New Roman" w:cs="Times New Roman"/>
+          <w:i/>
+        </w:rPr>
+        <w:t>the</w:t>
+      </w:r>
+      <w:proofErr w:type="spellEnd"/>
+      <w:r>
+        <w:rPr>
+          <w:rFonts w:ascii="Times New Roman" w:hAnsi="Times New Roman" w:cs="Times New Roman"/>
+          <w:i/>
+        </w:rPr>
+        <w:t xml:space="preserve"> </w:t>
+      </w:r>
+      <w:proofErr w:type="spellStart"/>
+      <w:r>
+        <w:rPr>
+          <w:rFonts w:ascii="Times New Roman" w:hAnsi="Times New Roman" w:cs="Times New Roman"/>
+          <w:i/>
+        </w:rPr>
+        <w:t>learning</w:t>
+      </w:r>
+      <w:proofErr w:type="spellEnd"/>
+      <w:r>
+        <w:rPr>
+          <w:rFonts w:ascii="Times New Roman" w:hAnsi="Times New Roman" w:cs="Times New Roman"/>
+          <w:i/>
+        </w:rPr>
+        <w:t xml:space="preserve"> </w:t>
+      </w:r>
+      <w:proofErr w:type="spellStart"/>
+      <w:r>
+        <w:rPr>
+          <w:rFonts w:ascii="Times New Roman" w:hAnsi="Times New Roman" w:cs="Times New Roman"/>
+          <w:i/>
+        </w:rPr>
+        <w:t>environment</w:t>
+      </w:r>
+      <w:proofErr w:type="spellEnd"/>
+      <w:r>
+        <w:rPr>
+          <w:rFonts w:ascii="Times New Roman" w:hAnsi="Times New Roman" w:cs="Times New Roman"/>
+          <w:i/>
+        </w:rPr>
+        <w:t xml:space="preserve">. For </w:t>
+      </w:r>
+      <w:proofErr w:type="spellStart"/>
+      <w:r>
+        <w:rPr>
+          <w:rFonts w:ascii="Times New Roman" w:hAnsi="Times New Roman" w:cs="Times New Roman"/>
+          <w:i/>
+        </w:rPr>
+        <w:t>the</w:t>
+      </w:r>
+      <w:proofErr w:type="spellEnd"/>
+      <w:r>
+        <w:rPr>
+          <w:rFonts w:ascii="Times New Roman" w:hAnsi="Times New Roman" w:cs="Times New Roman"/>
+          <w:i/>
+        </w:rPr>
+        <w:t xml:space="preserve"> </w:t>
+      </w:r>
+      <w:proofErr w:type="spellStart"/>
+      <w:r>
+        <w:rPr>
+          <w:rFonts w:ascii="Times New Roman" w:hAnsi="Times New Roman" w:cs="Times New Roman"/>
+          <w:i/>
+        </w:rPr>
+        <w:t>development</w:t>
+      </w:r>
+      <w:proofErr w:type="spellEnd"/>
+      <w:r>
+        <w:rPr>
+          <w:rFonts w:ascii="Times New Roman" w:hAnsi="Times New Roman" w:cs="Times New Roman"/>
+          <w:i/>
+        </w:rPr>
+        <w:t xml:space="preserve"> </w:t>
+      </w:r>
+      <w:proofErr w:type="spellStart"/>
+      <w:r>
+        <w:rPr>
+          <w:rFonts w:ascii="Times New Roman" w:hAnsi="Times New Roman" w:cs="Times New Roman"/>
+          <w:i/>
+        </w:rPr>
+        <w:t>and</w:t>
+      </w:r>
+      <w:proofErr w:type="spellEnd"/>
+      <w:r>
+        <w:rPr>
+          <w:rFonts w:ascii="Times New Roman" w:hAnsi="Times New Roman" w:cs="Times New Roman"/>
+          <w:i/>
+        </w:rPr>
+        <w:t xml:space="preserve"> </w:t>
+      </w:r>
+      <w:proofErr w:type="spellStart"/>
+      <w:r>
+        <w:rPr>
+          <w:rFonts w:ascii="Times New Roman" w:hAnsi="Times New Roman" w:cs="Times New Roman"/>
+          <w:i/>
+        </w:rPr>
+        <w:t>presentation</w:t>
+      </w:r>
+      <w:proofErr w:type="spellEnd"/>
+      <w:r>
+        <w:rPr>
+          <w:rFonts w:ascii="Times New Roman" w:hAnsi="Times New Roman" w:cs="Times New Roman"/>
+          <w:i/>
+        </w:rPr>
+        <w:t xml:space="preserve"> </w:t>
+      </w:r>
+      <w:proofErr w:type="spellStart"/>
+      <w:r>
+        <w:rPr>
+          <w:rFonts w:ascii="Times New Roman" w:hAnsi="Times New Roman" w:cs="Times New Roman"/>
+          <w:i/>
+        </w:rPr>
+        <w:t>of</w:t>
+      </w:r>
+      <w:proofErr w:type="spellEnd"/>
+      <w:r>
+        <w:rPr>
+          <w:rFonts w:ascii="Times New Roman" w:hAnsi="Times New Roman" w:cs="Times New Roman"/>
+          <w:i/>
+        </w:rPr>
+        <w:t xml:space="preserve"> </w:t>
+      </w:r>
+      <w:proofErr w:type="spellStart"/>
+      <w:r>
+        <w:rPr>
+          <w:rFonts w:ascii="Times New Roman" w:hAnsi="Times New Roman" w:cs="Times New Roman"/>
+          <w:i/>
+        </w:rPr>
+        <w:t>the</w:t>
+      </w:r>
+      <w:proofErr w:type="spellEnd"/>
+      <w:r>
+        <w:rPr>
+          <w:rFonts w:ascii="Times New Roman" w:hAnsi="Times New Roman" w:cs="Times New Roman"/>
+          <w:i/>
+        </w:rPr>
+        <w:t xml:space="preserve"> tool </w:t>
+      </w:r>
+      <w:proofErr w:type="spellStart"/>
+      <w:r>
+        <w:rPr>
+          <w:rFonts w:ascii="Times New Roman" w:hAnsi="Times New Roman" w:cs="Times New Roman"/>
+          <w:i/>
+        </w:rPr>
+        <w:t>was</w:t>
+      </w:r>
+      <w:proofErr w:type="spellEnd"/>
+      <w:r>
+        <w:rPr>
+          <w:rFonts w:ascii="Times New Roman" w:hAnsi="Times New Roman" w:cs="Times New Roman"/>
+          <w:i/>
+        </w:rPr>
+        <w:t xml:space="preserve"> </w:t>
+      </w:r>
+      <w:proofErr w:type="spellStart"/>
+      <w:r>
+        <w:rPr>
+          <w:rFonts w:ascii="Times New Roman" w:hAnsi="Times New Roman" w:cs="Times New Roman"/>
+          <w:i/>
+        </w:rPr>
+        <w:t>used</w:t>
+      </w:r>
+      <w:proofErr w:type="spellEnd"/>
+      <w:r>
+        <w:rPr>
+          <w:rFonts w:ascii="Times New Roman" w:hAnsi="Times New Roman" w:cs="Times New Roman"/>
+          <w:i/>
+        </w:rPr>
+        <w:t xml:space="preserve"> </w:t>
+      </w:r>
+      <w:proofErr w:type="spellStart"/>
+      <w:r>
+        <w:rPr>
+          <w:rFonts w:ascii="Times New Roman" w:hAnsi="Times New Roman" w:cs="Times New Roman"/>
+          <w:i/>
+        </w:rPr>
+        <w:t>the</w:t>
+      </w:r>
+      <w:proofErr w:type="spellEnd"/>
+      <w:r>
+        <w:rPr>
+          <w:rFonts w:ascii="Times New Roman" w:hAnsi="Times New Roman" w:cs="Times New Roman"/>
+          <w:i/>
+        </w:rPr>
+        <w:t xml:space="preserve"> </w:t>
+      </w:r>
+      <w:proofErr w:type="spellStart"/>
+      <w:r>
+        <w:rPr>
+          <w:rFonts w:ascii="Times New Roman" w:hAnsi="Times New Roman" w:cs="Times New Roman"/>
+          <w:i/>
+        </w:rPr>
+        <w:t>plant</w:t>
+      </w:r>
+      <w:proofErr w:type="spellEnd"/>
+      <w:r>
+        <w:rPr>
+          <w:rFonts w:ascii="Times New Roman" w:hAnsi="Times New Roman" w:cs="Times New Roman"/>
+          <w:i/>
+        </w:rPr>
+        <w:t xml:space="preserve"> Shopping Peixoto, </w:t>
+      </w:r>
+      <w:proofErr w:type="spellStart"/>
+      <w:r>
+        <w:rPr>
+          <w:rFonts w:ascii="Times New Roman" w:hAnsi="Times New Roman" w:cs="Times New Roman"/>
+          <w:i/>
+        </w:rPr>
+        <w:t>from</w:t>
+      </w:r>
+      <w:proofErr w:type="spellEnd"/>
+      <w:r>
+        <w:rPr>
+          <w:rFonts w:ascii="Times New Roman" w:hAnsi="Times New Roman" w:cs="Times New Roman"/>
+          <w:i/>
+        </w:rPr>
+        <w:t xml:space="preserve"> </w:t>
+      </w:r>
+      <w:proofErr w:type="spellStart"/>
+      <w:r>
+        <w:rPr>
+          <w:rFonts w:ascii="Times New Roman" w:hAnsi="Times New Roman" w:cs="Times New Roman"/>
+          <w:i/>
+        </w:rPr>
+        <w:t>the</w:t>
+      </w:r>
+      <w:proofErr w:type="spellEnd"/>
+      <w:r>
+        <w:rPr>
+          <w:rFonts w:ascii="Times New Roman" w:hAnsi="Times New Roman" w:cs="Times New Roman"/>
+          <w:i/>
+        </w:rPr>
+        <w:t xml:space="preserve"> </w:t>
+      </w:r>
+      <w:proofErr w:type="spellStart"/>
+      <w:r>
+        <w:rPr>
+          <w:rFonts w:ascii="Times New Roman" w:hAnsi="Times New Roman" w:cs="Times New Roman"/>
+          <w:i/>
+        </w:rPr>
+        <w:t>city</w:t>
+      </w:r>
+      <w:proofErr w:type="spellEnd"/>
+      <w:r>
+        <w:rPr>
+          <w:rFonts w:ascii="Times New Roman" w:hAnsi="Times New Roman" w:cs="Times New Roman"/>
+          <w:i/>
+        </w:rPr>
+        <w:t xml:space="preserve"> </w:t>
+      </w:r>
+      <w:proofErr w:type="spellStart"/>
+      <w:r>
+        <w:rPr>
+          <w:rFonts w:ascii="Times New Roman" w:hAnsi="Times New Roman" w:cs="Times New Roman"/>
+          <w:i/>
+        </w:rPr>
+        <w:t>of</w:t>
+      </w:r>
+      <w:proofErr w:type="spellEnd"/>
+      <w:r>
+        <w:rPr>
+          <w:rFonts w:ascii="Times New Roman" w:hAnsi="Times New Roman" w:cs="Times New Roman"/>
+          <w:i/>
+        </w:rPr>
+        <w:t xml:space="preserve"> </w:t>
+      </w:r>
+      <w:proofErr w:type="spellStart"/>
+      <w:r>
+        <w:rPr>
+          <w:rFonts w:ascii="Times New Roman" w:hAnsi="Times New Roman" w:cs="Times New Roman"/>
+          <w:i/>
+        </w:rPr>
+        <w:t>Itabaina-SE</w:t>
+      </w:r>
+      <w:proofErr w:type="spellEnd"/>
+      <w:r>
+        <w:rPr>
+          <w:rFonts w:ascii="Times New Roman" w:hAnsi="Times New Roman" w:cs="Times New Roman"/>
+          <w:i/>
+        </w:rPr>
+        <w:t>.</w:t>
+      </w:r>
+      <w:r>
+        <w:rPr>
+          <w:rFonts w:ascii="Times New Roman" w:hAnsi="Times New Roman" w:cs="Times New Roman"/>
+          <w:i/>
+        </w:rPr>
+        <w:t xml:space="preserve">                                           </w:t>
+      </w:r>
     </w:p>
     <w:p>
       <w:pPr>
@@ -231,16 +1378,9 @@
         <w:rPr>
           <w:rFonts w:ascii="Times New Roman" w:hAnsi="Times New Roman" w:cs="Times New Roman"/>
           <w:i/>
-        </w:rPr>
-        <w:br/>
-      </w:r>
-      <w:r>
-        <w:rPr>
-          <w:rFonts w:ascii="Times New Roman" w:hAnsi="Times New Roman" w:cs="Times New Roman"/>
-          <w:i/>
           <w:shd w:val="clear" w:color="auto" w:fill="FFFFFF"/>
         </w:rPr>
-        <w:t xml:space="preserve">        </w:t>
+        <w:t xml:space="preserve">       </w:t>
       </w:r>
     </w:p>
     <w:p>
@@ -261,65 +1401,97 @@
     </w:p>
     <w:p>
       <w:pPr>
-        <w:ind w:left="425" w:firstLine="283"/>
+        <w:pStyle w:val="Default"/>
+        <w:ind w:firstLine="360"/>
         <w:jc w:val="both"/>
-        <w:rPr>
-          <w:rFonts w:ascii="Times New Roman" w:hAnsi="Times New Roman" w:cs="Times New Roman"/>
-        </w:rPr>
-      </w:pPr>
-      <w:r>
-        <w:rPr>
-          <w:rFonts w:ascii="Times New Roman" w:hAnsi="Times New Roman" w:cs="Times New Roman"/>
-        </w:rPr>
-        <w:t xml:space="preserve">Aprendizado </w:t>
-      </w:r>
-      <w:r>
-        <w:rPr>
-          <w:rFonts w:ascii="Times New Roman" w:hAnsi="Times New Roman" w:cs="Times New Roman"/>
-        </w:rPr>
-        <w:t xml:space="preserve">por Reforço é um ramo </w:t>
-      </w:r>
-      <w:r>
-        <w:rPr>
-          <w:rFonts w:ascii="Times New Roman" w:hAnsi="Times New Roman" w:cs="Times New Roman"/>
-        </w:rPr>
+      </w:pPr>
+      <w:r>
+        <w:t>A disciplina Inteligência Artificial nos apresenta conceitos e técnicas para que possamos aplicá-los na resolução de problemas computacionais, levando em consideração as vantagens e des</w:t>
+      </w:r>
+      <w:r>
+        <w:t>vantagens de cada técnica. Um do</w:t>
+      </w:r>
+      <w:r>
+        <w:t xml:space="preserve">s conceitos abordados é </w:t>
+      </w:r>
+      <w:r>
+        <w:t>o do aprendizado por reforço um d</w:t>
+      </w:r>
+      <w:r>
+        <w:t>o</w:t>
+      </w:r>
+      <w:r>
+        <w:t>s paradigmas computacionais de aprendizagem</w:t>
+      </w:r>
+      <w:r>
+        <w:t>,</w:t>
+      </w:r>
+      <w:r>
+        <w:t xml:space="preserve"> </w:t>
+      </w:r>
+      <w:r>
         <w:t>estudado p</w:t>
       </w:r>
       <w:r>
-        <w:rPr>
-          <w:rFonts w:ascii="Times New Roman" w:hAnsi="Times New Roman" w:cs="Times New Roman"/>
-        </w:rPr>
-        <w:t>ela ciência da computação. É um método de programação que consiste em um agente</w:t>
-      </w:r>
-      <w:r>
-        <w:rPr>
-          <w:rFonts w:ascii="Times New Roman" w:hAnsi="Times New Roman" w:cs="Times New Roman"/>
-        </w:rPr>
+        <w:t xml:space="preserve">ela ciência da computação onde o método de programação </w:t>
+      </w:r>
+      <w:r>
+        <w:t>consiste em um agente</w:t>
+      </w:r>
+      <w:r>
         <w:t xml:space="preserve"> aprender como se comportar num ambiente dinâmico através de interações do tipo “tentativa e erro”.</w:t>
       </w:r>
       <w:r>
-        <w:rPr>
-          <w:rFonts w:ascii="Times New Roman" w:hAnsi="Times New Roman" w:cs="Times New Roman"/>
-        </w:rPr>
-        <w:t xml:space="preserve"> </w:t>
-      </w:r>
-      <w:r>
-        <w:rPr>
-          <w:rFonts w:ascii="Times New Roman" w:hAnsi="Times New Roman" w:cs="Times New Roman"/>
-        </w:rPr>
-        <w:t xml:space="preserve">Nesse trabalho iremos demostrar os conceitos de Aprendizado </w:t>
-      </w:r>
-      <w:r>
-        <w:rPr>
-          <w:rFonts w:ascii="Times New Roman" w:hAnsi="Times New Roman" w:cs="Times New Roman"/>
-        </w:rPr>
-        <w:t xml:space="preserve">por Reforço </w:t>
-      </w:r>
-      <w:r>
-        <w:rPr>
-          <w:rFonts w:ascii="Times New Roman" w:hAnsi="Times New Roman" w:cs="Times New Roman"/>
-        </w:rPr>
-        <w:t>criando um simulador. Nele iremos utilizar a planta do Shopping Peixoto como local para o aprendizado de um robô, que por sua vez irá se locomover utilizando a base de aprendizado.</w:t>
+        <w:t xml:space="preserve"> Tal conceito foi utilizado </w:t>
+      </w:r>
+      <w:r>
+        <w:t xml:space="preserve">para o desenvolver um simulador </w:t>
+      </w:r>
+      <w:r>
+        <w:t>para melhor abstração do método</w:t>
+      </w:r>
+      <w:r>
+        <w:t>.</w:t>
+      </w:r>
+    </w:p>
+    <w:p>
+      <w:pPr>
+        <w:pStyle w:val="Default"/>
+        <w:ind w:firstLine="360"/>
+        <w:jc w:val="both"/>
+      </w:pPr>
+      <w:r>
+        <w:t>Para o desenvolvimento e apresentação foi utilizada a planta do Shopping Peixoto.</w:t>
+      </w:r>
+      <w:r>
+        <w:t xml:space="preserve"> </w:t>
+      </w:r>
+      <w:r>
+        <w:t>Para tanto</w:t>
+      </w:r>
+      <w:r>
+        <w:t>,</w:t>
+      </w:r>
+      <w:r>
+        <w:t xml:space="preserve"> será apresentado uma breve explicação do método </w:t>
+      </w:r>
+      <w:r>
+        <w:t xml:space="preserve">de aprendizagem por reforço </w:t>
+      </w:r>
+      <w:r>
+        <w:t>e seu funcionamento, além dos procedimentos para dese</w:t>
+      </w:r>
+      <w:r>
+        <w:t>nvolvimento do simulador</w:t>
+      </w:r>
+      <w:r>
+        <w:t>, expondo partes de códigos e i</w:t>
+      </w:r>
+      <w:r>
+        <w:t>magens</w:t>
+      </w:r>
+      <w:r>
+        <w:t>.</w:t>
       </w:r>
     </w:p>
     <w:p>
@@ -411,7 +1583,15 @@
           <w:rFonts w:ascii="Times New Roman" w:hAnsi="Times New Roman" w:cs="Times New Roman"/>
           <w:szCs w:val="24"/>
         </w:rPr>
-        <w:t>interage com ele através de percepções e ações. A cada passo o agente recebe como entrada uma indicação do estado atual do ambiente. O agente então escolhe uma ação a tomar, e gera a</w:t>
+        <w:t xml:space="preserve">interage com ele através de percepções e ações. A cada passo o agente recebe como entrada uma indicação do estado </w:t>
+      </w:r>
+      <w:r>
+        <w:rPr>
+          <w:rFonts w:ascii="Times New Roman" w:hAnsi="Times New Roman" w:cs="Times New Roman"/>
+          <w:szCs w:val="24"/>
+        </w:rPr>
+        <w:lastRenderedPageBreak/>
+        <w:t>atual do ambiente. O agente então escolhe uma ação a tomar, e gera a</w:t>
       </w:r>
       <w:r>
         <w:rPr>
@@ -477,7 +1657,7 @@
             <o:lock v:ext="edit" aspectratio="t"/>
           </v:shapetype>
           <v:shape id="_x0000_i1025" type="#_x0000_t75" style="width:333pt;height:156pt">
-            <v:imagedata r:id="rId8" o:title="Capturar"/>
+            <v:imagedata r:id="rId7" o:title="Capturar"/>
           </v:shape>
         </w:pict>
       </w:r>
@@ -929,7 +2109,7 @@
                     </pic:cNvPicPr>
                   </pic:nvPicPr>
                   <pic:blipFill>
-                    <a:blip r:embed="rId9">
+                    <a:blip r:embed="rId8">
                       <a:extLst>
                         <a:ext uri="{28A0092B-C50C-407E-A947-70E740481C1C}">
                           <a14:useLocalDpi xmlns:a14="http://schemas.microsoft.com/office/drawing/2010/main" val="0"/>
@@ -1024,12 +2204,14 @@
         <w:jc w:val="both"/>
         <w:rPr>
           <w:rFonts w:ascii="Times New Roman" w:hAnsi="Times New Roman" w:cs="Times New Roman"/>
-        </w:rPr>
-      </w:pPr>
-      <w:r>
-        <w:rPr>
-          <w:rFonts w:ascii="Times New Roman" w:hAnsi="Times New Roman" w:cs="Times New Roman"/>
-        </w:rPr>
+          <w:lang w:eastAsia="pt-BR"/>
+        </w:rPr>
+      </w:pPr>
+      <w:r>
+        <w:rPr>
+          <w:rFonts w:ascii="Times New Roman" w:hAnsi="Times New Roman" w:cs="Times New Roman"/>
+        </w:rPr>
+        <w:lastRenderedPageBreak/>
         <w:t xml:space="preserve">O objetivo do projeto é simular o aprendizado de máquina em um ambiente, depois utilizar </w:t>
       </w:r>
       <w:r>
@@ -1069,6 +2251,24 @@
           <w:lang w:eastAsia="pt-BR"/>
         </w:rPr>
         <w:t xml:space="preserve"> de acessos possíveis. </w:t>
+      </w:r>
+    </w:p>
+    <w:p>
+      <w:pPr>
+        <w:ind w:firstLine="425"/>
+        <w:jc w:val="center"/>
+        <w:rPr>
+          <w:rFonts w:ascii="Times New Roman" w:hAnsi="Times New Roman" w:cs="Times New Roman"/>
+          <w:color w:val="FF0000"/>
+        </w:rPr>
+      </w:pPr>
+      <w:r>
+        <w:rPr>
+          <w:rFonts w:ascii="Times New Roman" w:hAnsi="Times New Roman" w:cs="Times New Roman"/>
+          <w:color w:val="FF0000"/>
+          <w:lang w:eastAsia="pt-BR"/>
+        </w:rPr>
+        <w:t>IMAGEM DA PLANTA</w:t>
       </w:r>
     </w:p>
     <w:p>
@@ -1302,14 +2502,7 @@
         <w:rPr>
           <w:rFonts w:ascii="Times New Roman" w:hAnsi="Times New Roman" w:cs="Times New Roman"/>
         </w:rPr>
-        <w:t xml:space="preserve">seja igual ao objetivo passado como parâmetro. Destro dele ocorre, a escolha aleatória (exploração), ou especifica (usufruir), de uma ação dentre as do estado atual. Depois disso, a soma da recompensa do próximo estado, dado a partir da ação escolhida do estado atual que está no momento, somado com o peso (0,9) multiplicado por um valor (o maior valor dentre os valores das ações do próximo estado), é atribuída a ação escolhida do estado atual. </w:t>
-      </w:r>
-      <w:r>
-        <w:rPr>
-          <w:rFonts w:ascii="Times New Roman" w:hAnsi="Times New Roman" w:cs="Times New Roman"/>
-        </w:rPr>
-        <w:lastRenderedPageBreak/>
-        <w:t xml:space="preserve">Após o estado atual </w:t>
+        <w:t xml:space="preserve">seja igual ao objetivo passado como parâmetro. Destro dele ocorre, a escolha aleatória (exploração), ou especifica (usufruir), de uma ação dentre as do estado atual. Depois disso, a soma da recompensa do próximo estado, dado a partir da ação escolhida do estado atual que está no momento, somado com o peso (0,9) multiplicado por um valor (o maior valor dentre os valores das ações do próximo estado), é atribuída a ação escolhida do estado atual. Após o estado atual </w:t>
       </w:r>
       <w:r>
         <w:rPr>
@@ -1360,8 +2553,6 @@
           <w:color w:val="FF0000"/>
         </w:rPr>
       </w:pPr>
-      <w:bookmarkStart w:id="0" w:name="_GoBack"/>
-      <w:bookmarkEnd w:id="0"/>
       <w:r>
         <w:rPr>
           <w:rFonts w:ascii="Times New Roman" w:hAnsi="Times New Roman" w:cs="Times New Roman"/>
@@ -1369,7 +2560,7 @@
         </w:rPr>
         <w:pict>
           <v:shape id="_x0000_i1026" type="#_x0000_t75" style="width:460.5pt;height:351.75pt">
-            <v:imagedata r:id="rId10" o:title="captura"/>
+            <v:imagedata r:id="rId9" o:title="captura"/>
           </v:shape>
         </w:pict>
       </w:r>
@@ -1394,7 +2585,6 @@
         <w:t xml:space="preserve">O método </w:t>
       </w:r>
       <w:proofErr w:type="spellStart"/>
-      <w:proofErr w:type="gramStart"/>
       <w:r>
         <w:rPr>
           <w:rFonts w:ascii="Times New Roman" w:hAnsi="Times New Roman" w:cs="Times New Roman"/>
@@ -1402,7 +2592,6 @@
         <w:t>realizarVigilancia</w:t>
       </w:r>
       <w:proofErr w:type="spellEnd"/>
-      <w:proofErr w:type="gramEnd"/>
       <w:r>
         <w:rPr>
           <w:rFonts w:ascii="Times New Roman" w:hAnsi="Times New Roman" w:cs="Times New Roman"/>
@@ -1445,7 +2634,14 @@
         <w:rPr>
           <w:rFonts w:ascii="Times New Roman" w:hAnsi="Times New Roman" w:cs="Times New Roman"/>
         </w:rPr>
-        <w:t>s a lista de estados a serem visitados para que não apresente no final locais sem monitoração. O processo é re</w:t>
+        <w:t xml:space="preserve">s a lista de estados a serem visitados para que não apresente no </w:t>
+      </w:r>
+      <w:r>
+        <w:rPr>
+          <w:rFonts w:ascii="Times New Roman" w:hAnsi="Times New Roman" w:cs="Times New Roman"/>
+        </w:rPr>
+        <w:lastRenderedPageBreak/>
+        <w:t>final locais sem monitoração. O processo é re</w:t>
       </w:r>
       <w:r>
         <w:rPr>
@@ -1466,7 +2662,6 @@
           <w:noProof/>
           <w:lang w:eastAsia="pt-BR"/>
         </w:rPr>
-        <w:lastRenderedPageBreak/>
         <w:drawing>
           <wp:inline distT="0" distB="0" distL="0" distR="0">
             <wp:extent cx="5457825" cy="4743450"/>
@@ -1485,7 +2680,7 @@
                     </pic:cNvPicPr>
                   </pic:nvPicPr>
                   <pic:blipFill>
-                    <a:blip r:embed="rId11">
+                    <a:blip r:embed="rId10">
                       <a:extLst>
                         <a:ext uri="{28A0092B-C50C-407E-A947-70E740481C1C}">
                           <a14:useLocalDpi xmlns:a14="http://schemas.microsoft.com/office/drawing/2010/main" val="0"/>
@@ -1600,6 +2795,87 @@
     </w:p>
     <w:p>
       <w:pPr>
+        <w:ind w:firstLine="425"/>
+        <w:rPr>
+          <w:rFonts w:ascii="Times New Roman" w:hAnsi="Times New Roman" w:cs="Times New Roman"/>
+          <w:lang w:eastAsia="pt-BR"/>
+        </w:rPr>
+      </w:pPr>
+    </w:p>
+    <w:p>
+      <w:pPr>
+        <w:ind w:firstLine="425"/>
+        <w:rPr>
+          <w:rFonts w:ascii="Times New Roman" w:hAnsi="Times New Roman" w:cs="Times New Roman"/>
+          <w:lang w:eastAsia="pt-BR"/>
+        </w:rPr>
+      </w:pPr>
+    </w:p>
+    <w:p>
+      <w:pPr>
+        <w:ind w:firstLine="425"/>
+        <w:rPr>
+          <w:rFonts w:ascii="Times New Roman" w:hAnsi="Times New Roman" w:cs="Times New Roman"/>
+          <w:lang w:eastAsia="pt-BR"/>
+        </w:rPr>
+      </w:pPr>
+    </w:p>
+    <w:p>
+      <w:pPr>
+        <w:ind w:firstLine="425"/>
+        <w:rPr>
+          <w:rFonts w:ascii="Times New Roman" w:hAnsi="Times New Roman" w:cs="Times New Roman"/>
+          <w:lang w:eastAsia="pt-BR"/>
+        </w:rPr>
+      </w:pPr>
+    </w:p>
+    <w:p>
+      <w:pPr>
+        <w:ind w:firstLine="425"/>
+        <w:rPr>
+          <w:rFonts w:ascii="Times New Roman" w:hAnsi="Times New Roman" w:cs="Times New Roman"/>
+          <w:lang w:eastAsia="pt-BR"/>
+        </w:rPr>
+      </w:pPr>
+    </w:p>
+    <w:p>
+      <w:pPr>
+        <w:ind w:firstLine="425"/>
+        <w:rPr>
+          <w:rFonts w:ascii="Times New Roman" w:hAnsi="Times New Roman" w:cs="Times New Roman"/>
+          <w:lang w:eastAsia="pt-BR"/>
+        </w:rPr>
+      </w:pPr>
+    </w:p>
+    <w:p>
+      <w:pPr>
+        <w:ind w:firstLine="425"/>
+        <w:rPr>
+          <w:rFonts w:ascii="Times New Roman" w:hAnsi="Times New Roman" w:cs="Times New Roman"/>
+          <w:lang w:eastAsia="pt-BR"/>
+        </w:rPr>
+      </w:pPr>
+    </w:p>
+    <w:p>
+      <w:pPr>
+        <w:ind w:firstLine="425"/>
+        <w:rPr>
+          <w:rFonts w:ascii="Times New Roman" w:hAnsi="Times New Roman" w:cs="Times New Roman"/>
+          <w:lang w:eastAsia="pt-BR"/>
+        </w:rPr>
+      </w:pPr>
+    </w:p>
+    <w:p>
+      <w:pPr>
+        <w:ind w:firstLine="425"/>
+        <w:rPr>
+          <w:rFonts w:ascii="Times New Roman" w:hAnsi="Times New Roman" w:cs="Times New Roman"/>
+          <w:lang w:eastAsia="pt-BR"/>
+        </w:rPr>
+      </w:pPr>
+    </w:p>
+    <w:p>
+      <w:pPr>
         <w:jc w:val="both"/>
         <w:rPr>
           <w:rFonts w:ascii="Times New Roman" w:hAnsi="Times New Roman" w:cs="Times New Roman"/>
@@ -1828,7 +3104,15 @@
           <w:sz w:val="24"/>
           <w:szCs w:val="24"/>
         </w:rPr>
-        <w:t>http://professor.ufabc.edu.br/~ronaldo.</w:t>
+        <w:t>http://professor.ufabc.edu.br/~ronaldo.prati/InteligenciaArtificial/reinforcement-learning.pdf</w:t>
+      </w:r>
+      <w:r>
+        <w:rPr>
+          <w:rFonts w:ascii="Times New Roman" w:hAnsi="Times New Roman" w:cs="Times New Roman"/>
+          <w:sz w:val="24"/>
+          <w:szCs w:val="24"/>
+        </w:rPr>
+        <w:t>.&gt;</w:t>
       </w:r>
       <w:proofErr w:type="gramEnd"/>
       <w:r>
@@ -1837,15 +3121,7 @@
           <w:sz w:val="24"/>
           <w:szCs w:val="24"/>
         </w:rPr>
-        <w:t>prati/InteligenciaArtificial/reinforcement-learning.pdf</w:t>
-      </w:r>
-      <w:r>
-        <w:rPr>
-          <w:rFonts w:ascii="Times New Roman" w:hAnsi="Times New Roman" w:cs="Times New Roman"/>
-          <w:sz w:val="24"/>
-          <w:szCs w:val="24"/>
-        </w:rPr>
-        <w:t>.&gt;  Acesso em 15 de set. 2017</w:t>
+        <w:t xml:space="preserve">  Acesso em 15 de set. 2017</w:t>
       </w:r>
     </w:p>
     <w:p>
@@ -1927,8 +3203,8 @@
 </file>
 
 <file path=word/numbering.xml><?xml version="1.0" encoding="utf-8"?>
-<w:numbering xmlns:wpc="http://schemas.microsoft.com/office/word/2010/wordprocessingCanvas" xmlns:mc="http://schemas.openxmlformats.org/markup-compatibility/2006" xmlns:o="urn:schemas-microsoft-com:office:office" xmlns:r="http://schemas.openxmlformats.org/officeDocument/2006/relationships" xmlns:m="http://schemas.openxmlformats.org/officeDocument/2006/math" xmlns:v="urn:schemas-microsoft-com:vml" xmlns:wp14="http://schemas.microsoft.com/office/word/2010/wordprocessingDrawing" xmlns:wp="http://schemas.openxmlformats.org/drawingml/2006/wordprocessingDrawing" xmlns:w10="urn:schemas-microsoft-com:office:word" xmlns:w="http://schemas.openxmlformats.org/wordprocessingml/2006/main" xmlns:w14="http://schemas.microsoft.com/office/word/2010/wordml" xmlns:wpg="http://schemas.microsoft.com/office/word/2010/wordprocessingGroup" xmlns:wpi="http://schemas.microsoft.com/office/word/2010/wordprocessingInk" xmlns:wne="http://schemas.microsoft.com/office/word/2006/wordml" xmlns:wps="http://schemas.microsoft.com/office/word/2010/wordprocessingShape" mc:Ignorable="w14 wp14">
-  <w:abstractNum w:abstractNumId="0">
+<w:numbering xmlns:wpc="http://schemas.microsoft.com/office/word/2010/wordprocessingCanvas" xmlns:cx="http://schemas.microsoft.com/office/drawing/2014/chartex" xmlns:cx1="http://schemas.microsoft.com/office/drawing/2015/9/8/chartex" xmlns:cx2="http://schemas.microsoft.com/office/drawing/2015/10/21/chartex" xmlns:cx3="http://schemas.microsoft.com/office/drawing/2016/5/9/chartex" xmlns:cx4="http://schemas.microsoft.com/office/drawing/2016/5/10/chartex" xmlns:cx5="http://schemas.microsoft.com/office/drawing/2016/5/11/chartex" xmlns:cx6="http://schemas.microsoft.com/office/drawing/2016/5/12/chartex" xmlns:cx7="http://schemas.microsoft.com/office/drawing/2016/5/13/chartex" xmlns:cx8="http://schemas.microsoft.com/office/drawing/2016/5/14/chartex" xmlns:mc="http://schemas.openxmlformats.org/markup-compatibility/2006" xmlns:aink="http://schemas.microsoft.com/office/drawing/2016/ink" xmlns:am3d="http://schemas.microsoft.com/office/drawing/2017/model3d" xmlns:o="urn:schemas-microsoft-com:office:office" xmlns:r="http://schemas.openxmlformats.org/officeDocument/2006/relationships" xmlns:m="http://schemas.openxmlformats.org/officeDocument/2006/math" xmlns:v="urn:schemas-microsoft-com:vml" xmlns:wp14="http://schemas.microsoft.com/office/word/2010/wordprocessingDrawing" xmlns:wp="http://schemas.openxmlformats.org/drawingml/2006/wordprocessingDrawing" xmlns:w10="urn:schemas-microsoft-com:office:word" xmlns:w="http://schemas.openxmlformats.org/wordprocessingml/2006/main" xmlns:w14="http://schemas.microsoft.com/office/word/2010/wordml" xmlns:w15="http://schemas.microsoft.com/office/word/2012/wordml" xmlns:w16cid="http://schemas.microsoft.com/office/word/2016/wordml/cid" xmlns:w16se="http://schemas.microsoft.com/office/word/2015/wordml/symex" xmlns:wpg="http://schemas.microsoft.com/office/word/2010/wordprocessingGroup" xmlns:wpi="http://schemas.microsoft.com/office/word/2010/wordprocessingInk" xmlns:wne="http://schemas.microsoft.com/office/word/2006/wordml" xmlns:wps="http://schemas.microsoft.com/office/word/2010/wordprocessingShape" mc:Ignorable="w14 w15 w16se w16cid wp14">
+  <w:abstractNum w:abstractNumId="0" w15:restartNumberingAfterBreak="0">
     <w:nsid w:val="01B81EB7"/>
     <w:multiLevelType w:val="multilevel"/>
     <w:tmpl w:val="35A41DDC"/>
@@ -2044,7 +3320,7 @@
       </w:pPr>
     </w:lvl>
   </w:abstractNum>
-  <w:abstractNum w:abstractNumId="1">
+  <w:abstractNum w:abstractNumId="1" w15:restartNumberingAfterBreak="0">
     <w:nsid w:val="1BEF443D"/>
     <w:multiLevelType w:val="hybridMultilevel"/>
     <w:tmpl w:val="B068F2A8"/>
@@ -2133,7 +3409,7 @@
       </w:pPr>
     </w:lvl>
   </w:abstractNum>
-  <w:abstractNum w:abstractNumId="2">
+  <w:abstractNum w:abstractNumId="2" w15:restartNumberingAfterBreak="0">
     <w:nsid w:val="50BE4BE3"/>
     <w:multiLevelType w:val="hybridMultilevel"/>
     <w:tmpl w:val="1C5A2B74"/>
@@ -2246,7 +3522,7 @@
       </w:rPr>
     </w:lvl>
   </w:abstractNum>
-  <w:abstractNum w:abstractNumId="3">
+  <w:abstractNum w:abstractNumId="3" w15:restartNumberingAfterBreak="0">
     <w:nsid w:val="54B2012F"/>
     <w:multiLevelType w:val="hybridMultilevel"/>
     <w:tmpl w:val="4110682A"/>
@@ -2381,7 +3657,7 @@
 </file>
 
 <file path=word/styles.xml><?xml version="1.0" encoding="utf-8"?>
-<w:styles xmlns:mc="http://schemas.openxmlformats.org/markup-compatibility/2006" xmlns:r="http://schemas.openxmlformats.org/officeDocument/2006/relationships" xmlns:w="http://schemas.openxmlformats.org/wordprocessingml/2006/main" xmlns:w14="http://schemas.microsoft.com/office/word/2010/wordml" mc:Ignorable="w14">
+<w:styles xmlns:mc="http://schemas.openxmlformats.org/markup-compatibility/2006" xmlns:r="http://schemas.openxmlformats.org/officeDocument/2006/relationships" xmlns:w="http://schemas.openxmlformats.org/wordprocessingml/2006/main" xmlns:w14="http://schemas.microsoft.com/office/word/2010/wordml" xmlns:w15="http://schemas.microsoft.com/office/word/2012/wordml" xmlns:w16cid="http://schemas.microsoft.com/office/word/2016/wordml/cid" xmlns:w16se="http://schemas.microsoft.com/office/word/2015/wordml/symex" mc:Ignorable="w14 w15 w16se w16cid">
   <w:docDefaults>
     <w:rPrDefault>
       <w:rPr>
@@ -2397,144 +3673,382 @@
       </w:pPr>
     </w:pPrDefault>
   </w:docDefaults>
-  <w:latentStyles w:defLockedState="0" w:defUIPriority="99" w:defSemiHidden="1" w:defUnhideWhenUsed="1" w:defQFormat="0" w:count="267">
-    <w:lsdException w:name="Normal" w:semiHidden="0" w:uiPriority="0" w:unhideWhenUsed="0" w:qFormat="1"/>
-    <w:lsdException w:name="heading 1" w:semiHidden="0" w:uiPriority="9" w:unhideWhenUsed="0" w:qFormat="1"/>
-    <w:lsdException w:name="heading 2" w:uiPriority="9" w:qFormat="1"/>
-    <w:lsdException w:name="heading 3" w:uiPriority="9" w:qFormat="1"/>
-    <w:lsdException w:name="heading 4" w:uiPriority="9" w:qFormat="1"/>
-    <w:lsdException w:name="heading 5" w:uiPriority="9" w:qFormat="1"/>
-    <w:lsdException w:name="heading 6" w:uiPriority="9" w:qFormat="1"/>
-    <w:lsdException w:name="heading 7" w:uiPriority="9" w:qFormat="1"/>
-    <w:lsdException w:name="heading 8" w:uiPriority="9" w:qFormat="1"/>
-    <w:lsdException w:name="heading 9" w:uiPriority="9" w:qFormat="1"/>
-    <w:lsdException w:name="toc 1" w:uiPriority="39"/>
-    <w:lsdException w:name="toc 2" w:uiPriority="39"/>
-    <w:lsdException w:name="toc 3" w:uiPriority="39"/>
-    <w:lsdException w:name="toc 4" w:uiPriority="39"/>
-    <w:lsdException w:name="toc 5" w:uiPriority="39"/>
-    <w:lsdException w:name="toc 6" w:uiPriority="39"/>
-    <w:lsdException w:name="toc 7" w:uiPriority="39"/>
-    <w:lsdException w:name="toc 8" w:uiPriority="39"/>
-    <w:lsdException w:name="toc 9" w:uiPriority="39"/>
-    <w:lsdException w:name="caption" w:uiPriority="35" w:qFormat="1"/>
-    <w:lsdException w:name="Title" w:semiHidden="0" w:uiPriority="10" w:unhideWhenUsed="0" w:qFormat="1"/>
-    <w:lsdException w:name="Default Paragraph Font" w:uiPriority="1"/>
-    <w:lsdException w:name="Subtitle" w:semiHidden="0" w:uiPriority="11" w:unhideWhenUsed="0" w:qFormat="1"/>
-    <w:lsdException w:name="Strong" w:semiHidden="0" w:uiPriority="22" w:unhideWhenUsed="0" w:qFormat="1"/>
-    <w:lsdException w:name="Emphasis" w:semiHidden="0" w:uiPriority="20" w:unhideWhenUsed="0" w:qFormat="1"/>
-    <w:lsdException w:name="Table Grid" w:semiHidden="0" w:uiPriority="39" w:unhideWhenUsed="0"/>
-    <w:lsdException w:name="Placeholder Text" w:unhideWhenUsed="0"/>
-    <w:lsdException w:name="No Spacing" w:semiHidden="0" w:uiPriority="1" w:unhideWhenUsed="0" w:qFormat="1"/>
-    <w:lsdException w:name="Light Shading" w:semiHidden="0" w:uiPriority="60" w:unhideWhenUsed="0"/>
-    <w:lsdException w:name="Light List" w:semiHidden="0" w:uiPriority="61" w:unhideWhenUsed="0"/>
-    <w:lsdException w:name="Light Grid" w:semiHidden="0" w:uiPriority="62" w:unhideWhenUsed="0"/>
-    <w:lsdException w:name="Medium Shading 1" w:semiHidden="0" w:uiPriority="63" w:unhideWhenUsed="0"/>
-    <w:lsdException w:name="Medium Shading 2" w:semiHidden="0" w:uiPriority="64" w:unhideWhenUsed="0"/>
-    <w:lsdException w:name="Medium List 1" w:semiHidden="0" w:uiPriority="65" w:unhideWhenUsed="0"/>
-    <w:lsdException w:name="Medium List 2" w:semiHidden="0" w:uiPriority="66" w:unhideWhenUsed="0"/>
-    <w:lsdException w:name="Medium Grid 1" w:semiHidden="0" w:uiPriority="67" w:unhideWhenUsed="0"/>
-    <w:lsdException w:name="Medium Grid 2" w:semiHidden="0" w:uiPriority="68" w:unhideWhenUsed="0"/>
-    <w:lsdException w:name="Medium Grid 3" w:semiHidden="0" w:uiPriority="69" w:unhideWhenUsed="0"/>
-    <w:lsdException w:name="Dark List" w:semiHidden="0" w:uiPriority="70" w:unhideWhenUsed="0"/>
-    <w:lsdException w:name="Colorful Shading" w:semiHidden="0" w:uiPriority="71" w:unhideWhenUsed="0"/>
-    <w:lsdException w:name="Colorful List" w:semiHidden="0" w:uiPriority="72" w:unhideWhenUsed="0"/>
-    <w:lsdException w:name="Colorful Grid" w:semiHidden="0" w:uiPriority="73" w:unhideWhenUsed="0"/>
-    <w:lsdException w:name="Light Shading Accent 1" w:semiHidden="0" w:uiPriority="60" w:unhideWhenUsed="0"/>
-    <w:lsdException w:name="Light List Accent 1" w:semiHidden="0" w:uiPriority="61" w:unhideWhenUsed="0"/>
-    <w:lsdException w:name="Light Grid Accent 1" w:semiHidden="0" w:uiPriority="62" w:unhideWhenUsed="0"/>
-    <w:lsdException w:name="Medium Shading 1 Accent 1" w:semiHidden="0" w:uiPriority="63" w:unhideWhenUsed="0"/>
-    <w:lsdException w:name="Medium Shading 2 Accent 1" w:semiHidden="0" w:uiPriority="64" w:unhideWhenUsed="0"/>
-    <w:lsdException w:name="Medium List 1 Accent 1" w:semiHidden="0" w:uiPriority="65" w:unhideWhenUsed="0"/>
-    <w:lsdException w:name="Revision" w:unhideWhenUsed="0"/>
-    <w:lsdException w:name="List Paragraph" w:semiHidden="0" w:uiPriority="34" w:unhideWhenUsed="0" w:qFormat="1"/>
-    <w:lsdException w:name="Quote" w:semiHidden="0" w:uiPriority="29" w:unhideWhenUsed="0" w:qFormat="1"/>
-    <w:lsdException w:name="Intense Quote" w:semiHidden="0" w:uiPriority="30" w:unhideWhenUsed="0" w:qFormat="1"/>
-    <w:lsdException w:name="Medium List 2 Accent 1" w:semiHidden="0" w:uiPriority="66" w:unhideWhenUsed="0"/>
-    <w:lsdException w:name="Medium Grid 1 Accent 1" w:semiHidden="0" w:uiPriority="67" w:unhideWhenUsed="0"/>
-    <w:lsdException w:name="Medium Grid 2 Accent 1" w:semiHidden="0" w:uiPriority="68" w:unhideWhenUsed="0"/>
-    <w:lsdException w:name="Medium Grid 3 Accent 1" w:semiHidden="0" w:uiPriority="69" w:unhideWhenUsed="0"/>
-    <w:lsdException w:name="Dark List Accent 1" w:semiHidden="0" w:uiPriority="70" w:unhideWhenUsed="0"/>
-    <w:lsdException w:name="Colorful Shading Accent 1" w:semiHidden="0" w:uiPriority="71" w:unhideWhenUsed="0"/>
-    <w:lsdException w:name="Colorful List Accent 1" w:semiHidden="0" w:uiPriority="72" w:unhideWhenUsed="0"/>
-    <w:lsdException w:name="Colorful Grid Accent 1" w:semiHidden="0" w:uiPriority="73" w:unhideWhenUsed="0"/>
-    <w:lsdException w:name="Light Shading Accent 2" w:semiHidden="0" w:uiPriority="60" w:unhideWhenUsed="0"/>
-    <w:lsdException w:name="Light List Accent 2" w:semiHidden="0" w:uiPriority="61" w:unhideWhenUsed="0"/>
-    <w:lsdException w:name="Light Grid Accent 2" w:semiHidden="0" w:uiPriority="62" w:unhideWhenUsed="0"/>
-    <w:lsdException w:name="Medium Shading 1 Accent 2" w:semiHidden="0" w:uiPriority="63" w:unhideWhenUsed="0"/>
-    <w:lsdException w:name="Medium Shading 2 Accent 2" w:semiHidden="0" w:uiPriority="64" w:unhideWhenUsed="0"/>
-    <w:lsdException w:name="Medium List 1 Accent 2" w:semiHidden="0" w:uiPriority="65" w:unhideWhenUsed="0"/>
-    <w:lsdException w:name="Medium List 2 Accent 2" w:semiHidden="0" w:uiPriority="66" w:unhideWhenUsed="0"/>
-    <w:lsdException w:name="Medium Grid 1 Accent 2" w:semiHidden="0" w:uiPriority="67" w:unhideWhenUsed="0"/>
-    <w:lsdException w:name="Medium Grid 2 Accent 2" w:semiHidden="0" w:uiPriority="68" w:unhideWhenUsed="0"/>
-    <w:lsdException w:name="Medium Grid 3 Accent 2" w:semiHidden="0" w:uiPriority="69" w:unhideWhenUsed="0"/>
-    <w:lsdException w:name="Dark List Accent 2" w:semiHidden="0" w:uiPriority="70" w:unhideWhenUsed="0"/>
-    <w:lsdException w:name="Colorful Shading Accent 2" w:semiHidden="0" w:uiPriority="71" w:unhideWhenUsed="0"/>
-    <w:lsdException w:name="Colorful List Accent 2" w:semiHidden="0" w:uiPriority="72" w:unhideWhenUsed="0"/>
-    <w:lsdException w:name="Colorful Grid Accent 2" w:semiHidden="0" w:uiPriority="73" w:unhideWhenUsed="0"/>
-    <w:lsdException w:name="Light Shading Accent 3" w:semiHidden="0" w:uiPriority="60" w:unhideWhenUsed="0"/>
-    <w:lsdException w:name="Light List Accent 3" w:semiHidden="0" w:uiPriority="61" w:unhideWhenUsed="0"/>
-    <w:lsdException w:name="Light Grid Accent 3" w:semiHidden="0" w:uiPriority="62" w:unhideWhenUsed="0"/>
-    <w:lsdException w:name="Medium Shading 1 Accent 3" w:semiHidden="0" w:uiPriority="63" w:unhideWhenUsed="0"/>
-    <w:lsdException w:name="Medium Shading 2 Accent 3" w:semiHidden="0" w:uiPriority="64" w:unhideWhenUsed="0"/>
-    <w:lsdException w:name="Medium List 1 Accent 3" w:semiHidden="0" w:uiPriority="65" w:unhideWhenUsed="0"/>
-    <w:lsdException w:name="Medium List 2 Accent 3" w:semiHidden="0" w:uiPriority="66" w:unhideWhenUsed="0"/>
-    <w:lsdException w:name="Medium Grid 1 Accent 3" w:semiHidden="0" w:uiPriority="67" w:unhideWhenUsed="0"/>
-    <w:lsdException w:name="Medium Grid 2 Accent 3" w:semiHidden="0" w:uiPriority="68" w:unhideWhenUsed="0"/>
-    <w:lsdException w:name="Medium Grid 3 Accent 3" w:semiHidden="0" w:uiPriority="69" w:unhideWhenUsed="0"/>
-    <w:lsdException w:name="Dark List Accent 3" w:semiHidden="0" w:uiPriority="70" w:unhideWhenUsed="0"/>
-    <w:lsdException w:name="Colorful Shading Accent 3" w:semiHidden="0" w:uiPriority="71" w:unhideWhenUsed="0"/>
-    <w:lsdException w:name="Colorful List Accent 3" w:semiHidden="0" w:uiPriority="72" w:unhideWhenUsed="0"/>
-    <w:lsdException w:name="Colorful Grid Accent 3" w:semiHidden="0" w:uiPriority="73" w:unhideWhenUsed="0"/>
-    <w:lsdException w:name="Light Shading Accent 4" w:semiHidden="0" w:uiPriority="60" w:unhideWhenUsed="0"/>
-    <w:lsdException w:name="Light List Accent 4" w:semiHidden="0" w:uiPriority="61" w:unhideWhenUsed="0"/>
-    <w:lsdException w:name="Light Grid Accent 4" w:semiHidden="0" w:uiPriority="62" w:unhideWhenUsed="0"/>
-    <w:lsdException w:name="Medium Shading 1 Accent 4" w:semiHidden="0" w:uiPriority="63" w:unhideWhenUsed="0"/>
-    <w:lsdException w:name="Medium Shading 2 Accent 4" w:semiHidden="0" w:uiPriority="64" w:unhideWhenUsed="0"/>
-    <w:lsdException w:name="Medium List 1 Accent 4" w:semiHidden="0" w:uiPriority="65" w:unhideWhenUsed="0"/>
-    <w:lsdException w:name="Medium List 2 Accent 4" w:semiHidden="0" w:uiPriority="66" w:unhideWhenUsed="0"/>
-    <w:lsdException w:name="Medium Grid 1 Accent 4" w:semiHidden="0" w:uiPriority="67" w:unhideWhenUsed="0"/>
-    <w:lsdException w:name="Medium Grid 2 Accent 4" w:semiHidden="0" w:uiPriority="68" w:unhideWhenUsed="0"/>
-    <w:lsdException w:name="Medium Grid 3 Accent 4" w:semiHidden="0" w:uiPriority="69" w:unhideWhenUsed="0"/>
-    <w:lsdException w:name="Dark List Accent 4" w:semiHidden="0" w:uiPriority="70" w:unhideWhenUsed="0"/>
-    <w:lsdException w:name="Colorful Shading Accent 4" w:semiHidden="0" w:uiPriority="71" w:unhideWhenUsed="0"/>
-    <w:lsdException w:name="Colorful List Accent 4" w:semiHidden="0" w:uiPriority="72" w:unhideWhenUsed="0"/>
-    <w:lsdException w:name="Colorful Grid Accent 4" w:semiHidden="0" w:uiPriority="73" w:unhideWhenUsed="0"/>
-    <w:lsdException w:name="Light Shading Accent 5" w:semiHidden="0" w:uiPriority="60" w:unhideWhenUsed="0"/>
-    <w:lsdException w:name="Light List Accent 5" w:semiHidden="0" w:uiPriority="61" w:unhideWhenUsed="0"/>
-    <w:lsdException w:name="Light Grid Accent 5" w:semiHidden="0" w:uiPriority="62" w:unhideWhenUsed="0"/>
-    <w:lsdException w:name="Medium Shading 1 Accent 5" w:semiHidden="0" w:uiPriority="63" w:unhideWhenUsed="0"/>
-    <w:lsdException w:name="Medium Shading 2 Accent 5" w:semiHidden="0" w:uiPriority="64" w:unhideWhenUsed="0"/>
-    <w:lsdException w:name="Medium List 1 Accent 5" w:semiHidden="0" w:uiPriority="65" w:unhideWhenUsed="0"/>
-    <w:lsdException w:name="Medium List 2 Accent 5" w:semiHidden="0" w:uiPriority="66" w:unhideWhenUsed="0"/>
-    <w:lsdException w:name="Medium Grid 1 Accent 5" w:semiHidden="0" w:uiPriority="67" w:unhideWhenUsed="0"/>
-    <w:lsdException w:name="Medium Grid 2 Accent 5" w:semiHidden="0" w:uiPriority="68" w:unhideWhenUsed="0"/>
-    <w:lsdException w:name="Medium Grid 3 Accent 5" w:semiHidden="0" w:uiPriority="69" w:unhideWhenUsed="0"/>
-    <w:lsdException w:name="Dark List Accent 5" w:semiHidden="0" w:uiPriority="70" w:unhideWhenUsed="0"/>
-    <w:lsdException w:name="Colorful Shading Accent 5" w:semiHidden="0" w:uiPriority="71" w:unhideWhenUsed="0"/>
-    <w:lsdException w:name="Colorful List Accent 5" w:semiHidden="0" w:uiPriority="72" w:unhideWhenUsed="0"/>
-    <w:lsdException w:name="Colorful Grid Accent 5" w:semiHidden="0" w:uiPriority="73" w:unhideWhenUsed="0"/>
-    <w:lsdException w:name="Light Shading Accent 6" w:semiHidden="0" w:uiPriority="60" w:unhideWhenUsed="0"/>
-    <w:lsdException w:name="Light List Accent 6" w:semiHidden="0" w:uiPriority="61" w:unhideWhenUsed="0"/>
-    <w:lsdException w:name="Light Grid Accent 6" w:semiHidden="0" w:uiPriority="62" w:unhideWhenUsed="0"/>
-    <w:lsdException w:name="Medium Shading 1 Accent 6" w:semiHidden="0" w:uiPriority="63" w:unhideWhenUsed="0"/>
-    <w:lsdException w:name="Medium Shading 2 Accent 6" w:semiHidden="0" w:uiPriority="64" w:unhideWhenUsed="0"/>
-    <w:lsdException w:name="Medium List 1 Accent 6" w:semiHidden="0" w:uiPriority="65" w:unhideWhenUsed="0"/>
-    <w:lsdException w:name="Medium List 2 Accent 6" w:semiHidden="0" w:uiPriority="66" w:unhideWhenUsed="0"/>
-    <w:lsdException w:name="Medium Grid 1 Accent 6" w:semiHidden="0" w:uiPriority="67" w:unhideWhenUsed="0"/>
-    <w:lsdException w:name="Medium Grid 2 Accent 6" w:semiHidden="0" w:uiPriority="68" w:unhideWhenUsed="0"/>
-    <w:lsdException w:name="Medium Grid 3 Accent 6" w:semiHidden="0" w:uiPriority="69" w:unhideWhenUsed="0"/>
-    <w:lsdException w:name="Dark List Accent 6" w:semiHidden="0" w:uiPriority="70" w:unhideWhenUsed="0"/>
-    <w:lsdException w:name="Colorful Shading Accent 6" w:semiHidden="0" w:uiPriority="71" w:unhideWhenUsed="0"/>
-    <w:lsdException w:name="Colorful List Accent 6" w:semiHidden="0" w:uiPriority="72" w:unhideWhenUsed="0"/>
-    <w:lsdException w:name="Colorful Grid Accent 6" w:semiHidden="0" w:uiPriority="73" w:unhideWhenUsed="0"/>
-    <w:lsdException w:name="Subtle Emphasis" w:semiHidden="0" w:uiPriority="19" w:unhideWhenUsed="0" w:qFormat="1"/>
-    <w:lsdException w:name="Intense Emphasis" w:semiHidden="0" w:uiPriority="21" w:unhideWhenUsed="0" w:qFormat="1"/>
-    <w:lsdException w:name="Subtle Reference" w:semiHidden="0" w:uiPriority="31" w:unhideWhenUsed="0" w:qFormat="1"/>
-    <w:lsdException w:name="Intense Reference" w:semiHidden="0" w:uiPriority="32" w:unhideWhenUsed="0" w:qFormat="1"/>
-    <w:lsdException w:name="Book Title" w:semiHidden="0" w:uiPriority="33" w:unhideWhenUsed="0" w:qFormat="1"/>
-    <w:lsdException w:name="Bibliography" w:uiPriority="37"/>
-    <w:lsdException w:name="TOC Heading" w:uiPriority="39" w:qFormat="1"/>
+  <w:latentStyles w:defLockedState="0" w:defUIPriority="99" w:defSemiHidden="0" w:defUnhideWhenUsed="0" w:defQFormat="0" w:count="375">
+    <w:lsdException w:name="Normal" w:uiPriority="0" w:qFormat="1"/>
+    <w:lsdException w:name="heading 1" w:uiPriority="9" w:qFormat="1"/>
+    <w:lsdException w:name="heading 2" w:semiHidden="1" w:uiPriority="9" w:unhideWhenUsed="1" w:qFormat="1"/>
+    <w:lsdException w:name="heading 3" w:semiHidden="1" w:uiPriority="9" w:unhideWhenUsed="1" w:qFormat="1"/>
+    <w:lsdException w:name="heading 4" w:semiHidden="1" w:uiPriority="9" w:unhideWhenUsed="1" w:qFormat="1"/>
+    <w:lsdException w:name="heading 5" w:semiHidden="1" w:uiPriority="9" w:unhideWhenUsed="1" w:qFormat="1"/>
+    <w:lsdException w:name="heading 6" w:semiHidden="1" w:uiPriority="9" w:unhideWhenUsed="1" w:qFormat="1"/>
+    <w:lsdException w:name="heading 7" w:semiHidden="1" w:uiPriority="9" w:unhideWhenUsed="1" w:qFormat="1"/>
+    <w:lsdException w:name="heading 8" w:semiHidden="1" w:uiPriority="9" w:unhideWhenUsed="1" w:qFormat="1"/>
+    <w:lsdException w:name="heading 9" w:semiHidden="1" w:uiPriority="9" w:unhideWhenUsed="1" w:qFormat="1"/>
+    <w:lsdException w:name="index 1" w:semiHidden="1" w:unhideWhenUsed="1"/>
+    <w:lsdException w:name="index 2" w:semiHidden="1" w:unhideWhenUsed="1"/>
+    <w:lsdException w:name="index 3" w:semiHidden="1" w:unhideWhenUsed="1"/>
+    <w:lsdException w:name="index 4" w:semiHidden="1" w:unhideWhenUsed="1"/>
+    <w:lsdException w:name="index 5" w:semiHidden="1" w:unhideWhenUsed="1"/>
+    <w:lsdException w:name="index 6" w:semiHidden="1" w:unhideWhenUsed="1"/>
+    <w:lsdException w:name="index 7" w:semiHidden="1" w:unhideWhenUsed="1"/>
+    <w:lsdException w:name="index 8" w:semiHidden="1" w:unhideWhenUsed="1"/>
+    <w:lsdException w:name="index 9" w:semiHidden="1" w:unhideWhenUsed="1"/>
+    <w:lsdException w:name="toc 1" w:semiHidden="1" w:uiPriority="39" w:unhideWhenUsed="1"/>
+    <w:lsdException w:name="toc 2" w:semiHidden="1" w:uiPriority="39" w:unhideWhenUsed="1"/>
+    <w:lsdException w:name="toc 3" w:semiHidden="1" w:uiPriority="39" w:unhideWhenUsed="1"/>
+    <w:lsdException w:name="toc 4" w:semiHidden="1" w:uiPriority="39" w:unhideWhenUsed="1"/>
+    <w:lsdException w:name="toc 5" w:semiHidden="1" w:uiPriority="39" w:unhideWhenUsed="1"/>
+    <w:lsdException w:name="toc 6" w:semiHidden="1" w:uiPriority="39" w:unhideWhenUsed="1"/>
+    <w:lsdException w:name="toc 7" w:semiHidden="1" w:uiPriority="39" w:unhideWhenUsed="1"/>
+    <w:lsdException w:name="toc 8" w:semiHidden="1" w:uiPriority="39" w:unhideWhenUsed="1"/>
+    <w:lsdException w:name="toc 9" w:semiHidden="1" w:uiPriority="39" w:unhideWhenUsed="1"/>
+    <w:lsdException w:name="Normal Indent" w:semiHidden="1" w:unhideWhenUsed="1"/>
+    <w:lsdException w:name="footnote text" w:semiHidden="1" w:unhideWhenUsed="1"/>
+    <w:lsdException w:name="annotation text" w:semiHidden="1" w:unhideWhenUsed="1"/>
+    <w:lsdException w:name="header" w:semiHidden="1" w:unhideWhenUsed="1"/>
+    <w:lsdException w:name="footer" w:semiHidden="1" w:unhideWhenUsed="1"/>
+    <w:lsdException w:name="index heading" w:semiHidden="1" w:unhideWhenUsed="1"/>
+    <w:lsdException w:name="caption" w:semiHidden="1" w:uiPriority="35" w:unhideWhenUsed="1" w:qFormat="1"/>
+    <w:lsdException w:name="table of figures" w:semiHidden="1" w:unhideWhenUsed="1"/>
+    <w:lsdException w:name="envelope address" w:semiHidden="1" w:unhideWhenUsed="1"/>
+    <w:lsdException w:name="envelope return" w:semiHidden="1" w:unhideWhenUsed="1"/>
+    <w:lsdException w:name="footnote reference" w:semiHidden="1" w:unhideWhenUsed="1"/>
+    <w:lsdException w:name="annotation reference" w:semiHidden="1" w:unhideWhenUsed="1"/>
+    <w:lsdException w:name="line number" w:semiHidden="1" w:unhideWhenUsed="1"/>
+    <w:lsdException w:name="page number" w:semiHidden="1" w:unhideWhenUsed="1"/>
+    <w:lsdException w:name="endnote reference" w:semiHidden="1" w:unhideWhenUsed="1"/>
+    <w:lsdException w:name="endnote text" w:semiHidden="1" w:unhideWhenUsed="1"/>
+    <w:lsdException w:name="table of authorities" w:semiHidden="1" w:unhideWhenUsed="1"/>
+    <w:lsdException w:name="macro" w:semiHidden="1" w:unhideWhenUsed="1"/>
+    <w:lsdException w:name="toa heading" w:semiHidden="1" w:unhideWhenUsed="1"/>
+    <w:lsdException w:name="List" w:semiHidden="1" w:unhideWhenUsed="1"/>
+    <w:lsdException w:name="List Bullet" w:semiHidden="1" w:unhideWhenUsed="1"/>
+    <w:lsdException w:name="List Number" w:semiHidden="1" w:unhideWhenUsed="1"/>
+    <w:lsdException w:name="List 2" w:semiHidden="1" w:unhideWhenUsed="1"/>
+    <w:lsdException w:name="List 3" w:semiHidden="1" w:unhideWhenUsed="1"/>
+    <w:lsdException w:name="List 4" w:semiHidden="1" w:unhideWhenUsed="1"/>
+    <w:lsdException w:name="List 5" w:semiHidden="1" w:unhideWhenUsed="1"/>
+    <w:lsdException w:name="List Bullet 2" w:semiHidden="1" w:unhideWhenUsed="1"/>
+    <w:lsdException w:name="List Bullet 3" w:semiHidden="1" w:unhideWhenUsed="1"/>
+    <w:lsdException w:name="List Bullet 4" w:semiHidden="1" w:unhideWhenUsed="1"/>
+    <w:lsdException w:name="List Bullet 5" w:semiHidden="1" w:unhideWhenUsed="1"/>
+    <w:lsdException w:name="List Number 2" w:semiHidden="1" w:unhideWhenUsed="1"/>
+    <w:lsdException w:name="List Number 3" w:semiHidden="1" w:unhideWhenUsed="1"/>
+    <w:lsdException w:name="List Number 4" w:semiHidden="1" w:unhideWhenUsed="1"/>
+    <w:lsdException w:name="List Number 5" w:semiHidden="1" w:unhideWhenUsed="1"/>
+    <w:lsdException w:name="Title" w:uiPriority="10" w:qFormat="1"/>
+    <w:lsdException w:name="Closing" w:semiHidden="1" w:unhideWhenUsed="1"/>
+    <w:lsdException w:name="Signature" w:semiHidden="1" w:unhideWhenUsed="1"/>
+    <w:lsdException w:name="Default Paragraph Font" w:semiHidden="1" w:uiPriority="1" w:unhideWhenUsed="1"/>
+    <w:lsdException w:name="Body Text" w:semiHidden="1" w:unhideWhenUsed="1"/>
+    <w:lsdException w:name="Body Text Indent" w:semiHidden="1" w:unhideWhenUsed="1"/>
+    <w:lsdException w:name="List Continue" w:semiHidden="1" w:unhideWhenUsed="1"/>
+    <w:lsdException w:name="List Continue 2" w:semiHidden="1" w:unhideWhenUsed="1"/>
+    <w:lsdException w:name="List Continue 3" w:semiHidden="1" w:unhideWhenUsed="1"/>
+    <w:lsdException w:name="List Continue 4" w:semiHidden="1" w:unhideWhenUsed="1"/>
+    <w:lsdException w:name="List Continue 5" w:semiHidden="1" w:unhideWhenUsed="1"/>
+    <w:lsdException w:name="Message Header" w:semiHidden="1" w:unhideWhenUsed="1"/>
+    <w:lsdException w:name="Subtitle" w:uiPriority="11" w:qFormat="1"/>
+    <w:lsdException w:name="Salutation" w:semiHidden="1" w:unhideWhenUsed="1"/>
+    <w:lsdException w:name="Date" w:semiHidden="1" w:unhideWhenUsed="1"/>
+    <w:lsdException w:name="Body Text First Indent" w:semiHidden="1" w:unhideWhenUsed="1"/>
+    <w:lsdException w:name="Body Text First Indent 2" w:semiHidden="1" w:unhideWhenUsed="1"/>
+    <w:lsdException w:name="Note Heading" w:semiHidden="1" w:unhideWhenUsed="1"/>
+    <w:lsdException w:name="Body Text 2" w:semiHidden="1" w:unhideWhenUsed="1"/>
+    <w:lsdException w:name="Body Text 3" w:semiHidden="1" w:unhideWhenUsed="1"/>
+    <w:lsdException w:name="Body Text Indent 2" w:semiHidden="1" w:unhideWhenUsed="1"/>
+    <w:lsdException w:name="Body Text Indent 3" w:semiHidden="1" w:unhideWhenUsed="1"/>
+    <w:lsdException w:name="Block Text" w:semiHidden="1" w:unhideWhenUsed="1"/>
+    <w:lsdException w:name="Hyperlink" w:semiHidden="1" w:unhideWhenUsed="1"/>
+    <w:lsdException w:name="FollowedHyperlink" w:semiHidden="1" w:unhideWhenUsed="1"/>
+    <w:lsdException w:name="Strong" w:uiPriority="22" w:qFormat="1"/>
+    <w:lsdException w:name="Emphasis" w:uiPriority="20" w:qFormat="1"/>
+    <w:lsdException w:name="Document Map" w:semiHidden="1" w:unhideWhenUsed="1"/>
+    <w:lsdException w:name="Plain Text" w:semiHidden="1" w:unhideWhenUsed="1"/>
+    <w:lsdException w:name="E-mail Signature" w:semiHidden="1" w:unhideWhenUsed="1"/>
+    <w:lsdException w:name="HTML Top of Form" w:semiHidden="1" w:unhideWhenUsed="1"/>
+    <w:lsdException w:name="HTML Bottom of Form" w:semiHidden="1" w:unhideWhenUsed="1"/>
+    <w:lsdException w:name="Normal (Web)" w:semiHidden="1" w:unhideWhenUsed="1"/>
+    <w:lsdException w:name="HTML Acronym" w:semiHidden="1" w:unhideWhenUsed="1"/>
+    <w:lsdException w:name="HTML Address" w:semiHidden="1" w:unhideWhenUsed="1"/>
+    <w:lsdException w:name="HTML Cite" w:semiHidden="1" w:unhideWhenUsed="1"/>
+    <w:lsdException w:name="HTML Code" w:semiHidden="1" w:unhideWhenUsed="1"/>
+    <w:lsdException w:name="HTML Definition" w:semiHidden="1" w:unhideWhenUsed="1"/>
+    <w:lsdException w:name="HTML Keyboard" w:semiHidden="1" w:unhideWhenUsed="1"/>
+    <w:lsdException w:name="HTML Preformatted" w:semiHidden="1" w:unhideWhenUsed="1"/>
+    <w:lsdException w:name="HTML Sample" w:semiHidden="1" w:unhideWhenUsed="1"/>
+    <w:lsdException w:name="HTML Typewriter" w:semiHidden="1" w:unhideWhenUsed="1"/>
+    <w:lsdException w:name="HTML Variable" w:semiHidden="1" w:unhideWhenUsed="1"/>
+    <w:lsdException w:name="Normal Table" w:semiHidden="1" w:unhideWhenUsed="1"/>
+    <w:lsdException w:name="annotation subject" w:semiHidden="1" w:unhideWhenUsed="1"/>
+    <w:lsdException w:name="No List" w:semiHidden="1" w:unhideWhenUsed="1"/>
+    <w:lsdException w:name="Outline List 1" w:semiHidden="1" w:unhideWhenUsed="1"/>
+    <w:lsdException w:name="Outline List 2" w:semiHidden="1" w:unhideWhenUsed="1"/>
+    <w:lsdException w:name="Outline List 3" w:semiHidden="1" w:unhideWhenUsed="1"/>
+    <w:lsdException w:name="Table Simple 1" w:semiHidden="1" w:unhideWhenUsed="1"/>
+    <w:lsdException w:name="Table Simple 2" w:semiHidden="1" w:unhideWhenUsed="1"/>
+    <w:lsdException w:name="Table Simple 3" w:semiHidden="1" w:unhideWhenUsed="1"/>
+    <w:lsdException w:name="Table Classic 1" w:semiHidden="1" w:unhideWhenUsed="1"/>
+    <w:lsdException w:name="Table Classic 2" w:semiHidden="1" w:unhideWhenUsed="1"/>
+    <w:lsdException w:name="Table Classic 3" w:semiHidden="1" w:unhideWhenUsed="1"/>
+    <w:lsdException w:name="Table Classic 4" w:semiHidden="1" w:unhideWhenUsed="1"/>
+    <w:lsdException w:name="Table Colorful 1" w:semiHidden="1" w:unhideWhenUsed="1"/>
+    <w:lsdException w:name="Table Colorful 2" w:semiHidden="1" w:unhideWhenUsed="1"/>
+    <w:lsdException w:name="Table Colorful 3" w:semiHidden="1" w:unhideWhenUsed="1"/>
+    <w:lsdException w:name="Table Columns 1" w:semiHidden="1" w:unhideWhenUsed="1"/>
+    <w:lsdException w:name="Table Columns 2" w:semiHidden="1" w:unhideWhenUsed="1"/>
+    <w:lsdException w:name="Table Columns 3" w:semiHidden="1" w:unhideWhenUsed="1"/>
+    <w:lsdException w:name="Table Columns 4" w:semiHidden="1" w:unhideWhenUsed="1"/>
+    <w:lsdException w:name="Table Columns 5" w:semiHidden="1" w:unhideWhenUsed="1"/>
+    <w:lsdException w:name="Table Grid 1" w:semiHidden="1" w:unhideWhenUsed="1"/>
+    <w:lsdException w:name="Table Grid 2" w:semiHidden="1" w:unhideWhenUsed="1"/>
+    <w:lsdException w:name="Table Grid 3" w:semiHidden="1" w:unhideWhenUsed="1"/>
+    <w:lsdException w:name="Table Grid 4" w:semiHidden="1" w:unhideWhenUsed="1"/>
+    <w:lsdException w:name="Table Grid 5" w:semiHidden="1" w:unhideWhenUsed="1"/>
+    <w:lsdException w:name="Table Grid 6" w:semiHidden="1" w:unhideWhenUsed="1"/>
+    <w:lsdException w:name="Table Grid 7" w:semiHidden="1" w:unhideWhenUsed="1"/>
+    <w:lsdException w:name="Table Grid 8" w:semiHidden="1" w:unhideWhenUsed="1"/>
+    <w:lsdException w:name="Table List 1" w:semiHidden="1" w:unhideWhenUsed="1"/>
+    <w:lsdException w:name="Table List 2" w:semiHidden="1" w:unhideWhenUsed="1"/>
+    <w:lsdException w:name="Table List 3" w:semiHidden="1" w:unhideWhenUsed="1"/>
+    <w:lsdException w:name="Table List 4" w:semiHidden="1" w:unhideWhenUsed="1"/>
+    <w:lsdException w:name="Table List 5" w:semiHidden="1" w:unhideWhenUsed="1"/>
+    <w:lsdException w:name="Table List 6" w:semiHidden="1" w:unhideWhenUsed="1"/>
+    <w:lsdException w:name="Table List 7" w:semiHidden="1" w:unhideWhenUsed="1"/>
+    <w:lsdException w:name="Table List 8" w:semiHidden="1" w:unhideWhenUsed="1"/>
+    <w:lsdException w:name="Table 3D effects 1" w:semiHidden="1" w:unhideWhenUsed="1"/>
+    <w:lsdException w:name="Table 3D effects 2" w:semiHidden="1" w:unhideWhenUsed="1"/>
+    <w:lsdException w:name="Table 3D effects 3" w:semiHidden="1" w:unhideWhenUsed="1"/>
+    <w:lsdException w:name="Table Contemporary" w:semiHidden="1" w:unhideWhenUsed="1"/>
+    <w:lsdException w:name="Table Elegant" w:semiHidden="1" w:unhideWhenUsed="1"/>
+    <w:lsdException w:name="Table Professional" w:semiHidden="1" w:unhideWhenUsed="1"/>
+    <w:lsdException w:name="Table Subtle 1" w:semiHidden="1" w:unhideWhenUsed="1"/>
+    <w:lsdException w:name="Table Subtle 2" w:semiHidden="1" w:unhideWhenUsed="1"/>
+    <w:lsdException w:name="Table Web 1" w:semiHidden="1" w:unhideWhenUsed="1"/>
+    <w:lsdException w:name="Table Web 2" w:semiHidden="1" w:unhideWhenUsed="1"/>
+    <w:lsdException w:name="Table Web 3" w:semiHidden="1" w:unhideWhenUsed="1"/>
+    <w:lsdException w:name="Balloon Text" w:semiHidden="1" w:unhideWhenUsed="1"/>
+    <w:lsdException w:name="Table Grid" w:uiPriority="39"/>
+    <w:lsdException w:name="Table Theme" w:semiHidden="1" w:unhideWhenUsed="1"/>
+    <w:lsdException w:name="Placeholder Text" w:semiHidden="1"/>
+    <w:lsdException w:name="No Spacing" w:uiPriority="1" w:qFormat="1"/>
+    <w:lsdException w:name="Light Shading" w:uiPriority="60"/>
+    <w:lsdException w:name="Light List" w:uiPriority="61"/>
+    <w:lsdException w:name="Light Grid" w:uiPriority="62"/>
+    <w:lsdException w:name="Medium Shading 1" w:uiPriority="63"/>
+    <w:lsdException w:name="Medium Shading 2" w:uiPriority="64"/>
+    <w:lsdException w:name="Medium List 1" w:uiPriority="65"/>
+    <w:lsdException w:name="Medium List 2" w:uiPriority="66"/>
+    <w:lsdException w:name="Medium Grid 1" w:uiPriority="67"/>
+    <w:lsdException w:name="Medium Grid 2" w:uiPriority="68"/>
+    <w:lsdException w:name="Medium Grid 3" w:uiPriority="69"/>
+    <w:lsdException w:name="Dark List" w:uiPriority="70"/>
+    <w:lsdException w:name="Colorful Shading" w:uiPriority="71"/>
+    <w:lsdException w:name="Colorful List" w:uiPriority="72"/>
+    <w:lsdException w:name="Colorful Grid" w:uiPriority="73"/>
+    <w:lsdException w:name="Light Shading Accent 1" w:uiPriority="60"/>
+    <w:lsdException w:name="Light List Accent 1" w:uiPriority="61"/>
+    <w:lsdException w:name="Light Grid Accent 1" w:uiPriority="62"/>
+    <w:lsdException w:name="Medium Shading 1 Accent 1" w:uiPriority="63"/>
+    <w:lsdException w:name="Medium Shading 2 Accent 1" w:uiPriority="64"/>
+    <w:lsdException w:name="Medium List 1 Accent 1" w:uiPriority="65"/>
+    <w:lsdException w:name="Revision" w:semiHidden="1"/>
+    <w:lsdException w:name="List Paragraph" w:uiPriority="34" w:qFormat="1"/>
+    <w:lsdException w:name="Quote" w:uiPriority="29" w:qFormat="1"/>
+    <w:lsdException w:name="Intense Quote" w:uiPriority="30" w:qFormat="1"/>
+    <w:lsdException w:name="Medium List 2 Accent 1" w:uiPriority="66"/>
+    <w:lsdException w:name="Medium Grid 1 Accent 1" w:uiPriority="67"/>
+    <w:lsdException w:name="Medium Grid 2 Accent 1" w:uiPriority="68"/>
+    <w:lsdException w:name="Medium Grid 3 Accent 1" w:uiPriority="69"/>
+    <w:lsdException w:name="Dark List Accent 1" w:uiPriority="70"/>
+    <w:lsdException w:name="Colorful Shading Accent 1" w:uiPriority="71"/>
+    <w:lsdException w:name="Colorful List Accent 1" w:uiPriority="72"/>
+    <w:lsdException w:name="Colorful Grid Accent 1" w:uiPriority="73"/>
+    <w:lsdException w:name="Light Shading Accent 2" w:uiPriority="60"/>
+    <w:lsdException w:name="Light List Accent 2" w:uiPriority="61"/>
+    <w:lsdException w:name="Light Grid Accent 2" w:uiPriority="62"/>
+    <w:lsdException w:name="Medium Shading 1 Accent 2" w:uiPriority="63"/>
+    <w:lsdException w:name="Medium Shading 2 Accent 2" w:uiPriority="64"/>
+    <w:lsdException w:name="Medium List 1 Accent 2" w:uiPriority="65"/>
+    <w:lsdException w:name="Medium List 2 Accent 2" w:uiPriority="66"/>
+    <w:lsdException w:name="Medium Grid 1 Accent 2" w:uiPriority="67"/>
+    <w:lsdException w:name="Medium Grid 2 Accent 2" w:uiPriority="68"/>
+    <w:lsdException w:name="Medium Grid 3 Accent 2" w:uiPriority="69"/>
+    <w:lsdException w:name="Dark List Accent 2" w:uiPriority="70"/>
+    <w:lsdException w:name="Colorful Shading Accent 2" w:uiPriority="71"/>
+    <w:lsdException w:name="Colorful List Accent 2" w:uiPriority="72"/>
+    <w:lsdException w:name="Colorful Grid Accent 2" w:uiPriority="73"/>
+    <w:lsdException w:name="Light Shading Accent 3" w:uiPriority="60"/>
+    <w:lsdException w:name="Light List Accent 3" w:uiPriority="61"/>
+    <w:lsdException w:name="Light Grid Accent 3" w:uiPriority="62"/>
+    <w:lsdException w:name="Medium Shading 1 Accent 3" w:uiPriority="63"/>
+    <w:lsdException w:name="Medium Shading 2 Accent 3" w:uiPriority="64"/>
+    <w:lsdException w:name="Medium List 1 Accent 3" w:uiPriority="65"/>
+    <w:lsdException w:name="Medium List 2 Accent 3" w:uiPriority="66"/>
+    <w:lsdException w:name="Medium Grid 1 Accent 3" w:uiPriority="67"/>
+    <w:lsdException w:name="Medium Grid 2 Accent 3" w:uiPriority="68"/>
+    <w:lsdException w:name="Medium Grid 3 Accent 3" w:uiPriority="69"/>
+    <w:lsdException w:name="Dark List Accent 3" w:uiPriority="70"/>
+    <w:lsdException w:name="Colorful Shading Accent 3" w:uiPriority="71"/>
+    <w:lsdException w:name="Colorful List Accent 3" w:uiPriority="72"/>
+    <w:lsdException w:name="Colorful Grid Accent 3" w:uiPriority="73"/>
+    <w:lsdException w:name="Light Shading Accent 4" w:uiPriority="60"/>
+    <w:lsdException w:name="Light List Accent 4" w:uiPriority="61"/>
+    <w:lsdException w:name="Light Grid Accent 4" w:uiPriority="62"/>
+    <w:lsdException w:name="Medium Shading 1 Accent 4" w:uiPriority="63"/>
+    <w:lsdException w:name="Medium Shading 2 Accent 4" w:uiPriority="64"/>
+    <w:lsdException w:name="Medium List 1 Accent 4" w:uiPriority="65"/>
+    <w:lsdException w:name="Medium List 2 Accent 4" w:uiPriority="66"/>
+    <w:lsdException w:name="Medium Grid 1 Accent 4" w:uiPriority="67"/>
+    <w:lsdException w:name="Medium Grid 2 Accent 4" w:uiPriority="68"/>
+    <w:lsdException w:name="Medium Grid 3 Accent 4" w:uiPriority="69"/>
+    <w:lsdException w:name="Dark List Accent 4" w:uiPriority="70"/>
+    <w:lsdException w:name="Colorful Shading Accent 4" w:uiPriority="71"/>
+    <w:lsdException w:name="Colorful List Accent 4" w:uiPriority="72"/>
+    <w:lsdException w:name="Colorful Grid Accent 4" w:uiPriority="73"/>
+    <w:lsdException w:name="Light Shading Accent 5" w:uiPriority="60"/>
+    <w:lsdException w:name="Light List Accent 5" w:uiPriority="61"/>
+    <w:lsdException w:name="Light Grid Accent 5" w:uiPriority="62"/>
+    <w:lsdException w:name="Medium Shading 1 Accent 5" w:uiPriority="63"/>
+    <w:lsdException w:name="Medium Shading 2 Accent 5" w:uiPriority="64"/>
+    <w:lsdException w:name="Medium List 1 Accent 5" w:uiPriority="65"/>
+    <w:lsdException w:name="Medium List 2 Accent 5" w:uiPriority="66"/>
+    <w:lsdException w:name="Medium Grid 1 Accent 5" w:uiPriority="67"/>
+    <w:lsdException w:name="Medium Grid 2 Accent 5" w:uiPriority="68"/>
+    <w:lsdException w:name="Medium Grid 3 Accent 5" w:uiPriority="69"/>
+    <w:lsdException w:name="Dark List Accent 5" w:uiPriority="70"/>
+    <w:lsdException w:name="Colorful Shading Accent 5" w:uiPriority="71"/>
+    <w:lsdException w:name="Colorful List Accent 5" w:uiPriority="72"/>
+    <w:lsdException w:name="Colorful Grid Accent 5" w:uiPriority="73"/>
+    <w:lsdException w:name="Light Shading Accent 6" w:uiPriority="60"/>
+    <w:lsdException w:name="Light List Accent 6" w:uiPriority="61"/>
+    <w:lsdException w:name="Light Grid Accent 6" w:uiPriority="62"/>
+    <w:lsdException w:name="Medium Shading 1 Accent 6" w:uiPriority="63"/>
+    <w:lsdException w:name="Medium Shading 2 Accent 6" w:uiPriority="64"/>
+    <w:lsdException w:name="Medium List 1 Accent 6" w:uiPriority="65"/>
+    <w:lsdException w:name="Medium List 2 Accent 6" w:uiPriority="66"/>
+    <w:lsdException w:name="Medium Grid 1 Accent 6" w:uiPriority="67"/>
+    <w:lsdException w:name="Medium Grid 2 Accent 6" w:uiPriority="68"/>
+    <w:lsdException w:name="Medium Grid 3 Accent 6" w:uiPriority="69"/>
+    <w:lsdException w:name="Dark List Accent 6" w:uiPriority="70"/>
+    <w:lsdException w:name="Colorful Shading Accent 6" w:uiPriority="71"/>
+    <w:lsdException w:name="Colorful List Accent 6" w:uiPriority="72"/>
+    <w:lsdException w:name="Colorful Grid Accent 6" w:uiPriority="73"/>
+    <w:lsdException w:name="Subtle Emphasis" w:uiPriority="19" w:qFormat="1"/>
+    <w:lsdException w:name="Intense Emphasis" w:uiPriority="21" w:qFormat="1"/>
+    <w:lsdException w:name="Subtle Reference" w:uiPriority="31" w:qFormat="1"/>
+    <w:lsdException w:name="Intense Reference" w:uiPriority="32" w:qFormat="1"/>
+    <w:lsdException w:name="Book Title" w:uiPriority="33" w:qFormat="1"/>
+    <w:lsdException w:name="Bibliography" w:semiHidden="1" w:uiPriority="37" w:unhideWhenUsed="1"/>
+    <w:lsdException w:name="TOC Heading" w:semiHidden="1" w:uiPriority="39" w:unhideWhenUsed="1" w:qFormat="1"/>
+    <w:lsdException w:name="Plain Table 1" w:uiPriority="41"/>
+    <w:lsdException w:name="Plain Table 2" w:uiPriority="42"/>
+    <w:lsdException w:name="Plain Table 3" w:uiPriority="43"/>
+    <w:lsdException w:name="Plain Table 4" w:uiPriority="44"/>
+    <w:lsdException w:name="Plain Table 5" w:uiPriority="45"/>
+    <w:lsdException w:name="Grid Table Light" w:uiPriority="40"/>
+    <w:lsdException w:name="Grid Table 1 Light" w:uiPriority="46"/>
+    <w:lsdException w:name="Grid Table 2" w:uiPriority="47"/>
+    <w:lsdException w:name="Grid Table 3" w:uiPriority="48"/>
+    <w:lsdException w:name="Grid Table 4" w:uiPriority="49"/>
+    <w:lsdException w:name="Grid Table 5 Dark" w:uiPriority="50"/>
+    <w:lsdException w:name="Grid Table 6 Colorful" w:uiPriority="51"/>
+    <w:lsdException w:name="Grid Table 7 Colorful" w:uiPriority="52"/>
+    <w:lsdException w:name="Grid Table 1 Light Accent 1" w:uiPriority="46"/>
+    <w:lsdException w:name="Grid Table 2 Accent 1" w:uiPriority="47"/>
+    <w:lsdException w:name="Grid Table 3 Accent 1" w:uiPriority="48"/>
+    <w:lsdException w:name="Grid Table 4 Accent 1" w:uiPriority="49"/>
+    <w:lsdException w:name="Grid Table 5 Dark Accent 1" w:uiPriority="50"/>
+    <w:lsdException w:name="Grid Table 6 Colorful Accent 1" w:uiPriority="51"/>
+    <w:lsdException w:name="Grid Table 7 Colorful Accent 1" w:uiPriority="52"/>
+    <w:lsdException w:name="Grid Table 1 Light Accent 2" w:uiPriority="46"/>
+    <w:lsdException w:name="Grid Table 2 Accent 2" w:uiPriority="47"/>
+    <w:lsdException w:name="Grid Table 3 Accent 2" w:uiPriority="48"/>
+    <w:lsdException w:name="Grid Table 4 Accent 2" w:uiPriority="49"/>
+    <w:lsdException w:name="Grid Table 5 Dark Accent 2" w:uiPriority="50"/>
+    <w:lsdException w:name="Grid Table 6 Colorful Accent 2" w:uiPriority="51"/>
+    <w:lsdException w:name="Grid Table 7 Colorful Accent 2" w:uiPriority="52"/>
+    <w:lsdException w:name="Grid Table 1 Light Accent 3" w:uiPriority="46"/>
+    <w:lsdException w:name="Grid Table 2 Accent 3" w:uiPriority="47"/>
+    <w:lsdException w:name="Grid Table 3 Accent 3" w:uiPriority="48"/>
+    <w:lsdException w:name="Grid Table 4 Accent 3" w:uiPriority="49"/>
+    <w:lsdException w:name="Grid Table 5 Dark Accent 3" w:uiPriority="50"/>
+    <w:lsdException w:name="Grid Table 6 Colorful Accent 3" w:uiPriority="51"/>
+    <w:lsdException w:name="Grid Table 7 Colorful Accent 3" w:uiPriority="52"/>
+    <w:lsdException w:name="Grid Table 1 Light Accent 4" w:uiPriority="46"/>
+    <w:lsdException w:name="Grid Table 2 Accent 4" w:uiPriority="47"/>
+    <w:lsdException w:name="Grid Table 3 Accent 4" w:uiPriority="48"/>
+    <w:lsdException w:name="Grid Table 4 Accent 4" w:uiPriority="49"/>
+    <w:lsdException w:name="Grid Table 5 Dark Accent 4" w:uiPriority="50"/>
+    <w:lsdException w:name="Grid Table 6 Colorful Accent 4" w:uiPriority="51"/>
+    <w:lsdException w:name="Grid Table 7 Colorful Accent 4" w:uiPriority="52"/>
+    <w:lsdException w:name="Grid Table 1 Light Accent 5" w:uiPriority="46"/>
+    <w:lsdException w:name="Grid Table 2 Accent 5" w:uiPriority="47"/>
+    <w:lsdException w:name="Grid Table 3 Accent 5" w:uiPriority="48"/>
+    <w:lsdException w:name="Grid Table 4 Accent 5" w:uiPriority="49"/>
+    <w:lsdException w:name="Grid Table 5 Dark Accent 5" w:uiPriority="50"/>
+    <w:lsdException w:name="Grid Table 6 Colorful Accent 5" w:uiPriority="51"/>
+    <w:lsdException w:name="Grid Table 7 Colorful Accent 5" w:uiPriority="52"/>
+    <w:lsdException w:name="Grid Table 1 Light Accent 6" w:uiPriority="46"/>
+    <w:lsdException w:name="Grid Table 2 Accent 6" w:uiPriority="47"/>
+    <w:lsdException w:name="Grid Table 3 Accent 6" w:uiPriority="48"/>
+    <w:lsdException w:name="Grid Table 4 Accent 6" w:uiPriority="49"/>
+    <w:lsdException w:name="Grid Table 5 Dark Accent 6" w:uiPriority="50"/>
+    <w:lsdException w:name="Grid Table 6 Colorful Accent 6" w:uiPriority="51"/>
+    <w:lsdException w:name="Grid Table 7 Colorful Accent 6" w:uiPriority="52"/>
+    <w:lsdException w:name="List Table 1 Light" w:uiPriority="46"/>
+    <w:lsdException w:name="List Table 2" w:uiPriority="47"/>
+    <w:lsdException w:name="List Table 3" w:uiPriority="48"/>
+    <w:lsdException w:name="List Table 4" w:uiPriority="49"/>
+    <w:lsdException w:name="List Table 5 Dark" w:uiPriority="50"/>
+    <w:lsdException w:name="List Table 6 Colorful" w:uiPriority="51"/>
+    <w:lsdException w:name="List Table 7 Colorful" w:uiPriority="52"/>
+    <w:lsdException w:name="List Table 1 Light Accent 1" w:uiPriority="46"/>
+    <w:lsdException w:name="List Table 2 Accent 1" w:uiPriority="47"/>
+    <w:lsdException w:name="List Table 3 Accent 1" w:uiPriority="48"/>
+    <w:lsdException w:name="List Table 4 Accent 1" w:uiPriority="49"/>
+    <w:lsdException w:name="List Table 5 Dark Accent 1" w:uiPriority="50"/>
+    <w:lsdException w:name="List Table 6 Colorful Accent 1" w:uiPriority="51"/>
+    <w:lsdException w:name="List Table 7 Colorful Accent 1" w:uiPriority="52"/>
+    <w:lsdException w:name="List Table 1 Light Accent 2" w:uiPriority="46"/>
+    <w:lsdException w:name="List Table 2 Accent 2" w:uiPriority="47"/>
+    <w:lsdException w:name="List Table 3 Accent 2" w:uiPriority="48"/>
+    <w:lsdException w:name="List Table 4 Accent 2" w:uiPriority="49"/>
+    <w:lsdException w:name="List Table 5 Dark Accent 2" w:uiPriority="50"/>
+    <w:lsdException w:name="List Table 6 Colorful Accent 2" w:uiPriority="51"/>
+    <w:lsdException w:name="List Table 7 Colorful Accent 2" w:uiPriority="52"/>
+    <w:lsdException w:name="List Table 1 Light Accent 3" w:uiPriority="46"/>
+    <w:lsdException w:name="List Table 2 Accent 3" w:uiPriority="47"/>
+    <w:lsdException w:name="List Table 3 Accent 3" w:uiPriority="48"/>
+    <w:lsdException w:name="List Table 4 Accent 3" w:uiPriority="49"/>
+    <w:lsdException w:name="List Table 5 Dark Accent 3" w:uiPriority="50"/>
+    <w:lsdException w:name="List Table 6 Colorful Accent 3" w:uiPriority="51"/>
+    <w:lsdException w:name="List Table 7 Colorful Accent 3" w:uiPriority="52"/>
+    <w:lsdException w:name="List Table 1 Light Accent 4" w:uiPriority="46"/>
+    <w:lsdException w:name="List Table 2 Accent 4" w:uiPriority="47"/>
+    <w:lsdException w:name="List Table 3 Accent 4" w:uiPriority="48"/>
+    <w:lsdException w:name="List Table 4 Accent 4" w:uiPriority="49"/>
+    <w:lsdException w:name="List Table 5 Dark Accent 4" w:uiPriority="50"/>
+    <w:lsdException w:name="List Table 6 Colorful Accent 4" w:uiPriority="51"/>
+    <w:lsdException w:name="List Table 7 Colorful Accent 4" w:uiPriority="52"/>
+    <w:lsdException w:name="List Table 1 Light Accent 5" w:uiPriority="46"/>
+    <w:lsdException w:name="List Table 2 Accent 5" w:uiPriority="47"/>
+    <w:lsdException w:name="List Table 3 Accent 5" w:uiPriority="48"/>
+    <w:lsdException w:name="List Table 4 Accent 5" w:uiPriority="49"/>
+    <w:lsdException w:name="List Table 5 Dark Accent 5" w:uiPriority="50"/>
+    <w:lsdException w:name="List Table 6 Colorful Accent 5" w:uiPriority="51"/>
+    <w:lsdException w:name="List Table 7 Colorful Accent 5" w:uiPriority="52"/>
+    <w:lsdException w:name="List Table 1 Light Accent 6" w:uiPriority="46"/>
+    <w:lsdException w:name="List Table 2 Accent 6" w:uiPriority="47"/>
+    <w:lsdException w:name="List Table 3 Accent 6" w:uiPriority="48"/>
+    <w:lsdException w:name="List Table 4 Accent 6" w:uiPriority="49"/>
+    <w:lsdException w:name="List Table 5 Dark Accent 6" w:uiPriority="50"/>
+    <w:lsdException w:name="List Table 6 Colorful Accent 6" w:uiPriority="51"/>
+    <w:lsdException w:name="List Table 7 Colorful Accent 6" w:uiPriority="52"/>
+    <w:lsdException w:name="Mention" w:semiHidden="1" w:unhideWhenUsed="1"/>
+    <w:lsdException w:name="Smart Hyperlink" w:semiHidden="1" w:unhideWhenUsed="1"/>
+    <w:lsdException w:name="Hashtag" w:semiHidden="1" w:unhideWhenUsed="1"/>
+    <w:lsdException w:name="Unresolved Mention" w:semiHidden="1" w:unhideWhenUsed="1"/>
   </w:latentStyles>
   <w:style w:type="paragraph" w:default="1" w:styleId="Normal">
     <w:name w:val="Normal"/>
@@ -2775,8 +4289,8 @@
       <w:szCs w:val="16"/>
     </w:rPr>
   </w:style>
-  <w:style w:type="character" w:customStyle="1" w:styleId="UnresolvedMention">
-    <w:name w:val="Unresolved Mention"/>
+  <w:style w:type="character" w:customStyle="1" w:styleId="MenoPendente2">
+    <w:name w:val="Menção Pendente2"/>
     <w:basedOn w:val="Fontepargpadro"/>
     <w:uiPriority w:val="99"/>
     <w:semiHidden/>
@@ -2787,414 +4301,20 @@
       <w:shd w:val="clear" w:color="auto" w:fill="E6E6E6"/>
     </w:rPr>
   </w:style>
-</w:styles>
-</file>
-
-<file path=word/stylesWithEffects.xml><?xml version="1.0" encoding="utf-8"?>
-<w:styles xmlns:wpc="http://schemas.microsoft.com/office/word/2010/wordprocessingCanvas" xmlns:mc="http://schemas.openxmlformats.org/markup-compatibility/2006" xmlns:o="urn:schemas-microsoft-com:office:office" xmlns:r="http://schemas.openxmlformats.org/officeDocument/2006/relationships" xmlns:m="http://schemas.openxmlformats.org/officeDocument/2006/math" xmlns:v="urn:schemas-microsoft-com:vml" xmlns:wp14="http://schemas.microsoft.com/office/word/2010/wordprocessingDrawing" xmlns:wp="http://schemas.openxmlformats.org/drawingml/2006/wordprocessingDrawing" xmlns:w10="urn:schemas-microsoft-com:office:word" xmlns:w="http://schemas.openxmlformats.org/wordprocessingml/2006/main" xmlns:w14="http://schemas.microsoft.com/office/word/2010/wordml" xmlns:wpg="http://schemas.microsoft.com/office/word/2010/wordprocessingGroup" xmlns:wpi="http://schemas.microsoft.com/office/word/2010/wordprocessingInk" xmlns:wne="http://schemas.microsoft.com/office/word/2006/wordml" xmlns:wps="http://schemas.microsoft.com/office/word/2010/wordprocessingShape" mc:Ignorable="w14 wp14">
-  <w:docDefaults>
-    <w:rPrDefault>
-      <w:rPr>
-        <w:rFonts w:asciiTheme="minorHAnsi" w:eastAsiaTheme="minorHAnsi" w:hAnsiTheme="minorHAnsi" w:cstheme="minorBidi"/>
-        <w:sz w:val="22"/>
-        <w:szCs w:val="22"/>
-        <w:lang w:val="pt-BR" w:eastAsia="en-US" w:bidi="ar-SA"/>
-      </w:rPr>
-    </w:rPrDefault>
-    <w:pPrDefault>
-      <w:pPr>
-        <w:spacing w:after="160" w:line="259" w:lineRule="auto"/>
-      </w:pPr>
-    </w:pPrDefault>
-  </w:docDefaults>
-  <w:latentStyles w:defLockedState="0" w:defUIPriority="99" w:defSemiHidden="1" w:defUnhideWhenUsed="1" w:defQFormat="0" w:count="267">
-    <w:lsdException w:name="Normal" w:semiHidden="0" w:uiPriority="0" w:unhideWhenUsed="0" w:qFormat="1"/>
-    <w:lsdException w:name="heading 1" w:semiHidden="0" w:uiPriority="9" w:unhideWhenUsed="0" w:qFormat="1"/>
-    <w:lsdException w:name="heading 2" w:uiPriority="9" w:qFormat="1"/>
-    <w:lsdException w:name="heading 3" w:uiPriority="9" w:qFormat="1"/>
-    <w:lsdException w:name="heading 4" w:uiPriority="9" w:qFormat="1"/>
-    <w:lsdException w:name="heading 5" w:uiPriority="9" w:qFormat="1"/>
-    <w:lsdException w:name="heading 6" w:uiPriority="9" w:qFormat="1"/>
-    <w:lsdException w:name="heading 7" w:uiPriority="9" w:qFormat="1"/>
-    <w:lsdException w:name="heading 8" w:uiPriority="9" w:qFormat="1"/>
-    <w:lsdException w:name="heading 9" w:uiPriority="9" w:qFormat="1"/>
-    <w:lsdException w:name="toc 1" w:uiPriority="39"/>
-    <w:lsdException w:name="toc 2" w:uiPriority="39"/>
-    <w:lsdException w:name="toc 3" w:uiPriority="39"/>
-    <w:lsdException w:name="toc 4" w:uiPriority="39"/>
-    <w:lsdException w:name="toc 5" w:uiPriority="39"/>
-    <w:lsdException w:name="toc 6" w:uiPriority="39"/>
-    <w:lsdException w:name="toc 7" w:uiPriority="39"/>
-    <w:lsdException w:name="toc 8" w:uiPriority="39"/>
-    <w:lsdException w:name="toc 9" w:uiPriority="39"/>
-    <w:lsdException w:name="caption" w:uiPriority="35" w:qFormat="1"/>
-    <w:lsdException w:name="Title" w:semiHidden="0" w:uiPriority="10" w:unhideWhenUsed="0" w:qFormat="1"/>
-    <w:lsdException w:name="Default Paragraph Font" w:uiPriority="1"/>
-    <w:lsdException w:name="Subtitle" w:semiHidden="0" w:uiPriority="11" w:unhideWhenUsed="0" w:qFormat="1"/>
-    <w:lsdException w:name="Strong" w:semiHidden="0" w:uiPriority="22" w:unhideWhenUsed="0" w:qFormat="1"/>
-    <w:lsdException w:name="Emphasis" w:semiHidden="0" w:uiPriority="20" w:unhideWhenUsed="0" w:qFormat="1"/>
-    <w:lsdException w:name="Table Grid" w:semiHidden="0" w:uiPriority="39" w:unhideWhenUsed="0"/>
-    <w:lsdException w:name="Placeholder Text" w:unhideWhenUsed="0"/>
-    <w:lsdException w:name="No Spacing" w:semiHidden="0" w:uiPriority="1" w:unhideWhenUsed="0" w:qFormat="1"/>
-    <w:lsdException w:name="Light Shading" w:semiHidden="0" w:uiPriority="60" w:unhideWhenUsed="0"/>
-    <w:lsdException w:name="Light List" w:semiHidden="0" w:uiPriority="61" w:unhideWhenUsed="0"/>
-    <w:lsdException w:name="Light Grid" w:semiHidden="0" w:uiPriority="62" w:unhideWhenUsed="0"/>
-    <w:lsdException w:name="Medium Shading 1" w:semiHidden="0" w:uiPriority="63" w:unhideWhenUsed="0"/>
-    <w:lsdException w:name="Medium Shading 2" w:semiHidden="0" w:uiPriority="64" w:unhideWhenUsed="0"/>
-    <w:lsdException w:name="Medium List 1" w:semiHidden="0" w:uiPriority="65" w:unhideWhenUsed="0"/>
-    <w:lsdException w:name="Medium List 2" w:semiHidden="0" w:uiPriority="66" w:unhideWhenUsed="0"/>
-    <w:lsdException w:name="Medium Grid 1" w:semiHidden="0" w:uiPriority="67" w:unhideWhenUsed="0"/>
-    <w:lsdException w:name="Medium Grid 2" w:semiHidden="0" w:uiPriority="68" w:unhideWhenUsed="0"/>
-    <w:lsdException w:name="Medium Grid 3" w:semiHidden="0" w:uiPriority="69" w:unhideWhenUsed="0"/>
-    <w:lsdException w:name="Dark List" w:semiHidden="0" w:uiPriority="70" w:unhideWhenUsed="0"/>
-    <w:lsdException w:name="Colorful Shading" w:semiHidden="0" w:uiPriority="71" w:unhideWhenUsed="0"/>
-    <w:lsdException w:name="Colorful List" w:semiHidden="0" w:uiPriority="72" w:unhideWhenUsed="0"/>
-    <w:lsdException w:name="Colorful Grid" w:semiHidden="0" w:uiPriority="73" w:unhideWhenUsed="0"/>
-    <w:lsdException w:name="Light Shading Accent 1" w:semiHidden="0" w:uiPriority="60" w:unhideWhenUsed="0"/>
-    <w:lsdException w:name="Light List Accent 1" w:semiHidden="0" w:uiPriority="61" w:unhideWhenUsed="0"/>
-    <w:lsdException w:name="Light Grid Accent 1" w:semiHidden="0" w:uiPriority="62" w:unhideWhenUsed="0"/>
-    <w:lsdException w:name="Medium Shading 1 Accent 1" w:semiHidden="0" w:uiPriority="63" w:unhideWhenUsed="0"/>
-    <w:lsdException w:name="Medium Shading 2 Accent 1" w:semiHidden="0" w:uiPriority="64" w:unhideWhenUsed="0"/>
-    <w:lsdException w:name="Medium List 1 Accent 1" w:semiHidden="0" w:uiPriority="65" w:unhideWhenUsed="0"/>
-    <w:lsdException w:name="Revision" w:unhideWhenUsed="0"/>
-    <w:lsdException w:name="List Paragraph" w:semiHidden="0" w:uiPriority="34" w:unhideWhenUsed="0" w:qFormat="1"/>
-    <w:lsdException w:name="Quote" w:semiHidden="0" w:uiPriority="29" w:unhideWhenUsed="0" w:qFormat="1"/>
-    <w:lsdException w:name="Intense Quote" w:semiHidden="0" w:uiPriority="30" w:unhideWhenUsed="0" w:qFormat="1"/>
-    <w:lsdException w:name="Medium List 2 Accent 1" w:semiHidden="0" w:uiPriority="66" w:unhideWhenUsed="0"/>
-    <w:lsdException w:name="Medium Grid 1 Accent 1" w:semiHidden="0" w:uiPriority="67" w:unhideWhenUsed="0"/>
-    <w:lsdException w:name="Medium Grid 2 Accent 1" w:semiHidden="0" w:uiPriority="68" w:unhideWhenUsed="0"/>
-    <w:lsdException w:name="Medium Grid 3 Accent 1" w:semiHidden="0" w:uiPriority="69" w:unhideWhenUsed="0"/>
-    <w:lsdException w:name="Dark List Accent 1" w:semiHidden="0" w:uiPriority="70" w:unhideWhenUsed="0"/>
-    <w:lsdException w:name="Colorful Shading Accent 1" w:semiHidden="0" w:uiPriority="71" w:unhideWhenUsed="0"/>
-    <w:lsdException w:name="Colorful List Accent 1" w:semiHidden="0" w:uiPriority="72" w:unhideWhenUsed="0"/>
-    <w:lsdException w:name="Colorful Grid Accent 1" w:semiHidden="0" w:uiPriority="73" w:unhideWhenUsed="0"/>
-    <w:lsdException w:name="Light Shading Accent 2" w:semiHidden="0" w:uiPriority="60" w:unhideWhenUsed="0"/>
-    <w:lsdException w:name="Light List Accent 2" w:semiHidden="0" w:uiPriority="61" w:unhideWhenUsed="0"/>
-    <w:lsdException w:name="Light Grid Accent 2" w:semiHidden="0" w:uiPriority="62" w:unhideWhenUsed="0"/>
-    <w:lsdException w:name="Medium Shading 1 Accent 2" w:semiHidden="0" w:uiPriority="63" w:unhideWhenUsed="0"/>
-    <w:lsdException w:name="Medium Shading 2 Accent 2" w:semiHidden="0" w:uiPriority="64" w:unhideWhenUsed="0"/>
-    <w:lsdException w:name="Medium List 1 Accent 2" w:semiHidden="0" w:uiPriority="65" w:unhideWhenUsed="0"/>
-    <w:lsdException w:name="Medium List 2 Accent 2" w:semiHidden="0" w:uiPriority="66" w:unhideWhenUsed="0"/>
-    <w:lsdException w:name="Medium Grid 1 Accent 2" w:semiHidden="0" w:uiPriority="67" w:unhideWhenUsed="0"/>
-    <w:lsdException w:name="Medium Grid 2 Accent 2" w:semiHidden="0" w:uiPriority="68" w:unhideWhenUsed="0"/>
-    <w:lsdException w:name="Medium Grid 3 Accent 2" w:semiHidden="0" w:uiPriority="69" w:unhideWhenUsed="0"/>
-    <w:lsdException w:name="Dark List Accent 2" w:semiHidden="0" w:uiPriority="70" w:unhideWhenUsed="0"/>
-    <w:lsdException w:name="Colorful Shading Accent 2" w:semiHidden="0" w:uiPriority="71" w:unhideWhenUsed="0"/>
-    <w:lsdException w:name="Colorful List Accent 2" w:semiHidden="0" w:uiPriority="72" w:unhideWhenUsed="0"/>
-    <w:lsdException w:name="Colorful Grid Accent 2" w:semiHidden="0" w:uiPriority="73" w:unhideWhenUsed="0"/>
-    <w:lsdException w:name="Light Shading Accent 3" w:semiHidden="0" w:uiPriority="60" w:unhideWhenUsed="0"/>
-    <w:lsdException w:name="Light List Accent 3" w:semiHidden="0" w:uiPriority="61" w:unhideWhenUsed="0"/>
-    <w:lsdException w:name="Light Grid Accent 3" w:semiHidden="0" w:uiPriority="62" w:unhideWhenUsed="0"/>
-    <w:lsdException w:name="Medium Shading 1 Accent 3" w:semiHidden="0" w:uiPriority="63" w:unhideWhenUsed="0"/>
-    <w:lsdException w:name="Medium Shading 2 Accent 3" w:semiHidden="0" w:uiPriority="64" w:unhideWhenUsed="0"/>
-    <w:lsdException w:name="Medium List 1 Accent 3" w:semiHidden="0" w:uiPriority="65" w:unhideWhenUsed="0"/>
-    <w:lsdException w:name="Medium List 2 Accent 3" w:semiHidden="0" w:uiPriority="66" w:unhideWhenUsed="0"/>
-    <w:lsdException w:name="Medium Grid 1 Accent 3" w:semiHidden="0" w:uiPriority="67" w:unhideWhenUsed="0"/>
-    <w:lsdException w:name="Medium Grid 2 Accent 3" w:semiHidden="0" w:uiPriority="68" w:unhideWhenUsed="0"/>
-    <w:lsdException w:name="Medium Grid 3 Accent 3" w:semiHidden="0" w:uiPriority="69" w:unhideWhenUsed="0"/>
-    <w:lsdException w:name="Dark List Accent 3" w:semiHidden="0" w:uiPriority="70" w:unhideWhenUsed="0"/>
-    <w:lsdException w:name="Colorful Shading Accent 3" w:semiHidden="0" w:uiPriority="71" w:unhideWhenUsed="0"/>
-    <w:lsdException w:name="Colorful List Accent 3" w:semiHidden="0" w:uiPriority="72" w:unhideWhenUsed="0"/>
-    <w:lsdException w:name="Colorful Grid Accent 3" w:semiHidden="0" w:uiPriority="73" w:unhideWhenUsed="0"/>
-    <w:lsdException w:name="Light Shading Accent 4" w:semiHidden="0" w:uiPriority="60" w:unhideWhenUsed="0"/>
-    <w:lsdException w:name="Light List Accent 4" w:semiHidden="0" w:uiPriority="61" w:unhideWhenUsed="0"/>
-    <w:lsdException w:name="Light Grid Accent 4" w:semiHidden="0" w:uiPriority="62" w:unhideWhenUsed="0"/>
-    <w:lsdException w:name="Medium Shading 1 Accent 4" w:semiHidden="0" w:uiPriority="63" w:unhideWhenUsed="0"/>
-    <w:lsdException w:name="Medium Shading 2 Accent 4" w:semiHidden="0" w:uiPriority="64" w:unhideWhenUsed="0"/>
-    <w:lsdException w:name="Medium List 1 Accent 4" w:semiHidden="0" w:uiPriority="65" w:unhideWhenUsed="0"/>
-    <w:lsdException w:name="Medium List 2 Accent 4" w:semiHidden="0" w:uiPriority="66" w:unhideWhenUsed="0"/>
-    <w:lsdException w:name="Medium Grid 1 Accent 4" w:semiHidden="0" w:uiPriority="67" w:unhideWhenUsed="0"/>
-    <w:lsdException w:name="Medium Grid 2 Accent 4" w:semiHidden="0" w:uiPriority="68" w:unhideWhenUsed="0"/>
-    <w:lsdException w:name="Medium Grid 3 Accent 4" w:semiHidden="0" w:uiPriority="69" w:unhideWhenUsed="0"/>
-    <w:lsdException w:name="Dark List Accent 4" w:semiHidden="0" w:uiPriority="70" w:unhideWhenUsed="0"/>
-    <w:lsdException w:name="Colorful Shading Accent 4" w:semiHidden="0" w:uiPriority="71" w:unhideWhenUsed="0"/>
-    <w:lsdException w:name="Colorful List Accent 4" w:semiHidden="0" w:uiPriority="72" w:unhideWhenUsed="0"/>
-    <w:lsdException w:name="Colorful Grid Accent 4" w:semiHidden="0" w:uiPriority="73" w:unhideWhenUsed="0"/>
-    <w:lsdException w:name="Light Shading Accent 5" w:semiHidden="0" w:uiPriority="60" w:unhideWhenUsed="0"/>
-    <w:lsdException w:name="Light List Accent 5" w:semiHidden="0" w:uiPriority="61" w:unhideWhenUsed="0"/>
-    <w:lsdException w:name="Light Grid Accent 5" w:semiHidden="0" w:uiPriority="62" w:unhideWhenUsed="0"/>
-    <w:lsdException w:name="Medium Shading 1 Accent 5" w:semiHidden="0" w:uiPriority="63" w:unhideWhenUsed="0"/>
-    <w:lsdException w:name="Medium Shading 2 Accent 5" w:semiHidden="0" w:uiPriority="64" w:unhideWhenUsed="0"/>
-    <w:lsdException w:name="Medium List 1 Accent 5" w:semiHidden="0" w:uiPriority="65" w:unhideWhenUsed="0"/>
-    <w:lsdException w:name="Medium List 2 Accent 5" w:semiHidden="0" w:uiPriority="66" w:unhideWhenUsed="0"/>
-    <w:lsdException w:name="Medium Grid 1 Accent 5" w:semiHidden="0" w:uiPriority="67" w:unhideWhenUsed="0"/>
-    <w:lsdException w:name="Medium Grid 2 Accent 5" w:semiHidden="0" w:uiPriority="68" w:unhideWhenUsed="0"/>
-    <w:lsdException w:name="Medium Grid 3 Accent 5" w:semiHidden="0" w:uiPriority="69" w:unhideWhenUsed="0"/>
-    <w:lsdException w:name="Dark List Accent 5" w:semiHidden="0" w:uiPriority="70" w:unhideWhenUsed="0"/>
-    <w:lsdException w:name="Colorful Shading Accent 5" w:semiHidden="0" w:uiPriority="71" w:unhideWhenUsed="0"/>
-    <w:lsdException w:name="Colorful List Accent 5" w:semiHidden="0" w:uiPriority="72" w:unhideWhenUsed="0"/>
-    <w:lsdException w:name="Colorful Grid Accent 5" w:semiHidden="0" w:uiPriority="73" w:unhideWhenUsed="0"/>
-    <w:lsdException w:name="Light Shading Accent 6" w:semiHidden="0" w:uiPriority="60" w:unhideWhenUsed="0"/>
-    <w:lsdException w:name="Light List Accent 6" w:semiHidden="0" w:uiPriority="61" w:unhideWhenUsed="0"/>
-    <w:lsdException w:name="Light Grid Accent 6" w:semiHidden="0" w:uiPriority="62" w:unhideWhenUsed="0"/>
-    <w:lsdException w:name="Medium Shading 1 Accent 6" w:semiHidden="0" w:uiPriority="63" w:unhideWhenUsed="0"/>
-    <w:lsdException w:name="Medium Shading 2 Accent 6" w:semiHidden="0" w:uiPriority="64" w:unhideWhenUsed="0"/>
-    <w:lsdException w:name="Medium List 1 Accent 6" w:semiHidden="0" w:uiPriority="65" w:unhideWhenUsed="0"/>
-    <w:lsdException w:name="Medium List 2 Accent 6" w:semiHidden="0" w:uiPriority="66" w:unhideWhenUsed="0"/>
-    <w:lsdException w:name="Medium Grid 1 Accent 6" w:semiHidden="0" w:uiPriority="67" w:unhideWhenUsed="0"/>
-    <w:lsdException w:name="Medium Grid 2 Accent 6" w:semiHidden="0" w:uiPriority="68" w:unhideWhenUsed="0"/>
-    <w:lsdException w:name="Medium Grid 3 Accent 6" w:semiHidden="0" w:uiPriority="69" w:unhideWhenUsed="0"/>
-    <w:lsdException w:name="Dark List Accent 6" w:semiHidden="0" w:uiPriority="70" w:unhideWhenUsed="0"/>
-    <w:lsdException w:name="Colorful Shading Accent 6" w:semiHidden="0" w:uiPriority="71" w:unhideWhenUsed="0"/>
-    <w:lsdException w:name="Colorful List Accent 6" w:semiHidden="0" w:uiPriority="72" w:unhideWhenUsed="0"/>
-    <w:lsdException w:name="Colorful Grid Accent 6" w:semiHidden="0" w:uiPriority="73" w:unhideWhenUsed="0"/>
-    <w:lsdException w:name="Subtle Emphasis" w:semiHidden="0" w:uiPriority="19" w:unhideWhenUsed="0" w:qFormat="1"/>
-    <w:lsdException w:name="Intense Emphasis" w:semiHidden="0" w:uiPriority="21" w:unhideWhenUsed="0" w:qFormat="1"/>
-    <w:lsdException w:name="Subtle Reference" w:semiHidden="0" w:uiPriority="31" w:unhideWhenUsed="0" w:qFormat="1"/>
-    <w:lsdException w:name="Intense Reference" w:semiHidden="0" w:uiPriority="32" w:unhideWhenUsed="0" w:qFormat="1"/>
-    <w:lsdException w:name="Book Title" w:semiHidden="0" w:uiPriority="33" w:unhideWhenUsed="0" w:qFormat="1"/>
-    <w:lsdException w:name="Bibliography" w:uiPriority="37"/>
-    <w:lsdException w:name="TOC Heading" w:uiPriority="39" w:qFormat="1"/>
-  </w:latentStyles>
-  <w:style w:type="paragraph" w:default="1" w:styleId="Normal">
-    <w:name w:val="Normal"/>
-    <w:qFormat/>
-  </w:style>
-  <w:style w:type="character" w:default="1" w:styleId="Fontepargpadro">
-    <w:name w:val="Default Paragraph Font"/>
-    <w:uiPriority w:val="1"/>
-    <w:semiHidden/>
-    <w:unhideWhenUsed/>
-  </w:style>
-  <w:style w:type="table" w:default="1" w:styleId="Tabelanormal">
-    <w:name w:val="Normal Table"/>
-    <w:uiPriority w:val="99"/>
-    <w:semiHidden/>
-    <w:unhideWhenUsed/>
-    <w:tblPr>
-      <w:tblInd w:w="0" w:type="dxa"/>
-      <w:tblCellMar>
-        <w:top w:w="0" w:type="dxa"/>
-        <w:left w:w="108" w:type="dxa"/>
-        <w:bottom w:w="0" w:type="dxa"/>
-        <w:right w:w="108" w:type="dxa"/>
-      </w:tblCellMar>
-    </w:tblPr>
-  </w:style>
-  <w:style w:type="numbering" w:default="1" w:styleId="Semlista">
-    <w:name w:val="No List"/>
-    <w:uiPriority w:val="99"/>
-    <w:semiHidden/>
-    <w:unhideWhenUsed/>
-  </w:style>
-  <w:style w:type="character" w:styleId="Hyperlink">
-    <w:name w:val="Hyperlink"/>
-    <w:basedOn w:val="Fontepargpadro"/>
-    <w:uiPriority w:val="99"/>
-    <w:unhideWhenUsed/>
-    <w:rsid w:val="00F66A6B"/>
-    <w:rPr>
-      <w:color w:val="0563C1" w:themeColor="hyperlink"/>
-      <w:u w:val="single"/>
-    </w:rPr>
-  </w:style>
-  <w:style w:type="character" w:customStyle="1" w:styleId="MenoPendente1">
-    <w:name w:val="Menção Pendente1"/>
-    <w:basedOn w:val="Fontepargpadro"/>
-    <w:uiPriority w:val="99"/>
-    <w:semiHidden/>
-    <w:unhideWhenUsed/>
-    <w:rsid w:val="00F66A6B"/>
-    <w:rPr>
-      <w:color w:val="808080"/>
-      <w:shd w:val="clear" w:color="auto" w:fill="E6E6E6"/>
-    </w:rPr>
-  </w:style>
-  <w:style w:type="character" w:customStyle="1" w:styleId="notranslate">
-    <w:name w:val="notranslate"/>
-    <w:basedOn w:val="Fontepargpadro"/>
-    <w:rsid w:val="00266791"/>
-  </w:style>
-  <w:style w:type="paragraph" w:styleId="PargrafodaLista">
-    <w:name w:val="List Paragraph"/>
-    <w:basedOn w:val="Normal"/>
-    <w:uiPriority w:val="34"/>
-    <w:qFormat/>
-    <w:rsid w:val="00727C19"/>
+  <w:style w:type="paragraph" w:customStyle="1" w:styleId="Default">
+    <w:name w:val="Default"/>
+    <w:rsid w:val="001C073C"/>
     <w:pPr>
-      <w:ind w:left="720"/>
-      <w:contextualSpacing/>
-    </w:pPr>
-  </w:style>
-  <w:style w:type="paragraph" w:customStyle="1" w:styleId="Artigoresumottulo">
-    <w:name w:val="Artigo:resumo:título"/>
-    <w:basedOn w:val="Normal"/>
-    <w:next w:val="Normal"/>
-    <w:rsid w:val="00616125"/>
-    <w:pPr>
-      <w:keepNext/>
-      <w:widowControl w:val="0"/>
       <w:suppressAutoHyphens/>
-      <w:spacing w:before="227" w:after="0" w:line="240" w:lineRule="auto"/>
-      <w:ind w:left="567" w:right="567"/>
-    </w:pPr>
-    <w:rPr>
-      <w:rFonts w:ascii="Times New Roman" w:eastAsia="Times New Roman" w:hAnsi="Times New Roman" w:cs="Times New Roman"/>
-      <w:b/>
-      <w:smallCaps/>
-      <w:sz w:val="28"/>
-      <w:szCs w:val="20"/>
-      <w:lang w:eastAsia="pt-BR"/>
-    </w:rPr>
-  </w:style>
-  <w:style w:type="paragraph" w:customStyle="1" w:styleId="Artigoabstractttulo">
-    <w:name w:val="Artigo:abstract:título"/>
-    <w:basedOn w:val="Artigoresumottulo"/>
-    <w:next w:val="Artigoabstracttitle"/>
-    <w:rsid w:val="00000B1D"/>
-    <w:rPr>
-      <w:i/>
-      <w:lang w:val="en-US"/>
-    </w:rPr>
-  </w:style>
-  <w:style w:type="paragraph" w:customStyle="1" w:styleId="Artigoabstracttitle">
-    <w:name w:val="Artigo:abstract:title"/>
-    <w:basedOn w:val="Normal"/>
-    <w:next w:val="Normal"/>
-    <w:rsid w:val="00000B1D"/>
-    <w:pPr>
-      <w:keepNext/>
-      <w:widowControl w:val="0"/>
-      <w:suppressAutoHyphens/>
-      <w:spacing w:before="113" w:after="0" w:line="240" w:lineRule="auto"/>
-      <w:ind w:left="567" w:right="567"/>
-    </w:pPr>
-    <w:rPr>
-      <w:rFonts w:ascii="Times New Roman" w:eastAsia="Times New Roman" w:hAnsi="Times New Roman" w:cs="Times New Roman"/>
-      <w:i/>
-      <w:sz w:val="18"/>
-      <w:szCs w:val="20"/>
-      <w:lang w:val="en-US" w:eastAsia="pt-BR"/>
-    </w:rPr>
-  </w:style>
-  <w:style w:type="paragraph" w:customStyle="1" w:styleId="Artigottulo3">
-    <w:name w:val="Artigo:título:3"/>
-    <w:basedOn w:val="Normal"/>
-    <w:next w:val="Normal"/>
-    <w:rsid w:val="00D12BCD"/>
-    <w:pPr>
-      <w:keepNext/>
-      <w:widowControl w:val="0"/>
-      <w:numPr>
-        <w:ilvl w:val="2"/>
-        <w:numId w:val="2"/>
-      </w:numPr>
-      <w:suppressAutoHyphens/>
-      <w:spacing w:before="113" w:after="0" w:line="240" w:lineRule="auto"/>
-    </w:pPr>
-    <w:rPr>
-      <w:rFonts w:ascii="Times New Roman" w:eastAsia="Times New Roman" w:hAnsi="Times New Roman" w:cs="Times New Roman"/>
-      <w:b/>
-      <w:noProof/>
-      <w:szCs w:val="20"/>
-      <w:lang w:eastAsia="pt-BR"/>
-    </w:rPr>
-  </w:style>
-  <w:style w:type="paragraph" w:customStyle="1" w:styleId="Artigottulo1">
-    <w:name w:val="Artigo:título:1"/>
-    <w:basedOn w:val="Normal"/>
-    <w:next w:val="Normal"/>
-    <w:rsid w:val="00D12BCD"/>
-    <w:pPr>
-      <w:widowControl w:val="0"/>
-      <w:numPr>
-        <w:numId w:val="2"/>
-      </w:numPr>
-      <w:suppressAutoHyphens/>
-      <w:spacing w:before="227" w:after="0" w:line="240" w:lineRule="auto"/>
-    </w:pPr>
-    <w:rPr>
-      <w:rFonts w:ascii="Times New Roman" w:eastAsia="Times New Roman" w:hAnsi="Times New Roman" w:cs="Times New Roman"/>
-      <w:b/>
-      <w:smallCaps/>
-      <w:noProof/>
-      <w:sz w:val="28"/>
-      <w:szCs w:val="20"/>
-      <w:lang w:eastAsia="pt-BR"/>
-    </w:rPr>
-  </w:style>
-  <w:style w:type="paragraph" w:customStyle="1" w:styleId="Artigottulo2">
-    <w:name w:val="Artigo:título:2"/>
-    <w:basedOn w:val="Normal"/>
-    <w:next w:val="Normal"/>
-    <w:rsid w:val="00D12BCD"/>
-    <w:pPr>
-      <w:widowControl w:val="0"/>
-      <w:numPr>
-        <w:ilvl w:val="1"/>
-        <w:numId w:val="2"/>
-      </w:numPr>
-      <w:suppressAutoHyphens/>
-      <w:spacing w:before="170" w:after="0" w:line="240" w:lineRule="auto"/>
-    </w:pPr>
-    <w:rPr>
-      <w:rFonts w:ascii="Times New Roman" w:eastAsia="Times New Roman" w:hAnsi="Times New Roman" w:cs="Times New Roman"/>
-      <w:b/>
-      <w:noProof/>
-      <w:sz w:val="25"/>
-      <w:szCs w:val="20"/>
-      <w:lang w:eastAsia="pt-BR"/>
-    </w:rPr>
-  </w:style>
-  <w:style w:type="paragraph" w:customStyle="1" w:styleId="Artigopargrafo">
-    <w:name w:val="Artigo:parágrafo"/>
-    <w:basedOn w:val="Normal"/>
-    <w:rsid w:val="00E5240C"/>
-    <w:pPr>
-      <w:widowControl w:val="0"/>
-      <w:suppressAutoHyphens/>
-      <w:spacing w:before="113" w:after="0" w:line="240" w:lineRule="auto"/>
-      <w:ind w:firstLine="709"/>
-      <w:jc w:val="both"/>
-    </w:pPr>
-    <w:rPr>
-      <w:rFonts w:ascii="Times New Roman" w:eastAsia="Times New Roman" w:hAnsi="Times New Roman" w:cs="Times New Roman"/>
-      <w:snapToGrid w:val="0"/>
-      <w:color w:val="000000"/>
-      <w:szCs w:val="20"/>
-      <w:lang w:eastAsia="pt-BR"/>
-    </w:rPr>
-  </w:style>
-  <w:style w:type="paragraph" w:styleId="Textodebalo">
-    <w:name w:val="Balloon Text"/>
-    <w:basedOn w:val="Normal"/>
-    <w:link w:val="TextodebaloChar"/>
-    <w:uiPriority w:val="99"/>
-    <w:semiHidden/>
-    <w:unhideWhenUsed/>
-    <w:rsid w:val="0084341D"/>
-    <w:pPr>
+      <w:autoSpaceDE w:val="0"/>
       <w:spacing w:after="0" w:line="240" w:lineRule="auto"/>
     </w:pPr>
     <w:rPr>
-      <w:rFonts w:ascii="Tahoma" w:hAnsi="Tahoma" w:cs="Tahoma"/>
-      <w:sz w:val="16"/>
-      <w:szCs w:val="16"/>
-    </w:rPr>
-  </w:style>
-  <w:style w:type="character" w:customStyle="1" w:styleId="TextodebaloChar">
-    <w:name w:val="Texto de balão Char"/>
-    <w:basedOn w:val="Fontepargpadro"/>
-    <w:link w:val="Textodebalo"/>
-    <w:uiPriority w:val="99"/>
-    <w:semiHidden/>
-    <w:rsid w:val="0084341D"/>
-    <w:rPr>
-      <w:rFonts w:ascii="Tahoma" w:hAnsi="Tahoma" w:cs="Tahoma"/>
-      <w:sz w:val="16"/>
-      <w:szCs w:val="16"/>
-    </w:rPr>
-  </w:style>
-  <w:style w:type="character" w:customStyle="1" w:styleId="UnresolvedMention">
-    <w:name w:val="Unresolved Mention"/>
-    <w:basedOn w:val="Fontepargpadro"/>
-    <w:uiPriority w:val="99"/>
-    <w:semiHidden/>
-    <w:unhideWhenUsed/>
-    <w:rsid w:val="00B06456"/>
-    <w:rPr>
-      <w:color w:val="808080"/>
-      <w:shd w:val="clear" w:color="auto" w:fill="E6E6E6"/>
+      <w:rFonts w:ascii="Times New Roman" w:eastAsia="Calibri" w:hAnsi="Times New Roman" w:cs="Times New Roman"/>
+      <w:color w:val="000000"/>
+      <w:sz w:val="24"/>
+      <w:szCs w:val="24"/>
+      <w:lang w:eastAsia="zh-CN"/>
     </w:rPr>
   </w:style>
 </w:styles>
@@ -3455,7 +4575,7 @@
   <a:extraClrSchemeLst/>
   <a:extLst>
     <a:ext uri="{05A4C25C-085E-4340-85A3-A5531E510DB2}">
-      <thm15:themeFamily xmlns:thm15="http://schemas.microsoft.com/office/thememl/2012/main" xmlns="" name="Office Theme" id="{62F939B6-93AF-4DB8-9C6B-D6C7DFDC589F}" vid="{4A3C46E8-61CC-4603-A589-7422A47A8E4A}"/>
+      <thm15:themeFamily xmlns:thm15="http://schemas.microsoft.com/office/thememl/2012/main" name="Office Theme" id="{62F939B6-93AF-4DB8-9C6B-D6C7DFDC589F}" vid="{4A3C46E8-61CC-4603-A589-7422A47A8E4A}"/>
     </a:ext>
   </a:extLst>
 </a:theme>
@@ -3466,7 +4586,7 @@
 </file>
 
 <file path=customXml/itemProps1.xml><?xml version="1.0" encoding="utf-8"?>
-<ds:datastoreItem xmlns:ds="http://schemas.openxmlformats.org/officeDocument/2006/customXml" ds:itemID="{066AC61C-D67F-4664-9BF2-0DC4A12D1196}">
+<ds:datastoreItem xmlns:ds="http://schemas.openxmlformats.org/officeDocument/2006/customXml" ds:itemID="{EE4D8C7D-4263-484F-85F2-E5D14C623ECE}">
   <ds:schemaRefs>
     <ds:schemaRef ds:uri="http://schemas.openxmlformats.org/officeDocument/2006/bibliography"/>
   </ds:schemaRefs>

--- a/Artigo.docx
+++ b/Artigo.docx
@@ -45,8 +45,6 @@
           <w:rFonts w:ascii="Times New Roman" w:hAnsi="Times New Roman" w:cs="Times New Roman"/>
         </w:rPr>
       </w:pPr>
-      <w:bookmarkStart w:id="0" w:name="_GoBack"/>
-      <w:bookmarkEnd w:id="0"/>
       <w:r>
         <w:rPr>
           <w:rFonts w:ascii="Times New Roman" w:hAnsi="Times New Roman" w:cs="Times New Roman"/>
@@ -202,37 +200,7 @@
         <w:rPr>
           <w:rFonts w:ascii="Times New Roman" w:hAnsi="Times New Roman" w:cs="Times New Roman"/>
         </w:rPr>
-        <w:t>Este documento tem por final</w:t>
-      </w:r>
-      <w:r>
-        <w:rPr>
-          <w:rFonts w:ascii="Times New Roman" w:hAnsi="Times New Roman" w:cs="Times New Roman"/>
-        </w:rPr>
-        <w:t xml:space="preserve">idade apresentar a aplicação de aprendizado por reforço em </w:t>
-      </w:r>
-      <w:r>
-        <w:rPr>
-          <w:rFonts w:ascii="Times New Roman" w:hAnsi="Times New Roman" w:cs="Times New Roman"/>
-        </w:rPr>
-        <w:t xml:space="preserve">um </w:t>
-      </w:r>
-      <w:r>
-        <w:rPr>
-          <w:rFonts w:ascii="Times New Roman" w:hAnsi="Times New Roman" w:cs="Times New Roman"/>
-        </w:rPr>
-        <w:t>simulador de vigia noturno. Para aplicação dessa</w:t>
-      </w:r>
-      <w:r>
-        <w:rPr>
-          <w:rFonts w:ascii="Times New Roman" w:hAnsi="Times New Roman" w:cs="Times New Roman"/>
-        </w:rPr>
-        <w:t xml:space="preserve"> estratégia</w:t>
-      </w:r>
-      <w:r>
-        <w:rPr>
-          <w:rFonts w:ascii="Times New Roman" w:hAnsi="Times New Roman" w:cs="Times New Roman"/>
-        </w:rPr>
-        <w:t xml:space="preserve"> foi utilizado o algoritmo de Q-</w:t>
+        <w:t>Este documento tem por finalidade apresentar a aplicação de aprendizado por reforço em um simulador de vigia noturno. Para aplicação dessa estratégia foi utilizado o algoritmo de Q-</w:t>
       </w:r>
       <w:proofErr w:type="spellStart"/>
       <w:r>
@@ -246,67 +214,7 @@
         <w:rPr>
           <w:rFonts w:ascii="Times New Roman" w:hAnsi="Times New Roman" w:cs="Times New Roman"/>
         </w:rPr>
-        <w:t xml:space="preserve"> para aprendizagem</w:t>
-      </w:r>
-      <w:r>
-        <w:rPr>
-          <w:rFonts w:ascii="Times New Roman" w:hAnsi="Times New Roman" w:cs="Times New Roman"/>
-        </w:rPr>
-        <w:t xml:space="preserve"> </w:t>
-      </w:r>
-      <w:r>
-        <w:rPr>
-          <w:rFonts w:ascii="Times New Roman" w:hAnsi="Times New Roman" w:cs="Times New Roman"/>
-        </w:rPr>
-        <w:t>d</w:t>
-      </w:r>
-      <w:r>
-        <w:rPr>
-          <w:rFonts w:ascii="Times New Roman" w:hAnsi="Times New Roman" w:cs="Times New Roman"/>
-        </w:rPr>
-        <w:t>o</w:t>
-      </w:r>
-      <w:r>
-        <w:rPr>
-          <w:rFonts w:ascii="Times New Roman" w:hAnsi="Times New Roman" w:cs="Times New Roman"/>
-        </w:rPr>
-        <w:t xml:space="preserve"> ambiente proposto</w:t>
-      </w:r>
-      <w:r>
-        <w:rPr>
-          <w:rFonts w:ascii="Times New Roman" w:hAnsi="Times New Roman" w:cs="Times New Roman"/>
-        </w:rPr>
-        <w:t>. A ferramenta utiliza</w:t>
-      </w:r>
-      <w:r>
-        <w:rPr>
-          <w:rFonts w:ascii="Times New Roman" w:hAnsi="Times New Roman" w:cs="Times New Roman"/>
-        </w:rPr>
-        <w:t xml:space="preserve"> o</w:t>
-      </w:r>
-      <w:r>
-        <w:rPr>
-          <w:rFonts w:ascii="Times New Roman" w:hAnsi="Times New Roman" w:cs="Times New Roman"/>
-        </w:rPr>
-        <w:t xml:space="preserve"> método </w:t>
-      </w:r>
-      <w:r>
-        <w:rPr>
-          <w:rFonts w:ascii="Times New Roman" w:hAnsi="Times New Roman" w:cs="Times New Roman"/>
-        </w:rPr>
-        <w:t>para aprender o caminho de todos os pontos para todos os pontos que foram retirados do ambiente de aprendizagem. Para</w:t>
-      </w:r>
-      <w:r>
-        <w:rPr>
-          <w:rFonts w:ascii="Times New Roman" w:hAnsi="Times New Roman" w:cs="Times New Roman"/>
-        </w:rPr>
-        <w:t xml:space="preserve"> desenvolvimento e apresentação da ferramenta foi utilizada a planta </w:t>
-      </w:r>
-      <w:r>
-        <w:rPr>
-          <w:rFonts w:ascii="Times New Roman" w:hAnsi="Times New Roman" w:cs="Times New Roman"/>
-        </w:rPr>
-        <w:t xml:space="preserve">Shopping Peixoto, da cidade de </w:t>
+        <w:t xml:space="preserve"> para aprendizagem do ambiente proposto. A ferramenta utiliza o método para aprender o caminho de todos os pontos para todos os pontos que foram retirados do ambiente de aprendizagem. Para desenvolvimento e apresentação da ferramenta foi utilizada a planta Shopping Peixoto, da cidade de </w:t>
       </w:r>
       <w:proofErr w:type="spellStart"/>
       <w:r>
@@ -1406,22 +1314,7 @@
         <w:jc w:val="both"/>
       </w:pPr>
       <w:r>
-        <w:t>A disciplina Inteligência Artificial nos apresenta conceitos e técnicas para que possamos aplicá-los na resolução de problemas computacionais, levando em consideração as vantagens e des</w:t>
-      </w:r>
-      <w:r>
-        <w:t>vantagens de cada técnica. Um do</w:t>
-      </w:r>
-      <w:r>
-        <w:t xml:space="preserve">s conceitos abordados é </w:t>
-      </w:r>
-      <w:r>
-        <w:t>o do aprendizado por reforço um d</w:t>
-      </w:r>
-      <w:r>
-        <w:t>o</w:t>
-      </w:r>
-      <w:r>
-        <w:t>s paradigmas computacionais de aprendizagem</w:t>
+        <w:t>A disciplina Inteligência Artificial nos apresenta conceitos e técnicas para que possamos aplicá-los na resolução de problemas computacionais, levando em consideração as vantagens e desvantagens de cada técnica. Um dos conceitos abordados é o do aprendizado por reforço um dos paradigmas computacionais de aprendizagem</w:t>
       </w:r>
       <w:r>
         <w:t>,</w:t>
@@ -2399,14 +2292,14 @@
         <w:rPr>
           <w:rFonts w:ascii="Times New Roman" w:hAnsi="Times New Roman" w:cs="Times New Roman"/>
         </w:rPr>
-        <w:t xml:space="preserve">e o </w:t>
-      </w:r>
-      <w:proofErr w:type="spellStart"/>
-      <w:r>
-        <w:rPr>
-          <w:rFonts w:ascii="Times New Roman" w:hAnsi="Times New Roman" w:cs="Times New Roman"/>
-        </w:rPr>
-        <w:t>realizarVigilancia</w:t>
+        <w:t xml:space="preserve">e </w:t>
+      </w:r>
+      <w:proofErr w:type="spellStart"/>
+      <w:r>
+        <w:rPr>
+          <w:rFonts w:ascii="Times New Roman" w:hAnsi="Times New Roman" w:cs="Times New Roman"/>
+        </w:rPr>
+        <w:t>gerarCaminho</w:t>
       </w:r>
       <w:proofErr w:type="spellEnd"/>
       <w:r>
@@ -2570,6 +2463,7 @@
         <w:jc w:val="both"/>
         <w:rPr>
           <w:rFonts w:ascii="Times New Roman" w:hAnsi="Times New Roman" w:cs="Times New Roman"/>
+          <w:u w:val="single"/>
         </w:rPr>
       </w:pPr>
       <w:r>
@@ -2589,14 +2483,32 @@
         <w:rPr>
           <w:rFonts w:ascii="Times New Roman" w:hAnsi="Times New Roman" w:cs="Times New Roman"/>
         </w:rPr>
-        <w:t>realizarVigilancia</w:t>
-      </w:r>
-      <w:proofErr w:type="spellEnd"/>
-      <w:r>
-        <w:rPr>
-          <w:rFonts w:ascii="Times New Roman" w:hAnsi="Times New Roman" w:cs="Times New Roman"/>
-        </w:rPr>
-        <w:t xml:space="preserve"> realiza o processo de gerar o percurso o qual o </w:t>
+        <w:t>gerarCaminho</w:t>
+      </w:r>
+      <w:proofErr w:type="spellEnd"/>
+      <w:r>
+        <w:rPr>
+          <w:rFonts w:ascii="Times New Roman" w:hAnsi="Times New Roman" w:cs="Times New Roman"/>
+        </w:rPr>
+        <w:t xml:space="preserve"> </w:t>
+      </w:r>
+      <w:r>
+        <w:rPr>
+          <w:rFonts w:ascii="Times New Roman" w:hAnsi="Times New Roman" w:cs="Times New Roman"/>
+        </w:rPr>
+        <w:t>realiz</w:t>
+      </w:r>
+      <w:r>
+        <w:rPr>
+          <w:rFonts w:ascii="Times New Roman" w:hAnsi="Times New Roman" w:cs="Times New Roman"/>
+        </w:rPr>
+        <w:t>a o processo de gerar o caminho</w:t>
+      </w:r>
+      <w:r>
+        <w:rPr>
+          <w:rFonts w:ascii="Times New Roman" w:hAnsi="Times New Roman" w:cs="Times New Roman"/>
+        </w:rPr>
+        <w:t xml:space="preserve"> o qual o </w:t>
       </w:r>
       <w:proofErr w:type="spellStart"/>
       <w:r>
@@ -2610,7 +2522,67 @@
         <w:rPr>
           <w:rFonts w:ascii="Times New Roman" w:hAnsi="Times New Roman" w:cs="Times New Roman"/>
         </w:rPr>
-        <w:t xml:space="preserve"> deverá percorrer.  Esse percurso é gerado a partir da escolha aleatoriamente de um estado para ser a origem do processo de vigilância e um estado destino, esses e os demais pertencentes ao conjunto de estados (pontos) os quais ele deve monitorar. Em seguida, o caminho da origem ao destino é atribuído ao percurso, e o destino se torna a origem e é escolhido um novo estado para se tornar o destino, sendo que os destinos anteriores não </w:t>
+        <w:t xml:space="preserve"> deverá percorrer</w:t>
+      </w:r>
+      <w:r>
+        <w:rPr>
+          <w:rFonts w:ascii="Times New Roman" w:hAnsi="Times New Roman" w:cs="Times New Roman"/>
+        </w:rPr>
+        <w:t xml:space="preserve"> e armazenar em um arquivo</w:t>
+      </w:r>
+      <w:r>
+        <w:rPr>
+          <w:rFonts w:ascii="Times New Roman" w:hAnsi="Times New Roman" w:cs="Times New Roman"/>
+        </w:rPr>
+        <w:t xml:space="preserve">.  Esse </w:t>
+      </w:r>
+      <w:r>
+        <w:rPr>
+          <w:rFonts w:ascii="Times New Roman" w:hAnsi="Times New Roman" w:cs="Times New Roman"/>
+        </w:rPr>
+        <w:t>caminho</w:t>
+      </w:r>
+      <w:r>
+        <w:rPr>
+          <w:rFonts w:ascii="Times New Roman" w:hAnsi="Times New Roman" w:cs="Times New Roman"/>
+        </w:rPr>
+        <w:t xml:space="preserve"> é gerado a partir da escolha aleatoriamente de um estado para ser a origem do processo de vigilância e um estado destino, esses e os demais pertencentes ao conjunto de estados (pontos)</w:t>
+      </w:r>
+      <w:r>
+        <w:rPr>
+          <w:rFonts w:ascii="Times New Roman" w:hAnsi="Times New Roman" w:cs="Times New Roman"/>
+        </w:rPr>
+        <w:t>, armazenados em uma lista,</w:t>
+      </w:r>
+      <w:r>
+        <w:rPr>
+          <w:rFonts w:ascii="Times New Roman" w:hAnsi="Times New Roman" w:cs="Times New Roman"/>
+        </w:rPr>
+        <w:t xml:space="preserve"> os quais ele deve monitorar. </w:t>
+      </w:r>
+      <w:r>
+        <w:rPr>
+          <w:rFonts w:ascii="Times New Roman" w:hAnsi="Times New Roman" w:cs="Times New Roman"/>
+        </w:rPr>
+        <w:t xml:space="preserve">Enquanto ele não passar por todos os pontos da lista, </w:t>
+      </w:r>
+      <w:r>
+        <w:rPr>
+          <w:rFonts w:ascii="Times New Roman" w:hAnsi="Times New Roman" w:cs="Times New Roman"/>
+        </w:rPr>
+        <w:t>o</w:t>
+      </w:r>
+      <w:r>
+        <w:rPr>
+          <w:rFonts w:ascii="Times New Roman" w:hAnsi="Times New Roman" w:cs="Times New Roman"/>
+        </w:rPr>
+        <w:t xml:space="preserve"> estado destino se torna o de </w:t>
+      </w:r>
+      <w:r>
+        <w:rPr>
+          <w:rFonts w:ascii="Times New Roman" w:hAnsi="Times New Roman" w:cs="Times New Roman"/>
+        </w:rPr>
+        <w:t xml:space="preserve">origem e é escolhido um novo estado para se tornar o destino, sendo que os destinos anteriores não </w:t>
       </w:r>
       <w:r>
         <w:rPr>
@@ -2634,7 +2606,19 @@
         <w:rPr>
           <w:rFonts w:ascii="Times New Roman" w:hAnsi="Times New Roman" w:cs="Times New Roman"/>
         </w:rPr>
-        <w:t xml:space="preserve">s a lista de estados a serem visitados para que não apresente no </w:t>
+        <w:t>s a li</w:t>
+      </w:r>
+      <w:r>
+        <w:rPr>
+          <w:rFonts w:ascii="Times New Roman" w:hAnsi="Times New Roman" w:cs="Times New Roman"/>
+        </w:rPr>
+        <w:t>sta</w:t>
+      </w:r>
+      <w:r>
+        <w:rPr>
+          <w:rFonts w:ascii="Times New Roman" w:hAnsi="Times New Roman" w:cs="Times New Roman"/>
+        </w:rPr>
+        <w:t xml:space="preserve"> para que não apresente no </w:t>
       </w:r>
       <w:r>
         <w:rPr>
@@ -2649,6 +2633,8 @@
         </w:rPr>
         <w:t>alizado até que a lista de pontos a serem monitorados esteja vazia.</w:t>
       </w:r>
+      <w:bookmarkStart w:id="0" w:name="_GoBack"/>
+      <w:bookmarkEnd w:id="0"/>
     </w:p>
     <w:p>
       <w:pPr>
@@ -4586,7 +4572,7 @@
 </file>
 
 <file path=customXml/itemProps1.xml><?xml version="1.0" encoding="utf-8"?>
-<ds:datastoreItem xmlns:ds="http://schemas.openxmlformats.org/officeDocument/2006/customXml" ds:itemID="{EE4D8C7D-4263-484F-85F2-E5D14C623ECE}">
+<ds:datastoreItem xmlns:ds="http://schemas.openxmlformats.org/officeDocument/2006/customXml" ds:itemID="{E534FA0B-DAFF-49F0-95E3-A8E76BBD4D0C}">
   <ds:schemaRefs>
     <ds:schemaRef ds:uri="http://schemas.openxmlformats.org/officeDocument/2006/bibliography"/>
   </ds:schemaRefs>

--- a/Artigo.docx
+++ b/Artigo.docx
@@ -1262,14 +1262,7 @@
           <w:rFonts w:ascii="Times New Roman" w:hAnsi="Times New Roman" w:cs="Times New Roman"/>
           <w:i/>
         </w:rPr>
-        <w:t>.</w:t>
-      </w:r>
-      <w:r>
-        <w:rPr>
-          <w:rFonts w:ascii="Times New Roman" w:hAnsi="Times New Roman" w:cs="Times New Roman"/>
-          <w:i/>
-        </w:rPr>
-        <w:t xml:space="preserve">                                           </w:t>
+        <w:t xml:space="preserve">.                                           </w:t>
       </w:r>
     </w:p>
     <w:p>
@@ -1312,38 +1305,62 @@
         <w:pStyle w:val="Default"/>
         <w:ind w:firstLine="360"/>
         <w:jc w:val="both"/>
-      </w:pPr>
-      <w:r>
-        <w:t>A disciplina Inteligência Artificial nos apresenta conceitos e técnicas para que possamos aplicá-los na resolução de problemas computacionais, levando em consideração as vantagens e desvantagens de cada técnica. Um dos conceitos abordados é o do aprendizado por reforço um dos paradigmas computacionais de aprendizagem</w:t>
-      </w:r>
-      <w:r>
-        <w:t>,</w:t>
-      </w:r>
-      <w:r>
-        <w:t xml:space="preserve"> </w:t>
-      </w:r>
-      <w:r>
+        <w:rPr>
+          <w:color w:val="auto"/>
+        </w:rPr>
+      </w:pPr>
+      <w:r>
+        <w:rPr>
+          <w:color w:val="auto"/>
+        </w:rPr>
+        <w:t>A disciplina Inteligência Artificial nos apresenta conceitos e técnicas para que possamos aplicá-los na resolução de problemas computacionais, levando em consideração as vantagens e desvantagens de cada técnica. Um dos conceitos abordados é o do aprendizado por reforço um dos paradigmas computacionais de aprendizagem,</w:t>
+      </w:r>
+      <w:r>
+        <w:rPr>
+          <w:color w:val="auto"/>
+        </w:rPr>
+        <w:t xml:space="preserve"> </w:t>
+      </w:r>
+      <w:r>
+        <w:rPr>
+          <w:color w:val="auto"/>
+        </w:rPr>
         <w:t>estudado p</w:t>
       </w:r>
       <w:r>
+        <w:rPr>
+          <w:color w:val="auto"/>
+        </w:rPr>
         <w:t xml:space="preserve">ela ciência da computação onde o método de programação </w:t>
       </w:r>
       <w:r>
+        <w:rPr>
+          <w:color w:val="auto"/>
+        </w:rPr>
         <w:t>consiste em um agente</w:t>
       </w:r>
       <w:r>
+        <w:rPr>
+          <w:color w:val="auto"/>
+        </w:rPr>
         <w:t xml:space="preserve"> aprender como se comportar num ambiente dinâmico através de interações do tipo “tentativa e erro”.</w:t>
       </w:r>
       <w:r>
+        <w:rPr>
+          <w:color w:val="auto"/>
+        </w:rPr>
         <w:t xml:space="preserve"> Tal conceito foi utilizado </w:t>
       </w:r>
       <w:r>
-        <w:t xml:space="preserve">para o desenvolver um simulador </w:t>
-      </w:r>
-      <w:r>
-        <w:t>para melhor abstração do método</w:t>
-      </w:r>
-      <w:r>
+        <w:rPr>
+          <w:color w:val="auto"/>
+        </w:rPr>
+        <w:t>para o desenvolver um simulador para melhor abstração do método</w:t>
+      </w:r>
+      <w:r>
+        <w:rPr>
+          <w:color w:val="auto"/>
+        </w:rPr>
         <w:t>.</w:t>
       </w:r>
     </w:p>
@@ -1352,38 +1369,68 @@
         <w:pStyle w:val="Default"/>
         <w:ind w:firstLine="360"/>
         <w:jc w:val="both"/>
-      </w:pPr>
-      <w:r>
+        <w:rPr>
+          <w:color w:val="auto"/>
+        </w:rPr>
+      </w:pPr>
+      <w:r>
+        <w:rPr>
+          <w:color w:val="auto"/>
+        </w:rPr>
         <w:t>Para o desenvolvimento e apresentação foi utilizada a planta do Shopping Peixoto.</w:t>
       </w:r>
       <w:r>
-        <w:t xml:space="preserve"> </w:t>
-      </w:r>
-      <w:r>
-        <w:t>Para tanto</w:t>
-      </w:r>
-      <w:r>
+        <w:rPr>
+          <w:color w:val="auto"/>
+        </w:rPr>
+        <w:t xml:space="preserve"> Para tanto</w:t>
+      </w:r>
+      <w:r>
+        <w:rPr>
+          <w:color w:val="auto"/>
+        </w:rPr>
         <w:t>,</w:t>
       </w:r>
       <w:r>
+        <w:rPr>
+          <w:color w:val="auto"/>
+        </w:rPr>
         <w:t xml:space="preserve"> será apresentado uma breve explicação do método </w:t>
       </w:r>
       <w:r>
+        <w:rPr>
+          <w:color w:val="auto"/>
+        </w:rPr>
         <w:t xml:space="preserve">de aprendizagem por reforço </w:t>
       </w:r>
       <w:r>
+        <w:rPr>
+          <w:color w:val="auto"/>
+        </w:rPr>
         <w:t>e seu funcionamento, além dos procedimentos para dese</w:t>
       </w:r>
       <w:r>
+        <w:rPr>
+          <w:color w:val="auto"/>
+        </w:rPr>
         <w:t>nvolvimento do simulador</w:t>
       </w:r>
       <w:r>
+        <w:rPr>
+          <w:color w:val="auto"/>
+        </w:rPr>
         <w:t>, expondo partes de códigos e i</w:t>
       </w:r>
       <w:r>
+        <w:rPr>
+          <w:color w:val="auto"/>
+        </w:rPr>
         <w:t>magens</w:t>
       </w:r>
       <w:r>
+        <w:rPr>
+          <w:color w:val="auto"/>
+        </w:rPr>
         <w:t>.</w:t>
       </w:r>
     </w:p>
@@ -1725,14 +1772,7 @@
           <w:rFonts w:ascii="Times New Roman" w:hAnsi="Times New Roman" w:cs="Times New Roman"/>
           <w:szCs w:val="24"/>
         </w:rPr>
-        <w:t xml:space="preserve">O modelo do ambiente no qual o agente aprendiz </w:t>
-      </w:r>
-      <w:r>
-        <w:rPr>
-          <w:rFonts w:ascii="Times New Roman" w:hAnsi="Times New Roman" w:cs="Times New Roman"/>
-          <w:szCs w:val="24"/>
-        </w:rPr>
-        <w:t xml:space="preserve">será inserido. </w:t>
+        <w:t xml:space="preserve">O modelo do ambiente no qual o agente aprendiz será inserido. </w:t>
       </w:r>
     </w:p>
     <w:p>
@@ -2070,14 +2110,8 @@
     <w:p>
       <w:pPr>
         <w:pStyle w:val="Artigottulo1"/>
-        <w:rPr>
-          <w:color w:val="000000" w:themeColor="text1"/>
-        </w:rPr>
-      </w:pPr>
-      <w:r>
-        <w:rPr>
-          <w:color w:val="000000" w:themeColor="text1"/>
-        </w:rPr>
+      </w:pPr>
+      <w:r>
         <w:t>Projeto</w:t>
       </w:r>
     </w:p>
@@ -2136,14 +2170,7 @@
           <w:rFonts w:ascii="Times New Roman" w:hAnsi="Times New Roman" w:cs="Times New Roman"/>
           <w:lang w:eastAsia="pt-BR"/>
         </w:rPr>
-        <w:t xml:space="preserve"> Para o desenvolvimento do simulador, utilizamos uma planta de um ambiente (Shopping Peixoto) para aprendizado do mesmo. Nela foram inseridos pontos que representam os locais</w:t>
-      </w:r>
-      <w:r>
-        <w:rPr>
-          <w:rFonts w:ascii="Times New Roman" w:hAnsi="Times New Roman" w:cs="Times New Roman"/>
-          <w:lang w:eastAsia="pt-BR"/>
-        </w:rPr>
-        <w:t xml:space="preserve"> de acessos possíveis. </w:t>
+        <w:t xml:space="preserve"> Para o desenvolvimento do simulador, utilizamos uma planta de um ambiente (Shopping Peixoto) para aprendizado do mesmo. Nela foram inseridos pontos que representam os locais de acessos possíveis. </w:t>
       </w:r>
     </w:p>
     <w:p>
@@ -2152,13 +2179,11 @@
         <w:jc w:val="center"/>
         <w:rPr>
           <w:rFonts w:ascii="Times New Roman" w:hAnsi="Times New Roman" w:cs="Times New Roman"/>
-          <w:color w:val="FF0000"/>
-        </w:rPr>
-      </w:pPr>
-      <w:r>
-        <w:rPr>
-          <w:rFonts w:ascii="Times New Roman" w:hAnsi="Times New Roman" w:cs="Times New Roman"/>
-          <w:color w:val="FF0000"/>
+        </w:rPr>
+      </w:pPr>
+      <w:r>
+        <w:rPr>
+          <w:rFonts w:ascii="Times New Roman" w:hAnsi="Times New Roman" w:cs="Times New Roman"/>
           <w:lang w:eastAsia="pt-BR"/>
         </w:rPr>
         <w:t>IMAGEM DA PLANTA</w:t>
@@ -2176,13 +2201,7 @@
         <w:rPr>
           <w:rFonts w:ascii="Times New Roman" w:hAnsi="Times New Roman" w:cs="Times New Roman"/>
         </w:rPr>
-        <w:t>O software</w:t>
-      </w:r>
-      <w:r>
-        <w:rPr>
-          <w:rFonts w:ascii="Times New Roman" w:hAnsi="Times New Roman" w:cs="Times New Roman"/>
-        </w:rPr>
-        <w:t xml:space="preserve"> foi implementado na linguagem </w:t>
+        <w:t xml:space="preserve">O software foi implementado na linguagem </w:t>
       </w:r>
       <w:proofErr w:type="spellStart"/>
       <w:r>
@@ -2286,7 +2305,27 @@
         <w:rPr>
           <w:rFonts w:ascii="Times New Roman" w:hAnsi="Times New Roman" w:cs="Times New Roman"/>
         </w:rPr>
-        <w:t xml:space="preserve">como o próprio nome possui os métodos principais, dentre eles o método aprendizado </w:t>
+        <w:t>como o próprio nome possui os métodos principais, dentre eles o método aprendizado</w:t>
+      </w:r>
+      <w:r>
+        <w:rPr>
+          <w:rFonts w:ascii="Times New Roman" w:hAnsi="Times New Roman" w:cs="Times New Roman"/>
+        </w:rPr>
+        <w:t xml:space="preserve">, </w:t>
+      </w:r>
+      <w:proofErr w:type="spellStart"/>
+      <w:r>
+        <w:rPr>
+          <w:rFonts w:ascii="Times New Roman" w:hAnsi="Times New Roman" w:cs="Times New Roman"/>
+        </w:rPr>
+        <w:t>buscarCaminho</w:t>
+      </w:r>
+      <w:proofErr w:type="spellEnd"/>
+      <w:r>
+        <w:rPr>
+          <w:rFonts w:ascii="Times New Roman" w:hAnsi="Times New Roman" w:cs="Times New Roman"/>
+        </w:rPr>
+        <w:t xml:space="preserve"> </w:t>
       </w:r>
       <w:r>
         <w:rPr>
@@ -2434,7 +2473,6 @@
         <w:jc w:val="center"/>
         <w:rPr>
           <w:rFonts w:ascii="Times New Roman" w:hAnsi="Times New Roman" w:cs="Times New Roman"/>
-          <w:color w:val="FF0000"/>
         </w:rPr>
       </w:pPr>
     </w:p>
@@ -2443,13 +2481,11 @@
         <w:jc w:val="center"/>
         <w:rPr>
           <w:rFonts w:ascii="Times New Roman" w:hAnsi="Times New Roman" w:cs="Times New Roman"/>
-          <w:color w:val="FF0000"/>
-        </w:rPr>
-      </w:pPr>
-      <w:r>
-        <w:rPr>
-          <w:rFonts w:ascii="Times New Roman" w:hAnsi="Times New Roman" w:cs="Times New Roman"/>
-          <w:color w:val="FF0000"/>
+        </w:rPr>
+      </w:pPr>
+      <w:r>
+        <w:rPr>
+          <w:rFonts w:ascii="Times New Roman" w:hAnsi="Times New Roman" w:cs="Times New Roman"/>
         </w:rPr>
         <w:pict>
           <v:shape id="_x0000_i1026" type="#_x0000_t75" style="width:460.5pt;height:351.75pt">
@@ -2460,181 +2496,293 @@
     </w:p>
     <w:p>
       <w:pPr>
+        <w:ind w:firstLine="708"/>
         <w:jc w:val="both"/>
         <w:rPr>
           <w:rFonts w:ascii="Times New Roman" w:hAnsi="Times New Roman" w:cs="Times New Roman"/>
-          <w:u w:val="single"/>
-        </w:rPr>
-      </w:pPr>
-      <w:r>
-        <w:rPr>
-          <w:rFonts w:ascii="Times New Roman" w:hAnsi="Times New Roman" w:cs="Times New Roman"/>
-        </w:rPr>
-        <w:tab/>
-      </w:r>
-      <w:r>
-        <w:rPr>
-          <w:rFonts w:ascii="Times New Roman" w:hAnsi="Times New Roman" w:cs="Times New Roman"/>
-        </w:rPr>
-        <w:t xml:space="preserve">O método </w:t>
-      </w:r>
-      <w:proofErr w:type="spellStart"/>
-      <w:r>
-        <w:rPr>
-          <w:rFonts w:ascii="Times New Roman" w:hAnsi="Times New Roman" w:cs="Times New Roman"/>
-        </w:rPr>
-        <w:t>gerarCaminho</w:t>
-      </w:r>
-      <w:proofErr w:type="spellEnd"/>
-      <w:r>
-        <w:rPr>
-          <w:rFonts w:ascii="Times New Roman" w:hAnsi="Times New Roman" w:cs="Times New Roman"/>
-        </w:rPr>
-        <w:t xml:space="preserve"> </w:t>
-      </w:r>
-      <w:r>
-        <w:rPr>
-          <w:rFonts w:ascii="Times New Roman" w:hAnsi="Times New Roman" w:cs="Times New Roman"/>
-        </w:rPr>
-        <w:t>realiz</w:t>
-      </w:r>
-      <w:r>
-        <w:rPr>
-          <w:rFonts w:ascii="Times New Roman" w:hAnsi="Times New Roman" w:cs="Times New Roman"/>
-        </w:rPr>
-        <w:t>a o processo de gerar o caminho</w:t>
-      </w:r>
-      <w:r>
-        <w:rPr>
-          <w:rFonts w:ascii="Times New Roman" w:hAnsi="Times New Roman" w:cs="Times New Roman"/>
-        </w:rPr>
-        <w:t xml:space="preserve"> o qual o </w:t>
-      </w:r>
-      <w:proofErr w:type="spellStart"/>
-      <w:r>
-        <w:rPr>
-          <w:rFonts w:ascii="Times New Roman" w:hAnsi="Times New Roman" w:cs="Times New Roman"/>
-        </w:rPr>
-        <w:t>rodô</w:t>
-      </w:r>
-      <w:proofErr w:type="spellEnd"/>
-      <w:r>
-        <w:rPr>
-          <w:rFonts w:ascii="Times New Roman" w:hAnsi="Times New Roman" w:cs="Times New Roman"/>
-        </w:rPr>
-        <w:t xml:space="preserve"> deverá percorrer</w:t>
-      </w:r>
-      <w:r>
-        <w:rPr>
-          <w:rFonts w:ascii="Times New Roman" w:hAnsi="Times New Roman" w:cs="Times New Roman"/>
-        </w:rPr>
-        <w:t xml:space="preserve"> e armazenar em um arquivo</w:t>
-      </w:r>
-      <w:r>
-        <w:rPr>
-          <w:rFonts w:ascii="Times New Roman" w:hAnsi="Times New Roman" w:cs="Times New Roman"/>
-        </w:rPr>
-        <w:t xml:space="preserve">.  Esse </w:t>
-      </w:r>
-      <w:r>
-        <w:rPr>
-          <w:rFonts w:ascii="Times New Roman" w:hAnsi="Times New Roman" w:cs="Times New Roman"/>
-        </w:rPr>
-        <w:t>caminho</w:t>
-      </w:r>
-      <w:r>
-        <w:rPr>
-          <w:rFonts w:ascii="Times New Roman" w:hAnsi="Times New Roman" w:cs="Times New Roman"/>
-        </w:rPr>
-        <w:t xml:space="preserve"> é gerado a partir da escolha aleatoriamente de um estado para ser a origem do processo de vigilância e um estado destino, esses e os demais pertencentes ao conjunto de estados (pontos)</w:t>
-      </w:r>
-      <w:r>
-        <w:rPr>
-          <w:rFonts w:ascii="Times New Roman" w:hAnsi="Times New Roman" w:cs="Times New Roman"/>
-        </w:rPr>
-        <w:t>, armazenados em uma lista,</w:t>
-      </w:r>
-      <w:r>
-        <w:rPr>
-          <w:rFonts w:ascii="Times New Roman" w:hAnsi="Times New Roman" w:cs="Times New Roman"/>
-        </w:rPr>
-        <w:t xml:space="preserve"> os quais ele deve monitorar. </w:t>
-      </w:r>
-      <w:r>
-        <w:rPr>
-          <w:rFonts w:ascii="Times New Roman" w:hAnsi="Times New Roman" w:cs="Times New Roman"/>
-        </w:rPr>
-        <w:t xml:space="preserve">Enquanto ele não passar por todos os pontos da lista, </w:t>
-      </w:r>
-      <w:r>
-        <w:rPr>
-          <w:rFonts w:ascii="Times New Roman" w:hAnsi="Times New Roman" w:cs="Times New Roman"/>
-        </w:rPr>
-        <w:t>o</w:t>
-      </w:r>
-      <w:r>
-        <w:rPr>
-          <w:rFonts w:ascii="Times New Roman" w:hAnsi="Times New Roman" w:cs="Times New Roman"/>
-        </w:rPr>
-        <w:t xml:space="preserve"> estado destino se torna o de </w:t>
-      </w:r>
-      <w:r>
-        <w:rPr>
-          <w:rFonts w:ascii="Times New Roman" w:hAnsi="Times New Roman" w:cs="Times New Roman"/>
-        </w:rPr>
-        <w:t xml:space="preserve">origem e é escolhido um novo estado para se tornar o destino, sendo que os destinos anteriores não </w:t>
-      </w:r>
-      <w:r>
-        <w:rPr>
-          <w:rFonts w:ascii="Times New Roman" w:hAnsi="Times New Roman" w:cs="Times New Roman"/>
-        </w:rPr>
-        <w:t xml:space="preserve">pertencem </w:t>
-      </w:r>
-      <w:r>
-        <w:rPr>
-          <w:rFonts w:ascii="Times New Roman" w:hAnsi="Times New Roman" w:cs="Times New Roman"/>
-        </w:rPr>
-        <w:t>ma</w:t>
-      </w:r>
-      <w:r>
-        <w:rPr>
-          <w:rFonts w:ascii="Times New Roman" w:hAnsi="Times New Roman" w:cs="Times New Roman"/>
-        </w:rPr>
-        <w:t>i</w:t>
-      </w:r>
-      <w:r>
-        <w:rPr>
-          <w:rFonts w:ascii="Times New Roman" w:hAnsi="Times New Roman" w:cs="Times New Roman"/>
-        </w:rPr>
-        <w:t>s a li</w:t>
-      </w:r>
-      <w:r>
-        <w:rPr>
-          <w:rFonts w:ascii="Times New Roman" w:hAnsi="Times New Roman" w:cs="Times New Roman"/>
-        </w:rPr>
-        <w:t>sta</w:t>
-      </w:r>
-      <w:r>
-        <w:rPr>
-          <w:rFonts w:ascii="Times New Roman" w:hAnsi="Times New Roman" w:cs="Times New Roman"/>
-        </w:rPr>
-        <w:t xml:space="preserve"> para que não apresente no </w:t>
-      </w:r>
-      <w:r>
-        <w:rPr>
-          <w:rFonts w:ascii="Times New Roman" w:hAnsi="Times New Roman" w:cs="Times New Roman"/>
-        </w:rPr>
-        <w:lastRenderedPageBreak/>
-        <w:t>final locais sem monitoração. O processo é re</w:t>
-      </w:r>
-      <w:r>
-        <w:rPr>
-          <w:rFonts w:ascii="Times New Roman" w:hAnsi="Times New Roman" w:cs="Times New Roman"/>
-        </w:rPr>
-        <w:t>alizado até que a lista de pontos a serem monitorados esteja vazia.</w:t>
-      </w:r>
+        </w:rPr>
+      </w:pPr>
       <w:bookmarkStart w:id="0" w:name="_GoBack"/>
       <w:bookmarkEnd w:id="0"/>
+      <w:r>
+        <w:rPr>
+          <w:rFonts w:ascii="Times New Roman" w:hAnsi="Times New Roman" w:cs="Times New Roman"/>
+        </w:rPr>
+        <w:t xml:space="preserve">O método </w:t>
+      </w:r>
+      <w:proofErr w:type="spellStart"/>
+      <w:r>
+        <w:rPr>
+          <w:rFonts w:ascii="Times New Roman" w:hAnsi="Times New Roman" w:cs="Times New Roman"/>
+        </w:rPr>
+        <w:t>buscarCaminho</w:t>
+      </w:r>
+      <w:proofErr w:type="spellEnd"/>
+      <w:r>
+        <w:rPr>
+          <w:rFonts w:ascii="Times New Roman" w:hAnsi="Times New Roman" w:cs="Times New Roman"/>
+        </w:rPr>
+        <w:t xml:space="preserve"> realizar o processo de busca de um estado origem, A, até o estado destino B. Ele chama o método </w:t>
+      </w:r>
+      <w:proofErr w:type="spellStart"/>
+      <w:r>
+        <w:rPr>
+          <w:rFonts w:ascii="Times New Roman" w:hAnsi="Times New Roman" w:cs="Times New Roman"/>
+        </w:rPr>
+        <w:t>lerArquivo</w:t>
+      </w:r>
+      <w:proofErr w:type="spellEnd"/>
+      <w:r>
+        <w:rPr>
+          <w:rFonts w:ascii="Times New Roman" w:hAnsi="Times New Roman" w:cs="Times New Roman"/>
+        </w:rPr>
+        <w:t xml:space="preserve"> para ler a tabela de aprendizado correspondente ao estado de destino.  E busca através dos valores das ações de cada estado, lidos do arquivo, encontrar o caminho de A até B.</w:t>
+      </w:r>
+    </w:p>
+    <w:p>
+      <w:pPr>
+        <w:jc w:val="both"/>
+        <w:rPr>
+          <w:rFonts w:ascii="Times New Roman" w:hAnsi="Times New Roman" w:cs="Times New Roman"/>
+        </w:rPr>
+      </w:pPr>
+      <w:r>
+        <w:rPr>
+          <w:noProof/>
+        </w:rPr>
+        <w:lastRenderedPageBreak/>
+        <w:drawing>
+          <wp:inline distT="0" distB="0" distL="0" distR="0">
+            <wp:extent cx="5850890" cy="2569028"/>
+            <wp:effectExtent l="0" t="0" r="0" b="3175"/>
+            <wp:docPr id="3" name="Imagem 3" descr="C:\Users\Edna\AppData\Local\Microsoft\Windows\INetCache\Content.Word\Capturar.png"/>
+            <wp:cNvGraphicFramePr>
+              <a:graphicFrameLocks xmlns:a="http://schemas.openxmlformats.org/drawingml/2006/main" noChangeAspect="1"/>
+            </wp:cNvGraphicFramePr>
+            <a:graphic xmlns:a="http://schemas.openxmlformats.org/drawingml/2006/main">
+              <a:graphicData uri="http://schemas.openxmlformats.org/drawingml/2006/picture">
+                <pic:pic xmlns:pic="http://schemas.openxmlformats.org/drawingml/2006/picture">
+                  <pic:nvPicPr>
+                    <pic:cNvPr id="0" name="Picture 14" descr="C:\Users\Edna\AppData\Local\Microsoft\Windows\INetCache\Content.Word\Capturar.png"/>
+                    <pic:cNvPicPr>
+                      <a:picLocks noChangeAspect="1" noChangeArrowheads="1"/>
+                    </pic:cNvPicPr>
+                  </pic:nvPicPr>
+                  <pic:blipFill>
+                    <a:blip r:embed="rId10">
+                      <a:extLst>
+                        <a:ext uri="{28A0092B-C50C-407E-A947-70E740481C1C}">
+                          <a14:useLocalDpi xmlns:a14="http://schemas.microsoft.com/office/drawing/2010/main" val="0"/>
+                        </a:ext>
+                      </a:extLst>
+                    </a:blip>
+                    <a:srcRect/>
+                    <a:stretch>
+                      <a:fillRect/>
+                    </a:stretch>
+                  </pic:blipFill>
+                  <pic:spPr bwMode="auto">
+                    <a:xfrm>
+                      <a:off x="0" y="0"/>
+                      <a:ext cx="5850890" cy="2569028"/>
+                    </a:xfrm>
+                    <a:prstGeom prst="rect">
+                      <a:avLst/>
+                    </a:prstGeom>
+                    <a:noFill/>
+                    <a:ln>
+                      <a:noFill/>
+                    </a:ln>
+                  </pic:spPr>
+                </pic:pic>
+              </a:graphicData>
+            </a:graphic>
+          </wp:inline>
+        </w:drawing>
+      </w:r>
+    </w:p>
+    <w:p>
+      <w:pPr>
+        <w:jc w:val="both"/>
+        <w:rPr>
+          <w:rFonts w:ascii="Times New Roman" w:hAnsi="Times New Roman" w:cs="Times New Roman"/>
+          <w:u w:val="single"/>
+        </w:rPr>
+      </w:pPr>
+      <w:r>
+        <w:rPr>
+          <w:rFonts w:ascii="Times New Roman" w:hAnsi="Times New Roman" w:cs="Times New Roman"/>
+        </w:rPr>
+        <w:tab/>
+      </w:r>
+      <w:r>
+        <w:rPr>
+          <w:rFonts w:ascii="Times New Roman" w:hAnsi="Times New Roman" w:cs="Times New Roman"/>
+        </w:rPr>
+        <w:t xml:space="preserve">O método </w:t>
+      </w:r>
+      <w:proofErr w:type="spellStart"/>
+      <w:r>
+        <w:rPr>
+          <w:rFonts w:ascii="Times New Roman" w:hAnsi="Times New Roman" w:cs="Times New Roman"/>
+        </w:rPr>
+        <w:t>gerarCaminho</w:t>
+      </w:r>
+      <w:proofErr w:type="spellEnd"/>
+      <w:r>
+        <w:rPr>
+          <w:rFonts w:ascii="Times New Roman" w:hAnsi="Times New Roman" w:cs="Times New Roman"/>
+        </w:rPr>
+        <w:t xml:space="preserve"> </w:t>
+      </w:r>
+      <w:r>
+        <w:rPr>
+          <w:rFonts w:ascii="Times New Roman" w:hAnsi="Times New Roman" w:cs="Times New Roman"/>
+        </w:rPr>
+        <w:t>realiz</w:t>
+      </w:r>
+      <w:r>
+        <w:rPr>
+          <w:rFonts w:ascii="Times New Roman" w:hAnsi="Times New Roman" w:cs="Times New Roman"/>
+        </w:rPr>
+        <w:t>a o processo de gerar o caminho</w:t>
+      </w:r>
+      <w:r>
+        <w:rPr>
+          <w:rFonts w:ascii="Times New Roman" w:hAnsi="Times New Roman" w:cs="Times New Roman"/>
+        </w:rPr>
+        <w:t xml:space="preserve"> o qual o </w:t>
+      </w:r>
+      <w:proofErr w:type="spellStart"/>
+      <w:r>
+        <w:rPr>
+          <w:rFonts w:ascii="Times New Roman" w:hAnsi="Times New Roman" w:cs="Times New Roman"/>
+        </w:rPr>
+        <w:t>rodô</w:t>
+      </w:r>
+      <w:proofErr w:type="spellEnd"/>
+      <w:r>
+        <w:rPr>
+          <w:rFonts w:ascii="Times New Roman" w:hAnsi="Times New Roman" w:cs="Times New Roman"/>
+        </w:rPr>
+        <w:t xml:space="preserve"> deverá percorrer</w:t>
+      </w:r>
+      <w:r>
+        <w:rPr>
+          <w:rFonts w:ascii="Times New Roman" w:hAnsi="Times New Roman" w:cs="Times New Roman"/>
+        </w:rPr>
+        <w:t xml:space="preserve"> e </w:t>
+      </w:r>
+      <w:proofErr w:type="gramStart"/>
+      <w:r>
+        <w:rPr>
+          <w:rFonts w:ascii="Times New Roman" w:hAnsi="Times New Roman" w:cs="Times New Roman"/>
+        </w:rPr>
+        <w:t>armazenar</w:t>
+      </w:r>
+      <w:proofErr w:type="gramEnd"/>
+      <w:r>
+        <w:rPr>
+          <w:rFonts w:ascii="Times New Roman" w:hAnsi="Times New Roman" w:cs="Times New Roman"/>
+        </w:rPr>
+        <w:t xml:space="preserve"> em um arquivo</w:t>
+      </w:r>
+      <w:r>
+        <w:rPr>
+          <w:rFonts w:ascii="Times New Roman" w:hAnsi="Times New Roman" w:cs="Times New Roman"/>
+        </w:rPr>
+        <w:t xml:space="preserve">.  Esse </w:t>
+      </w:r>
+      <w:r>
+        <w:rPr>
+          <w:rFonts w:ascii="Times New Roman" w:hAnsi="Times New Roman" w:cs="Times New Roman"/>
+        </w:rPr>
+        <w:t>caminho</w:t>
+      </w:r>
+      <w:r>
+        <w:rPr>
+          <w:rFonts w:ascii="Times New Roman" w:hAnsi="Times New Roman" w:cs="Times New Roman"/>
+        </w:rPr>
+        <w:t xml:space="preserve"> é gerado a partir da escolha aleatoriamente de um estado para ser a origem do processo de vigilância e um estado destino, esses e os demais pertencentes ao conjunto de estados (pontos)</w:t>
+      </w:r>
+      <w:r>
+        <w:rPr>
+          <w:rFonts w:ascii="Times New Roman" w:hAnsi="Times New Roman" w:cs="Times New Roman"/>
+        </w:rPr>
+        <w:t>, armazenados em uma lista,</w:t>
+      </w:r>
+      <w:r>
+        <w:rPr>
+          <w:rFonts w:ascii="Times New Roman" w:hAnsi="Times New Roman" w:cs="Times New Roman"/>
+        </w:rPr>
+        <w:t xml:space="preserve"> os quais ele deve monitorar. </w:t>
+      </w:r>
+      <w:r>
+        <w:rPr>
+          <w:rFonts w:ascii="Times New Roman" w:hAnsi="Times New Roman" w:cs="Times New Roman"/>
+        </w:rPr>
+        <w:t xml:space="preserve">Enquanto ele não passar por todos os pontos da lista, </w:t>
+      </w:r>
+      <w:r>
+        <w:rPr>
+          <w:rFonts w:ascii="Times New Roman" w:hAnsi="Times New Roman" w:cs="Times New Roman"/>
+        </w:rPr>
+        <w:t>o</w:t>
+      </w:r>
+      <w:r>
+        <w:rPr>
+          <w:rFonts w:ascii="Times New Roman" w:hAnsi="Times New Roman" w:cs="Times New Roman"/>
+        </w:rPr>
+        <w:t xml:space="preserve"> estado destino se torna o de </w:t>
+      </w:r>
+      <w:r>
+        <w:rPr>
+          <w:rFonts w:ascii="Times New Roman" w:hAnsi="Times New Roman" w:cs="Times New Roman"/>
+        </w:rPr>
+        <w:t xml:space="preserve">origem e é escolhido um novo estado para se tornar o destino, sendo que os destinos anteriores não </w:t>
+      </w:r>
+      <w:r>
+        <w:rPr>
+          <w:rFonts w:ascii="Times New Roman" w:hAnsi="Times New Roman" w:cs="Times New Roman"/>
+        </w:rPr>
+        <w:t xml:space="preserve">pertencem </w:t>
+      </w:r>
+      <w:r>
+        <w:rPr>
+          <w:rFonts w:ascii="Times New Roman" w:hAnsi="Times New Roman" w:cs="Times New Roman"/>
+        </w:rPr>
+        <w:t>ma</w:t>
+      </w:r>
+      <w:r>
+        <w:rPr>
+          <w:rFonts w:ascii="Times New Roman" w:hAnsi="Times New Roman" w:cs="Times New Roman"/>
+        </w:rPr>
+        <w:t>i</w:t>
+      </w:r>
+      <w:r>
+        <w:rPr>
+          <w:rFonts w:ascii="Times New Roman" w:hAnsi="Times New Roman" w:cs="Times New Roman"/>
+        </w:rPr>
+        <w:t>s a li</w:t>
+      </w:r>
+      <w:r>
+        <w:rPr>
+          <w:rFonts w:ascii="Times New Roman" w:hAnsi="Times New Roman" w:cs="Times New Roman"/>
+        </w:rPr>
+        <w:t>sta</w:t>
+      </w:r>
+      <w:r>
+        <w:rPr>
+          <w:rFonts w:ascii="Times New Roman" w:hAnsi="Times New Roman" w:cs="Times New Roman"/>
+        </w:rPr>
+        <w:t xml:space="preserve"> para que não apresente no final locais sem monitoração. O processo é re</w:t>
+      </w:r>
+      <w:r>
+        <w:rPr>
+          <w:rFonts w:ascii="Times New Roman" w:hAnsi="Times New Roman" w:cs="Times New Roman"/>
+        </w:rPr>
+        <w:t>alizado até que a lista de pontos a serem monitorados esteja vazia.</w:t>
+      </w:r>
     </w:p>
     <w:p>
       <w:pPr>
@@ -2666,7 +2814,7 @@
                     </pic:cNvPicPr>
                   </pic:nvPicPr>
                   <pic:blipFill>
-                    <a:blip r:embed="rId10">
+                    <a:blip r:embed="rId11">
                       <a:extLst>
                         <a:ext uri="{28A0092B-C50C-407E-A947-70E740481C1C}">
                           <a14:useLocalDpi xmlns:a14="http://schemas.microsoft.com/office/drawing/2010/main" val="0"/>
@@ -2743,7 +2891,14 @@
         <w:rPr>
           <w:rFonts w:ascii="Times New Roman" w:hAnsi="Times New Roman" w:cs="Times New Roman"/>
         </w:rPr>
-        <w:t xml:space="preserve"> utilizados no desenvolvimento da ferramenta. </w:t>
+        <w:t xml:space="preserve"> utilizados </w:t>
+      </w:r>
+      <w:r>
+        <w:rPr>
+          <w:rFonts w:ascii="Times New Roman" w:hAnsi="Times New Roman" w:cs="Times New Roman"/>
+        </w:rPr>
+        <w:lastRenderedPageBreak/>
+        <w:t xml:space="preserve">no desenvolvimento da ferramenta. </w:t>
       </w:r>
       <w:r>
         <w:rPr>
@@ -3015,15 +3170,7 @@
           <w:sz w:val="24"/>
           <w:szCs w:val="24"/>
         </w:rPr>
-        <w:t>ftp://ftp.ufrn.br/pub/biblioteca/ext/bdtd/FranciscoCLJ.pdf</w:t>
-      </w:r>
-      <w:r>
-        <w:rPr>
-          <w:rFonts w:ascii="Times New Roman" w:hAnsi="Times New Roman" w:cs="Times New Roman"/>
-          <w:sz w:val="24"/>
-          <w:szCs w:val="24"/>
-        </w:rPr>
-        <w:t>&gt;</w:t>
+        <w:t>ftp://ftp.ufrn.br/pub/biblioteca/ext/bdtd/FranciscoCLJ.pdf&gt;</w:t>
       </w:r>
       <w:r>
         <w:rPr>
@@ -3159,23 +3306,7 @@
           <w:sz w:val="24"/>
           <w:szCs w:val="24"/>
         </w:rPr>
-        <w:t>&lt;</w:t>
-      </w:r>
-      <w:r>
-        <w:rPr>
-          <w:rFonts w:ascii="Times New Roman" w:hAnsi="Times New Roman" w:cs="Times New Roman"/>
-          <w:sz w:val="24"/>
-          <w:szCs w:val="24"/>
-        </w:rPr>
-        <w:t>https://www.maxwell.vrac.puc-rio.br/19637/19637_4.PDF</w:t>
-      </w:r>
-      <w:r>
-        <w:rPr>
-          <w:rFonts w:ascii="Times New Roman" w:hAnsi="Times New Roman" w:cs="Times New Roman"/>
-          <w:sz w:val="24"/>
-          <w:szCs w:val="24"/>
-        </w:rPr>
-        <w:t>&gt;. Acesso em 15 de set. 2017.</w:t>
+        <w:t>&lt;https://www.maxwell.vrac.puc-rio.br/19637/19637_4.PDF&gt;. Acesso em 15 de set. 2017.</w:t>
       </w:r>
     </w:p>
     <w:sectPr>
@@ -4572,7 +4703,7 @@
 </file>
 
 <file path=customXml/itemProps1.xml><?xml version="1.0" encoding="utf-8"?>
-<ds:datastoreItem xmlns:ds="http://schemas.openxmlformats.org/officeDocument/2006/customXml" ds:itemID="{E534FA0B-DAFF-49F0-95E3-A8E76BBD4D0C}">
+<ds:datastoreItem xmlns:ds="http://schemas.openxmlformats.org/officeDocument/2006/customXml" ds:itemID="{D286237A-98DD-44C4-8722-784DFC6133A2}">
   <ds:schemaRefs>
     <ds:schemaRef ds:uri="http://schemas.openxmlformats.org/officeDocument/2006/bibliography"/>
   </ds:schemaRefs>

--- a/Artigo.docx
+++ b/Artigo.docx
@@ -1,6 +1,6 @@
 
 <file path=word/document.xml><?xml version="1.0" encoding="utf-8"?>
-<w:document xmlns:wpc="http://schemas.microsoft.com/office/word/2010/wordprocessingCanvas" xmlns:cx="http://schemas.microsoft.com/office/drawing/2014/chartex" xmlns:cx1="http://schemas.microsoft.com/office/drawing/2015/9/8/chartex" xmlns:cx2="http://schemas.microsoft.com/office/drawing/2015/10/21/chartex" xmlns:cx3="http://schemas.microsoft.com/office/drawing/2016/5/9/chartex" xmlns:cx4="http://schemas.microsoft.com/office/drawing/2016/5/10/chartex" xmlns:cx5="http://schemas.microsoft.com/office/drawing/2016/5/11/chartex" xmlns:cx6="http://schemas.microsoft.com/office/drawing/2016/5/12/chartex" xmlns:cx7="http://schemas.microsoft.com/office/drawing/2016/5/13/chartex" xmlns:cx8="http://schemas.microsoft.com/office/drawing/2016/5/14/chartex" xmlns:mc="http://schemas.openxmlformats.org/markup-compatibility/2006" xmlns:aink="http://schemas.microsoft.com/office/drawing/2016/ink" xmlns:am3d="http://schemas.microsoft.com/office/drawing/2017/model3d" xmlns:o="urn:schemas-microsoft-com:office:office" xmlns:r="http://schemas.openxmlformats.org/officeDocument/2006/relationships" xmlns:m="http://schemas.openxmlformats.org/officeDocument/2006/math" xmlns:v="urn:schemas-microsoft-com:vml" xmlns:wp14="http://schemas.microsoft.com/office/word/2010/wordprocessingDrawing" xmlns:wp="http://schemas.openxmlformats.org/drawingml/2006/wordprocessingDrawing" xmlns:w10="urn:schemas-microsoft-com:office:word" xmlns:w="http://schemas.openxmlformats.org/wordprocessingml/2006/main" xmlns:w14="http://schemas.microsoft.com/office/word/2010/wordml" xmlns:w15="http://schemas.microsoft.com/office/word/2012/wordml" xmlns:w16cid="http://schemas.microsoft.com/office/word/2016/wordml/cid" xmlns:w16se="http://schemas.microsoft.com/office/word/2015/wordml/symex" xmlns:wpg="http://schemas.microsoft.com/office/word/2010/wordprocessingGroup" xmlns:wpi="http://schemas.microsoft.com/office/word/2010/wordprocessingInk" xmlns:wne="http://schemas.microsoft.com/office/word/2006/wordml" xmlns:wps="http://schemas.microsoft.com/office/word/2010/wordprocessingShape" mc:Ignorable="w14 w15 w16se w16cid wp14">
+<w:document xmlns:wpc="http://schemas.microsoft.com/office/word/2010/wordprocessingCanvas" xmlns:mc="http://schemas.openxmlformats.org/markup-compatibility/2006" xmlns:o="urn:schemas-microsoft-com:office:office" xmlns:r="http://schemas.openxmlformats.org/officeDocument/2006/relationships" xmlns:m="http://schemas.openxmlformats.org/officeDocument/2006/math" xmlns:v="urn:schemas-microsoft-com:vml" xmlns:wp14="http://schemas.microsoft.com/office/word/2010/wordprocessingDrawing" xmlns:wp="http://schemas.openxmlformats.org/drawingml/2006/wordprocessingDrawing" xmlns:w10="urn:schemas-microsoft-com:office:word" xmlns:w="http://schemas.openxmlformats.org/wordprocessingml/2006/main" xmlns:w14="http://schemas.microsoft.com/office/word/2010/wordml" xmlns:wpg="http://schemas.microsoft.com/office/word/2010/wordprocessingGroup" xmlns:wpi="http://schemas.microsoft.com/office/word/2010/wordprocessingInk" xmlns:wne="http://schemas.microsoft.com/office/word/2006/wordml" xmlns:wps="http://schemas.microsoft.com/office/word/2010/wordprocessingShape" mc:Ignorable="w14 wp14">
   <w:body>
     <w:p>
       <w:pPr>
@@ -92,7 +92,7 @@
         </w:rPr>
         <w:t xml:space="preserve"> de Oliveira Barros &lt; </w:t>
       </w:r>
-      <w:hyperlink r:id="rId6" w:tgtFrame="_blank" w:history="1">
+      <w:hyperlink r:id="rId7" w:tgtFrame="_blank" w:history="1">
         <w:r>
           <w:rPr>
             <w:rFonts w:ascii="Times New Roman" w:hAnsi="Times New Roman" w:cs="Times New Roman"/>
@@ -1597,7 +1597,7 @@
             <o:lock v:ext="edit" aspectratio="t"/>
           </v:shapetype>
           <v:shape id="_x0000_i1025" type="#_x0000_t75" style="width:333pt;height:156pt">
-            <v:imagedata r:id="rId7" o:title="Capturar"/>
+            <v:imagedata r:id="rId8" o:title="Capturar"/>
           </v:shape>
         </w:pict>
       </w:r>
@@ -2042,7 +2042,7 @@
                     </pic:cNvPicPr>
                   </pic:nvPicPr>
                   <pic:blipFill>
-                    <a:blip r:embed="rId8">
+                    <a:blip r:embed="rId9">
                       <a:extLst>
                         <a:ext uri="{28A0092B-C50C-407E-A947-70E740481C1C}">
                           <a14:useLocalDpi xmlns:a14="http://schemas.microsoft.com/office/drawing/2010/main" val="0"/>
@@ -2488,8 +2488,8 @@
           <w:rFonts w:ascii="Times New Roman" w:hAnsi="Times New Roman" w:cs="Times New Roman"/>
         </w:rPr>
         <w:pict>
-          <v:shape id="_x0000_i1026" type="#_x0000_t75" style="width:460.5pt;height:351.75pt">
-            <v:imagedata r:id="rId9" o:title="captura"/>
+          <v:shape id="_x0000_i1026" type="#_x0000_t75" style="width:460.5pt;height:321pt">
+            <v:imagedata r:id="rId10" o:title="captura"/>
           </v:shape>
         </w:pict>
       </w:r>
@@ -2502,8 +2502,6 @@
           <w:rFonts w:ascii="Times New Roman" w:hAnsi="Times New Roman" w:cs="Times New Roman"/>
         </w:rPr>
       </w:pPr>
-      <w:bookmarkStart w:id="0" w:name="_GoBack"/>
-      <w:bookmarkEnd w:id="0"/>
       <w:r>
         <w:rPr>
           <w:rFonts w:ascii="Times New Roman" w:hAnsi="Times New Roman" w:cs="Times New Roman"/>
@@ -2511,6 +2509,7 @@
         <w:t xml:space="preserve">O método </w:t>
       </w:r>
       <w:proofErr w:type="spellStart"/>
+      <w:proofErr w:type="gramStart"/>
       <w:r>
         <w:rPr>
           <w:rFonts w:ascii="Times New Roman" w:hAnsi="Times New Roman" w:cs="Times New Roman"/>
@@ -2518,6 +2517,7 @@
         <w:t>buscarCaminho</w:t>
       </w:r>
       <w:proofErr w:type="spellEnd"/>
+      <w:proofErr w:type="gramEnd"/>
       <w:r>
         <w:rPr>
           <w:rFonts w:ascii="Times New Roman" w:hAnsi="Times New Roman" w:cs="Times New Roman"/>
@@ -2549,6 +2549,7 @@
       <w:r>
         <w:rPr>
           <w:noProof/>
+          <w:lang w:eastAsia="pt-BR"/>
         </w:rPr>
         <w:lastRenderedPageBreak/>
         <w:drawing>
@@ -2569,7 +2570,7 @@
                     </pic:cNvPicPr>
                   </pic:nvPicPr>
                   <pic:blipFill>
-                    <a:blip r:embed="rId10">
+                    <a:blip r:embed="rId11">
                       <a:extLst>
                         <a:ext uri="{28A0092B-C50C-407E-A947-70E740481C1C}">
                           <a14:useLocalDpi xmlns:a14="http://schemas.microsoft.com/office/drawing/2010/main" val="0"/>
@@ -2622,6 +2623,7 @@
         <w:t xml:space="preserve">O método </w:t>
       </w:r>
       <w:proofErr w:type="spellStart"/>
+      <w:proofErr w:type="gramStart"/>
       <w:r>
         <w:rPr>
           <w:rFonts w:ascii="Times New Roman" w:hAnsi="Times New Roman" w:cs="Times New Roman"/>
@@ -2629,6 +2631,7 @@
         <w:t>gerarCaminho</w:t>
       </w:r>
       <w:proofErr w:type="spellEnd"/>
+      <w:proofErr w:type="gramEnd"/>
       <w:r>
         <w:rPr>
           <w:rFonts w:ascii="Times New Roman" w:hAnsi="Times New Roman" w:cs="Times New Roman"/>
@@ -2671,21 +2674,7 @@
         <w:rPr>
           <w:rFonts w:ascii="Times New Roman" w:hAnsi="Times New Roman" w:cs="Times New Roman"/>
         </w:rPr>
-        <w:t xml:space="preserve"> e </w:t>
-      </w:r>
-      <w:proofErr w:type="gramStart"/>
-      <w:r>
-        <w:rPr>
-          <w:rFonts w:ascii="Times New Roman" w:hAnsi="Times New Roman" w:cs="Times New Roman"/>
-        </w:rPr>
-        <w:t>armazenar</w:t>
-      </w:r>
-      <w:proofErr w:type="gramEnd"/>
-      <w:r>
-        <w:rPr>
-          <w:rFonts w:ascii="Times New Roman" w:hAnsi="Times New Roman" w:cs="Times New Roman"/>
-        </w:rPr>
-        <w:t xml:space="preserve"> em um arquivo</w:t>
+        <w:t xml:space="preserve"> e armazenar em um arquivo</w:t>
       </w:r>
       <w:r>
         <w:rPr>
@@ -2786,64 +2775,24 @@
     </w:p>
     <w:p>
       <w:pPr>
-        <w:jc w:val="both"/>
-        <w:rPr>
-          <w:rFonts w:ascii="Times New Roman" w:hAnsi="Times New Roman" w:cs="Times New Roman"/>
-        </w:rPr>
-      </w:pPr>
+        <w:jc w:val="center"/>
+        <w:rPr>
+          <w:rFonts w:ascii="Times New Roman" w:hAnsi="Times New Roman" w:cs="Times New Roman"/>
+        </w:rPr>
+      </w:pPr>
+      <w:bookmarkStart w:id="0" w:name="_GoBack"/>
+      <w:bookmarkEnd w:id="0"/>
       <w:r>
         <w:rPr>
           <w:noProof/>
           <w:lang w:eastAsia="pt-BR"/>
         </w:rPr>
-        <w:drawing>
-          <wp:inline distT="0" distB="0" distL="0" distR="0">
-            <wp:extent cx="5457825" cy="4743450"/>
-            <wp:effectExtent l="0" t="0" r="9525" b="0"/>
-            <wp:docPr id="1" name="Imagem 1" descr="C:\Users\Edna\AppData\Local\Microsoft\Windows\INetCache\Content.Word\Capturar2.png"/>
-            <wp:cNvGraphicFramePr>
-              <a:graphicFrameLocks xmlns:a="http://schemas.openxmlformats.org/drawingml/2006/main" noChangeAspect="1"/>
-            </wp:cNvGraphicFramePr>
-            <a:graphic xmlns:a="http://schemas.openxmlformats.org/drawingml/2006/main">
-              <a:graphicData uri="http://schemas.openxmlformats.org/drawingml/2006/picture">
-                <pic:pic xmlns:pic="http://schemas.openxmlformats.org/drawingml/2006/picture">
-                  <pic:nvPicPr>
-                    <pic:cNvPr id="0" name="Picture 5" descr="C:\Users\Edna\AppData\Local\Microsoft\Windows\INetCache\Content.Word\Capturar2.png"/>
-                    <pic:cNvPicPr>
-                      <a:picLocks noChangeAspect="1" noChangeArrowheads="1"/>
-                    </pic:cNvPicPr>
-                  </pic:nvPicPr>
-                  <pic:blipFill>
-                    <a:blip r:embed="rId11">
-                      <a:extLst>
-                        <a:ext uri="{28A0092B-C50C-407E-A947-70E740481C1C}">
-                          <a14:useLocalDpi xmlns:a14="http://schemas.microsoft.com/office/drawing/2010/main" val="0"/>
-                        </a:ext>
-                      </a:extLst>
-                    </a:blip>
-                    <a:srcRect/>
-                    <a:stretch>
-                      <a:fillRect/>
-                    </a:stretch>
-                  </pic:blipFill>
-                  <pic:spPr bwMode="auto">
-                    <a:xfrm>
-                      <a:off x="0" y="0"/>
-                      <a:ext cx="5457825" cy="4743450"/>
-                    </a:xfrm>
-                    <a:prstGeom prst="rect">
-                      <a:avLst/>
-                    </a:prstGeom>
-                    <a:noFill/>
-                    <a:ln>
-                      <a:noFill/>
-                    </a:ln>
-                  </pic:spPr>
-                </pic:pic>
-              </a:graphicData>
-            </a:graphic>
-          </wp:inline>
-        </w:drawing>
+        <w:lastRenderedPageBreak/>
+        <w:pict>
+          <v:shape id="_x0000_i1027" type="#_x0000_t75" style="width:460.5pt;height:609.75pt">
+            <v:imagedata r:id="rId12" o:title="captura2"/>
+          </v:shape>
+        </w:pict>
       </w:r>
     </w:p>
     <w:p>
@@ -2891,14 +2840,7 @@
         <w:rPr>
           <w:rFonts w:ascii="Times New Roman" w:hAnsi="Times New Roman" w:cs="Times New Roman"/>
         </w:rPr>
-        <w:t xml:space="preserve"> utilizados </w:t>
-      </w:r>
-      <w:r>
-        <w:rPr>
-          <w:rFonts w:ascii="Times New Roman" w:hAnsi="Times New Roman" w:cs="Times New Roman"/>
-        </w:rPr>
-        <w:lastRenderedPageBreak/>
-        <w:t xml:space="preserve">no desenvolvimento da ferramenta. </w:t>
+        <w:t xml:space="preserve"> utilizados no desenvolvimento da ferramenta. </w:t>
       </w:r>
       <w:r>
         <w:rPr>
@@ -3237,24 +3179,24 @@
           <w:sz w:val="24"/>
           <w:szCs w:val="24"/>
         </w:rPr>
-        <w:t>http://professor.ufabc.edu.br/~ronaldo.prati/InteligenciaArtificial/reinforcement-learning.pdf</w:t>
-      </w:r>
+        <w:t>http://professor.ufabc.edu.br/~ronaldo.</w:t>
+      </w:r>
+      <w:proofErr w:type="gramEnd"/>
       <w:r>
         <w:rPr>
           <w:rFonts w:ascii="Times New Roman" w:hAnsi="Times New Roman" w:cs="Times New Roman"/>
           <w:sz w:val="24"/>
           <w:szCs w:val="24"/>
         </w:rPr>
-        <w:t>.&gt;</w:t>
-      </w:r>
-      <w:proofErr w:type="gramEnd"/>
+        <w:t>prati/InteligenciaArtificial/reinforcement-learning.pdf</w:t>
+      </w:r>
       <w:r>
         <w:rPr>
           <w:rFonts w:ascii="Times New Roman" w:hAnsi="Times New Roman" w:cs="Times New Roman"/>
           <w:sz w:val="24"/>
           <w:szCs w:val="24"/>
         </w:rPr>
-        <w:t xml:space="preserve">  Acesso em 15 de set. 2017</w:t>
+        <w:t>.&gt;  Acesso em 15 de set. 2017</w:t>
       </w:r>
     </w:p>
     <w:p>
@@ -3320,8 +3262,8 @@
 </file>
 
 <file path=word/numbering.xml><?xml version="1.0" encoding="utf-8"?>
-<w:numbering xmlns:wpc="http://schemas.microsoft.com/office/word/2010/wordprocessingCanvas" xmlns:cx="http://schemas.microsoft.com/office/drawing/2014/chartex" xmlns:cx1="http://schemas.microsoft.com/office/drawing/2015/9/8/chartex" xmlns:cx2="http://schemas.microsoft.com/office/drawing/2015/10/21/chartex" xmlns:cx3="http://schemas.microsoft.com/office/drawing/2016/5/9/chartex" xmlns:cx4="http://schemas.microsoft.com/office/drawing/2016/5/10/chartex" xmlns:cx5="http://schemas.microsoft.com/office/drawing/2016/5/11/chartex" xmlns:cx6="http://schemas.microsoft.com/office/drawing/2016/5/12/chartex" xmlns:cx7="http://schemas.microsoft.com/office/drawing/2016/5/13/chartex" xmlns:cx8="http://schemas.microsoft.com/office/drawing/2016/5/14/chartex" xmlns:mc="http://schemas.openxmlformats.org/markup-compatibility/2006" xmlns:aink="http://schemas.microsoft.com/office/drawing/2016/ink" xmlns:am3d="http://schemas.microsoft.com/office/drawing/2017/model3d" xmlns:o="urn:schemas-microsoft-com:office:office" xmlns:r="http://schemas.openxmlformats.org/officeDocument/2006/relationships" xmlns:m="http://schemas.openxmlformats.org/officeDocument/2006/math" xmlns:v="urn:schemas-microsoft-com:vml" xmlns:wp14="http://schemas.microsoft.com/office/word/2010/wordprocessingDrawing" xmlns:wp="http://schemas.openxmlformats.org/drawingml/2006/wordprocessingDrawing" xmlns:w10="urn:schemas-microsoft-com:office:word" xmlns:w="http://schemas.openxmlformats.org/wordprocessingml/2006/main" xmlns:w14="http://schemas.microsoft.com/office/word/2010/wordml" xmlns:w15="http://schemas.microsoft.com/office/word/2012/wordml" xmlns:w16cid="http://schemas.microsoft.com/office/word/2016/wordml/cid" xmlns:w16se="http://schemas.microsoft.com/office/word/2015/wordml/symex" xmlns:wpg="http://schemas.microsoft.com/office/word/2010/wordprocessingGroup" xmlns:wpi="http://schemas.microsoft.com/office/word/2010/wordprocessingInk" xmlns:wne="http://schemas.microsoft.com/office/word/2006/wordml" xmlns:wps="http://schemas.microsoft.com/office/word/2010/wordprocessingShape" mc:Ignorable="w14 w15 w16se w16cid wp14">
-  <w:abstractNum w:abstractNumId="0" w15:restartNumberingAfterBreak="0">
+<w:numbering xmlns:wpc="http://schemas.microsoft.com/office/word/2010/wordprocessingCanvas" xmlns:mc="http://schemas.openxmlformats.org/markup-compatibility/2006" xmlns:o="urn:schemas-microsoft-com:office:office" xmlns:r="http://schemas.openxmlformats.org/officeDocument/2006/relationships" xmlns:m="http://schemas.openxmlformats.org/officeDocument/2006/math" xmlns:v="urn:schemas-microsoft-com:vml" xmlns:wp14="http://schemas.microsoft.com/office/word/2010/wordprocessingDrawing" xmlns:wp="http://schemas.openxmlformats.org/drawingml/2006/wordprocessingDrawing" xmlns:w10="urn:schemas-microsoft-com:office:word" xmlns:w="http://schemas.openxmlformats.org/wordprocessingml/2006/main" xmlns:w14="http://schemas.microsoft.com/office/word/2010/wordml" xmlns:wpg="http://schemas.microsoft.com/office/word/2010/wordprocessingGroup" xmlns:wpi="http://schemas.microsoft.com/office/word/2010/wordprocessingInk" xmlns:wne="http://schemas.microsoft.com/office/word/2006/wordml" xmlns:wps="http://schemas.microsoft.com/office/word/2010/wordprocessingShape" mc:Ignorable="w14 wp14">
+  <w:abstractNum w:abstractNumId="0">
     <w:nsid w:val="01B81EB7"/>
     <w:multiLevelType w:val="multilevel"/>
     <w:tmpl w:val="35A41DDC"/>
@@ -3437,7 +3379,7 @@
       </w:pPr>
     </w:lvl>
   </w:abstractNum>
-  <w:abstractNum w:abstractNumId="1" w15:restartNumberingAfterBreak="0">
+  <w:abstractNum w:abstractNumId="1">
     <w:nsid w:val="1BEF443D"/>
     <w:multiLevelType w:val="hybridMultilevel"/>
     <w:tmpl w:val="B068F2A8"/>
@@ -3526,7 +3468,7 @@
       </w:pPr>
     </w:lvl>
   </w:abstractNum>
-  <w:abstractNum w:abstractNumId="2" w15:restartNumberingAfterBreak="0">
+  <w:abstractNum w:abstractNumId="2">
     <w:nsid w:val="50BE4BE3"/>
     <w:multiLevelType w:val="hybridMultilevel"/>
     <w:tmpl w:val="1C5A2B74"/>
@@ -3639,7 +3581,7 @@
       </w:rPr>
     </w:lvl>
   </w:abstractNum>
-  <w:abstractNum w:abstractNumId="3" w15:restartNumberingAfterBreak="0">
+  <w:abstractNum w:abstractNumId="3">
     <w:nsid w:val="54B2012F"/>
     <w:multiLevelType w:val="hybridMultilevel"/>
     <w:tmpl w:val="4110682A"/>
@@ -3774,7 +3716,7 @@
 </file>
 
 <file path=word/styles.xml><?xml version="1.0" encoding="utf-8"?>
-<w:styles xmlns:mc="http://schemas.openxmlformats.org/markup-compatibility/2006" xmlns:r="http://schemas.openxmlformats.org/officeDocument/2006/relationships" xmlns:w="http://schemas.openxmlformats.org/wordprocessingml/2006/main" xmlns:w14="http://schemas.microsoft.com/office/word/2010/wordml" xmlns:w15="http://schemas.microsoft.com/office/word/2012/wordml" xmlns:w16cid="http://schemas.microsoft.com/office/word/2016/wordml/cid" xmlns:w16se="http://schemas.microsoft.com/office/word/2015/wordml/symex" mc:Ignorable="w14 w15 w16se w16cid">
+<w:styles xmlns:mc="http://schemas.openxmlformats.org/markup-compatibility/2006" xmlns:r="http://schemas.openxmlformats.org/officeDocument/2006/relationships" xmlns:w="http://schemas.openxmlformats.org/wordprocessingml/2006/main" xmlns:w14="http://schemas.microsoft.com/office/word/2010/wordml" mc:Ignorable="w14">
   <w:docDefaults>
     <w:rPrDefault>
       <w:rPr>
@@ -3790,382 +3732,570 @@
       </w:pPr>
     </w:pPrDefault>
   </w:docDefaults>
-  <w:latentStyles w:defLockedState="0" w:defUIPriority="99" w:defSemiHidden="0" w:defUnhideWhenUsed="0" w:defQFormat="0" w:count="375">
-    <w:lsdException w:name="Normal" w:uiPriority="0" w:qFormat="1"/>
-    <w:lsdException w:name="heading 1" w:uiPriority="9" w:qFormat="1"/>
-    <w:lsdException w:name="heading 2" w:semiHidden="1" w:uiPriority="9" w:unhideWhenUsed="1" w:qFormat="1"/>
-    <w:lsdException w:name="heading 3" w:semiHidden="1" w:uiPriority="9" w:unhideWhenUsed="1" w:qFormat="1"/>
-    <w:lsdException w:name="heading 4" w:semiHidden="1" w:uiPriority="9" w:unhideWhenUsed="1" w:qFormat="1"/>
-    <w:lsdException w:name="heading 5" w:semiHidden="1" w:uiPriority="9" w:unhideWhenUsed="1" w:qFormat="1"/>
-    <w:lsdException w:name="heading 6" w:semiHidden="1" w:uiPriority="9" w:unhideWhenUsed="1" w:qFormat="1"/>
-    <w:lsdException w:name="heading 7" w:semiHidden="1" w:uiPriority="9" w:unhideWhenUsed="1" w:qFormat="1"/>
-    <w:lsdException w:name="heading 8" w:semiHidden="1" w:uiPriority="9" w:unhideWhenUsed="1" w:qFormat="1"/>
-    <w:lsdException w:name="heading 9" w:semiHidden="1" w:uiPriority="9" w:unhideWhenUsed="1" w:qFormat="1"/>
-    <w:lsdException w:name="index 1" w:semiHidden="1" w:unhideWhenUsed="1"/>
-    <w:lsdException w:name="index 2" w:semiHidden="1" w:unhideWhenUsed="1"/>
-    <w:lsdException w:name="index 3" w:semiHidden="1" w:unhideWhenUsed="1"/>
-    <w:lsdException w:name="index 4" w:semiHidden="1" w:unhideWhenUsed="1"/>
-    <w:lsdException w:name="index 5" w:semiHidden="1" w:unhideWhenUsed="1"/>
-    <w:lsdException w:name="index 6" w:semiHidden="1" w:unhideWhenUsed="1"/>
-    <w:lsdException w:name="index 7" w:semiHidden="1" w:unhideWhenUsed="1"/>
-    <w:lsdException w:name="index 8" w:semiHidden="1" w:unhideWhenUsed="1"/>
-    <w:lsdException w:name="index 9" w:semiHidden="1" w:unhideWhenUsed="1"/>
-    <w:lsdException w:name="toc 1" w:semiHidden="1" w:uiPriority="39" w:unhideWhenUsed="1"/>
-    <w:lsdException w:name="toc 2" w:semiHidden="1" w:uiPriority="39" w:unhideWhenUsed="1"/>
-    <w:lsdException w:name="toc 3" w:semiHidden="1" w:uiPriority="39" w:unhideWhenUsed="1"/>
-    <w:lsdException w:name="toc 4" w:semiHidden="1" w:uiPriority="39" w:unhideWhenUsed="1"/>
-    <w:lsdException w:name="toc 5" w:semiHidden="1" w:uiPriority="39" w:unhideWhenUsed="1"/>
-    <w:lsdException w:name="toc 6" w:semiHidden="1" w:uiPriority="39" w:unhideWhenUsed="1"/>
-    <w:lsdException w:name="toc 7" w:semiHidden="1" w:uiPriority="39" w:unhideWhenUsed="1"/>
-    <w:lsdException w:name="toc 8" w:semiHidden="1" w:uiPriority="39" w:unhideWhenUsed="1"/>
-    <w:lsdException w:name="toc 9" w:semiHidden="1" w:uiPriority="39" w:unhideWhenUsed="1"/>
-    <w:lsdException w:name="Normal Indent" w:semiHidden="1" w:unhideWhenUsed="1"/>
-    <w:lsdException w:name="footnote text" w:semiHidden="1" w:unhideWhenUsed="1"/>
-    <w:lsdException w:name="annotation text" w:semiHidden="1" w:unhideWhenUsed="1"/>
-    <w:lsdException w:name="header" w:semiHidden="1" w:unhideWhenUsed="1"/>
-    <w:lsdException w:name="footer" w:semiHidden="1" w:unhideWhenUsed="1"/>
-    <w:lsdException w:name="index heading" w:semiHidden="1" w:unhideWhenUsed="1"/>
-    <w:lsdException w:name="caption" w:semiHidden="1" w:uiPriority="35" w:unhideWhenUsed="1" w:qFormat="1"/>
-    <w:lsdException w:name="table of figures" w:semiHidden="1" w:unhideWhenUsed="1"/>
-    <w:lsdException w:name="envelope address" w:semiHidden="1" w:unhideWhenUsed="1"/>
-    <w:lsdException w:name="envelope return" w:semiHidden="1" w:unhideWhenUsed="1"/>
-    <w:lsdException w:name="footnote reference" w:semiHidden="1" w:unhideWhenUsed="1"/>
-    <w:lsdException w:name="annotation reference" w:semiHidden="1" w:unhideWhenUsed="1"/>
-    <w:lsdException w:name="line number" w:semiHidden="1" w:unhideWhenUsed="1"/>
-    <w:lsdException w:name="page number" w:semiHidden="1" w:unhideWhenUsed="1"/>
-    <w:lsdException w:name="endnote reference" w:semiHidden="1" w:unhideWhenUsed="1"/>
-    <w:lsdException w:name="endnote text" w:semiHidden="1" w:unhideWhenUsed="1"/>
-    <w:lsdException w:name="table of authorities" w:semiHidden="1" w:unhideWhenUsed="1"/>
-    <w:lsdException w:name="macro" w:semiHidden="1" w:unhideWhenUsed="1"/>
-    <w:lsdException w:name="toa heading" w:semiHidden="1" w:unhideWhenUsed="1"/>
-    <w:lsdException w:name="List" w:semiHidden="1" w:unhideWhenUsed="1"/>
-    <w:lsdException w:name="List Bullet" w:semiHidden="1" w:unhideWhenUsed="1"/>
-    <w:lsdException w:name="List Number" w:semiHidden="1" w:unhideWhenUsed="1"/>
-    <w:lsdException w:name="List 2" w:semiHidden="1" w:unhideWhenUsed="1"/>
-    <w:lsdException w:name="List 3" w:semiHidden="1" w:unhideWhenUsed="1"/>
-    <w:lsdException w:name="List 4" w:semiHidden="1" w:unhideWhenUsed="1"/>
-    <w:lsdException w:name="List 5" w:semiHidden="1" w:unhideWhenUsed="1"/>
-    <w:lsdException w:name="List Bullet 2" w:semiHidden="1" w:unhideWhenUsed="1"/>
-    <w:lsdException w:name="List Bullet 3" w:semiHidden="1" w:unhideWhenUsed="1"/>
-    <w:lsdException w:name="List Bullet 4" w:semiHidden="1" w:unhideWhenUsed="1"/>
-    <w:lsdException w:name="List Bullet 5" w:semiHidden="1" w:unhideWhenUsed="1"/>
-    <w:lsdException w:name="List Number 2" w:semiHidden="1" w:unhideWhenUsed="1"/>
-    <w:lsdException w:name="List Number 3" w:semiHidden="1" w:unhideWhenUsed="1"/>
-    <w:lsdException w:name="List Number 4" w:semiHidden="1" w:unhideWhenUsed="1"/>
-    <w:lsdException w:name="List Number 5" w:semiHidden="1" w:unhideWhenUsed="1"/>
-    <w:lsdException w:name="Title" w:uiPriority="10" w:qFormat="1"/>
-    <w:lsdException w:name="Closing" w:semiHidden="1" w:unhideWhenUsed="1"/>
-    <w:lsdException w:name="Signature" w:semiHidden="1" w:unhideWhenUsed="1"/>
-    <w:lsdException w:name="Default Paragraph Font" w:semiHidden="1" w:uiPriority="1" w:unhideWhenUsed="1"/>
-    <w:lsdException w:name="Body Text" w:semiHidden="1" w:unhideWhenUsed="1"/>
-    <w:lsdException w:name="Body Text Indent" w:semiHidden="1" w:unhideWhenUsed="1"/>
-    <w:lsdException w:name="List Continue" w:semiHidden="1" w:unhideWhenUsed="1"/>
-    <w:lsdException w:name="List Continue 2" w:semiHidden="1" w:unhideWhenUsed="1"/>
-    <w:lsdException w:name="List Continue 3" w:semiHidden="1" w:unhideWhenUsed="1"/>
-    <w:lsdException w:name="List Continue 4" w:semiHidden="1" w:unhideWhenUsed="1"/>
-    <w:lsdException w:name="List Continue 5" w:semiHidden="1" w:unhideWhenUsed="1"/>
-    <w:lsdException w:name="Message Header" w:semiHidden="1" w:unhideWhenUsed="1"/>
-    <w:lsdException w:name="Subtitle" w:uiPriority="11" w:qFormat="1"/>
-    <w:lsdException w:name="Salutation" w:semiHidden="1" w:unhideWhenUsed="1"/>
-    <w:lsdException w:name="Date" w:semiHidden="1" w:unhideWhenUsed="1"/>
-    <w:lsdException w:name="Body Text First Indent" w:semiHidden="1" w:unhideWhenUsed="1"/>
-    <w:lsdException w:name="Body Text First Indent 2" w:semiHidden="1" w:unhideWhenUsed="1"/>
-    <w:lsdException w:name="Note Heading" w:semiHidden="1" w:unhideWhenUsed="1"/>
-    <w:lsdException w:name="Body Text 2" w:semiHidden="1" w:unhideWhenUsed="1"/>
-    <w:lsdException w:name="Body Text 3" w:semiHidden="1" w:unhideWhenUsed="1"/>
-    <w:lsdException w:name="Body Text Indent 2" w:semiHidden="1" w:unhideWhenUsed="1"/>
-    <w:lsdException w:name="Body Text Indent 3" w:semiHidden="1" w:unhideWhenUsed="1"/>
-    <w:lsdException w:name="Block Text" w:semiHidden="1" w:unhideWhenUsed="1"/>
-    <w:lsdException w:name="Hyperlink" w:semiHidden="1" w:unhideWhenUsed="1"/>
-    <w:lsdException w:name="FollowedHyperlink" w:semiHidden="1" w:unhideWhenUsed="1"/>
-    <w:lsdException w:name="Strong" w:uiPriority="22" w:qFormat="1"/>
-    <w:lsdException w:name="Emphasis" w:uiPriority="20" w:qFormat="1"/>
-    <w:lsdException w:name="Document Map" w:semiHidden="1" w:unhideWhenUsed="1"/>
-    <w:lsdException w:name="Plain Text" w:semiHidden="1" w:unhideWhenUsed="1"/>
-    <w:lsdException w:name="E-mail Signature" w:semiHidden="1" w:unhideWhenUsed="1"/>
-    <w:lsdException w:name="HTML Top of Form" w:semiHidden="1" w:unhideWhenUsed="1"/>
-    <w:lsdException w:name="HTML Bottom of Form" w:semiHidden="1" w:unhideWhenUsed="1"/>
-    <w:lsdException w:name="Normal (Web)" w:semiHidden="1" w:unhideWhenUsed="1"/>
-    <w:lsdException w:name="HTML Acronym" w:semiHidden="1" w:unhideWhenUsed="1"/>
-    <w:lsdException w:name="HTML Address" w:semiHidden="1" w:unhideWhenUsed="1"/>
-    <w:lsdException w:name="HTML Cite" w:semiHidden="1" w:unhideWhenUsed="1"/>
-    <w:lsdException w:name="HTML Code" w:semiHidden="1" w:unhideWhenUsed="1"/>
-    <w:lsdException w:name="HTML Definition" w:semiHidden="1" w:unhideWhenUsed="1"/>
-    <w:lsdException w:name="HTML Keyboard" w:semiHidden="1" w:unhideWhenUsed="1"/>
-    <w:lsdException w:name="HTML Preformatted" w:semiHidden="1" w:unhideWhenUsed="1"/>
-    <w:lsdException w:name="HTML Sample" w:semiHidden="1" w:unhideWhenUsed="1"/>
-    <w:lsdException w:name="HTML Typewriter" w:semiHidden="1" w:unhideWhenUsed="1"/>
-    <w:lsdException w:name="HTML Variable" w:semiHidden="1" w:unhideWhenUsed="1"/>
-    <w:lsdException w:name="Normal Table" w:semiHidden="1" w:unhideWhenUsed="1"/>
-    <w:lsdException w:name="annotation subject" w:semiHidden="1" w:unhideWhenUsed="1"/>
-    <w:lsdException w:name="No List" w:semiHidden="1" w:unhideWhenUsed="1"/>
-    <w:lsdException w:name="Outline List 1" w:semiHidden="1" w:unhideWhenUsed="1"/>
-    <w:lsdException w:name="Outline List 2" w:semiHidden="1" w:unhideWhenUsed="1"/>
-    <w:lsdException w:name="Outline List 3" w:semiHidden="1" w:unhideWhenUsed="1"/>
-    <w:lsdException w:name="Table Simple 1" w:semiHidden="1" w:unhideWhenUsed="1"/>
-    <w:lsdException w:name="Table Simple 2" w:semiHidden="1" w:unhideWhenUsed="1"/>
-    <w:lsdException w:name="Table Simple 3" w:semiHidden="1" w:unhideWhenUsed="1"/>
-    <w:lsdException w:name="Table Classic 1" w:semiHidden="1" w:unhideWhenUsed="1"/>
-    <w:lsdException w:name="Table Classic 2" w:semiHidden="1" w:unhideWhenUsed="1"/>
-    <w:lsdException w:name="Table Classic 3" w:semiHidden="1" w:unhideWhenUsed="1"/>
-    <w:lsdException w:name="Table Classic 4" w:semiHidden="1" w:unhideWhenUsed="1"/>
-    <w:lsdException w:name="Table Colorful 1" w:semiHidden="1" w:unhideWhenUsed="1"/>
-    <w:lsdException w:name="Table Colorful 2" w:semiHidden="1" w:unhideWhenUsed="1"/>
-    <w:lsdException w:name="Table Colorful 3" w:semiHidden="1" w:unhideWhenUsed="1"/>
-    <w:lsdException w:name="Table Columns 1" w:semiHidden="1" w:unhideWhenUsed="1"/>
-    <w:lsdException w:name="Table Columns 2" w:semiHidden="1" w:unhideWhenUsed="1"/>
-    <w:lsdException w:name="Table Columns 3" w:semiHidden="1" w:unhideWhenUsed="1"/>
-    <w:lsdException w:name="Table Columns 4" w:semiHidden="1" w:unhideWhenUsed="1"/>
-    <w:lsdException w:name="Table Columns 5" w:semiHidden="1" w:unhideWhenUsed="1"/>
-    <w:lsdException w:name="Table Grid 1" w:semiHidden="1" w:unhideWhenUsed="1"/>
-    <w:lsdException w:name="Table Grid 2" w:semiHidden="1" w:unhideWhenUsed="1"/>
-    <w:lsdException w:name="Table Grid 3" w:semiHidden="1" w:unhideWhenUsed="1"/>
-    <w:lsdException w:name="Table Grid 4" w:semiHidden="1" w:unhideWhenUsed="1"/>
-    <w:lsdException w:name="Table Grid 5" w:semiHidden="1" w:unhideWhenUsed="1"/>
-    <w:lsdException w:name="Table Grid 6" w:semiHidden="1" w:unhideWhenUsed="1"/>
-    <w:lsdException w:name="Table Grid 7" w:semiHidden="1" w:unhideWhenUsed="1"/>
-    <w:lsdException w:name="Table Grid 8" w:semiHidden="1" w:unhideWhenUsed="1"/>
-    <w:lsdException w:name="Table List 1" w:semiHidden="1" w:unhideWhenUsed="1"/>
-    <w:lsdException w:name="Table List 2" w:semiHidden="1" w:unhideWhenUsed="1"/>
-    <w:lsdException w:name="Table List 3" w:semiHidden="1" w:unhideWhenUsed="1"/>
-    <w:lsdException w:name="Table List 4" w:semiHidden="1" w:unhideWhenUsed="1"/>
-    <w:lsdException w:name="Table List 5" w:semiHidden="1" w:unhideWhenUsed="1"/>
-    <w:lsdException w:name="Table List 6" w:semiHidden="1" w:unhideWhenUsed="1"/>
-    <w:lsdException w:name="Table List 7" w:semiHidden="1" w:unhideWhenUsed="1"/>
-    <w:lsdException w:name="Table List 8" w:semiHidden="1" w:unhideWhenUsed="1"/>
-    <w:lsdException w:name="Table 3D effects 1" w:semiHidden="1" w:unhideWhenUsed="1"/>
-    <w:lsdException w:name="Table 3D effects 2" w:semiHidden="1" w:unhideWhenUsed="1"/>
-    <w:lsdException w:name="Table 3D effects 3" w:semiHidden="1" w:unhideWhenUsed="1"/>
-    <w:lsdException w:name="Table Contemporary" w:semiHidden="1" w:unhideWhenUsed="1"/>
-    <w:lsdException w:name="Table Elegant" w:semiHidden="1" w:unhideWhenUsed="1"/>
-    <w:lsdException w:name="Table Professional" w:semiHidden="1" w:unhideWhenUsed="1"/>
-    <w:lsdException w:name="Table Subtle 1" w:semiHidden="1" w:unhideWhenUsed="1"/>
-    <w:lsdException w:name="Table Subtle 2" w:semiHidden="1" w:unhideWhenUsed="1"/>
-    <w:lsdException w:name="Table Web 1" w:semiHidden="1" w:unhideWhenUsed="1"/>
-    <w:lsdException w:name="Table Web 2" w:semiHidden="1" w:unhideWhenUsed="1"/>
-    <w:lsdException w:name="Table Web 3" w:semiHidden="1" w:unhideWhenUsed="1"/>
-    <w:lsdException w:name="Balloon Text" w:semiHidden="1" w:unhideWhenUsed="1"/>
-    <w:lsdException w:name="Table Grid" w:uiPriority="39"/>
-    <w:lsdException w:name="Table Theme" w:semiHidden="1" w:unhideWhenUsed="1"/>
-    <w:lsdException w:name="Placeholder Text" w:semiHidden="1"/>
-    <w:lsdException w:name="No Spacing" w:uiPriority="1" w:qFormat="1"/>
-    <w:lsdException w:name="Light Shading" w:uiPriority="60"/>
-    <w:lsdException w:name="Light List" w:uiPriority="61"/>
-    <w:lsdException w:name="Light Grid" w:uiPriority="62"/>
-    <w:lsdException w:name="Medium Shading 1" w:uiPriority="63"/>
-    <w:lsdException w:name="Medium Shading 2" w:uiPriority="64"/>
-    <w:lsdException w:name="Medium List 1" w:uiPriority="65"/>
-    <w:lsdException w:name="Medium List 2" w:uiPriority="66"/>
-    <w:lsdException w:name="Medium Grid 1" w:uiPriority="67"/>
-    <w:lsdException w:name="Medium Grid 2" w:uiPriority="68"/>
-    <w:lsdException w:name="Medium Grid 3" w:uiPriority="69"/>
-    <w:lsdException w:name="Dark List" w:uiPriority="70"/>
-    <w:lsdException w:name="Colorful Shading" w:uiPriority="71"/>
-    <w:lsdException w:name="Colorful List" w:uiPriority="72"/>
-    <w:lsdException w:name="Colorful Grid" w:uiPriority="73"/>
-    <w:lsdException w:name="Light Shading Accent 1" w:uiPriority="60"/>
-    <w:lsdException w:name="Light List Accent 1" w:uiPriority="61"/>
-    <w:lsdException w:name="Light Grid Accent 1" w:uiPriority="62"/>
-    <w:lsdException w:name="Medium Shading 1 Accent 1" w:uiPriority="63"/>
-    <w:lsdException w:name="Medium Shading 2 Accent 1" w:uiPriority="64"/>
-    <w:lsdException w:name="Medium List 1 Accent 1" w:uiPriority="65"/>
-    <w:lsdException w:name="Revision" w:semiHidden="1"/>
-    <w:lsdException w:name="List Paragraph" w:uiPriority="34" w:qFormat="1"/>
-    <w:lsdException w:name="Quote" w:uiPriority="29" w:qFormat="1"/>
-    <w:lsdException w:name="Intense Quote" w:uiPriority="30" w:qFormat="1"/>
-    <w:lsdException w:name="Medium List 2 Accent 1" w:uiPriority="66"/>
-    <w:lsdException w:name="Medium Grid 1 Accent 1" w:uiPriority="67"/>
-    <w:lsdException w:name="Medium Grid 2 Accent 1" w:uiPriority="68"/>
-    <w:lsdException w:name="Medium Grid 3 Accent 1" w:uiPriority="69"/>
-    <w:lsdException w:name="Dark List Accent 1" w:uiPriority="70"/>
-    <w:lsdException w:name="Colorful Shading Accent 1" w:uiPriority="71"/>
-    <w:lsdException w:name="Colorful List Accent 1" w:uiPriority="72"/>
-    <w:lsdException w:name="Colorful Grid Accent 1" w:uiPriority="73"/>
-    <w:lsdException w:name="Light Shading Accent 2" w:uiPriority="60"/>
-    <w:lsdException w:name="Light List Accent 2" w:uiPriority="61"/>
-    <w:lsdException w:name="Light Grid Accent 2" w:uiPriority="62"/>
-    <w:lsdException w:name="Medium Shading 1 Accent 2" w:uiPriority="63"/>
-    <w:lsdException w:name="Medium Shading 2 Accent 2" w:uiPriority="64"/>
-    <w:lsdException w:name="Medium List 1 Accent 2" w:uiPriority="65"/>
-    <w:lsdException w:name="Medium List 2 Accent 2" w:uiPriority="66"/>
-    <w:lsdException w:name="Medium Grid 1 Accent 2" w:uiPriority="67"/>
-    <w:lsdException w:name="Medium Grid 2 Accent 2" w:uiPriority="68"/>
-    <w:lsdException w:name="Medium Grid 3 Accent 2" w:uiPriority="69"/>
-    <w:lsdException w:name="Dark List Accent 2" w:uiPriority="70"/>
-    <w:lsdException w:name="Colorful Shading Accent 2" w:uiPriority="71"/>
-    <w:lsdException w:name="Colorful List Accent 2" w:uiPriority="72"/>
-    <w:lsdException w:name="Colorful Grid Accent 2" w:uiPriority="73"/>
-    <w:lsdException w:name="Light Shading Accent 3" w:uiPriority="60"/>
-    <w:lsdException w:name="Light List Accent 3" w:uiPriority="61"/>
-    <w:lsdException w:name="Light Grid Accent 3" w:uiPriority="62"/>
-    <w:lsdException w:name="Medium Shading 1 Accent 3" w:uiPriority="63"/>
-    <w:lsdException w:name="Medium Shading 2 Accent 3" w:uiPriority="64"/>
-    <w:lsdException w:name="Medium List 1 Accent 3" w:uiPriority="65"/>
-    <w:lsdException w:name="Medium List 2 Accent 3" w:uiPriority="66"/>
-    <w:lsdException w:name="Medium Grid 1 Accent 3" w:uiPriority="67"/>
-    <w:lsdException w:name="Medium Grid 2 Accent 3" w:uiPriority="68"/>
-    <w:lsdException w:name="Medium Grid 3 Accent 3" w:uiPriority="69"/>
-    <w:lsdException w:name="Dark List Accent 3" w:uiPriority="70"/>
-    <w:lsdException w:name="Colorful Shading Accent 3" w:uiPriority="71"/>
-    <w:lsdException w:name="Colorful List Accent 3" w:uiPriority="72"/>
-    <w:lsdException w:name="Colorful Grid Accent 3" w:uiPriority="73"/>
-    <w:lsdException w:name="Light Shading Accent 4" w:uiPriority="60"/>
-    <w:lsdException w:name="Light List Accent 4" w:uiPriority="61"/>
-    <w:lsdException w:name="Light Grid Accent 4" w:uiPriority="62"/>
-    <w:lsdException w:name="Medium Shading 1 Accent 4" w:uiPriority="63"/>
-    <w:lsdException w:name="Medium Shading 2 Accent 4" w:uiPriority="64"/>
-    <w:lsdException w:name="Medium List 1 Accent 4" w:uiPriority="65"/>
-    <w:lsdException w:name="Medium List 2 Accent 4" w:uiPriority="66"/>
-    <w:lsdException w:name="Medium Grid 1 Accent 4" w:uiPriority="67"/>
-    <w:lsdException w:name="Medium Grid 2 Accent 4" w:uiPriority="68"/>
-    <w:lsdException w:name="Medium Grid 3 Accent 4" w:uiPriority="69"/>
-    <w:lsdException w:name="Dark List Accent 4" w:uiPriority="70"/>
-    <w:lsdException w:name="Colorful Shading Accent 4" w:uiPriority="71"/>
-    <w:lsdException w:name="Colorful List Accent 4" w:uiPriority="72"/>
-    <w:lsdException w:name="Colorful Grid Accent 4" w:uiPriority="73"/>
-    <w:lsdException w:name="Light Shading Accent 5" w:uiPriority="60"/>
-    <w:lsdException w:name="Light List Accent 5" w:uiPriority="61"/>
-    <w:lsdException w:name="Light Grid Accent 5" w:uiPriority="62"/>
-    <w:lsdException w:name="Medium Shading 1 Accent 5" w:uiPriority="63"/>
-    <w:lsdException w:name="Medium Shading 2 Accent 5" w:uiPriority="64"/>
-    <w:lsdException w:name="Medium List 1 Accent 5" w:uiPriority="65"/>
-    <w:lsdException w:name="Medium List 2 Accent 5" w:uiPriority="66"/>
-    <w:lsdException w:name="Medium Grid 1 Accent 5" w:uiPriority="67"/>
-    <w:lsdException w:name="Medium Grid 2 Accent 5" w:uiPriority="68"/>
-    <w:lsdException w:name="Medium Grid 3 Accent 5" w:uiPriority="69"/>
-    <w:lsdException w:name="Dark List Accent 5" w:uiPriority="70"/>
-    <w:lsdException w:name="Colorful Shading Accent 5" w:uiPriority="71"/>
-    <w:lsdException w:name="Colorful List Accent 5" w:uiPriority="72"/>
-    <w:lsdException w:name="Colorful Grid Accent 5" w:uiPriority="73"/>
-    <w:lsdException w:name="Light Shading Accent 6" w:uiPriority="60"/>
-    <w:lsdException w:name="Light List Accent 6" w:uiPriority="61"/>
-    <w:lsdException w:name="Light Grid Accent 6" w:uiPriority="62"/>
-    <w:lsdException w:name="Medium Shading 1 Accent 6" w:uiPriority="63"/>
-    <w:lsdException w:name="Medium Shading 2 Accent 6" w:uiPriority="64"/>
-    <w:lsdException w:name="Medium List 1 Accent 6" w:uiPriority="65"/>
-    <w:lsdException w:name="Medium List 2 Accent 6" w:uiPriority="66"/>
-    <w:lsdException w:name="Medium Grid 1 Accent 6" w:uiPriority="67"/>
-    <w:lsdException w:name="Medium Grid 2 Accent 6" w:uiPriority="68"/>
-    <w:lsdException w:name="Medium Grid 3 Accent 6" w:uiPriority="69"/>
-    <w:lsdException w:name="Dark List Accent 6" w:uiPriority="70"/>
-    <w:lsdException w:name="Colorful Shading Accent 6" w:uiPriority="71"/>
-    <w:lsdException w:name="Colorful List Accent 6" w:uiPriority="72"/>
-    <w:lsdException w:name="Colorful Grid Accent 6" w:uiPriority="73"/>
-    <w:lsdException w:name="Subtle Emphasis" w:uiPriority="19" w:qFormat="1"/>
-    <w:lsdException w:name="Intense Emphasis" w:uiPriority="21" w:qFormat="1"/>
-    <w:lsdException w:name="Subtle Reference" w:uiPriority="31" w:qFormat="1"/>
-    <w:lsdException w:name="Intense Reference" w:uiPriority="32" w:qFormat="1"/>
-    <w:lsdException w:name="Book Title" w:uiPriority="33" w:qFormat="1"/>
-    <w:lsdException w:name="Bibliography" w:semiHidden="1" w:uiPriority="37" w:unhideWhenUsed="1"/>
-    <w:lsdException w:name="TOC Heading" w:semiHidden="1" w:uiPriority="39" w:unhideWhenUsed="1" w:qFormat="1"/>
-    <w:lsdException w:name="Plain Table 1" w:uiPriority="41"/>
-    <w:lsdException w:name="Plain Table 2" w:uiPriority="42"/>
-    <w:lsdException w:name="Plain Table 3" w:uiPriority="43"/>
-    <w:lsdException w:name="Plain Table 4" w:uiPriority="44"/>
-    <w:lsdException w:name="Plain Table 5" w:uiPriority="45"/>
-    <w:lsdException w:name="Grid Table Light" w:uiPriority="40"/>
-    <w:lsdException w:name="Grid Table 1 Light" w:uiPriority="46"/>
-    <w:lsdException w:name="Grid Table 2" w:uiPriority="47"/>
-    <w:lsdException w:name="Grid Table 3" w:uiPriority="48"/>
-    <w:lsdException w:name="Grid Table 4" w:uiPriority="49"/>
-    <w:lsdException w:name="Grid Table 5 Dark" w:uiPriority="50"/>
-    <w:lsdException w:name="Grid Table 6 Colorful" w:uiPriority="51"/>
-    <w:lsdException w:name="Grid Table 7 Colorful" w:uiPriority="52"/>
-    <w:lsdException w:name="Grid Table 1 Light Accent 1" w:uiPriority="46"/>
-    <w:lsdException w:name="Grid Table 2 Accent 1" w:uiPriority="47"/>
-    <w:lsdException w:name="Grid Table 3 Accent 1" w:uiPriority="48"/>
-    <w:lsdException w:name="Grid Table 4 Accent 1" w:uiPriority="49"/>
-    <w:lsdException w:name="Grid Table 5 Dark Accent 1" w:uiPriority="50"/>
-    <w:lsdException w:name="Grid Table 6 Colorful Accent 1" w:uiPriority="51"/>
-    <w:lsdException w:name="Grid Table 7 Colorful Accent 1" w:uiPriority="52"/>
-    <w:lsdException w:name="Grid Table 1 Light Accent 2" w:uiPriority="46"/>
-    <w:lsdException w:name="Grid Table 2 Accent 2" w:uiPriority="47"/>
-    <w:lsdException w:name="Grid Table 3 Accent 2" w:uiPriority="48"/>
-    <w:lsdException w:name="Grid Table 4 Accent 2" w:uiPriority="49"/>
-    <w:lsdException w:name="Grid Table 5 Dark Accent 2" w:uiPriority="50"/>
-    <w:lsdException w:name="Grid Table 6 Colorful Accent 2" w:uiPriority="51"/>
-    <w:lsdException w:name="Grid Table 7 Colorful Accent 2" w:uiPriority="52"/>
-    <w:lsdException w:name="Grid Table 1 Light Accent 3" w:uiPriority="46"/>
-    <w:lsdException w:name="Grid Table 2 Accent 3" w:uiPriority="47"/>
-    <w:lsdException w:name="Grid Table 3 Accent 3" w:uiPriority="48"/>
-    <w:lsdException w:name="Grid Table 4 Accent 3" w:uiPriority="49"/>
-    <w:lsdException w:name="Grid Table 5 Dark Accent 3" w:uiPriority="50"/>
-    <w:lsdException w:name="Grid Table 6 Colorful Accent 3" w:uiPriority="51"/>
-    <w:lsdException w:name="Grid Table 7 Colorful Accent 3" w:uiPriority="52"/>
-    <w:lsdException w:name="Grid Table 1 Light Accent 4" w:uiPriority="46"/>
-    <w:lsdException w:name="Grid Table 2 Accent 4" w:uiPriority="47"/>
-    <w:lsdException w:name="Grid Table 3 Accent 4" w:uiPriority="48"/>
-    <w:lsdException w:name="Grid Table 4 Accent 4" w:uiPriority="49"/>
-    <w:lsdException w:name="Grid Table 5 Dark Accent 4" w:uiPriority="50"/>
-    <w:lsdException w:name="Grid Table 6 Colorful Accent 4" w:uiPriority="51"/>
-    <w:lsdException w:name="Grid Table 7 Colorful Accent 4" w:uiPriority="52"/>
-    <w:lsdException w:name="Grid Table 1 Light Accent 5" w:uiPriority="46"/>
-    <w:lsdException w:name="Grid Table 2 Accent 5" w:uiPriority="47"/>
-    <w:lsdException w:name="Grid Table 3 Accent 5" w:uiPriority="48"/>
-    <w:lsdException w:name="Grid Table 4 Accent 5" w:uiPriority="49"/>
-    <w:lsdException w:name="Grid Table 5 Dark Accent 5" w:uiPriority="50"/>
-    <w:lsdException w:name="Grid Table 6 Colorful Accent 5" w:uiPriority="51"/>
-    <w:lsdException w:name="Grid Table 7 Colorful Accent 5" w:uiPriority="52"/>
-    <w:lsdException w:name="Grid Table 1 Light Accent 6" w:uiPriority="46"/>
-    <w:lsdException w:name="Grid Table 2 Accent 6" w:uiPriority="47"/>
-    <w:lsdException w:name="Grid Table 3 Accent 6" w:uiPriority="48"/>
-    <w:lsdException w:name="Grid Table 4 Accent 6" w:uiPriority="49"/>
-    <w:lsdException w:name="Grid Table 5 Dark Accent 6" w:uiPriority="50"/>
-    <w:lsdException w:name="Grid Table 6 Colorful Accent 6" w:uiPriority="51"/>
-    <w:lsdException w:name="Grid Table 7 Colorful Accent 6" w:uiPriority="52"/>
-    <w:lsdException w:name="List Table 1 Light" w:uiPriority="46"/>
-    <w:lsdException w:name="List Table 2" w:uiPriority="47"/>
-    <w:lsdException w:name="List Table 3" w:uiPriority="48"/>
-    <w:lsdException w:name="List Table 4" w:uiPriority="49"/>
-    <w:lsdException w:name="List Table 5 Dark" w:uiPriority="50"/>
-    <w:lsdException w:name="List Table 6 Colorful" w:uiPriority="51"/>
-    <w:lsdException w:name="List Table 7 Colorful" w:uiPriority="52"/>
-    <w:lsdException w:name="List Table 1 Light Accent 1" w:uiPriority="46"/>
-    <w:lsdException w:name="List Table 2 Accent 1" w:uiPriority="47"/>
-    <w:lsdException w:name="List Table 3 Accent 1" w:uiPriority="48"/>
-    <w:lsdException w:name="List Table 4 Accent 1" w:uiPriority="49"/>
-    <w:lsdException w:name="List Table 5 Dark Accent 1" w:uiPriority="50"/>
-    <w:lsdException w:name="List Table 6 Colorful Accent 1" w:uiPriority="51"/>
-    <w:lsdException w:name="List Table 7 Colorful Accent 1" w:uiPriority="52"/>
-    <w:lsdException w:name="List Table 1 Light Accent 2" w:uiPriority="46"/>
-    <w:lsdException w:name="List Table 2 Accent 2" w:uiPriority="47"/>
-    <w:lsdException w:name="List Table 3 Accent 2" w:uiPriority="48"/>
-    <w:lsdException w:name="List Table 4 Accent 2" w:uiPriority="49"/>
-    <w:lsdException w:name="List Table 5 Dark Accent 2" w:uiPriority="50"/>
-    <w:lsdException w:name="List Table 6 Colorful Accent 2" w:uiPriority="51"/>
-    <w:lsdException w:name="List Table 7 Colorful Accent 2" w:uiPriority="52"/>
-    <w:lsdException w:name="List Table 1 Light Accent 3" w:uiPriority="46"/>
-    <w:lsdException w:name="List Table 2 Accent 3" w:uiPriority="47"/>
-    <w:lsdException w:name="List Table 3 Accent 3" w:uiPriority="48"/>
-    <w:lsdException w:name="List Table 4 Accent 3" w:uiPriority="49"/>
-    <w:lsdException w:name="List Table 5 Dark Accent 3" w:uiPriority="50"/>
-    <w:lsdException w:name="List Table 6 Colorful Accent 3" w:uiPriority="51"/>
-    <w:lsdException w:name="List Table 7 Colorful Accent 3" w:uiPriority="52"/>
-    <w:lsdException w:name="List Table 1 Light Accent 4" w:uiPriority="46"/>
-    <w:lsdException w:name="List Table 2 Accent 4" w:uiPriority="47"/>
-    <w:lsdException w:name="List Table 3 Accent 4" w:uiPriority="48"/>
-    <w:lsdException w:name="List Table 4 Accent 4" w:uiPriority="49"/>
-    <w:lsdException w:name="List Table 5 Dark Accent 4" w:uiPriority="50"/>
-    <w:lsdException w:name="List Table 6 Colorful Accent 4" w:uiPriority="51"/>
-    <w:lsdException w:name="List Table 7 Colorful Accent 4" w:uiPriority="52"/>
-    <w:lsdException w:name="List Table 1 Light Accent 5" w:uiPriority="46"/>
-    <w:lsdException w:name="List Table 2 Accent 5" w:uiPriority="47"/>
-    <w:lsdException w:name="List Table 3 Accent 5" w:uiPriority="48"/>
-    <w:lsdException w:name="List Table 4 Accent 5" w:uiPriority="49"/>
-    <w:lsdException w:name="List Table 5 Dark Accent 5" w:uiPriority="50"/>
-    <w:lsdException w:name="List Table 6 Colorful Accent 5" w:uiPriority="51"/>
-    <w:lsdException w:name="List Table 7 Colorful Accent 5" w:uiPriority="52"/>
-    <w:lsdException w:name="List Table 1 Light Accent 6" w:uiPriority="46"/>
-    <w:lsdException w:name="List Table 2 Accent 6" w:uiPriority="47"/>
-    <w:lsdException w:name="List Table 3 Accent 6" w:uiPriority="48"/>
-    <w:lsdException w:name="List Table 4 Accent 6" w:uiPriority="49"/>
-    <w:lsdException w:name="List Table 5 Dark Accent 6" w:uiPriority="50"/>
-    <w:lsdException w:name="List Table 6 Colorful Accent 6" w:uiPriority="51"/>
-    <w:lsdException w:name="List Table 7 Colorful Accent 6" w:uiPriority="52"/>
-    <w:lsdException w:name="Mention" w:semiHidden="1" w:unhideWhenUsed="1"/>
-    <w:lsdException w:name="Smart Hyperlink" w:semiHidden="1" w:unhideWhenUsed="1"/>
-    <w:lsdException w:name="Hashtag" w:semiHidden="1" w:unhideWhenUsed="1"/>
-    <w:lsdException w:name="Unresolved Mention" w:semiHidden="1" w:unhideWhenUsed="1"/>
+  <w:latentStyles w:defLockedState="0" w:defUIPriority="99" w:defSemiHidden="1" w:defUnhideWhenUsed="1" w:defQFormat="0" w:count="267">
+    <w:lsdException w:name="Normal" w:semiHidden="0" w:uiPriority="0" w:unhideWhenUsed="0" w:qFormat="1"/>
+    <w:lsdException w:name="heading 1" w:semiHidden="0" w:uiPriority="9" w:unhideWhenUsed="0" w:qFormat="1"/>
+    <w:lsdException w:name="heading 2" w:uiPriority="9" w:qFormat="1"/>
+    <w:lsdException w:name="heading 3" w:uiPriority="9" w:qFormat="1"/>
+    <w:lsdException w:name="heading 4" w:uiPriority="9" w:qFormat="1"/>
+    <w:lsdException w:name="heading 5" w:uiPriority="9" w:qFormat="1"/>
+    <w:lsdException w:name="heading 6" w:uiPriority="9" w:qFormat="1"/>
+    <w:lsdException w:name="heading 7" w:uiPriority="9" w:qFormat="1"/>
+    <w:lsdException w:name="heading 8" w:uiPriority="9" w:qFormat="1"/>
+    <w:lsdException w:name="heading 9" w:uiPriority="9" w:qFormat="1"/>
+    <w:lsdException w:name="toc 1" w:uiPriority="39"/>
+    <w:lsdException w:name="toc 2" w:uiPriority="39"/>
+    <w:lsdException w:name="toc 3" w:uiPriority="39"/>
+    <w:lsdException w:name="toc 4" w:uiPriority="39"/>
+    <w:lsdException w:name="toc 5" w:uiPriority="39"/>
+    <w:lsdException w:name="toc 6" w:uiPriority="39"/>
+    <w:lsdException w:name="toc 7" w:uiPriority="39"/>
+    <w:lsdException w:name="toc 8" w:uiPriority="39"/>
+    <w:lsdException w:name="toc 9" w:uiPriority="39"/>
+    <w:lsdException w:name="caption" w:uiPriority="35" w:qFormat="1"/>
+    <w:lsdException w:name="Title" w:semiHidden="0" w:uiPriority="10" w:unhideWhenUsed="0" w:qFormat="1"/>
+    <w:lsdException w:name="Default Paragraph Font" w:uiPriority="1"/>
+    <w:lsdException w:name="Subtitle" w:semiHidden="0" w:uiPriority="11" w:unhideWhenUsed="0" w:qFormat="1"/>
+    <w:lsdException w:name="Strong" w:semiHidden="0" w:uiPriority="22" w:unhideWhenUsed="0" w:qFormat="1"/>
+    <w:lsdException w:name="Emphasis" w:semiHidden="0" w:uiPriority="20" w:unhideWhenUsed="0" w:qFormat="1"/>
+    <w:lsdException w:name="Table Grid" w:semiHidden="0" w:uiPriority="39" w:unhideWhenUsed="0"/>
+    <w:lsdException w:name="Placeholder Text" w:unhideWhenUsed="0"/>
+    <w:lsdException w:name="No Spacing" w:semiHidden="0" w:uiPriority="1" w:unhideWhenUsed="0" w:qFormat="1"/>
+    <w:lsdException w:name="Light Shading" w:semiHidden="0" w:uiPriority="60" w:unhideWhenUsed="0"/>
+    <w:lsdException w:name="Light List" w:semiHidden="0" w:uiPriority="61" w:unhideWhenUsed="0"/>
+    <w:lsdException w:name="Light Grid" w:semiHidden="0" w:uiPriority="62" w:unhideWhenUsed="0"/>
+    <w:lsdException w:name="Medium Shading 1" w:semiHidden="0" w:uiPriority="63" w:unhideWhenUsed="0"/>
+    <w:lsdException w:name="Medium Shading 2" w:semiHidden="0" w:uiPriority="64" w:unhideWhenUsed="0"/>
+    <w:lsdException w:name="Medium List 1" w:semiHidden="0" w:uiPriority="65" w:unhideWhenUsed="0"/>
+    <w:lsdException w:name="Medium List 2" w:semiHidden="0" w:uiPriority="66" w:unhideWhenUsed="0"/>
+    <w:lsdException w:name="Medium Grid 1" w:semiHidden="0" w:uiPriority="67" w:unhideWhenUsed="0"/>
+    <w:lsdException w:name="Medium Grid 2" w:semiHidden="0" w:uiPriority="68" w:unhideWhenUsed="0"/>
+    <w:lsdException w:name="Medium Grid 3" w:semiHidden="0" w:uiPriority="69" w:unhideWhenUsed="0"/>
+    <w:lsdException w:name="Dark List" w:semiHidden="0" w:uiPriority="70" w:unhideWhenUsed="0"/>
+    <w:lsdException w:name="Colorful Shading" w:semiHidden="0" w:uiPriority="71" w:unhideWhenUsed="0"/>
+    <w:lsdException w:name="Colorful List" w:semiHidden="0" w:uiPriority="72" w:unhideWhenUsed="0"/>
+    <w:lsdException w:name="Colorful Grid" w:semiHidden="0" w:uiPriority="73" w:unhideWhenUsed="0"/>
+    <w:lsdException w:name="Light Shading Accent 1" w:semiHidden="0" w:uiPriority="60" w:unhideWhenUsed="0"/>
+    <w:lsdException w:name="Light List Accent 1" w:semiHidden="0" w:uiPriority="61" w:unhideWhenUsed="0"/>
+    <w:lsdException w:name="Light Grid Accent 1" w:semiHidden="0" w:uiPriority="62" w:unhideWhenUsed="0"/>
+    <w:lsdException w:name="Medium Shading 1 Accent 1" w:semiHidden="0" w:uiPriority="63" w:unhideWhenUsed="0"/>
+    <w:lsdException w:name="Medium Shading 2 Accent 1" w:semiHidden="0" w:uiPriority="64" w:unhideWhenUsed="0"/>
+    <w:lsdException w:name="Medium List 1 Accent 1" w:semiHidden="0" w:uiPriority="65" w:unhideWhenUsed="0"/>
+    <w:lsdException w:name="Revision" w:unhideWhenUsed="0"/>
+    <w:lsdException w:name="List Paragraph" w:semiHidden="0" w:uiPriority="34" w:unhideWhenUsed="0" w:qFormat="1"/>
+    <w:lsdException w:name="Quote" w:semiHidden="0" w:uiPriority="29" w:unhideWhenUsed="0" w:qFormat="1"/>
+    <w:lsdException w:name="Intense Quote" w:semiHidden="0" w:uiPriority="30" w:unhideWhenUsed="0" w:qFormat="1"/>
+    <w:lsdException w:name="Medium List 2 Accent 1" w:semiHidden="0" w:uiPriority="66" w:unhideWhenUsed="0"/>
+    <w:lsdException w:name="Medium Grid 1 Accent 1" w:semiHidden="0" w:uiPriority="67" w:unhideWhenUsed="0"/>
+    <w:lsdException w:name="Medium Grid 2 Accent 1" w:semiHidden="0" w:uiPriority="68" w:unhideWhenUsed="0"/>
+    <w:lsdException w:name="Medium Grid 3 Accent 1" w:semiHidden="0" w:uiPriority="69" w:unhideWhenUsed="0"/>
+    <w:lsdException w:name="Dark List Accent 1" w:semiHidden="0" w:uiPriority="70" w:unhideWhenUsed="0"/>
+    <w:lsdException w:name="Colorful Shading Accent 1" w:semiHidden="0" w:uiPriority="71" w:unhideWhenUsed="0"/>
+    <w:lsdException w:name="Colorful List Accent 1" w:semiHidden="0" w:uiPriority="72" w:unhideWhenUsed="0"/>
+    <w:lsdException w:name="Colorful Grid Accent 1" w:semiHidden="0" w:uiPriority="73" w:unhideWhenUsed="0"/>
+    <w:lsdException w:name="Light Shading Accent 2" w:semiHidden="0" w:uiPriority="60" w:unhideWhenUsed="0"/>
+    <w:lsdException w:name="Light List Accent 2" w:semiHidden="0" w:uiPriority="61" w:unhideWhenUsed="0"/>
+    <w:lsdException w:name="Light Grid Accent 2" w:semiHidden="0" w:uiPriority="62" w:unhideWhenUsed="0"/>
+    <w:lsdException w:name="Medium Shading 1 Accent 2" w:semiHidden="0" w:uiPriority="63" w:unhideWhenUsed="0"/>
+    <w:lsdException w:name="Medium Shading 2 Accent 2" w:semiHidden="0" w:uiPriority="64" w:unhideWhenUsed="0"/>
+    <w:lsdException w:name="Medium List 1 Accent 2" w:semiHidden="0" w:uiPriority="65" w:unhideWhenUsed="0"/>
+    <w:lsdException w:name="Medium List 2 Accent 2" w:semiHidden="0" w:uiPriority="66" w:unhideWhenUsed="0"/>
+    <w:lsdException w:name="Medium Grid 1 Accent 2" w:semiHidden="0" w:uiPriority="67" w:unhideWhenUsed="0"/>
+    <w:lsdException w:name="Medium Grid 2 Accent 2" w:semiHidden="0" w:uiPriority="68" w:unhideWhenUsed="0"/>
+    <w:lsdException w:name="Medium Grid 3 Accent 2" w:semiHidden="0" w:uiPriority="69" w:unhideWhenUsed="0"/>
+    <w:lsdException w:name="Dark List Accent 2" w:semiHidden="0" w:uiPriority="70" w:unhideWhenUsed="0"/>
+    <w:lsdException w:name="Colorful Shading Accent 2" w:semiHidden="0" w:uiPriority="71" w:unhideWhenUsed="0"/>
+    <w:lsdException w:name="Colorful List Accent 2" w:semiHidden="0" w:uiPriority="72" w:unhideWhenUsed="0"/>
+    <w:lsdException w:name="Colorful Grid Accent 2" w:semiHidden="0" w:uiPriority="73" w:unhideWhenUsed="0"/>
+    <w:lsdException w:name="Light Shading Accent 3" w:semiHidden="0" w:uiPriority="60" w:unhideWhenUsed="0"/>
+    <w:lsdException w:name="Light List Accent 3" w:semiHidden="0" w:uiPriority="61" w:unhideWhenUsed="0"/>
+    <w:lsdException w:name="Light Grid Accent 3" w:semiHidden="0" w:uiPriority="62" w:unhideWhenUsed="0"/>
+    <w:lsdException w:name="Medium Shading 1 Accent 3" w:semiHidden="0" w:uiPriority="63" w:unhideWhenUsed="0"/>
+    <w:lsdException w:name="Medium Shading 2 Accent 3" w:semiHidden="0" w:uiPriority="64" w:unhideWhenUsed="0"/>
+    <w:lsdException w:name="Medium List 1 Accent 3" w:semiHidden="0" w:uiPriority="65" w:unhideWhenUsed="0"/>
+    <w:lsdException w:name="Medium List 2 Accent 3" w:semiHidden="0" w:uiPriority="66" w:unhideWhenUsed="0"/>
+    <w:lsdException w:name="Medium Grid 1 Accent 3" w:semiHidden="0" w:uiPriority="67" w:unhideWhenUsed="0"/>
+    <w:lsdException w:name="Medium Grid 2 Accent 3" w:semiHidden="0" w:uiPriority="68" w:unhideWhenUsed="0"/>
+    <w:lsdException w:name="Medium Grid 3 Accent 3" w:semiHidden="0" w:uiPriority="69" w:unhideWhenUsed="0"/>
+    <w:lsdException w:name="Dark List Accent 3" w:semiHidden="0" w:uiPriority="70" w:unhideWhenUsed="0"/>
+    <w:lsdException w:name="Colorful Shading Accent 3" w:semiHidden="0" w:uiPriority="71" w:unhideWhenUsed="0"/>
+    <w:lsdException w:name="Colorful List Accent 3" w:semiHidden="0" w:uiPriority="72" w:unhideWhenUsed="0"/>
+    <w:lsdException w:name="Colorful Grid Accent 3" w:semiHidden="0" w:uiPriority="73" w:unhideWhenUsed="0"/>
+    <w:lsdException w:name="Light Shading Accent 4" w:semiHidden="0" w:uiPriority="60" w:unhideWhenUsed="0"/>
+    <w:lsdException w:name="Light List Accent 4" w:semiHidden="0" w:uiPriority="61" w:unhideWhenUsed="0"/>
+    <w:lsdException w:name="Light Grid Accent 4" w:semiHidden="0" w:uiPriority="62" w:unhideWhenUsed="0"/>
+    <w:lsdException w:name="Medium Shading 1 Accent 4" w:semiHidden="0" w:uiPriority="63" w:unhideWhenUsed="0"/>
+    <w:lsdException w:name="Medium Shading 2 Accent 4" w:semiHidden="0" w:uiPriority="64" w:unhideWhenUsed="0"/>
+    <w:lsdException w:name="Medium List 1 Accent 4" w:semiHidden="0" w:uiPriority="65" w:unhideWhenUsed="0"/>
+    <w:lsdException w:name="Medium List 2 Accent 4" w:semiHidden="0" w:uiPriority="66" w:unhideWhenUsed="0"/>
+    <w:lsdException w:name="Medium Grid 1 Accent 4" w:semiHidden="0" w:uiPriority="67" w:unhideWhenUsed="0"/>
+    <w:lsdException w:name="Medium Grid 2 Accent 4" w:semiHidden="0" w:uiPriority="68" w:unhideWhenUsed="0"/>
+    <w:lsdException w:name="Medium Grid 3 Accent 4" w:semiHidden="0" w:uiPriority="69" w:unhideWhenUsed="0"/>
+    <w:lsdException w:name="Dark List Accent 4" w:semiHidden="0" w:uiPriority="70" w:unhideWhenUsed="0"/>
+    <w:lsdException w:name="Colorful Shading Accent 4" w:semiHidden="0" w:uiPriority="71" w:unhideWhenUsed="0"/>
+    <w:lsdException w:name="Colorful List Accent 4" w:semiHidden="0" w:uiPriority="72" w:unhideWhenUsed="0"/>
+    <w:lsdException w:name="Colorful Grid Accent 4" w:semiHidden="0" w:uiPriority="73" w:unhideWhenUsed="0"/>
+    <w:lsdException w:name="Light Shading Accent 5" w:semiHidden="0" w:uiPriority="60" w:unhideWhenUsed="0"/>
+    <w:lsdException w:name="Light List Accent 5" w:semiHidden="0" w:uiPriority="61" w:unhideWhenUsed="0"/>
+    <w:lsdException w:name="Light Grid Accent 5" w:semiHidden="0" w:uiPriority="62" w:unhideWhenUsed="0"/>
+    <w:lsdException w:name="Medium Shading 1 Accent 5" w:semiHidden="0" w:uiPriority="63" w:unhideWhenUsed="0"/>
+    <w:lsdException w:name="Medium Shading 2 Accent 5" w:semiHidden="0" w:uiPriority="64" w:unhideWhenUsed="0"/>
+    <w:lsdException w:name="Medium List 1 Accent 5" w:semiHidden="0" w:uiPriority="65" w:unhideWhenUsed="0"/>
+    <w:lsdException w:name="Medium List 2 Accent 5" w:semiHidden="0" w:uiPriority="66" w:unhideWhenUsed="0"/>
+    <w:lsdException w:name="Medium Grid 1 Accent 5" w:semiHidden="0" w:uiPriority="67" w:unhideWhenUsed="0"/>
+    <w:lsdException w:name="Medium Grid 2 Accent 5" w:semiHidden="0" w:uiPriority="68" w:unhideWhenUsed="0"/>
+    <w:lsdException w:name="Medium Grid 3 Accent 5" w:semiHidden="0" w:uiPriority="69" w:unhideWhenUsed="0"/>
+    <w:lsdException w:name="Dark List Accent 5" w:semiHidden="0" w:uiPriority="70" w:unhideWhenUsed="0"/>
+    <w:lsdException w:name="Colorful Shading Accent 5" w:semiHidden="0" w:uiPriority="71" w:unhideWhenUsed="0"/>
+    <w:lsdException w:name="Colorful List Accent 5" w:semiHidden="0" w:uiPriority="72" w:unhideWhenUsed="0"/>
+    <w:lsdException w:name="Colorful Grid Accent 5" w:semiHidden="0" w:uiPriority="73" w:unhideWhenUsed="0"/>
+    <w:lsdException w:name="Light Shading Accent 6" w:semiHidden="0" w:uiPriority="60" w:unhideWhenUsed="0"/>
+    <w:lsdException w:name="Light List Accent 6" w:semiHidden="0" w:uiPriority="61" w:unhideWhenUsed="0"/>
+    <w:lsdException w:name="Light Grid Accent 6" w:semiHidden="0" w:uiPriority="62" w:unhideWhenUsed="0"/>
+    <w:lsdException w:name="Medium Shading 1 Accent 6" w:semiHidden="0" w:uiPriority="63" w:unhideWhenUsed="0"/>
+    <w:lsdException w:name="Medium Shading 2 Accent 6" w:semiHidden="0" w:uiPriority="64" w:unhideWhenUsed="0"/>
+    <w:lsdException w:name="Medium List 1 Accent 6" w:semiHidden="0" w:uiPriority="65" w:unhideWhenUsed="0"/>
+    <w:lsdException w:name="Medium List 2 Accent 6" w:semiHidden="0" w:uiPriority="66" w:unhideWhenUsed="0"/>
+    <w:lsdException w:name="Medium Grid 1 Accent 6" w:semiHidden="0" w:uiPriority="67" w:unhideWhenUsed="0"/>
+    <w:lsdException w:name="Medium Grid 2 Accent 6" w:semiHidden="0" w:uiPriority="68" w:unhideWhenUsed="0"/>
+    <w:lsdException w:name="Medium Grid 3 Accent 6" w:semiHidden="0" w:uiPriority="69" w:unhideWhenUsed="0"/>
+    <w:lsdException w:name="Dark List Accent 6" w:semiHidden="0" w:uiPriority="70" w:unhideWhenUsed="0"/>
+    <w:lsdException w:name="Colorful Shading Accent 6" w:semiHidden="0" w:uiPriority="71" w:unhideWhenUsed="0"/>
+    <w:lsdException w:name="Colorful List Accent 6" w:semiHidden="0" w:uiPriority="72" w:unhideWhenUsed="0"/>
+    <w:lsdException w:name="Colorful Grid Accent 6" w:semiHidden="0" w:uiPriority="73" w:unhideWhenUsed="0"/>
+    <w:lsdException w:name="Subtle Emphasis" w:semiHidden="0" w:uiPriority="19" w:unhideWhenUsed="0" w:qFormat="1"/>
+    <w:lsdException w:name="Intense Emphasis" w:semiHidden="0" w:uiPriority="21" w:unhideWhenUsed="0" w:qFormat="1"/>
+    <w:lsdException w:name="Subtle Reference" w:semiHidden="0" w:uiPriority="31" w:unhideWhenUsed="0" w:qFormat="1"/>
+    <w:lsdException w:name="Intense Reference" w:semiHidden="0" w:uiPriority="32" w:unhideWhenUsed="0" w:qFormat="1"/>
+    <w:lsdException w:name="Book Title" w:semiHidden="0" w:uiPriority="33" w:unhideWhenUsed="0" w:qFormat="1"/>
+    <w:lsdException w:name="Bibliography" w:uiPriority="37"/>
+    <w:lsdException w:name="TOC Heading" w:uiPriority="39" w:qFormat="1"/>
+  </w:latentStyles>
+  <w:style w:type="paragraph" w:default="1" w:styleId="Normal">
+    <w:name w:val="Normal"/>
+    <w:qFormat/>
+  </w:style>
+  <w:style w:type="character" w:default="1" w:styleId="Fontepargpadro">
+    <w:name w:val="Default Paragraph Font"/>
+    <w:uiPriority w:val="1"/>
+    <w:semiHidden/>
+    <w:unhideWhenUsed/>
+  </w:style>
+  <w:style w:type="table" w:default="1" w:styleId="Tabelanormal">
+    <w:name w:val="Normal Table"/>
+    <w:uiPriority w:val="99"/>
+    <w:semiHidden/>
+    <w:unhideWhenUsed/>
+    <w:tblPr>
+      <w:tblInd w:w="0" w:type="dxa"/>
+      <w:tblCellMar>
+        <w:top w:w="0" w:type="dxa"/>
+        <w:left w:w="108" w:type="dxa"/>
+        <w:bottom w:w="0" w:type="dxa"/>
+        <w:right w:w="108" w:type="dxa"/>
+      </w:tblCellMar>
+    </w:tblPr>
+  </w:style>
+  <w:style w:type="numbering" w:default="1" w:styleId="Semlista">
+    <w:name w:val="No List"/>
+    <w:uiPriority w:val="99"/>
+    <w:semiHidden/>
+    <w:unhideWhenUsed/>
+  </w:style>
+  <w:style w:type="character" w:styleId="Hyperlink">
+    <w:name w:val="Hyperlink"/>
+    <w:basedOn w:val="Fontepargpadro"/>
+    <w:uiPriority w:val="99"/>
+    <w:unhideWhenUsed/>
+    <w:rsid w:val="00F66A6B"/>
+    <w:rPr>
+      <w:color w:val="0563C1" w:themeColor="hyperlink"/>
+      <w:u w:val="single"/>
+    </w:rPr>
+  </w:style>
+  <w:style w:type="character" w:customStyle="1" w:styleId="MenoPendente1">
+    <w:name w:val="Menção Pendente1"/>
+    <w:basedOn w:val="Fontepargpadro"/>
+    <w:uiPriority w:val="99"/>
+    <w:semiHidden/>
+    <w:unhideWhenUsed/>
+    <w:rsid w:val="00F66A6B"/>
+    <w:rPr>
+      <w:color w:val="808080"/>
+      <w:shd w:val="clear" w:color="auto" w:fill="E6E6E6"/>
+    </w:rPr>
+  </w:style>
+  <w:style w:type="character" w:customStyle="1" w:styleId="notranslate">
+    <w:name w:val="notranslate"/>
+    <w:basedOn w:val="Fontepargpadro"/>
+    <w:rsid w:val="00266791"/>
+  </w:style>
+  <w:style w:type="paragraph" w:styleId="PargrafodaLista">
+    <w:name w:val="List Paragraph"/>
+    <w:basedOn w:val="Normal"/>
+    <w:uiPriority w:val="34"/>
+    <w:qFormat/>
+    <w:rsid w:val="00727C19"/>
+    <w:pPr>
+      <w:ind w:left="720"/>
+      <w:contextualSpacing/>
+    </w:pPr>
+  </w:style>
+  <w:style w:type="paragraph" w:customStyle="1" w:styleId="Artigoresumottulo">
+    <w:name w:val="Artigo:resumo:título"/>
+    <w:basedOn w:val="Normal"/>
+    <w:next w:val="Normal"/>
+    <w:rsid w:val="00616125"/>
+    <w:pPr>
+      <w:keepNext/>
+      <w:widowControl w:val="0"/>
+      <w:suppressAutoHyphens/>
+      <w:spacing w:before="227" w:after="0" w:line="240" w:lineRule="auto"/>
+      <w:ind w:left="567" w:right="567"/>
+    </w:pPr>
+    <w:rPr>
+      <w:rFonts w:ascii="Times New Roman" w:eastAsia="Times New Roman" w:hAnsi="Times New Roman" w:cs="Times New Roman"/>
+      <w:b/>
+      <w:smallCaps/>
+      <w:sz w:val="28"/>
+      <w:szCs w:val="20"/>
+      <w:lang w:eastAsia="pt-BR"/>
+    </w:rPr>
+  </w:style>
+  <w:style w:type="paragraph" w:customStyle="1" w:styleId="Artigoabstractttulo">
+    <w:name w:val="Artigo:abstract:título"/>
+    <w:basedOn w:val="Artigoresumottulo"/>
+    <w:next w:val="Artigoabstracttitle"/>
+    <w:rsid w:val="00000B1D"/>
+    <w:rPr>
+      <w:i/>
+      <w:lang w:val="en-US"/>
+    </w:rPr>
+  </w:style>
+  <w:style w:type="paragraph" w:customStyle="1" w:styleId="Artigoabstracttitle">
+    <w:name w:val="Artigo:abstract:title"/>
+    <w:basedOn w:val="Normal"/>
+    <w:next w:val="Normal"/>
+    <w:rsid w:val="00000B1D"/>
+    <w:pPr>
+      <w:keepNext/>
+      <w:widowControl w:val="0"/>
+      <w:suppressAutoHyphens/>
+      <w:spacing w:before="113" w:after="0" w:line="240" w:lineRule="auto"/>
+      <w:ind w:left="567" w:right="567"/>
+    </w:pPr>
+    <w:rPr>
+      <w:rFonts w:ascii="Times New Roman" w:eastAsia="Times New Roman" w:hAnsi="Times New Roman" w:cs="Times New Roman"/>
+      <w:i/>
+      <w:sz w:val="18"/>
+      <w:szCs w:val="20"/>
+      <w:lang w:val="en-US" w:eastAsia="pt-BR"/>
+    </w:rPr>
+  </w:style>
+  <w:style w:type="paragraph" w:customStyle="1" w:styleId="Artigottulo3">
+    <w:name w:val="Artigo:título:3"/>
+    <w:basedOn w:val="Normal"/>
+    <w:next w:val="Normal"/>
+    <w:rsid w:val="00D12BCD"/>
+    <w:pPr>
+      <w:keepNext/>
+      <w:widowControl w:val="0"/>
+      <w:numPr>
+        <w:ilvl w:val="2"/>
+        <w:numId w:val="2"/>
+      </w:numPr>
+      <w:suppressAutoHyphens/>
+      <w:spacing w:before="113" w:after="0" w:line="240" w:lineRule="auto"/>
+    </w:pPr>
+    <w:rPr>
+      <w:rFonts w:ascii="Times New Roman" w:eastAsia="Times New Roman" w:hAnsi="Times New Roman" w:cs="Times New Roman"/>
+      <w:b/>
+      <w:noProof/>
+      <w:szCs w:val="20"/>
+      <w:lang w:eastAsia="pt-BR"/>
+    </w:rPr>
+  </w:style>
+  <w:style w:type="paragraph" w:customStyle="1" w:styleId="Artigottulo1">
+    <w:name w:val="Artigo:título:1"/>
+    <w:basedOn w:val="Normal"/>
+    <w:next w:val="Normal"/>
+    <w:rsid w:val="00D12BCD"/>
+    <w:pPr>
+      <w:widowControl w:val="0"/>
+      <w:numPr>
+        <w:numId w:val="2"/>
+      </w:numPr>
+      <w:suppressAutoHyphens/>
+      <w:spacing w:before="227" w:after="0" w:line="240" w:lineRule="auto"/>
+    </w:pPr>
+    <w:rPr>
+      <w:rFonts w:ascii="Times New Roman" w:eastAsia="Times New Roman" w:hAnsi="Times New Roman" w:cs="Times New Roman"/>
+      <w:b/>
+      <w:smallCaps/>
+      <w:noProof/>
+      <w:sz w:val="28"/>
+      <w:szCs w:val="20"/>
+      <w:lang w:eastAsia="pt-BR"/>
+    </w:rPr>
+  </w:style>
+  <w:style w:type="paragraph" w:customStyle="1" w:styleId="Artigottulo2">
+    <w:name w:val="Artigo:título:2"/>
+    <w:basedOn w:val="Normal"/>
+    <w:next w:val="Normal"/>
+    <w:rsid w:val="00D12BCD"/>
+    <w:pPr>
+      <w:widowControl w:val="0"/>
+      <w:numPr>
+        <w:ilvl w:val="1"/>
+        <w:numId w:val="2"/>
+      </w:numPr>
+      <w:suppressAutoHyphens/>
+      <w:spacing w:before="170" w:after="0" w:line="240" w:lineRule="auto"/>
+    </w:pPr>
+    <w:rPr>
+      <w:rFonts w:ascii="Times New Roman" w:eastAsia="Times New Roman" w:hAnsi="Times New Roman" w:cs="Times New Roman"/>
+      <w:b/>
+      <w:noProof/>
+      <w:sz w:val="25"/>
+      <w:szCs w:val="20"/>
+      <w:lang w:eastAsia="pt-BR"/>
+    </w:rPr>
+  </w:style>
+  <w:style w:type="paragraph" w:customStyle="1" w:styleId="Artigopargrafo">
+    <w:name w:val="Artigo:parágrafo"/>
+    <w:basedOn w:val="Normal"/>
+    <w:rsid w:val="00E5240C"/>
+    <w:pPr>
+      <w:widowControl w:val="0"/>
+      <w:suppressAutoHyphens/>
+      <w:spacing w:before="113" w:after="0" w:line="240" w:lineRule="auto"/>
+      <w:ind w:firstLine="709"/>
+      <w:jc w:val="both"/>
+    </w:pPr>
+    <w:rPr>
+      <w:rFonts w:ascii="Times New Roman" w:eastAsia="Times New Roman" w:hAnsi="Times New Roman" w:cs="Times New Roman"/>
+      <w:snapToGrid w:val="0"/>
+      <w:color w:val="000000"/>
+      <w:szCs w:val="20"/>
+      <w:lang w:eastAsia="pt-BR"/>
+    </w:rPr>
+  </w:style>
+  <w:style w:type="paragraph" w:styleId="Textodebalo">
+    <w:name w:val="Balloon Text"/>
+    <w:basedOn w:val="Normal"/>
+    <w:link w:val="TextodebaloChar"/>
+    <w:uiPriority w:val="99"/>
+    <w:semiHidden/>
+    <w:unhideWhenUsed/>
+    <w:rsid w:val="0084341D"/>
+    <w:pPr>
+      <w:spacing w:after="0" w:line="240" w:lineRule="auto"/>
+    </w:pPr>
+    <w:rPr>
+      <w:rFonts w:ascii="Tahoma" w:hAnsi="Tahoma" w:cs="Tahoma"/>
+      <w:sz w:val="16"/>
+      <w:szCs w:val="16"/>
+    </w:rPr>
+  </w:style>
+  <w:style w:type="character" w:customStyle="1" w:styleId="TextodebaloChar">
+    <w:name w:val="Texto de balão Char"/>
+    <w:basedOn w:val="Fontepargpadro"/>
+    <w:link w:val="Textodebalo"/>
+    <w:uiPriority w:val="99"/>
+    <w:semiHidden/>
+    <w:rsid w:val="0084341D"/>
+    <w:rPr>
+      <w:rFonts w:ascii="Tahoma" w:hAnsi="Tahoma" w:cs="Tahoma"/>
+      <w:sz w:val="16"/>
+      <w:szCs w:val="16"/>
+    </w:rPr>
+  </w:style>
+  <w:style w:type="character" w:customStyle="1" w:styleId="MenoPendente2">
+    <w:name w:val="Menção Pendente2"/>
+    <w:basedOn w:val="Fontepargpadro"/>
+    <w:uiPriority w:val="99"/>
+    <w:semiHidden/>
+    <w:unhideWhenUsed/>
+    <w:rsid w:val="00B06456"/>
+    <w:rPr>
+      <w:color w:val="808080"/>
+      <w:shd w:val="clear" w:color="auto" w:fill="E6E6E6"/>
+    </w:rPr>
+  </w:style>
+  <w:style w:type="paragraph" w:customStyle="1" w:styleId="Default">
+    <w:name w:val="Default"/>
+    <w:rsid w:val="001C073C"/>
+    <w:pPr>
+      <w:suppressAutoHyphens/>
+      <w:autoSpaceDE w:val="0"/>
+      <w:spacing w:after="0" w:line="240" w:lineRule="auto"/>
+    </w:pPr>
+    <w:rPr>
+      <w:rFonts w:ascii="Times New Roman" w:eastAsia="Calibri" w:hAnsi="Times New Roman" w:cs="Times New Roman"/>
+      <w:color w:val="000000"/>
+      <w:sz w:val="24"/>
+      <w:szCs w:val="24"/>
+      <w:lang w:eastAsia="zh-CN"/>
+    </w:rPr>
+  </w:style>
+</w:styles>
+</file>
+
+<file path=word/stylesWithEffects.xml><?xml version="1.0" encoding="utf-8"?>
+<w:styles xmlns:wpc="http://schemas.microsoft.com/office/word/2010/wordprocessingCanvas" xmlns:mc="http://schemas.openxmlformats.org/markup-compatibility/2006" xmlns:o="urn:schemas-microsoft-com:office:office" xmlns:r="http://schemas.openxmlformats.org/officeDocument/2006/relationships" xmlns:m="http://schemas.openxmlformats.org/officeDocument/2006/math" xmlns:v="urn:schemas-microsoft-com:vml" xmlns:wp14="http://schemas.microsoft.com/office/word/2010/wordprocessingDrawing" xmlns:wp="http://schemas.openxmlformats.org/drawingml/2006/wordprocessingDrawing" xmlns:w10="urn:schemas-microsoft-com:office:word" xmlns:w="http://schemas.openxmlformats.org/wordprocessingml/2006/main" xmlns:w14="http://schemas.microsoft.com/office/word/2010/wordml" xmlns:wpg="http://schemas.microsoft.com/office/word/2010/wordprocessingGroup" xmlns:wpi="http://schemas.microsoft.com/office/word/2010/wordprocessingInk" xmlns:wne="http://schemas.microsoft.com/office/word/2006/wordml" xmlns:wps="http://schemas.microsoft.com/office/word/2010/wordprocessingShape" mc:Ignorable="w14 wp14">
+  <w:docDefaults>
+    <w:rPrDefault>
+      <w:rPr>
+        <w:rFonts w:asciiTheme="minorHAnsi" w:eastAsiaTheme="minorHAnsi" w:hAnsiTheme="minorHAnsi" w:cstheme="minorBidi"/>
+        <w:sz w:val="22"/>
+        <w:szCs w:val="22"/>
+        <w:lang w:val="pt-BR" w:eastAsia="en-US" w:bidi="ar-SA"/>
+      </w:rPr>
+    </w:rPrDefault>
+    <w:pPrDefault>
+      <w:pPr>
+        <w:spacing w:after="160" w:line="259" w:lineRule="auto"/>
+      </w:pPr>
+    </w:pPrDefault>
+  </w:docDefaults>
+  <w:latentStyles w:defLockedState="0" w:defUIPriority="99" w:defSemiHidden="1" w:defUnhideWhenUsed="1" w:defQFormat="0" w:count="267">
+    <w:lsdException w:name="Normal" w:semiHidden="0" w:uiPriority="0" w:unhideWhenUsed="0" w:qFormat="1"/>
+    <w:lsdException w:name="heading 1" w:semiHidden="0" w:uiPriority="9" w:unhideWhenUsed="0" w:qFormat="1"/>
+    <w:lsdException w:name="heading 2" w:uiPriority="9" w:qFormat="1"/>
+    <w:lsdException w:name="heading 3" w:uiPriority="9" w:qFormat="1"/>
+    <w:lsdException w:name="heading 4" w:uiPriority="9" w:qFormat="1"/>
+    <w:lsdException w:name="heading 5" w:uiPriority="9" w:qFormat="1"/>
+    <w:lsdException w:name="heading 6" w:uiPriority="9" w:qFormat="1"/>
+    <w:lsdException w:name="heading 7" w:uiPriority="9" w:qFormat="1"/>
+    <w:lsdException w:name="heading 8" w:uiPriority="9" w:qFormat="1"/>
+    <w:lsdException w:name="heading 9" w:uiPriority="9" w:qFormat="1"/>
+    <w:lsdException w:name="toc 1" w:uiPriority="39"/>
+    <w:lsdException w:name="toc 2" w:uiPriority="39"/>
+    <w:lsdException w:name="toc 3" w:uiPriority="39"/>
+    <w:lsdException w:name="toc 4" w:uiPriority="39"/>
+    <w:lsdException w:name="toc 5" w:uiPriority="39"/>
+    <w:lsdException w:name="toc 6" w:uiPriority="39"/>
+    <w:lsdException w:name="toc 7" w:uiPriority="39"/>
+    <w:lsdException w:name="toc 8" w:uiPriority="39"/>
+    <w:lsdException w:name="toc 9" w:uiPriority="39"/>
+    <w:lsdException w:name="caption" w:uiPriority="35" w:qFormat="1"/>
+    <w:lsdException w:name="Title" w:semiHidden="0" w:uiPriority="10" w:unhideWhenUsed="0" w:qFormat="1"/>
+    <w:lsdException w:name="Default Paragraph Font" w:uiPriority="1"/>
+    <w:lsdException w:name="Subtitle" w:semiHidden="0" w:uiPriority="11" w:unhideWhenUsed="0" w:qFormat="1"/>
+    <w:lsdException w:name="Strong" w:semiHidden="0" w:uiPriority="22" w:unhideWhenUsed="0" w:qFormat="1"/>
+    <w:lsdException w:name="Emphasis" w:semiHidden="0" w:uiPriority="20" w:unhideWhenUsed="0" w:qFormat="1"/>
+    <w:lsdException w:name="Table Grid" w:semiHidden="0" w:uiPriority="39" w:unhideWhenUsed="0"/>
+    <w:lsdException w:name="Placeholder Text" w:unhideWhenUsed="0"/>
+    <w:lsdException w:name="No Spacing" w:semiHidden="0" w:uiPriority="1" w:unhideWhenUsed="0" w:qFormat="1"/>
+    <w:lsdException w:name="Light Shading" w:semiHidden="0" w:uiPriority="60" w:unhideWhenUsed="0"/>
+    <w:lsdException w:name="Light List" w:semiHidden="0" w:uiPriority="61" w:unhideWhenUsed="0"/>
+    <w:lsdException w:name="Light Grid" w:semiHidden="0" w:uiPriority="62" w:unhideWhenUsed="0"/>
+    <w:lsdException w:name="Medium Shading 1" w:semiHidden="0" w:uiPriority="63" w:unhideWhenUsed="0"/>
+    <w:lsdException w:name="Medium Shading 2" w:semiHidden="0" w:uiPriority="64" w:unhideWhenUsed="0"/>
+    <w:lsdException w:name="Medium List 1" w:semiHidden="0" w:uiPriority="65" w:unhideWhenUsed="0"/>
+    <w:lsdException w:name="Medium List 2" w:semiHidden="0" w:uiPriority="66" w:unhideWhenUsed="0"/>
+    <w:lsdException w:name="Medium Grid 1" w:semiHidden="0" w:uiPriority="67" w:unhideWhenUsed="0"/>
+    <w:lsdException w:name="Medium Grid 2" w:semiHidden="0" w:uiPriority="68" w:unhideWhenUsed="0"/>
+    <w:lsdException w:name="Medium Grid 3" w:semiHidden="0" w:uiPriority="69" w:unhideWhenUsed="0"/>
+    <w:lsdException w:name="Dark List" w:semiHidden="0" w:uiPriority="70" w:unhideWhenUsed="0"/>
+    <w:lsdException w:name="Colorful Shading" w:semiHidden="0" w:uiPriority="71" w:unhideWhenUsed="0"/>
+    <w:lsdException w:name="Colorful List" w:semiHidden="0" w:uiPriority="72" w:unhideWhenUsed="0"/>
+    <w:lsdException w:name="Colorful Grid" w:semiHidden="0" w:uiPriority="73" w:unhideWhenUsed="0"/>
+    <w:lsdException w:name="Light Shading Accent 1" w:semiHidden="0" w:uiPriority="60" w:unhideWhenUsed="0"/>
+    <w:lsdException w:name="Light List Accent 1" w:semiHidden="0" w:uiPriority="61" w:unhideWhenUsed="0"/>
+    <w:lsdException w:name="Light Grid Accent 1" w:semiHidden="0" w:uiPriority="62" w:unhideWhenUsed="0"/>
+    <w:lsdException w:name="Medium Shading 1 Accent 1" w:semiHidden="0" w:uiPriority="63" w:unhideWhenUsed="0"/>
+    <w:lsdException w:name="Medium Shading 2 Accent 1" w:semiHidden="0" w:uiPriority="64" w:unhideWhenUsed="0"/>
+    <w:lsdException w:name="Medium List 1 Accent 1" w:semiHidden="0" w:uiPriority="65" w:unhideWhenUsed="0"/>
+    <w:lsdException w:name="Revision" w:unhideWhenUsed="0"/>
+    <w:lsdException w:name="List Paragraph" w:semiHidden="0" w:uiPriority="34" w:unhideWhenUsed="0" w:qFormat="1"/>
+    <w:lsdException w:name="Quote" w:semiHidden="0" w:uiPriority="29" w:unhideWhenUsed="0" w:qFormat="1"/>
+    <w:lsdException w:name="Intense Quote" w:semiHidden="0" w:uiPriority="30" w:unhideWhenUsed="0" w:qFormat="1"/>
+    <w:lsdException w:name="Medium List 2 Accent 1" w:semiHidden="0" w:uiPriority="66" w:unhideWhenUsed="0"/>
+    <w:lsdException w:name="Medium Grid 1 Accent 1" w:semiHidden="0" w:uiPriority="67" w:unhideWhenUsed="0"/>
+    <w:lsdException w:name="Medium Grid 2 Accent 1" w:semiHidden="0" w:uiPriority="68" w:unhideWhenUsed="0"/>
+    <w:lsdException w:name="Medium Grid 3 Accent 1" w:semiHidden="0" w:uiPriority="69" w:unhideWhenUsed="0"/>
+    <w:lsdException w:name="Dark List Accent 1" w:semiHidden="0" w:uiPriority="70" w:unhideWhenUsed="0"/>
+    <w:lsdException w:name="Colorful Shading Accent 1" w:semiHidden="0" w:uiPriority="71" w:unhideWhenUsed="0"/>
+    <w:lsdException w:name="Colorful List Accent 1" w:semiHidden="0" w:uiPriority="72" w:unhideWhenUsed="0"/>
+    <w:lsdException w:name="Colorful Grid Accent 1" w:semiHidden="0" w:uiPriority="73" w:unhideWhenUsed="0"/>
+    <w:lsdException w:name="Light Shading Accent 2" w:semiHidden="0" w:uiPriority="60" w:unhideWhenUsed="0"/>
+    <w:lsdException w:name="Light List Accent 2" w:semiHidden="0" w:uiPriority="61" w:unhideWhenUsed="0"/>
+    <w:lsdException w:name="Light Grid Accent 2" w:semiHidden="0" w:uiPriority="62" w:unhideWhenUsed="0"/>
+    <w:lsdException w:name="Medium Shading 1 Accent 2" w:semiHidden="0" w:uiPriority="63" w:unhideWhenUsed="0"/>
+    <w:lsdException w:name="Medium Shading 2 Accent 2" w:semiHidden="0" w:uiPriority="64" w:unhideWhenUsed="0"/>
+    <w:lsdException w:name="Medium List 1 Accent 2" w:semiHidden="0" w:uiPriority="65" w:unhideWhenUsed="0"/>
+    <w:lsdException w:name="Medium List 2 Accent 2" w:semiHidden="0" w:uiPriority="66" w:unhideWhenUsed="0"/>
+    <w:lsdException w:name="Medium Grid 1 Accent 2" w:semiHidden="0" w:uiPriority="67" w:unhideWhenUsed="0"/>
+    <w:lsdException w:name="Medium Grid 2 Accent 2" w:semiHidden="0" w:uiPriority="68" w:unhideWhenUsed="0"/>
+    <w:lsdException w:name="Medium Grid 3 Accent 2" w:semiHidden="0" w:uiPriority="69" w:unhideWhenUsed="0"/>
+    <w:lsdException w:name="Dark List Accent 2" w:semiHidden="0" w:uiPriority="70" w:unhideWhenUsed="0"/>
+    <w:lsdException w:name="Colorful Shading Accent 2" w:semiHidden="0" w:uiPriority="71" w:unhideWhenUsed="0"/>
+    <w:lsdException w:name="Colorful List Accent 2" w:semiHidden="0" w:uiPriority="72" w:unhideWhenUsed="0"/>
+    <w:lsdException w:name="Colorful Grid Accent 2" w:semiHidden="0" w:uiPriority="73" w:unhideWhenUsed="0"/>
+    <w:lsdException w:name="Light Shading Accent 3" w:semiHidden="0" w:uiPriority="60" w:unhideWhenUsed="0"/>
+    <w:lsdException w:name="Light List Accent 3" w:semiHidden="0" w:uiPriority="61" w:unhideWhenUsed="0"/>
+    <w:lsdException w:name="Light Grid Accent 3" w:semiHidden="0" w:uiPriority="62" w:unhideWhenUsed="0"/>
+    <w:lsdException w:name="Medium Shading 1 Accent 3" w:semiHidden="0" w:uiPriority="63" w:unhideWhenUsed="0"/>
+    <w:lsdException w:name="Medium Shading 2 Accent 3" w:semiHidden="0" w:uiPriority="64" w:unhideWhenUsed="0"/>
+    <w:lsdException w:name="Medium List 1 Accent 3" w:semiHidden="0" w:uiPriority="65" w:unhideWhenUsed="0"/>
+    <w:lsdException w:name="Medium List 2 Accent 3" w:semiHidden="0" w:uiPriority="66" w:unhideWhenUsed="0"/>
+    <w:lsdException w:name="Medium Grid 1 Accent 3" w:semiHidden="0" w:uiPriority="67" w:unhideWhenUsed="0"/>
+    <w:lsdException w:name="Medium Grid 2 Accent 3" w:semiHidden="0" w:uiPriority="68" w:unhideWhenUsed="0"/>
+    <w:lsdException w:name="Medium Grid 3 Accent 3" w:semiHidden="0" w:uiPriority="69" w:unhideWhenUsed="0"/>
+    <w:lsdException w:name="Dark List Accent 3" w:semiHidden="0" w:uiPriority="70" w:unhideWhenUsed="0"/>
+    <w:lsdException w:name="Colorful Shading Accent 3" w:semiHidden="0" w:uiPriority="71" w:unhideWhenUsed="0"/>
+    <w:lsdException w:name="Colorful List Accent 3" w:semiHidden="0" w:uiPriority="72" w:unhideWhenUsed="0"/>
+    <w:lsdException w:name="Colorful Grid Accent 3" w:semiHidden="0" w:uiPriority="73" w:unhideWhenUsed="0"/>
+    <w:lsdException w:name="Light Shading Accent 4" w:semiHidden="0" w:uiPriority="60" w:unhideWhenUsed="0"/>
+    <w:lsdException w:name="Light List Accent 4" w:semiHidden="0" w:uiPriority="61" w:unhideWhenUsed="0"/>
+    <w:lsdException w:name="Light Grid Accent 4" w:semiHidden="0" w:uiPriority="62" w:unhideWhenUsed="0"/>
+    <w:lsdException w:name="Medium Shading 1 Accent 4" w:semiHidden="0" w:uiPriority="63" w:unhideWhenUsed="0"/>
+    <w:lsdException w:name="Medium Shading 2 Accent 4" w:semiHidden="0" w:uiPriority="64" w:unhideWhenUsed="0"/>
+    <w:lsdException w:name="Medium List 1 Accent 4" w:semiHidden="0" w:uiPriority="65" w:unhideWhenUsed="0"/>
+    <w:lsdException w:name="Medium List 2 Accent 4" w:semiHidden="0" w:uiPriority="66" w:unhideWhenUsed="0"/>
+    <w:lsdException w:name="Medium Grid 1 Accent 4" w:semiHidden="0" w:uiPriority="67" w:unhideWhenUsed="0"/>
+    <w:lsdException w:name="Medium Grid 2 Accent 4" w:semiHidden="0" w:uiPriority="68" w:unhideWhenUsed="0"/>
+    <w:lsdException w:name="Medium Grid 3 Accent 4" w:semiHidden="0" w:uiPriority="69" w:unhideWhenUsed="0"/>
+    <w:lsdException w:name="Dark List Accent 4" w:semiHidden="0" w:uiPriority="70" w:unhideWhenUsed="0"/>
+    <w:lsdException w:name="Colorful Shading Accent 4" w:semiHidden="0" w:uiPriority="71" w:unhideWhenUsed="0"/>
+    <w:lsdException w:name="Colorful List Accent 4" w:semiHidden="0" w:uiPriority="72" w:unhideWhenUsed="0"/>
+    <w:lsdException w:name="Colorful Grid Accent 4" w:semiHidden="0" w:uiPriority="73" w:unhideWhenUsed="0"/>
+    <w:lsdException w:name="Light Shading Accent 5" w:semiHidden="0" w:uiPriority="60" w:unhideWhenUsed="0"/>
+    <w:lsdException w:name="Light List Accent 5" w:semiHidden="0" w:uiPriority="61" w:unhideWhenUsed="0"/>
+    <w:lsdException w:name="Light Grid Accent 5" w:semiHidden="0" w:uiPriority="62" w:unhideWhenUsed="0"/>
+    <w:lsdException w:name="Medium Shading 1 Accent 5" w:semiHidden="0" w:uiPriority="63" w:unhideWhenUsed="0"/>
+    <w:lsdException w:name="Medium Shading 2 Accent 5" w:semiHidden="0" w:uiPriority="64" w:unhideWhenUsed="0"/>
+    <w:lsdException w:name="Medium List 1 Accent 5" w:semiHidden="0" w:uiPriority="65" w:unhideWhenUsed="0"/>
+    <w:lsdException w:name="Medium List 2 Accent 5" w:semiHidden="0" w:uiPriority="66" w:unhideWhenUsed="0"/>
+    <w:lsdException w:name="Medium Grid 1 Accent 5" w:semiHidden="0" w:uiPriority="67" w:unhideWhenUsed="0"/>
+    <w:lsdException w:name="Medium Grid 2 Accent 5" w:semiHidden="0" w:uiPriority="68" w:unhideWhenUsed="0"/>
+    <w:lsdException w:name="Medium Grid 3 Accent 5" w:semiHidden="0" w:uiPriority="69" w:unhideWhenUsed="0"/>
+    <w:lsdException w:name="Dark List Accent 5" w:semiHidden="0" w:uiPriority="70" w:unhideWhenUsed="0"/>
+    <w:lsdException w:name="Colorful Shading Accent 5" w:semiHidden="0" w:uiPriority="71" w:unhideWhenUsed="0"/>
+    <w:lsdException w:name="Colorful List Accent 5" w:semiHidden="0" w:uiPriority="72" w:unhideWhenUsed="0"/>
+    <w:lsdException w:name="Colorful Grid Accent 5" w:semiHidden="0" w:uiPriority="73" w:unhideWhenUsed="0"/>
+    <w:lsdException w:name="Light Shading Accent 6" w:semiHidden="0" w:uiPriority="60" w:unhideWhenUsed="0"/>
+    <w:lsdException w:name="Light List Accent 6" w:semiHidden="0" w:uiPriority="61" w:unhideWhenUsed="0"/>
+    <w:lsdException w:name="Light Grid Accent 6" w:semiHidden="0" w:uiPriority="62" w:unhideWhenUsed="0"/>
+    <w:lsdException w:name="Medium Shading 1 Accent 6" w:semiHidden="0" w:uiPriority="63" w:unhideWhenUsed="0"/>
+    <w:lsdException w:name="Medium Shading 2 Accent 6" w:semiHidden="0" w:uiPriority="64" w:unhideWhenUsed="0"/>
+    <w:lsdException w:name="Medium List 1 Accent 6" w:semiHidden="0" w:uiPriority="65" w:unhideWhenUsed="0"/>
+    <w:lsdException w:name="Medium List 2 Accent 6" w:semiHidden="0" w:uiPriority="66" w:unhideWhenUsed="0"/>
+    <w:lsdException w:name="Medium Grid 1 Accent 6" w:semiHidden="0" w:uiPriority="67" w:unhideWhenUsed="0"/>
+    <w:lsdException w:name="Medium Grid 2 Accent 6" w:semiHidden="0" w:uiPriority="68" w:unhideWhenUsed="0"/>
+    <w:lsdException w:name="Medium Grid 3 Accent 6" w:semiHidden="0" w:uiPriority="69" w:unhideWhenUsed="0"/>
+    <w:lsdException w:name="Dark List Accent 6" w:semiHidden="0" w:uiPriority="70" w:unhideWhenUsed="0"/>
+    <w:lsdException w:name="Colorful Shading Accent 6" w:semiHidden="0" w:uiPriority="71" w:unhideWhenUsed="0"/>
+    <w:lsdException w:name="Colorful List Accent 6" w:semiHidden="0" w:uiPriority="72" w:unhideWhenUsed="0"/>
+    <w:lsdException w:name="Colorful Grid Accent 6" w:semiHidden="0" w:uiPriority="73" w:unhideWhenUsed="0"/>
+    <w:lsdException w:name="Subtle Emphasis" w:semiHidden="0" w:uiPriority="19" w:unhideWhenUsed="0" w:qFormat="1"/>
+    <w:lsdException w:name="Intense Emphasis" w:semiHidden="0" w:uiPriority="21" w:unhideWhenUsed="0" w:qFormat="1"/>
+    <w:lsdException w:name="Subtle Reference" w:semiHidden="0" w:uiPriority="31" w:unhideWhenUsed="0" w:qFormat="1"/>
+    <w:lsdException w:name="Intense Reference" w:semiHidden="0" w:uiPriority="32" w:unhideWhenUsed="0" w:qFormat="1"/>
+    <w:lsdException w:name="Book Title" w:semiHidden="0" w:uiPriority="33" w:unhideWhenUsed="0" w:qFormat="1"/>
+    <w:lsdException w:name="Bibliography" w:uiPriority="37"/>
+    <w:lsdException w:name="TOC Heading" w:uiPriority="39" w:qFormat="1"/>
   </w:latentStyles>
   <w:style w:type="paragraph" w:default="1" w:styleId="Normal">
     <w:name w:val="Normal"/>
@@ -4692,7 +4822,7 @@
   <a:extraClrSchemeLst/>
   <a:extLst>
     <a:ext uri="{05A4C25C-085E-4340-85A3-A5531E510DB2}">
-      <thm15:themeFamily xmlns:thm15="http://schemas.microsoft.com/office/thememl/2012/main" name="Office Theme" id="{62F939B6-93AF-4DB8-9C6B-D6C7DFDC589F}" vid="{4A3C46E8-61CC-4603-A589-7422A47A8E4A}"/>
+      <thm15:themeFamily xmlns:thm15="http://schemas.microsoft.com/office/thememl/2012/main" xmlns="" name="Office Theme" id="{62F939B6-93AF-4DB8-9C6B-D6C7DFDC589F}" vid="{4A3C46E8-61CC-4603-A589-7422A47A8E4A}"/>
     </a:ext>
   </a:extLst>
 </a:theme>
@@ -4703,7 +4833,7 @@
 </file>
 
 <file path=customXml/itemProps1.xml><?xml version="1.0" encoding="utf-8"?>
-<ds:datastoreItem xmlns:ds="http://schemas.openxmlformats.org/officeDocument/2006/customXml" ds:itemID="{D286237A-98DD-44C4-8722-784DFC6133A2}">
+<ds:datastoreItem xmlns:ds="http://schemas.openxmlformats.org/officeDocument/2006/customXml" ds:itemID="{3D03AF32-743A-41C3-9948-1E59BCAE713F}">
   <ds:schemaRefs>
     <ds:schemaRef ds:uri="http://schemas.openxmlformats.org/officeDocument/2006/bibliography"/>
   </ds:schemaRefs>

--- a/Artigo.docx
+++ b/Artigo.docx
@@ -1,6 +1,6 @@
 
 <file path=word/document.xml><?xml version="1.0" encoding="utf-8"?>
-<w:document xmlns:wpc="http://schemas.microsoft.com/office/word/2010/wordprocessingCanvas" xmlns:mc="http://schemas.openxmlformats.org/markup-compatibility/2006" xmlns:o="urn:schemas-microsoft-com:office:office" xmlns:r="http://schemas.openxmlformats.org/officeDocument/2006/relationships" xmlns:m="http://schemas.openxmlformats.org/officeDocument/2006/math" xmlns:v="urn:schemas-microsoft-com:vml" xmlns:wp14="http://schemas.microsoft.com/office/word/2010/wordprocessingDrawing" xmlns:wp="http://schemas.openxmlformats.org/drawingml/2006/wordprocessingDrawing" xmlns:w10="urn:schemas-microsoft-com:office:word" xmlns:w="http://schemas.openxmlformats.org/wordprocessingml/2006/main" xmlns:w14="http://schemas.microsoft.com/office/word/2010/wordml" xmlns:wpg="http://schemas.microsoft.com/office/word/2010/wordprocessingGroup" xmlns:wpi="http://schemas.microsoft.com/office/word/2010/wordprocessingInk" xmlns:wne="http://schemas.microsoft.com/office/word/2006/wordml" xmlns:wps="http://schemas.microsoft.com/office/word/2010/wordprocessingShape" mc:Ignorable="w14 wp14">
+<w:document xmlns:wpc="http://schemas.microsoft.com/office/word/2010/wordprocessingCanvas" xmlns:cx="http://schemas.microsoft.com/office/drawing/2014/chartex" xmlns:cx1="http://schemas.microsoft.com/office/drawing/2015/9/8/chartex" xmlns:cx2="http://schemas.microsoft.com/office/drawing/2015/10/21/chartex" xmlns:cx3="http://schemas.microsoft.com/office/drawing/2016/5/9/chartex" xmlns:cx4="http://schemas.microsoft.com/office/drawing/2016/5/10/chartex" xmlns:cx5="http://schemas.microsoft.com/office/drawing/2016/5/11/chartex" xmlns:cx6="http://schemas.microsoft.com/office/drawing/2016/5/12/chartex" xmlns:cx7="http://schemas.microsoft.com/office/drawing/2016/5/13/chartex" xmlns:cx8="http://schemas.microsoft.com/office/drawing/2016/5/14/chartex" xmlns:mc="http://schemas.openxmlformats.org/markup-compatibility/2006" xmlns:aink="http://schemas.microsoft.com/office/drawing/2016/ink" xmlns:am3d="http://schemas.microsoft.com/office/drawing/2017/model3d" xmlns:o="urn:schemas-microsoft-com:office:office" xmlns:r="http://schemas.openxmlformats.org/officeDocument/2006/relationships" xmlns:m="http://schemas.openxmlformats.org/officeDocument/2006/math" xmlns:v="urn:schemas-microsoft-com:vml" xmlns:wp14="http://schemas.microsoft.com/office/word/2010/wordprocessingDrawing" xmlns:wp="http://schemas.openxmlformats.org/drawingml/2006/wordprocessingDrawing" xmlns:w10="urn:schemas-microsoft-com:office:word" xmlns:w="http://schemas.openxmlformats.org/wordprocessingml/2006/main" xmlns:w14="http://schemas.microsoft.com/office/word/2010/wordml" xmlns:w15="http://schemas.microsoft.com/office/word/2012/wordml" xmlns:w16cid="http://schemas.microsoft.com/office/word/2016/wordml/cid" xmlns:w16se="http://schemas.microsoft.com/office/word/2015/wordml/symex" xmlns:wpg="http://schemas.microsoft.com/office/word/2010/wordprocessingGroup" xmlns:wpi="http://schemas.microsoft.com/office/word/2010/wordprocessingInk" xmlns:wne="http://schemas.microsoft.com/office/word/2006/wordml" xmlns:wps="http://schemas.microsoft.com/office/word/2010/wordprocessingShape" mc:Ignorable="w14 w15 w16se w16cid wp14">
   <w:body>
     <w:p>
       <w:pPr>
@@ -92,7 +92,7 @@
         </w:rPr>
         <w:t xml:space="preserve"> de Oliveira Barros &lt; </w:t>
       </w:r>
-      <w:hyperlink r:id="rId7" w:tgtFrame="_blank" w:history="1">
+      <w:hyperlink r:id="rId6" w:tgtFrame="_blank" w:history="1">
         <w:r>
           <w:rPr>
             <w:rFonts w:ascii="Times New Roman" w:hAnsi="Times New Roman" w:cs="Times New Roman"/>
@@ -1597,7 +1597,7 @@
             <o:lock v:ext="edit" aspectratio="t"/>
           </v:shapetype>
           <v:shape id="_x0000_i1025" type="#_x0000_t75" style="width:333pt;height:156pt">
-            <v:imagedata r:id="rId8" o:title="Capturar"/>
+            <v:imagedata r:id="rId7" o:title="Capturar"/>
           </v:shape>
         </w:pict>
       </w:r>
@@ -1789,7 +1789,42 @@
           <w:rFonts w:ascii="Times New Roman" w:hAnsi="Times New Roman" w:cs="Times New Roman"/>
           <w:lang w:eastAsia="pt-BR"/>
         </w:rPr>
-        <w:t xml:space="preserve">A aprendizagem no aprendizado por reforço se dá sem a presença de um professor que ensina através de exemplos. Sua utilização é recomendada quando não se dispõe de modelos a priori, ou quando não se consegue obter exemplos apropriados das situações as quais o agente aprendiz irá </w:t>
+        <w:t>A aprendizagem no aprendizado por reforço se dá sem a presença de um professor que ensina através de exemplos.</w:t>
+      </w:r>
+      <w:r>
+        <w:rPr>
+          <w:rFonts w:ascii="Times New Roman" w:hAnsi="Times New Roman" w:cs="Times New Roman"/>
+          <w:lang w:eastAsia="pt-BR"/>
+        </w:rPr>
+        <w:t xml:space="preserve"> Na resolução de um problema de aprendizagem por reforço a meta maior é levar o agente a escolher a sequência que tendem a aumentar a soma de valores de reforço, ou seja, encontrar uma política ótima, </w:t>
+      </w:r>
+      <w:r>
+        <w:rPr>
+          <w:rFonts w:ascii="Times New Roman" w:hAnsi="Times New Roman" w:cs="Times New Roman"/>
+          <w:szCs w:val="24"/>
+        </w:rPr>
+        <w:t>π</w:t>
+      </w:r>
+      <w:r>
+        <w:rPr>
+          <w:rFonts w:ascii="Times New Roman" w:hAnsi="Times New Roman" w:cs="Times New Roman"/>
+          <w:szCs w:val="24"/>
+        </w:rPr>
+        <w:t>* que maximize os sinais de reforço acumulados ao longo do tempo.</w:t>
+      </w:r>
+      <w:r>
+        <w:rPr>
+          <w:rFonts w:ascii="Times New Roman" w:hAnsi="Times New Roman" w:cs="Times New Roman"/>
+          <w:lang w:eastAsia="pt-BR"/>
+        </w:rPr>
+        <w:t xml:space="preserve"> </w:t>
+      </w:r>
+      <w:r>
+        <w:rPr>
+          <w:rFonts w:ascii="Times New Roman" w:hAnsi="Times New Roman" w:cs="Times New Roman"/>
+          <w:lang w:eastAsia="pt-BR"/>
+        </w:rPr>
+        <w:t xml:space="preserve"> Sua utilização é recomendada quando não se dispõe de modelos a priori, ou quando não se consegue obter exemplos apropriados das situações as quais o agente aprendiz irá </w:t>
       </w:r>
       <w:r>
         <w:rPr>
@@ -1798,6 +1833,23 @@
         </w:rPr>
         <w:t>enfrenta.</w:t>
       </w:r>
+      <w:r>
+        <w:rPr>
+          <w:rFonts w:ascii="Times New Roman" w:hAnsi="Times New Roman" w:cs="Times New Roman"/>
+          <w:lang w:eastAsia="pt-BR"/>
+        </w:rPr>
+        <w:t xml:space="preserve"> </w:t>
+      </w:r>
+    </w:p>
+    <w:p>
+      <w:pPr>
+        <w:ind w:firstLine="425"/>
+        <w:jc w:val="both"/>
+        <w:rPr>
+          <w:rFonts w:ascii="Times New Roman" w:hAnsi="Times New Roman" w:cs="Times New Roman"/>
+          <w:szCs w:val="24"/>
+        </w:rPr>
+      </w:pPr>
     </w:p>
     <w:p>
       <w:pPr>
@@ -1880,7 +1932,30 @@
           <w:rFonts w:ascii="Times New Roman" w:hAnsi="Times New Roman" w:cs="Times New Roman"/>
           <w:lang w:eastAsia="pt-BR"/>
         </w:rPr>
-        <w:t xml:space="preserve"> é considerado uma das mais importantes contribuições em aprendizado por reforço.  Ele é um dos algoritmos de aprendizagem por reforço que não necessitam de uma modelagem c</w:t>
+        <w:t xml:space="preserve"> é considerado uma das mais importantes contribuições em aprendizado por reforço.  Ele é um dos algoritmos de </w:t>
+      </w:r>
+      <w:r>
+        <w:rPr>
+          <w:rFonts w:ascii="Times New Roman" w:hAnsi="Times New Roman" w:cs="Times New Roman"/>
+          <w:lang w:eastAsia="pt-BR"/>
+        </w:rPr>
+        <w:t>aprendizage</w:t>
+      </w:r>
+      <w:bookmarkStart w:id="0" w:name="_GoBack"/>
+      <w:bookmarkEnd w:id="0"/>
+      <w:r>
+        <w:rPr>
+          <w:rFonts w:ascii="Times New Roman" w:hAnsi="Times New Roman" w:cs="Times New Roman"/>
+          <w:lang w:eastAsia="pt-BR"/>
+        </w:rPr>
+        <w:t>m</w:t>
+      </w:r>
+      <w:r>
+        <w:rPr>
+          <w:rFonts w:ascii="Times New Roman" w:hAnsi="Times New Roman" w:cs="Times New Roman"/>
+          <w:lang w:eastAsia="pt-BR"/>
+        </w:rPr>
+        <w:t xml:space="preserve"> por reforço que não necessitam de uma modelagem c</w:t>
       </w:r>
       <w:r>
         <w:rPr>
@@ -2042,7 +2117,7 @@
                     </pic:cNvPicPr>
                   </pic:nvPicPr>
                   <pic:blipFill>
-                    <a:blip r:embed="rId9">
+                    <a:blip r:embed="rId8">
                       <a:extLst>
                         <a:ext uri="{28A0092B-C50C-407E-A947-70E740481C1C}">
                           <a14:useLocalDpi xmlns:a14="http://schemas.microsoft.com/office/drawing/2010/main" val="0"/>
@@ -2112,6 +2187,7 @@
         <w:pStyle w:val="Artigottulo1"/>
       </w:pPr>
       <w:r>
+        <w:lastRenderedPageBreak/>
         <w:t>Projeto</w:t>
       </w:r>
     </w:p>
@@ -2138,7 +2214,6 @@
         <w:rPr>
           <w:rFonts w:ascii="Times New Roman" w:hAnsi="Times New Roman" w:cs="Times New Roman"/>
         </w:rPr>
-        <w:lastRenderedPageBreak/>
         <w:t xml:space="preserve">O objetivo do projeto é simular o aprendizado de máquina em um ambiente, depois utilizar </w:t>
       </w:r>
       <w:r>
@@ -2489,7 +2564,7 @@
         </w:rPr>
         <w:pict>
           <v:shape id="_x0000_i1026" type="#_x0000_t75" style="width:460.5pt;height:321pt">
-            <v:imagedata r:id="rId10" o:title="captura"/>
+            <v:imagedata r:id="rId9" o:title="captura"/>
           </v:shape>
         </w:pict>
       </w:r>
@@ -2509,7 +2584,6 @@
         <w:t xml:space="preserve">O método </w:t>
       </w:r>
       <w:proofErr w:type="spellStart"/>
-      <w:proofErr w:type="gramStart"/>
       <w:r>
         <w:rPr>
           <w:rFonts w:ascii="Times New Roman" w:hAnsi="Times New Roman" w:cs="Times New Roman"/>
@@ -2517,7 +2591,6 @@
         <w:t>buscarCaminho</w:t>
       </w:r>
       <w:proofErr w:type="spellEnd"/>
-      <w:proofErr w:type="gramEnd"/>
       <w:r>
         <w:rPr>
           <w:rFonts w:ascii="Times New Roman" w:hAnsi="Times New Roman" w:cs="Times New Roman"/>
@@ -2570,7 +2643,7 @@
                     </pic:cNvPicPr>
                   </pic:nvPicPr>
                   <pic:blipFill>
-                    <a:blip r:embed="rId11">
+                    <a:blip r:embed="rId10">
                       <a:extLst>
                         <a:ext uri="{28A0092B-C50C-407E-A947-70E740481C1C}">
                           <a14:useLocalDpi xmlns:a14="http://schemas.microsoft.com/office/drawing/2010/main" val="0"/>
@@ -2623,7 +2696,6 @@
         <w:t xml:space="preserve">O método </w:t>
       </w:r>
       <w:proofErr w:type="spellStart"/>
-      <w:proofErr w:type="gramStart"/>
       <w:r>
         <w:rPr>
           <w:rFonts w:ascii="Times New Roman" w:hAnsi="Times New Roman" w:cs="Times New Roman"/>
@@ -2631,7 +2703,6 @@
         <w:t>gerarCaminho</w:t>
       </w:r>
       <w:proofErr w:type="spellEnd"/>
-      <w:proofErr w:type="gramEnd"/>
       <w:r>
         <w:rPr>
           <w:rFonts w:ascii="Times New Roman" w:hAnsi="Times New Roman" w:cs="Times New Roman"/>
@@ -2780,8 +2851,6 @@
           <w:rFonts w:ascii="Times New Roman" w:hAnsi="Times New Roman" w:cs="Times New Roman"/>
         </w:rPr>
       </w:pPr>
-      <w:bookmarkStart w:id="0" w:name="_GoBack"/>
-      <w:bookmarkEnd w:id="0"/>
       <w:r>
         <w:rPr>
           <w:noProof/>
@@ -2790,7 +2859,7 @@
         <w:lastRenderedPageBreak/>
         <w:pict>
           <v:shape id="_x0000_i1027" type="#_x0000_t75" style="width:460.5pt;height:609.75pt">
-            <v:imagedata r:id="rId12" o:title="captura2"/>
+            <v:imagedata r:id="rId11" o:title="captura2"/>
           </v:shape>
         </w:pict>
       </w:r>
@@ -3172,6 +3241,7 @@
         </w:rPr>
         <w:t xml:space="preserve"> &lt;</w:t>
       </w:r>
+      <w:bookmarkStart w:id="1" w:name="_Hlk493514991"/>
       <w:proofErr w:type="gramStart"/>
       <w:r>
         <w:rPr>
@@ -3179,7 +3249,15 @@
           <w:sz w:val="24"/>
           <w:szCs w:val="24"/>
         </w:rPr>
-        <w:t>http://professor.ufabc.edu.br/~ronaldo.</w:t>
+        <w:t>http://professor.ufabc.edu.br/~ronaldo.prati/InteligenciaArtificial/reinforcement-learning.pdf</w:t>
+      </w:r>
+      <w:r>
+        <w:rPr>
+          <w:rFonts w:ascii="Times New Roman" w:hAnsi="Times New Roman" w:cs="Times New Roman"/>
+          <w:sz w:val="24"/>
+          <w:szCs w:val="24"/>
+        </w:rPr>
+        <w:t>.&gt;</w:t>
       </w:r>
       <w:proofErr w:type="gramEnd"/>
       <w:r>
@@ -3188,15 +3266,16 @@
           <w:sz w:val="24"/>
           <w:szCs w:val="24"/>
         </w:rPr>
-        <w:t>prati/InteligenciaArtificial/reinforcement-learning.pdf</w:t>
-      </w:r>
+        <w:t xml:space="preserve">  </w:t>
+      </w:r>
+      <w:bookmarkEnd w:id="1"/>
       <w:r>
         <w:rPr>
           <w:rFonts w:ascii="Times New Roman" w:hAnsi="Times New Roman" w:cs="Times New Roman"/>
           <w:sz w:val="24"/>
           <w:szCs w:val="24"/>
         </w:rPr>
-        <w:t>.&gt;  Acesso em 15 de set. 2017</w:t>
+        <w:t>Acesso em 15 de set. 2017</w:t>
       </w:r>
     </w:p>
     <w:p>
@@ -3262,8 +3341,8 @@
 </file>
 
 <file path=word/numbering.xml><?xml version="1.0" encoding="utf-8"?>
-<w:numbering xmlns:wpc="http://schemas.microsoft.com/office/word/2010/wordprocessingCanvas" xmlns:mc="http://schemas.openxmlformats.org/markup-compatibility/2006" xmlns:o="urn:schemas-microsoft-com:office:office" xmlns:r="http://schemas.openxmlformats.org/officeDocument/2006/relationships" xmlns:m="http://schemas.openxmlformats.org/officeDocument/2006/math" xmlns:v="urn:schemas-microsoft-com:vml" xmlns:wp14="http://schemas.microsoft.com/office/word/2010/wordprocessingDrawing" xmlns:wp="http://schemas.openxmlformats.org/drawingml/2006/wordprocessingDrawing" xmlns:w10="urn:schemas-microsoft-com:office:word" xmlns:w="http://schemas.openxmlformats.org/wordprocessingml/2006/main" xmlns:w14="http://schemas.microsoft.com/office/word/2010/wordml" xmlns:wpg="http://schemas.microsoft.com/office/word/2010/wordprocessingGroup" xmlns:wpi="http://schemas.microsoft.com/office/word/2010/wordprocessingInk" xmlns:wne="http://schemas.microsoft.com/office/word/2006/wordml" xmlns:wps="http://schemas.microsoft.com/office/word/2010/wordprocessingShape" mc:Ignorable="w14 wp14">
-  <w:abstractNum w:abstractNumId="0">
+<w:numbering xmlns:wpc="http://schemas.microsoft.com/office/word/2010/wordprocessingCanvas" xmlns:cx="http://schemas.microsoft.com/office/drawing/2014/chartex" xmlns:cx1="http://schemas.microsoft.com/office/drawing/2015/9/8/chartex" xmlns:cx2="http://schemas.microsoft.com/office/drawing/2015/10/21/chartex" xmlns:cx3="http://schemas.microsoft.com/office/drawing/2016/5/9/chartex" xmlns:cx4="http://schemas.microsoft.com/office/drawing/2016/5/10/chartex" xmlns:cx5="http://schemas.microsoft.com/office/drawing/2016/5/11/chartex" xmlns:cx6="http://schemas.microsoft.com/office/drawing/2016/5/12/chartex" xmlns:cx7="http://schemas.microsoft.com/office/drawing/2016/5/13/chartex" xmlns:cx8="http://schemas.microsoft.com/office/drawing/2016/5/14/chartex" xmlns:mc="http://schemas.openxmlformats.org/markup-compatibility/2006" xmlns:aink="http://schemas.microsoft.com/office/drawing/2016/ink" xmlns:am3d="http://schemas.microsoft.com/office/drawing/2017/model3d" xmlns:o="urn:schemas-microsoft-com:office:office" xmlns:r="http://schemas.openxmlformats.org/officeDocument/2006/relationships" xmlns:m="http://schemas.openxmlformats.org/officeDocument/2006/math" xmlns:v="urn:schemas-microsoft-com:vml" xmlns:wp14="http://schemas.microsoft.com/office/word/2010/wordprocessingDrawing" xmlns:wp="http://schemas.openxmlformats.org/drawingml/2006/wordprocessingDrawing" xmlns:w10="urn:schemas-microsoft-com:office:word" xmlns:w="http://schemas.openxmlformats.org/wordprocessingml/2006/main" xmlns:w14="http://schemas.microsoft.com/office/word/2010/wordml" xmlns:w15="http://schemas.microsoft.com/office/word/2012/wordml" xmlns:w16cid="http://schemas.microsoft.com/office/word/2016/wordml/cid" xmlns:w16se="http://schemas.microsoft.com/office/word/2015/wordml/symex" xmlns:wpg="http://schemas.microsoft.com/office/word/2010/wordprocessingGroup" xmlns:wpi="http://schemas.microsoft.com/office/word/2010/wordprocessingInk" xmlns:wne="http://schemas.microsoft.com/office/word/2006/wordml" xmlns:wps="http://schemas.microsoft.com/office/word/2010/wordprocessingShape" mc:Ignorable="w14 w15 w16se w16cid wp14">
+  <w:abstractNum w:abstractNumId="0" w15:restartNumberingAfterBreak="0">
     <w:nsid w:val="01B81EB7"/>
     <w:multiLevelType w:val="multilevel"/>
     <w:tmpl w:val="35A41DDC"/>
@@ -3379,7 +3458,7 @@
       </w:pPr>
     </w:lvl>
   </w:abstractNum>
-  <w:abstractNum w:abstractNumId="1">
+  <w:abstractNum w:abstractNumId="1" w15:restartNumberingAfterBreak="0">
     <w:nsid w:val="1BEF443D"/>
     <w:multiLevelType w:val="hybridMultilevel"/>
     <w:tmpl w:val="B068F2A8"/>
@@ -3468,7 +3547,7 @@
       </w:pPr>
     </w:lvl>
   </w:abstractNum>
-  <w:abstractNum w:abstractNumId="2">
+  <w:abstractNum w:abstractNumId="2" w15:restartNumberingAfterBreak="0">
     <w:nsid w:val="50BE4BE3"/>
     <w:multiLevelType w:val="hybridMultilevel"/>
     <w:tmpl w:val="1C5A2B74"/>
@@ -3581,7 +3660,7 @@
       </w:rPr>
     </w:lvl>
   </w:abstractNum>
-  <w:abstractNum w:abstractNumId="3">
+  <w:abstractNum w:abstractNumId="3" w15:restartNumberingAfterBreak="0">
     <w:nsid w:val="54B2012F"/>
     <w:multiLevelType w:val="hybridMultilevel"/>
     <w:tmpl w:val="4110682A"/>
@@ -3716,7 +3795,7 @@
 </file>
 
 <file path=word/styles.xml><?xml version="1.0" encoding="utf-8"?>
-<w:styles xmlns:mc="http://schemas.openxmlformats.org/markup-compatibility/2006" xmlns:r="http://schemas.openxmlformats.org/officeDocument/2006/relationships" xmlns:w="http://schemas.openxmlformats.org/wordprocessingml/2006/main" xmlns:w14="http://schemas.microsoft.com/office/word/2010/wordml" mc:Ignorable="w14">
+<w:styles xmlns:mc="http://schemas.openxmlformats.org/markup-compatibility/2006" xmlns:r="http://schemas.openxmlformats.org/officeDocument/2006/relationships" xmlns:w="http://schemas.openxmlformats.org/wordprocessingml/2006/main" xmlns:w14="http://schemas.microsoft.com/office/word/2010/wordml" xmlns:w15="http://schemas.microsoft.com/office/word/2012/wordml" xmlns:w16cid="http://schemas.microsoft.com/office/word/2016/wordml/cid" xmlns:w16se="http://schemas.microsoft.com/office/word/2015/wordml/symex" mc:Ignorable="w14 w15 w16se w16cid">
   <w:docDefaults>
     <w:rPrDefault>
       <w:rPr>
@@ -3732,570 +3811,382 @@
       </w:pPr>
     </w:pPrDefault>
   </w:docDefaults>
-  <w:latentStyles w:defLockedState="0" w:defUIPriority="99" w:defSemiHidden="1" w:defUnhideWhenUsed="1" w:defQFormat="0" w:count="267">
-    <w:lsdException w:name="Normal" w:semiHidden="0" w:uiPriority="0" w:unhideWhenUsed="0" w:qFormat="1"/>
-    <w:lsdException w:name="heading 1" w:semiHidden="0" w:uiPriority="9" w:unhideWhenUsed="0" w:qFormat="1"/>
-    <w:lsdException w:name="heading 2" w:uiPriority="9" w:qFormat="1"/>
-    <w:lsdException w:name="heading 3" w:uiPriority="9" w:qFormat="1"/>
-    <w:lsdException w:name="heading 4" w:uiPriority="9" w:qFormat="1"/>
-    <w:lsdException w:name="heading 5" w:uiPriority="9" w:qFormat="1"/>
-    <w:lsdException w:name="heading 6" w:uiPriority="9" w:qFormat="1"/>
-    <w:lsdException w:name="heading 7" w:uiPriority="9" w:qFormat="1"/>
-    <w:lsdException w:name="heading 8" w:uiPriority="9" w:qFormat="1"/>
-    <w:lsdException w:name="heading 9" w:uiPriority="9" w:qFormat="1"/>
-    <w:lsdException w:name="toc 1" w:uiPriority="39"/>
-    <w:lsdException w:name="toc 2" w:uiPriority="39"/>
-    <w:lsdException w:name="toc 3" w:uiPriority="39"/>
-    <w:lsdException w:name="toc 4" w:uiPriority="39"/>
-    <w:lsdException w:name="toc 5" w:uiPriority="39"/>
-    <w:lsdException w:name="toc 6" w:uiPriority="39"/>
-    <w:lsdException w:name="toc 7" w:uiPriority="39"/>
-    <w:lsdException w:name="toc 8" w:uiPriority="39"/>
-    <w:lsdException w:name="toc 9" w:uiPriority="39"/>
-    <w:lsdException w:name="caption" w:uiPriority="35" w:qFormat="1"/>
-    <w:lsdException w:name="Title" w:semiHidden="0" w:uiPriority="10" w:unhideWhenUsed="0" w:qFormat="1"/>
-    <w:lsdException w:name="Default Paragraph Font" w:uiPriority="1"/>
-    <w:lsdException w:name="Subtitle" w:semiHidden="0" w:uiPriority="11" w:unhideWhenUsed="0" w:qFormat="1"/>
-    <w:lsdException w:name="Strong" w:semiHidden="0" w:uiPriority="22" w:unhideWhenUsed="0" w:qFormat="1"/>
-    <w:lsdException w:name="Emphasis" w:semiHidden="0" w:uiPriority="20" w:unhideWhenUsed="0" w:qFormat="1"/>
-    <w:lsdException w:name="Table Grid" w:semiHidden="0" w:uiPriority="39" w:unhideWhenUsed="0"/>
-    <w:lsdException w:name="Placeholder Text" w:unhideWhenUsed="0"/>
-    <w:lsdException w:name="No Spacing" w:semiHidden="0" w:uiPriority="1" w:unhideWhenUsed="0" w:qFormat="1"/>
-    <w:lsdException w:name="Light Shading" w:semiHidden="0" w:uiPriority="60" w:unhideWhenUsed="0"/>
-    <w:lsdException w:name="Light List" w:semiHidden="0" w:uiPriority="61" w:unhideWhenUsed="0"/>
-    <w:lsdException w:name="Light Grid" w:semiHidden="0" w:uiPriority="62" w:unhideWhenUsed="0"/>
-    <w:lsdException w:name="Medium Shading 1" w:semiHidden="0" w:uiPriority="63" w:unhideWhenUsed="0"/>
-    <w:lsdException w:name="Medium Shading 2" w:semiHidden="0" w:uiPriority="64" w:unhideWhenUsed="0"/>
-    <w:lsdException w:name="Medium List 1" w:semiHidden="0" w:uiPriority="65" w:unhideWhenUsed="0"/>
-    <w:lsdException w:name="Medium List 2" w:semiHidden="0" w:uiPriority="66" w:unhideWhenUsed="0"/>
-    <w:lsdException w:name="Medium Grid 1" w:semiHidden="0" w:uiPriority="67" w:unhideWhenUsed="0"/>
-    <w:lsdException w:name="Medium Grid 2" w:semiHidden="0" w:uiPriority="68" w:unhideWhenUsed="0"/>
-    <w:lsdException w:name="Medium Grid 3" w:semiHidden="0" w:uiPriority="69" w:unhideWhenUsed="0"/>
-    <w:lsdException w:name="Dark List" w:semiHidden="0" w:uiPriority="70" w:unhideWhenUsed="0"/>
-    <w:lsdException w:name="Colorful Shading" w:semiHidden="0" w:uiPriority="71" w:unhideWhenUsed="0"/>
-    <w:lsdException w:name="Colorful List" w:semiHidden="0" w:uiPriority="72" w:unhideWhenUsed="0"/>
-    <w:lsdException w:name="Colorful Grid" w:semiHidden="0" w:uiPriority="73" w:unhideWhenUsed="0"/>
-    <w:lsdException w:name="Light Shading Accent 1" w:semiHidden="0" w:uiPriority="60" w:unhideWhenUsed="0"/>
-    <w:lsdException w:name="Light List Accent 1" w:semiHidden="0" w:uiPriority="61" w:unhideWhenUsed="0"/>
-    <w:lsdException w:name="Light Grid Accent 1" w:semiHidden="0" w:uiPriority="62" w:unhideWhenUsed="0"/>
-    <w:lsdException w:name="Medium Shading 1 Accent 1" w:semiHidden="0" w:uiPriority="63" w:unhideWhenUsed="0"/>
-    <w:lsdException w:name="Medium Shading 2 Accent 1" w:semiHidden="0" w:uiPriority="64" w:unhideWhenUsed="0"/>
-    <w:lsdException w:name="Medium List 1 Accent 1" w:semiHidden="0" w:uiPriority="65" w:unhideWhenUsed="0"/>
-    <w:lsdException w:name="Revision" w:unhideWhenUsed="0"/>
-    <w:lsdException w:name="List Paragraph" w:semiHidden="0" w:uiPriority="34" w:unhideWhenUsed="0" w:qFormat="1"/>
-    <w:lsdException w:name="Quote" w:semiHidden="0" w:uiPriority="29" w:unhideWhenUsed="0" w:qFormat="1"/>
-    <w:lsdException w:name="Intense Quote" w:semiHidden="0" w:uiPriority="30" w:unhideWhenUsed="0" w:qFormat="1"/>
-    <w:lsdException w:name="Medium List 2 Accent 1" w:semiHidden="0" w:uiPriority="66" w:unhideWhenUsed="0"/>
-    <w:lsdException w:name="Medium Grid 1 Accent 1" w:semiHidden="0" w:uiPriority="67" w:unhideWhenUsed="0"/>
-    <w:lsdException w:name="Medium Grid 2 Accent 1" w:semiHidden="0" w:uiPriority="68" w:unhideWhenUsed="0"/>
-    <w:lsdException w:name="Medium Grid 3 Accent 1" w:semiHidden="0" w:uiPriority="69" w:unhideWhenUsed="0"/>
-    <w:lsdException w:name="Dark List Accent 1" w:semiHidden="0" w:uiPriority="70" w:unhideWhenUsed="0"/>
-    <w:lsdException w:name="Colorful Shading Accent 1" w:semiHidden="0" w:uiPriority="71" w:unhideWhenUsed="0"/>
-    <w:lsdException w:name="Colorful List Accent 1" w:semiHidden="0" w:uiPriority="72" w:unhideWhenUsed="0"/>
-    <w:lsdException w:name="Colorful Grid Accent 1" w:semiHidden="0" w:uiPriority="73" w:unhideWhenUsed="0"/>
-    <w:lsdException w:name="Light Shading Accent 2" w:semiHidden="0" w:uiPriority="60" w:unhideWhenUsed="0"/>
-    <w:lsdException w:name="Light List Accent 2" w:semiHidden="0" w:uiPriority="61" w:unhideWhenUsed="0"/>
-    <w:lsdException w:name="Light Grid Accent 2" w:semiHidden="0" w:uiPriority="62" w:unhideWhenUsed="0"/>
-    <w:lsdException w:name="Medium Shading 1 Accent 2" w:semiHidden="0" w:uiPriority="63" w:unhideWhenUsed="0"/>
-    <w:lsdException w:name="Medium Shading 2 Accent 2" w:semiHidden="0" w:uiPriority="64" w:unhideWhenUsed="0"/>
-    <w:lsdException w:name="Medium List 1 Accent 2" w:semiHidden="0" w:uiPriority="65" w:unhideWhenUsed="0"/>
-    <w:lsdException w:name="Medium List 2 Accent 2" w:semiHidden="0" w:uiPriority="66" w:unhideWhenUsed="0"/>
-    <w:lsdException w:name="Medium Grid 1 Accent 2" w:semiHidden="0" w:uiPriority="67" w:unhideWhenUsed="0"/>
-    <w:lsdException w:name="Medium Grid 2 Accent 2" w:semiHidden="0" w:uiPriority="68" w:unhideWhenUsed="0"/>
-    <w:lsdException w:name="Medium Grid 3 Accent 2" w:semiHidden="0" w:uiPriority="69" w:unhideWhenUsed="0"/>
-    <w:lsdException w:name="Dark List Accent 2" w:semiHidden="0" w:uiPriority="70" w:unhideWhenUsed="0"/>
-    <w:lsdException w:name="Colorful Shading Accent 2" w:semiHidden="0" w:uiPriority="71" w:unhideWhenUsed="0"/>
-    <w:lsdException w:name="Colorful List Accent 2" w:semiHidden="0" w:uiPriority="72" w:unhideWhenUsed="0"/>
-    <w:lsdException w:name="Colorful Grid Accent 2" w:semiHidden="0" w:uiPriority="73" w:unhideWhenUsed="0"/>
-    <w:lsdException w:name="Light Shading Accent 3" w:semiHidden="0" w:uiPriority="60" w:unhideWhenUsed="0"/>
-    <w:lsdException w:name="Light List Accent 3" w:semiHidden="0" w:uiPriority="61" w:unhideWhenUsed="0"/>
-    <w:lsdException w:name="Light Grid Accent 3" w:semiHidden="0" w:uiPriority="62" w:unhideWhenUsed="0"/>
-    <w:lsdException w:name="Medium Shading 1 Accent 3" w:semiHidden="0" w:uiPriority="63" w:unhideWhenUsed="0"/>
-    <w:lsdException w:name="Medium Shading 2 Accent 3" w:semiHidden="0" w:uiPriority="64" w:unhideWhenUsed="0"/>
-    <w:lsdException w:name="Medium List 1 Accent 3" w:semiHidden="0" w:uiPriority="65" w:unhideWhenUsed="0"/>
-    <w:lsdException w:name="Medium List 2 Accent 3" w:semiHidden="0" w:uiPriority="66" w:unhideWhenUsed="0"/>
-    <w:lsdException w:name="Medium Grid 1 Accent 3" w:semiHidden="0" w:uiPriority="67" w:unhideWhenUsed="0"/>
-    <w:lsdException w:name="Medium Grid 2 Accent 3" w:semiHidden="0" w:uiPriority="68" w:unhideWhenUsed="0"/>
-    <w:lsdException w:name="Medium Grid 3 Accent 3" w:semiHidden="0" w:uiPriority="69" w:unhideWhenUsed="0"/>
-    <w:lsdException w:name="Dark List Accent 3" w:semiHidden="0" w:uiPriority="70" w:unhideWhenUsed="0"/>
-    <w:lsdException w:name="Colorful Shading Accent 3" w:semiHidden="0" w:uiPriority="71" w:unhideWhenUsed="0"/>
-    <w:lsdException w:name="Colorful List Accent 3" w:semiHidden="0" w:uiPriority="72" w:unhideWhenUsed="0"/>
-    <w:lsdException w:name="Colorful Grid Accent 3" w:semiHidden="0" w:uiPriority="73" w:unhideWhenUsed="0"/>
-    <w:lsdException w:name="Light Shading Accent 4" w:semiHidden="0" w:uiPriority="60" w:unhideWhenUsed="0"/>
-    <w:lsdException w:name="Light List Accent 4" w:semiHidden="0" w:uiPriority="61" w:unhideWhenUsed="0"/>
-    <w:lsdException w:name="Light Grid Accent 4" w:semiHidden="0" w:uiPriority="62" w:unhideWhenUsed="0"/>
-    <w:lsdException w:name="Medium Shading 1 Accent 4" w:semiHidden="0" w:uiPriority="63" w:unhideWhenUsed="0"/>
-    <w:lsdException w:name="Medium Shading 2 Accent 4" w:semiHidden="0" w:uiPriority="64" w:unhideWhenUsed="0"/>
-    <w:lsdException w:name="Medium List 1 Accent 4" w:semiHidden="0" w:uiPriority="65" w:unhideWhenUsed="0"/>
-    <w:lsdException w:name="Medium List 2 Accent 4" w:semiHidden="0" w:uiPriority="66" w:unhideWhenUsed="0"/>
-    <w:lsdException w:name="Medium Grid 1 Accent 4" w:semiHidden="0" w:uiPriority="67" w:unhideWhenUsed="0"/>
-    <w:lsdException w:name="Medium Grid 2 Accent 4" w:semiHidden="0" w:uiPriority="68" w:unhideWhenUsed="0"/>
-    <w:lsdException w:name="Medium Grid 3 Accent 4" w:semiHidden="0" w:uiPriority="69" w:unhideWhenUsed="0"/>
-    <w:lsdException w:name="Dark List Accent 4" w:semiHidden="0" w:uiPriority="70" w:unhideWhenUsed="0"/>
-    <w:lsdException w:name="Colorful Shading Accent 4" w:semiHidden="0" w:uiPriority="71" w:unhideWhenUsed="0"/>
-    <w:lsdException w:name="Colorful List Accent 4" w:semiHidden="0" w:uiPriority="72" w:unhideWhenUsed="0"/>
-    <w:lsdException w:name="Colorful Grid Accent 4" w:semiHidden="0" w:uiPriority="73" w:unhideWhenUsed="0"/>
-    <w:lsdException w:name="Light Shading Accent 5" w:semiHidden="0" w:uiPriority="60" w:unhideWhenUsed="0"/>
-    <w:lsdException w:name="Light List Accent 5" w:semiHidden="0" w:uiPriority="61" w:unhideWhenUsed="0"/>
-    <w:lsdException w:name="Light Grid Accent 5" w:semiHidden="0" w:uiPriority="62" w:unhideWhenUsed="0"/>
-    <w:lsdException w:name="Medium Shading 1 Accent 5" w:semiHidden="0" w:uiPriority="63" w:unhideWhenUsed="0"/>
-    <w:lsdException w:name="Medium Shading 2 Accent 5" w:semiHidden="0" w:uiPriority="64" w:unhideWhenUsed="0"/>
-    <w:lsdException w:name="Medium List 1 Accent 5" w:semiHidden="0" w:uiPriority="65" w:unhideWhenUsed="0"/>
-    <w:lsdException w:name="Medium List 2 Accent 5" w:semiHidden="0" w:uiPriority="66" w:unhideWhenUsed="0"/>
-    <w:lsdException w:name="Medium Grid 1 Accent 5" w:semiHidden="0" w:uiPriority="67" w:unhideWhenUsed="0"/>
-    <w:lsdException w:name="Medium Grid 2 Accent 5" w:semiHidden="0" w:uiPriority="68" w:unhideWhenUsed="0"/>
-    <w:lsdException w:name="Medium Grid 3 Accent 5" w:semiHidden="0" w:uiPriority="69" w:unhideWhenUsed="0"/>
-    <w:lsdException w:name="Dark List Accent 5" w:semiHidden="0" w:uiPriority="70" w:unhideWhenUsed="0"/>
-    <w:lsdException w:name="Colorful Shading Accent 5" w:semiHidden="0" w:uiPriority="71" w:unhideWhenUsed="0"/>
-    <w:lsdException w:name="Colorful List Accent 5" w:semiHidden="0" w:uiPriority="72" w:unhideWhenUsed="0"/>
-    <w:lsdException w:name="Colorful Grid Accent 5" w:semiHidden="0" w:uiPriority="73" w:unhideWhenUsed="0"/>
-    <w:lsdException w:name="Light Shading Accent 6" w:semiHidden="0" w:uiPriority="60" w:unhideWhenUsed="0"/>
-    <w:lsdException w:name="Light List Accent 6" w:semiHidden="0" w:uiPriority="61" w:unhideWhenUsed="0"/>
-    <w:lsdException w:name="Light Grid Accent 6" w:semiHidden="0" w:uiPriority="62" w:unhideWhenUsed="0"/>
-    <w:lsdException w:name="Medium Shading 1 Accent 6" w:semiHidden="0" w:uiPriority="63" w:unhideWhenUsed="0"/>
-    <w:lsdException w:name="Medium Shading 2 Accent 6" w:semiHidden="0" w:uiPriority="64" w:unhideWhenUsed="0"/>
-    <w:lsdException w:name="Medium List 1 Accent 6" w:semiHidden="0" w:uiPriority="65" w:unhideWhenUsed="0"/>
-    <w:lsdException w:name="Medium List 2 Accent 6" w:semiHidden="0" w:uiPriority="66" w:unhideWhenUsed="0"/>
-    <w:lsdException w:name="Medium Grid 1 Accent 6" w:semiHidden="0" w:uiPriority="67" w:unhideWhenUsed="0"/>
-    <w:lsdException w:name="Medium Grid 2 Accent 6" w:semiHidden="0" w:uiPriority="68" w:unhideWhenUsed="0"/>
-    <w:lsdException w:name="Medium Grid 3 Accent 6" w:semiHidden="0" w:uiPriority="69" w:unhideWhenUsed="0"/>
-    <w:lsdException w:name="Dark List Accent 6" w:semiHidden="0" w:uiPriority="70" w:unhideWhenUsed="0"/>
-    <w:lsdException w:name="Colorful Shading Accent 6" w:semiHidden="0" w:uiPriority="71" w:unhideWhenUsed="0"/>
-    <w:lsdException w:name="Colorful List Accent 6" w:semiHidden="0" w:uiPriority="72" w:unhideWhenUsed="0"/>
-    <w:lsdException w:name="Colorful Grid Accent 6" w:semiHidden="0" w:uiPriority="73" w:unhideWhenUsed="0"/>
-    <w:lsdException w:name="Subtle Emphasis" w:semiHidden="0" w:uiPriority="19" w:unhideWhenUsed="0" w:qFormat="1"/>
-    <w:lsdException w:name="Intense Emphasis" w:semiHidden="0" w:uiPriority="21" w:unhideWhenUsed="0" w:qFormat="1"/>
-    <w:lsdException w:name="Subtle Reference" w:semiHidden="0" w:uiPriority="31" w:unhideWhenUsed="0" w:qFormat="1"/>
-    <w:lsdException w:name="Intense Reference" w:semiHidden="0" w:uiPriority="32" w:unhideWhenUsed="0" w:qFormat="1"/>
-    <w:lsdException w:name="Book Title" w:semiHidden="0" w:uiPriority="33" w:unhideWhenUsed="0" w:qFormat="1"/>
-    <w:lsdException w:name="Bibliography" w:uiPriority="37"/>
-    <w:lsdException w:name="TOC Heading" w:uiPriority="39" w:qFormat="1"/>
-  </w:latentStyles>
-  <w:style w:type="paragraph" w:default="1" w:styleId="Normal">
-    <w:name w:val="Normal"/>
-    <w:qFormat/>
-  </w:style>
-  <w:style w:type="character" w:default="1" w:styleId="Fontepargpadro">
-    <w:name w:val="Default Paragraph Font"/>
-    <w:uiPriority w:val="1"/>
-    <w:semiHidden/>
-    <w:unhideWhenUsed/>
-  </w:style>
-  <w:style w:type="table" w:default="1" w:styleId="Tabelanormal">
-    <w:name w:val="Normal Table"/>
-    <w:uiPriority w:val="99"/>
-    <w:semiHidden/>
-    <w:unhideWhenUsed/>
-    <w:tblPr>
-      <w:tblInd w:w="0" w:type="dxa"/>
-      <w:tblCellMar>
-        <w:top w:w="0" w:type="dxa"/>
-        <w:left w:w="108" w:type="dxa"/>
-        <w:bottom w:w="0" w:type="dxa"/>
-        <w:right w:w="108" w:type="dxa"/>
-      </w:tblCellMar>
-    </w:tblPr>
-  </w:style>
-  <w:style w:type="numbering" w:default="1" w:styleId="Semlista">
-    <w:name w:val="No List"/>
-    <w:uiPriority w:val="99"/>
-    <w:semiHidden/>
-    <w:unhideWhenUsed/>
-  </w:style>
-  <w:style w:type="character" w:styleId="Hyperlink">
-    <w:name w:val="Hyperlink"/>
-    <w:basedOn w:val="Fontepargpadro"/>
-    <w:uiPriority w:val="99"/>
-    <w:unhideWhenUsed/>
-    <w:rsid w:val="00F66A6B"/>
-    <w:rPr>
-      <w:color w:val="0563C1" w:themeColor="hyperlink"/>
-      <w:u w:val="single"/>
-    </w:rPr>
-  </w:style>
-  <w:style w:type="character" w:customStyle="1" w:styleId="MenoPendente1">
-    <w:name w:val="Menção Pendente1"/>
-    <w:basedOn w:val="Fontepargpadro"/>
-    <w:uiPriority w:val="99"/>
-    <w:semiHidden/>
-    <w:unhideWhenUsed/>
-    <w:rsid w:val="00F66A6B"/>
-    <w:rPr>
-      <w:color w:val="808080"/>
-      <w:shd w:val="clear" w:color="auto" w:fill="E6E6E6"/>
-    </w:rPr>
-  </w:style>
-  <w:style w:type="character" w:customStyle="1" w:styleId="notranslate">
-    <w:name w:val="notranslate"/>
-    <w:basedOn w:val="Fontepargpadro"/>
-    <w:rsid w:val="00266791"/>
-  </w:style>
-  <w:style w:type="paragraph" w:styleId="PargrafodaLista">
-    <w:name w:val="List Paragraph"/>
-    <w:basedOn w:val="Normal"/>
-    <w:uiPriority w:val="34"/>
-    <w:qFormat/>
-    <w:rsid w:val="00727C19"/>
-    <w:pPr>
-      <w:ind w:left="720"/>
-      <w:contextualSpacing/>
-    </w:pPr>
-  </w:style>
-  <w:style w:type="paragraph" w:customStyle="1" w:styleId="Artigoresumottulo">
-    <w:name w:val="Artigo:resumo:título"/>
-    <w:basedOn w:val="Normal"/>
-    <w:next w:val="Normal"/>
-    <w:rsid w:val="00616125"/>
-    <w:pPr>
-      <w:keepNext/>
-      <w:widowControl w:val="0"/>
-      <w:suppressAutoHyphens/>
-      <w:spacing w:before="227" w:after="0" w:line="240" w:lineRule="auto"/>
-      <w:ind w:left="567" w:right="567"/>
-    </w:pPr>
-    <w:rPr>
-      <w:rFonts w:ascii="Times New Roman" w:eastAsia="Times New Roman" w:hAnsi="Times New Roman" w:cs="Times New Roman"/>
-      <w:b/>
-      <w:smallCaps/>
-      <w:sz w:val="28"/>
-      <w:szCs w:val="20"/>
-      <w:lang w:eastAsia="pt-BR"/>
-    </w:rPr>
-  </w:style>
-  <w:style w:type="paragraph" w:customStyle="1" w:styleId="Artigoabstractttulo">
-    <w:name w:val="Artigo:abstract:título"/>
-    <w:basedOn w:val="Artigoresumottulo"/>
-    <w:next w:val="Artigoabstracttitle"/>
-    <w:rsid w:val="00000B1D"/>
-    <w:rPr>
-      <w:i/>
-      <w:lang w:val="en-US"/>
-    </w:rPr>
-  </w:style>
-  <w:style w:type="paragraph" w:customStyle="1" w:styleId="Artigoabstracttitle">
-    <w:name w:val="Artigo:abstract:title"/>
-    <w:basedOn w:val="Normal"/>
-    <w:next w:val="Normal"/>
-    <w:rsid w:val="00000B1D"/>
-    <w:pPr>
-      <w:keepNext/>
-      <w:widowControl w:val="0"/>
-      <w:suppressAutoHyphens/>
-      <w:spacing w:before="113" w:after="0" w:line="240" w:lineRule="auto"/>
-      <w:ind w:left="567" w:right="567"/>
-    </w:pPr>
-    <w:rPr>
-      <w:rFonts w:ascii="Times New Roman" w:eastAsia="Times New Roman" w:hAnsi="Times New Roman" w:cs="Times New Roman"/>
-      <w:i/>
-      <w:sz w:val="18"/>
-      <w:szCs w:val="20"/>
-      <w:lang w:val="en-US" w:eastAsia="pt-BR"/>
-    </w:rPr>
-  </w:style>
-  <w:style w:type="paragraph" w:customStyle="1" w:styleId="Artigottulo3">
-    <w:name w:val="Artigo:título:3"/>
-    <w:basedOn w:val="Normal"/>
-    <w:next w:val="Normal"/>
-    <w:rsid w:val="00D12BCD"/>
-    <w:pPr>
-      <w:keepNext/>
-      <w:widowControl w:val="0"/>
-      <w:numPr>
-        <w:ilvl w:val="2"/>
-        <w:numId w:val="2"/>
-      </w:numPr>
-      <w:suppressAutoHyphens/>
-      <w:spacing w:before="113" w:after="0" w:line="240" w:lineRule="auto"/>
-    </w:pPr>
-    <w:rPr>
-      <w:rFonts w:ascii="Times New Roman" w:eastAsia="Times New Roman" w:hAnsi="Times New Roman" w:cs="Times New Roman"/>
-      <w:b/>
-      <w:noProof/>
-      <w:szCs w:val="20"/>
-      <w:lang w:eastAsia="pt-BR"/>
-    </w:rPr>
-  </w:style>
-  <w:style w:type="paragraph" w:customStyle="1" w:styleId="Artigottulo1">
-    <w:name w:val="Artigo:título:1"/>
-    <w:basedOn w:val="Normal"/>
-    <w:next w:val="Normal"/>
-    <w:rsid w:val="00D12BCD"/>
-    <w:pPr>
-      <w:widowControl w:val="0"/>
-      <w:numPr>
-        <w:numId w:val="2"/>
-      </w:numPr>
-      <w:suppressAutoHyphens/>
-      <w:spacing w:before="227" w:after="0" w:line="240" w:lineRule="auto"/>
-    </w:pPr>
-    <w:rPr>
-      <w:rFonts w:ascii="Times New Roman" w:eastAsia="Times New Roman" w:hAnsi="Times New Roman" w:cs="Times New Roman"/>
-      <w:b/>
-      <w:smallCaps/>
-      <w:noProof/>
-      <w:sz w:val="28"/>
-      <w:szCs w:val="20"/>
-      <w:lang w:eastAsia="pt-BR"/>
-    </w:rPr>
-  </w:style>
-  <w:style w:type="paragraph" w:customStyle="1" w:styleId="Artigottulo2">
-    <w:name w:val="Artigo:título:2"/>
-    <w:basedOn w:val="Normal"/>
-    <w:next w:val="Normal"/>
-    <w:rsid w:val="00D12BCD"/>
-    <w:pPr>
-      <w:widowControl w:val="0"/>
-      <w:numPr>
-        <w:ilvl w:val="1"/>
-        <w:numId w:val="2"/>
-      </w:numPr>
-      <w:suppressAutoHyphens/>
-      <w:spacing w:before="170" w:after="0" w:line="240" w:lineRule="auto"/>
-    </w:pPr>
-    <w:rPr>
-      <w:rFonts w:ascii="Times New Roman" w:eastAsia="Times New Roman" w:hAnsi="Times New Roman" w:cs="Times New Roman"/>
-      <w:b/>
-      <w:noProof/>
-      <w:sz w:val="25"/>
-      <w:szCs w:val="20"/>
-      <w:lang w:eastAsia="pt-BR"/>
-    </w:rPr>
-  </w:style>
-  <w:style w:type="paragraph" w:customStyle="1" w:styleId="Artigopargrafo">
-    <w:name w:val="Artigo:parágrafo"/>
-    <w:basedOn w:val="Normal"/>
-    <w:rsid w:val="00E5240C"/>
-    <w:pPr>
-      <w:widowControl w:val="0"/>
-      <w:suppressAutoHyphens/>
-      <w:spacing w:before="113" w:after="0" w:line="240" w:lineRule="auto"/>
-      <w:ind w:firstLine="709"/>
-      <w:jc w:val="both"/>
-    </w:pPr>
-    <w:rPr>
-      <w:rFonts w:ascii="Times New Roman" w:eastAsia="Times New Roman" w:hAnsi="Times New Roman" w:cs="Times New Roman"/>
-      <w:snapToGrid w:val="0"/>
-      <w:color w:val="000000"/>
-      <w:szCs w:val="20"/>
-      <w:lang w:eastAsia="pt-BR"/>
-    </w:rPr>
-  </w:style>
-  <w:style w:type="paragraph" w:styleId="Textodebalo">
-    <w:name w:val="Balloon Text"/>
-    <w:basedOn w:val="Normal"/>
-    <w:link w:val="TextodebaloChar"/>
-    <w:uiPriority w:val="99"/>
-    <w:semiHidden/>
-    <w:unhideWhenUsed/>
-    <w:rsid w:val="0084341D"/>
-    <w:pPr>
-      <w:spacing w:after="0" w:line="240" w:lineRule="auto"/>
-    </w:pPr>
-    <w:rPr>
-      <w:rFonts w:ascii="Tahoma" w:hAnsi="Tahoma" w:cs="Tahoma"/>
-      <w:sz w:val="16"/>
-      <w:szCs w:val="16"/>
-    </w:rPr>
-  </w:style>
-  <w:style w:type="character" w:customStyle="1" w:styleId="TextodebaloChar">
-    <w:name w:val="Texto de balão Char"/>
-    <w:basedOn w:val="Fontepargpadro"/>
-    <w:link w:val="Textodebalo"/>
-    <w:uiPriority w:val="99"/>
-    <w:semiHidden/>
-    <w:rsid w:val="0084341D"/>
-    <w:rPr>
-      <w:rFonts w:ascii="Tahoma" w:hAnsi="Tahoma" w:cs="Tahoma"/>
-      <w:sz w:val="16"/>
-      <w:szCs w:val="16"/>
-    </w:rPr>
-  </w:style>
-  <w:style w:type="character" w:customStyle="1" w:styleId="MenoPendente2">
-    <w:name w:val="Menção Pendente2"/>
-    <w:basedOn w:val="Fontepargpadro"/>
-    <w:uiPriority w:val="99"/>
-    <w:semiHidden/>
-    <w:unhideWhenUsed/>
-    <w:rsid w:val="00B06456"/>
-    <w:rPr>
-      <w:color w:val="808080"/>
-      <w:shd w:val="clear" w:color="auto" w:fill="E6E6E6"/>
-    </w:rPr>
-  </w:style>
-  <w:style w:type="paragraph" w:customStyle="1" w:styleId="Default">
-    <w:name w:val="Default"/>
-    <w:rsid w:val="001C073C"/>
-    <w:pPr>
-      <w:suppressAutoHyphens/>
-      <w:autoSpaceDE w:val="0"/>
-      <w:spacing w:after="0" w:line="240" w:lineRule="auto"/>
-    </w:pPr>
-    <w:rPr>
-      <w:rFonts w:ascii="Times New Roman" w:eastAsia="Calibri" w:hAnsi="Times New Roman" w:cs="Times New Roman"/>
-      <w:color w:val="000000"/>
-      <w:sz w:val="24"/>
-      <w:szCs w:val="24"/>
-      <w:lang w:eastAsia="zh-CN"/>
-    </w:rPr>
-  </w:style>
-</w:styles>
-</file>
-
-<file path=word/stylesWithEffects.xml><?xml version="1.0" encoding="utf-8"?>
-<w:styles xmlns:wpc="http://schemas.microsoft.com/office/word/2010/wordprocessingCanvas" xmlns:mc="http://schemas.openxmlformats.org/markup-compatibility/2006" xmlns:o="urn:schemas-microsoft-com:office:office" xmlns:r="http://schemas.openxmlformats.org/officeDocument/2006/relationships" xmlns:m="http://schemas.openxmlformats.org/officeDocument/2006/math" xmlns:v="urn:schemas-microsoft-com:vml" xmlns:wp14="http://schemas.microsoft.com/office/word/2010/wordprocessingDrawing" xmlns:wp="http://schemas.openxmlformats.org/drawingml/2006/wordprocessingDrawing" xmlns:w10="urn:schemas-microsoft-com:office:word" xmlns:w="http://schemas.openxmlformats.org/wordprocessingml/2006/main" xmlns:w14="http://schemas.microsoft.com/office/word/2010/wordml" xmlns:wpg="http://schemas.microsoft.com/office/word/2010/wordprocessingGroup" xmlns:wpi="http://schemas.microsoft.com/office/word/2010/wordprocessingInk" xmlns:wne="http://schemas.microsoft.com/office/word/2006/wordml" xmlns:wps="http://schemas.microsoft.com/office/word/2010/wordprocessingShape" mc:Ignorable="w14 wp14">
-  <w:docDefaults>
-    <w:rPrDefault>
-      <w:rPr>
-        <w:rFonts w:asciiTheme="minorHAnsi" w:eastAsiaTheme="minorHAnsi" w:hAnsiTheme="minorHAnsi" w:cstheme="minorBidi"/>
-        <w:sz w:val="22"/>
-        <w:szCs w:val="22"/>
-        <w:lang w:val="pt-BR" w:eastAsia="en-US" w:bidi="ar-SA"/>
-      </w:rPr>
-    </w:rPrDefault>
-    <w:pPrDefault>
-      <w:pPr>
-        <w:spacing w:after="160" w:line="259" w:lineRule="auto"/>
-      </w:pPr>
-    </w:pPrDefault>
-  </w:docDefaults>
-  <w:latentStyles w:defLockedState="0" w:defUIPriority="99" w:defSemiHidden="1" w:defUnhideWhenUsed="1" w:defQFormat="0" w:count="267">
-    <w:lsdException w:name="Normal" w:semiHidden="0" w:uiPriority="0" w:unhideWhenUsed="0" w:qFormat="1"/>
-    <w:lsdException w:name="heading 1" w:semiHidden="0" w:uiPriority="9" w:unhideWhenUsed="0" w:qFormat="1"/>
-    <w:lsdException w:name="heading 2" w:uiPriority="9" w:qFormat="1"/>
-    <w:lsdException w:name="heading 3" w:uiPriority="9" w:qFormat="1"/>
-    <w:lsdException w:name="heading 4" w:uiPriority="9" w:qFormat="1"/>
-    <w:lsdException w:name="heading 5" w:uiPriority="9" w:qFormat="1"/>
-    <w:lsdException w:name="heading 6" w:uiPriority="9" w:qFormat="1"/>
-    <w:lsdException w:name="heading 7" w:uiPriority="9" w:qFormat="1"/>
-    <w:lsdException w:name="heading 8" w:uiPriority="9" w:qFormat="1"/>
-    <w:lsdException w:name="heading 9" w:uiPriority="9" w:qFormat="1"/>
-    <w:lsdException w:name="toc 1" w:uiPriority="39"/>
-    <w:lsdException w:name="toc 2" w:uiPriority="39"/>
-    <w:lsdException w:name="toc 3" w:uiPriority="39"/>
-    <w:lsdException w:name="toc 4" w:uiPriority="39"/>
-    <w:lsdException w:name="toc 5" w:uiPriority="39"/>
-    <w:lsdException w:name="toc 6" w:uiPriority="39"/>
-    <w:lsdException w:name="toc 7" w:uiPriority="39"/>
-    <w:lsdException w:name="toc 8" w:uiPriority="39"/>
-    <w:lsdException w:name="toc 9" w:uiPriority="39"/>
-    <w:lsdException w:name="caption" w:uiPriority="35" w:qFormat="1"/>
-    <w:lsdException w:name="Title" w:semiHidden="0" w:uiPriority="10" w:unhideWhenUsed="0" w:qFormat="1"/>
-    <w:lsdException w:name="Default Paragraph Font" w:uiPriority="1"/>
-    <w:lsdException w:name="Subtitle" w:semiHidden="0" w:uiPriority="11" w:unhideWhenUsed="0" w:qFormat="1"/>
-    <w:lsdException w:name="Strong" w:semiHidden="0" w:uiPriority="22" w:unhideWhenUsed="0" w:qFormat="1"/>
-    <w:lsdException w:name="Emphasis" w:semiHidden="0" w:uiPriority="20" w:unhideWhenUsed="0" w:qFormat="1"/>
-    <w:lsdException w:name="Table Grid" w:semiHidden="0" w:uiPriority="39" w:unhideWhenUsed="0"/>
-    <w:lsdException w:name="Placeholder Text" w:unhideWhenUsed="0"/>
-    <w:lsdException w:name="No Spacing" w:semiHidden="0" w:uiPriority="1" w:unhideWhenUsed="0" w:qFormat="1"/>
-    <w:lsdException w:name="Light Shading" w:semiHidden="0" w:uiPriority="60" w:unhideWhenUsed="0"/>
-    <w:lsdException w:name="Light List" w:semiHidden="0" w:uiPriority="61" w:unhideWhenUsed="0"/>
-    <w:lsdException w:name="Light Grid" w:semiHidden="0" w:uiPriority="62" w:unhideWhenUsed="0"/>
-    <w:lsdException w:name="Medium Shading 1" w:semiHidden="0" w:uiPriority="63" w:unhideWhenUsed="0"/>
-    <w:lsdException w:name="Medium Shading 2" w:semiHidden="0" w:uiPriority="64" w:unhideWhenUsed="0"/>
-    <w:lsdException w:name="Medium List 1" w:semiHidden="0" w:uiPriority="65" w:unhideWhenUsed="0"/>
-    <w:lsdException w:name="Medium List 2" w:semiHidden="0" w:uiPriority="66" w:unhideWhenUsed="0"/>
-    <w:lsdException w:name="Medium Grid 1" w:semiHidden="0" w:uiPriority="67" w:unhideWhenUsed="0"/>
-    <w:lsdException w:name="Medium Grid 2" w:semiHidden="0" w:uiPriority="68" w:unhideWhenUsed="0"/>
-    <w:lsdException w:name="Medium Grid 3" w:semiHidden="0" w:uiPriority="69" w:unhideWhenUsed="0"/>
-    <w:lsdException w:name="Dark List" w:semiHidden="0" w:uiPriority="70" w:unhideWhenUsed="0"/>
-    <w:lsdException w:name="Colorful Shading" w:semiHidden="0" w:uiPriority="71" w:unhideWhenUsed="0"/>
-    <w:lsdException w:name="Colorful List" w:semiHidden="0" w:uiPriority="72" w:unhideWhenUsed="0"/>
-    <w:lsdException w:name="Colorful Grid" w:semiHidden="0" w:uiPriority="73" w:unhideWhenUsed="0"/>
-    <w:lsdException w:name="Light Shading Accent 1" w:semiHidden="0" w:uiPriority="60" w:unhideWhenUsed="0"/>
-    <w:lsdException w:name="Light List Accent 1" w:semiHidden="0" w:uiPriority="61" w:unhideWhenUsed="0"/>
-    <w:lsdException w:name="Light Grid Accent 1" w:semiHidden="0" w:uiPriority="62" w:unhideWhenUsed="0"/>
-    <w:lsdException w:name="Medium Shading 1 Accent 1" w:semiHidden="0" w:uiPriority="63" w:unhideWhenUsed="0"/>
-    <w:lsdException w:name="Medium Shading 2 Accent 1" w:semiHidden="0" w:uiPriority="64" w:unhideWhenUsed="0"/>
-    <w:lsdException w:name="Medium List 1 Accent 1" w:semiHidden="0" w:uiPriority="65" w:unhideWhenUsed="0"/>
-    <w:lsdException w:name="Revision" w:unhideWhenUsed="0"/>
-    <w:lsdException w:name="List Paragraph" w:semiHidden="0" w:uiPriority="34" w:unhideWhenUsed="0" w:qFormat="1"/>
-    <w:lsdException w:name="Quote" w:semiHidden="0" w:uiPriority="29" w:unhideWhenUsed="0" w:qFormat="1"/>
-    <w:lsdException w:name="Intense Quote" w:semiHidden="0" w:uiPriority="30" w:unhideWhenUsed="0" w:qFormat="1"/>
-    <w:lsdException w:name="Medium List 2 Accent 1" w:semiHidden="0" w:uiPriority="66" w:unhideWhenUsed="0"/>
-    <w:lsdException w:name="Medium Grid 1 Accent 1" w:semiHidden="0" w:uiPriority="67" w:unhideWhenUsed="0"/>
-    <w:lsdException w:name="Medium Grid 2 Accent 1" w:semiHidden="0" w:uiPriority="68" w:unhideWhenUsed="0"/>
-    <w:lsdException w:name="Medium Grid 3 Accent 1" w:semiHidden="0" w:uiPriority="69" w:unhideWhenUsed="0"/>
-    <w:lsdException w:name="Dark List Accent 1" w:semiHidden="0" w:uiPriority="70" w:unhideWhenUsed="0"/>
-    <w:lsdException w:name="Colorful Shading Accent 1" w:semiHidden="0" w:uiPriority="71" w:unhideWhenUsed="0"/>
-    <w:lsdException w:name="Colorful List Accent 1" w:semiHidden="0" w:uiPriority="72" w:unhideWhenUsed="0"/>
-    <w:lsdException w:name="Colorful Grid Accent 1" w:semiHidden="0" w:uiPriority="73" w:unhideWhenUsed="0"/>
-    <w:lsdException w:name="Light Shading Accent 2" w:semiHidden="0" w:uiPriority="60" w:unhideWhenUsed="0"/>
-    <w:lsdException w:name="Light List Accent 2" w:semiHidden="0" w:uiPriority="61" w:unhideWhenUsed="0"/>
-    <w:lsdException w:name="Light Grid Accent 2" w:semiHidden="0" w:uiPriority="62" w:unhideWhenUsed="0"/>
-    <w:lsdException w:name="Medium Shading 1 Accent 2" w:semiHidden="0" w:uiPriority="63" w:unhideWhenUsed="0"/>
-    <w:lsdException w:name="Medium Shading 2 Accent 2" w:semiHidden="0" w:uiPriority="64" w:unhideWhenUsed="0"/>
-    <w:lsdException w:name="Medium List 1 Accent 2" w:semiHidden="0" w:uiPriority="65" w:unhideWhenUsed="0"/>
-    <w:lsdException w:name="Medium List 2 Accent 2" w:semiHidden="0" w:uiPriority="66" w:unhideWhenUsed="0"/>
-    <w:lsdException w:name="Medium Grid 1 Accent 2" w:semiHidden="0" w:uiPriority="67" w:unhideWhenUsed="0"/>
-    <w:lsdException w:name="Medium Grid 2 Accent 2" w:semiHidden="0" w:uiPriority="68" w:unhideWhenUsed="0"/>
-    <w:lsdException w:name="Medium Grid 3 Accent 2" w:semiHidden="0" w:uiPriority="69" w:unhideWhenUsed="0"/>
-    <w:lsdException w:name="Dark List Accent 2" w:semiHidden="0" w:uiPriority="70" w:unhideWhenUsed="0"/>
-    <w:lsdException w:name="Colorful Shading Accent 2" w:semiHidden="0" w:uiPriority="71" w:unhideWhenUsed="0"/>
-    <w:lsdException w:name="Colorful List Accent 2" w:semiHidden="0" w:uiPriority="72" w:unhideWhenUsed="0"/>
-    <w:lsdException w:name="Colorful Grid Accent 2" w:semiHidden="0" w:uiPriority="73" w:unhideWhenUsed="0"/>
-    <w:lsdException w:name="Light Shading Accent 3" w:semiHidden="0" w:uiPriority="60" w:unhideWhenUsed="0"/>
-    <w:lsdException w:name="Light List Accent 3" w:semiHidden="0" w:uiPriority="61" w:unhideWhenUsed="0"/>
-    <w:lsdException w:name="Light Grid Accent 3" w:semiHidden="0" w:uiPriority="62" w:unhideWhenUsed="0"/>
-    <w:lsdException w:name="Medium Shading 1 Accent 3" w:semiHidden="0" w:uiPriority="63" w:unhideWhenUsed="0"/>
-    <w:lsdException w:name="Medium Shading 2 Accent 3" w:semiHidden="0" w:uiPriority="64" w:unhideWhenUsed="0"/>
-    <w:lsdException w:name="Medium List 1 Accent 3" w:semiHidden="0" w:uiPriority="65" w:unhideWhenUsed="0"/>
-    <w:lsdException w:name="Medium List 2 Accent 3" w:semiHidden="0" w:uiPriority="66" w:unhideWhenUsed="0"/>
-    <w:lsdException w:name="Medium Grid 1 Accent 3" w:semiHidden="0" w:uiPriority="67" w:unhideWhenUsed="0"/>
-    <w:lsdException w:name="Medium Grid 2 Accent 3" w:semiHidden="0" w:uiPriority="68" w:unhideWhenUsed="0"/>
-    <w:lsdException w:name="Medium Grid 3 Accent 3" w:semiHidden="0" w:uiPriority="69" w:unhideWhenUsed="0"/>
-    <w:lsdException w:name="Dark List Accent 3" w:semiHidden="0" w:uiPriority="70" w:unhideWhenUsed="0"/>
-    <w:lsdException w:name="Colorful Shading Accent 3" w:semiHidden="0" w:uiPriority="71" w:unhideWhenUsed="0"/>
-    <w:lsdException w:name="Colorful List Accent 3" w:semiHidden="0" w:uiPriority="72" w:unhideWhenUsed="0"/>
-    <w:lsdException w:name="Colorful Grid Accent 3" w:semiHidden="0" w:uiPriority="73" w:unhideWhenUsed="0"/>
-    <w:lsdException w:name="Light Shading Accent 4" w:semiHidden="0" w:uiPriority="60" w:unhideWhenUsed="0"/>
-    <w:lsdException w:name="Light List Accent 4" w:semiHidden="0" w:uiPriority="61" w:unhideWhenUsed="0"/>
-    <w:lsdException w:name="Light Grid Accent 4" w:semiHidden="0" w:uiPriority="62" w:unhideWhenUsed="0"/>
-    <w:lsdException w:name="Medium Shading 1 Accent 4" w:semiHidden="0" w:uiPriority="63" w:unhideWhenUsed="0"/>
-    <w:lsdException w:name="Medium Shading 2 Accent 4" w:semiHidden="0" w:uiPriority="64" w:unhideWhenUsed="0"/>
-    <w:lsdException w:name="Medium List 1 Accent 4" w:semiHidden="0" w:uiPriority="65" w:unhideWhenUsed="0"/>
-    <w:lsdException w:name="Medium List 2 Accent 4" w:semiHidden="0" w:uiPriority="66" w:unhideWhenUsed="0"/>
-    <w:lsdException w:name="Medium Grid 1 Accent 4" w:semiHidden="0" w:uiPriority="67" w:unhideWhenUsed="0"/>
-    <w:lsdException w:name="Medium Grid 2 Accent 4" w:semiHidden="0" w:uiPriority="68" w:unhideWhenUsed="0"/>
-    <w:lsdException w:name="Medium Grid 3 Accent 4" w:semiHidden="0" w:uiPriority="69" w:unhideWhenUsed="0"/>
-    <w:lsdException w:name="Dark List Accent 4" w:semiHidden="0" w:uiPriority="70" w:unhideWhenUsed="0"/>
-    <w:lsdException w:name="Colorful Shading Accent 4" w:semiHidden="0" w:uiPriority="71" w:unhideWhenUsed="0"/>
-    <w:lsdException w:name="Colorful List Accent 4" w:semiHidden="0" w:uiPriority="72" w:unhideWhenUsed="0"/>
-    <w:lsdException w:name="Colorful Grid Accent 4" w:semiHidden="0" w:uiPriority="73" w:unhideWhenUsed="0"/>
-    <w:lsdException w:name="Light Shading Accent 5" w:semiHidden="0" w:uiPriority="60" w:unhideWhenUsed="0"/>
-    <w:lsdException w:name="Light List Accent 5" w:semiHidden="0" w:uiPriority="61" w:unhideWhenUsed="0"/>
-    <w:lsdException w:name="Light Grid Accent 5" w:semiHidden="0" w:uiPriority="62" w:unhideWhenUsed="0"/>
-    <w:lsdException w:name="Medium Shading 1 Accent 5" w:semiHidden="0" w:uiPriority="63" w:unhideWhenUsed="0"/>
-    <w:lsdException w:name="Medium Shading 2 Accent 5" w:semiHidden="0" w:uiPriority="64" w:unhideWhenUsed="0"/>
-    <w:lsdException w:name="Medium List 1 Accent 5" w:semiHidden="0" w:uiPriority="65" w:unhideWhenUsed="0"/>
-    <w:lsdException w:name="Medium List 2 Accent 5" w:semiHidden="0" w:uiPriority="66" w:unhideWhenUsed="0"/>
-    <w:lsdException w:name="Medium Grid 1 Accent 5" w:semiHidden="0" w:uiPriority="67" w:unhideWhenUsed="0"/>
-    <w:lsdException w:name="Medium Grid 2 Accent 5" w:semiHidden="0" w:uiPriority="68" w:unhideWhenUsed="0"/>
-    <w:lsdException w:name="Medium Grid 3 Accent 5" w:semiHidden="0" w:uiPriority="69" w:unhideWhenUsed="0"/>
-    <w:lsdException w:name="Dark List Accent 5" w:semiHidden="0" w:uiPriority="70" w:unhideWhenUsed="0"/>
-    <w:lsdException w:name="Colorful Shading Accent 5" w:semiHidden="0" w:uiPriority="71" w:unhideWhenUsed="0"/>
-    <w:lsdException w:name="Colorful List Accent 5" w:semiHidden="0" w:uiPriority="72" w:unhideWhenUsed="0"/>
-    <w:lsdException w:name="Colorful Grid Accent 5" w:semiHidden="0" w:uiPriority="73" w:unhideWhenUsed="0"/>
-    <w:lsdException w:name="Light Shading Accent 6" w:semiHidden="0" w:uiPriority="60" w:unhideWhenUsed="0"/>
-    <w:lsdException w:name="Light List Accent 6" w:semiHidden="0" w:uiPriority="61" w:unhideWhenUsed="0"/>
-    <w:lsdException w:name="Light Grid Accent 6" w:semiHidden="0" w:uiPriority="62" w:unhideWhenUsed="0"/>
-    <w:lsdException w:name="Medium Shading 1 Accent 6" w:semiHidden="0" w:uiPriority="63" w:unhideWhenUsed="0"/>
-    <w:lsdException w:name="Medium Shading 2 Accent 6" w:semiHidden="0" w:uiPriority="64" w:unhideWhenUsed="0"/>
-    <w:lsdException w:name="Medium List 1 Accent 6" w:semiHidden="0" w:uiPriority="65" w:unhideWhenUsed="0"/>
-    <w:lsdException w:name="Medium List 2 Accent 6" w:semiHidden="0" w:uiPriority="66" w:unhideWhenUsed="0"/>
-    <w:lsdException w:name="Medium Grid 1 Accent 6" w:semiHidden="0" w:uiPriority="67" w:unhideWhenUsed="0"/>
-    <w:lsdException w:name="Medium Grid 2 Accent 6" w:semiHidden="0" w:uiPriority="68" w:unhideWhenUsed="0"/>
-    <w:lsdException w:name="Medium Grid 3 Accent 6" w:semiHidden="0" w:uiPriority="69" w:unhideWhenUsed="0"/>
-    <w:lsdException w:name="Dark List Accent 6" w:semiHidden="0" w:uiPriority="70" w:unhideWhenUsed="0"/>
-    <w:lsdException w:name="Colorful Shading Accent 6" w:semiHidden="0" w:uiPriority="71" w:unhideWhenUsed="0"/>
-    <w:lsdException w:name="Colorful List Accent 6" w:semiHidden="0" w:uiPriority="72" w:unhideWhenUsed="0"/>
-    <w:lsdException w:name="Colorful Grid Accent 6" w:semiHidden="0" w:uiPriority="73" w:unhideWhenUsed="0"/>
-    <w:lsdException w:name="Subtle Emphasis" w:semiHidden="0" w:uiPriority="19" w:unhideWhenUsed="0" w:qFormat="1"/>
-    <w:lsdException w:name="Intense Emphasis" w:semiHidden="0" w:uiPriority="21" w:unhideWhenUsed="0" w:qFormat="1"/>
-    <w:lsdException w:name="Subtle Reference" w:semiHidden="0" w:uiPriority="31" w:unhideWhenUsed="0" w:qFormat="1"/>
-    <w:lsdException w:name="Intense Reference" w:semiHidden="0" w:uiPriority="32" w:unhideWhenUsed="0" w:qFormat="1"/>
-    <w:lsdException w:name="Book Title" w:semiHidden="0" w:uiPriority="33" w:unhideWhenUsed="0" w:qFormat="1"/>
-    <w:lsdException w:name="Bibliography" w:uiPriority="37"/>
-    <w:lsdException w:name="TOC Heading" w:uiPriority="39" w:qFormat="1"/>
+  <w:latentStyles w:defLockedState="0" w:defUIPriority="99" w:defSemiHidden="0" w:defUnhideWhenUsed="0" w:defQFormat="0" w:count="375">
+    <w:lsdException w:name="Normal" w:uiPriority="0" w:qFormat="1"/>
+    <w:lsdException w:name="heading 1" w:uiPriority="9" w:qFormat="1"/>
+    <w:lsdException w:name="heading 2" w:semiHidden="1" w:uiPriority="9" w:unhideWhenUsed="1" w:qFormat="1"/>
+    <w:lsdException w:name="heading 3" w:semiHidden="1" w:uiPriority="9" w:unhideWhenUsed="1" w:qFormat="1"/>
+    <w:lsdException w:name="heading 4" w:semiHidden="1" w:uiPriority="9" w:unhideWhenUsed="1" w:qFormat="1"/>
+    <w:lsdException w:name="heading 5" w:semiHidden="1" w:uiPriority="9" w:unhideWhenUsed="1" w:qFormat="1"/>
+    <w:lsdException w:name="heading 6" w:semiHidden="1" w:uiPriority="9" w:unhideWhenUsed="1" w:qFormat="1"/>
+    <w:lsdException w:name="heading 7" w:semiHidden="1" w:uiPriority="9" w:unhideWhenUsed="1" w:qFormat="1"/>
+    <w:lsdException w:name="heading 8" w:semiHidden="1" w:uiPriority="9" w:unhideWhenUsed="1" w:qFormat="1"/>
+    <w:lsdException w:name="heading 9" w:semiHidden="1" w:uiPriority="9" w:unhideWhenUsed="1" w:qFormat="1"/>
+    <w:lsdException w:name="index 1" w:semiHidden="1" w:unhideWhenUsed="1"/>
+    <w:lsdException w:name="index 2" w:semiHidden="1" w:unhideWhenUsed="1"/>
+    <w:lsdException w:name="index 3" w:semiHidden="1" w:unhideWhenUsed="1"/>
+    <w:lsdException w:name="index 4" w:semiHidden="1" w:unhideWhenUsed="1"/>
+    <w:lsdException w:name="index 5" w:semiHidden="1" w:unhideWhenUsed="1"/>
+    <w:lsdException w:name="index 6" w:semiHidden="1" w:unhideWhenUsed="1"/>
+    <w:lsdException w:name="index 7" w:semiHidden="1" w:unhideWhenUsed="1"/>
+    <w:lsdException w:name="index 8" w:semiHidden="1" w:unhideWhenUsed="1"/>
+    <w:lsdException w:name="index 9" w:semiHidden="1" w:unhideWhenUsed="1"/>
+    <w:lsdException w:name="toc 1" w:semiHidden="1" w:uiPriority="39" w:unhideWhenUsed="1"/>
+    <w:lsdException w:name="toc 2" w:semiHidden="1" w:uiPriority="39" w:unhideWhenUsed="1"/>
+    <w:lsdException w:name="toc 3" w:semiHidden="1" w:uiPriority="39" w:unhideWhenUsed="1"/>
+    <w:lsdException w:name="toc 4" w:semiHidden="1" w:uiPriority="39" w:unhideWhenUsed="1"/>
+    <w:lsdException w:name="toc 5" w:semiHidden="1" w:uiPriority="39" w:unhideWhenUsed="1"/>
+    <w:lsdException w:name="toc 6" w:semiHidden="1" w:uiPriority="39" w:unhideWhenUsed="1"/>
+    <w:lsdException w:name="toc 7" w:semiHidden="1" w:uiPriority="39" w:unhideWhenUsed="1"/>
+    <w:lsdException w:name="toc 8" w:semiHidden="1" w:uiPriority="39" w:unhideWhenUsed="1"/>
+    <w:lsdException w:name="toc 9" w:semiHidden="1" w:uiPriority="39" w:unhideWhenUsed="1"/>
+    <w:lsdException w:name="Normal Indent" w:semiHidden="1" w:unhideWhenUsed="1"/>
+    <w:lsdException w:name="footnote text" w:semiHidden="1" w:unhideWhenUsed="1"/>
+    <w:lsdException w:name="annotation text" w:semiHidden="1" w:unhideWhenUsed="1"/>
+    <w:lsdException w:name="header" w:semiHidden="1" w:unhideWhenUsed="1"/>
+    <w:lsdException w:name="footer" w:semiHidden="1" w:unhideWhenUsed="1"/>
+    <w:lsdException w:name="index heading" w:semiHidden="1" w:unhideWhenUsed="1"/>
+    <w:lsdException w:name="caption" w:semiHidden="1" w:uiPriority="35" w:unhideWhenUsed="1" w:qFormat="1"/>
+    <w:lsdException w:name="table of figures" w:semiHidden="1" w:unhideWhenUsed="1"/>
+    <w:lsdException w:name="envelope address" w:semiHidden="1" w:unhideWhenUsed="1"/>
+    <w:lsdException w:name="envelope return" w:semiHidden="1" w:unhideWhenUsed="1"/>
+    <w:lsdException w:name="footnote reference" w:semiHidden="1" w:unhideWhenUsed="1"/>
+    <w:lsdException w:name="annotation reference" w:semiHidden="1" w:unhideWhenUsed="1"/>
+    <w:lsdException w:name="line number" w:semiHidden="1" w:unhideWhenUsed="1"/>
+    <w:lsdException w:name="page number" w:semiHidden="1" w:unhideWhenUsed="1"/>
+    <w:lsdException w:name="endnote reference" w:semiHidden="1" w:unhideWhenUsed="1"/>
+    <w:lsdException w:name="endnote text" w:semiHidden="1" w:unhideWhenUsed="1"/>
+    <w:lsdException w:name="table of authorities" w:semiHidden="1" w:unhideWhenUsed="1"/>
+    <w:lsdException w:name="macro" w:semiHidden="1" w:unhideWhenUsed="1"/>
+    <w:lsdException w:name="toa heading" w:semiHidden="1" w:unhideWhenUsed="1"/>
+    <w:lsdException w:name="List" w:semiHidden="1" w:unhideWhenUsed="1"/>
+    <w:lsdException w:name="List Bullet" w:semiHidden="1" w:unhideWhenUsed="1"/>
+    <w:lsdException w:name="List Number" w:semiHidden="1" w:unhideWhenUsed="1"/>
+    <w:lsdException w:name="List 2" w:semiHidden="1" w:unhideWhenUsed="1"/>
+    <w:lsdException w:name="List 3" w:semiHidden="1" w:unhideWhenUsed="1"/>
+    <w:lsdException w:name="List 4" w:semiHidden="1" w:unhideWhenUsed="1"/>
+    <w:lsdException w:name="List 5" w:semiHidden="1" w:unhideWhenUsed="1"/>
+    <w:lsdException w:name="List Bullet 2" w:semiHidden="1" w:unhideWhenUsed="1"/>
+    <w:lsdException w:name="List Bullet 3" w:semiHidden="1" w:unhideWhenUsed="1"/>
+    <w:lsdException w:name="List Bullet 4" w:semiHidden="1" w:unhideWhenUsed="1"/>
+    <w:lsdException w:name="List Bullet 5" w:semiHidden="1" w:unhideWhenUsed="1"/>
+    <w:lsdException w:name="List Number 2" w:semiHidden="1" w:unhideWhenUsed="1"/>
+    <w:lsdException w:name="List Number 3" w:semiHidden="1" w:unhideWhenUsed="1"/>
+    <w:lsdException w:name="List Number 4" w:semiHidden="1" w:unhideWhenUsed="1"/>
+    <w:lsdException w:name="List Number 5" w:semiHidden="1" w:unhideWhenUsed="1"/>
+    <w:lsdException w:name="Title" w:uiPriority="10" w:qFormat="1"/>
+    <w:lsdException w:name="Closing" w:semiHidden="1" w:unhideWhenUsed="1"/>
+    <w:lsdException w:name="Signature" w:semiHidden="1" w:unhideWhenUsed="1"/>
+    <w:lsdException w:name="Default Paragraph Font" w:semiHidden="1" w:uiPriority="1" w:unhideWhenUsed="1"/>
+    <w:lsdException w:name="Body Text" w:semiHidden="1" w:unhideWhenUsed="1"/>
+    <w:lsdException w:name="Body Text Indent" w:semiHidden="1" w:unhideWhenUsed="1"/>
+    <w:lsdException w:name="List Continue" w:semiHidden="1" w:unhideWhenUsed="1"/>
+    <w:lsdException w:name="List Continue 2" w:semiHidden="1" w:unhideWhenUsed="1"/>
+    <w:lsdException w:name="List Continue 3" w:semiHidden="1" w:unhideWhenUsed="1"/>
+    <w:lsdException w:name="List Continue 4" w:semiHidden="1" w:unhideWhenUsed="1"/>
+    <w:lsdException w:name="List Continue 5" w:semiHidden="1" w:unhideWhenUsed="1"/>
+    <w:lsdException w:name="Message Header" w:semiHidden="1" w:unhideWhenUsed="1"/>
+    <w:lsdException w:name="Subtitle" w:uiPriority="11" w:qFormat="1"/>
+    <w:lsdException w:name="Salutation" w:semiHidden="1" w:unhideWhenUsed="1"/>
+    <w:lsdException w:name="Date" w:semiHidden="1" w:unhideWhenUsed="1"/>
+    <w:lsdException w:name="Body Text First Indent" w:semiHidden="1" w:unhideWhenUsed="1"/>
+    <w:lsdException w:name="Body Text First Indent 2" w:semiHidden="1" w:unhideWhenUsed="1"/>
+    <w:lsdException w:name="Note Heading" w:semiHidden="1" w:unhideWhenUsed="1"/>
+    <w:lsdException w:name="Body Text 2" w:semiHidden="1" w:unhideWhenUsed="1"/>
+    <w:lsdException w:name="Body Text 3" w:semiHidden="1" w:unhideWhenUsed="1"/>
+    <w:lsdException w:name="Body Text Indent 2" w:semiHidden="1" w:unhideWhenUsed="1"/>
+    <w:lsdException w:name="Body Text Indent 3" w:semiHidden="1" w:unhideWhenUsed="1"/>
+    <w:lsdException w:name="Block Text" w:semiHidden="1" w:unhideWhenUsed="1"/>
+    <w:lsdException w:name="Hyperlink" w:semiHidden="1" w:unhideWhenUsed="1"/>
+    <w:lsdException w:name="FollowedHyperlink" w:semiHidden="1" w:unhideWhenUsed="1"/>
+    <w:lsdException w:name="Strong" w:uiPriority="22" w:qFormat="1"/>
+    <w:lsdException w:name="Emphasis" w:uiPriority="20" w:qFormat="1"/>
+    <w:lsdException w:name="Document Map" w:semiHidden="1" w:unhideWhenUsed="1"/>
+    <w:lsdException w:name="Plain Text" w:semiHidden="1" w:unhideWhenUsed="1"/>
+    <w:lsdException w:name="E-mail Signature" w:semiHidden="1" w:unhideWhenUsed="1"/>
+    <w:lsdException w:name="HTML Top of Form" w:semiHidden="1" w:unhideWhenUsed="1"/>
+    <w:lsdException w:name="HTML Bottom of Form" w:semiHidden="1" w:unhideWhenUsed="1"/>
+    <w:lsdException w:name="Normal (Web)" w:semiHidden="1" w:unhideWhenUsed="1"/>
+    <w:lsdException w:name="HTML Acronym" w:semiHidden="1" w:unhideWhenUsed="1"/>
+    <w:lsdException w:name="HTML Address" w:semiHidden="1" w:unhideWhenUsed="1"/>
+    <w:lsdException w:name="HTML Cite" w:semiHidden="1" w:unhideWhenUsed="1"/>
+    <w:lsdException w:name="HTML Code" w:semiHidden="1" w:unhideWhenUsed="1"/>
+    <w:lsdException w:name="HTML Definition" w:semiHidden="1" w:unhideWhenUsed="1"/>
+    <w:lsdException w:name="HTML Keyboard" w:semiHidden="1" w:unhideWhenUsed="1"/>
+    <w:lsdException w:name="HTML Preformatted" w:semiHidden="1" w:unhideWhenUsed="1"/>
+    <w:lsdException w:name="HTML Sample" w:semiHidden="1" w:unhideWhenUsed="1"/>
+    <w:lsdException w:name="HTML Typewriter" w:semiHidden="1" w:unhideWhenUsed="1"/>
+    <w:lsdException w:name="HTML Variable" w:semiHidden="1" w:unhideWhenUsed="1"/>
+    <w:lsdException w:name="Normal Table" w:semiHidden="1" w:unhideWhenUsed="1"/>
+    <w:lsdException w:name="annotation subject" w:semiHidden="1" w:unhideWhenUsed="1"/>
+    <w:lsdException w:name="No List" w:semiHidden="1" w:unhideWhenUsed="1"/>
+    <w:lsdException w:name="Outline List 1" w:semiHidden="1" w:unhideWhenUsed="1"/>
+    <w:lsdException w:name="Outline List 2" w:semiHidden="1" w:unhideWhenUsed="1"/>
+    <w:lsdException w:name="Outline List 3" w:semiHidden="1" w:unhideWhenUsed="1"/>
+    <w:lsdException w:name="Table Simple 1" w:semiHidden="1" w:unhideWhenUsed="1"/>
+    <w:lsdException w:name="Table Simple 2" w:semiHidden="1" w:unhideWhenUsed="1"/>
+    <w:lsdException w:name="Table Simple 3" w:semiHidden="1" w:unhideWhenUsed="1"/>
+    <w:lsdException w:name="Table Classic 1" w:semiHidden="1" w:unhideWhenUsed="1"/>
+    <w:lsdException w:name="Table Classic 2" w:semiHidden="1" w:unhideWhenUsed="1"/>
+    <w:lsdException w:name="Table Classic 3" w:semiHidden="1" w:unhideWhenUsed="1"/>
+    <w:lsdException w:name="Table Classic 4" w:semiHidden="1" w:unhideWhenUsed="1"/>
+    <w:lsdException w:name="Table Colorful 1" w:semiHidden="1" w:unhideWhenUsed="1"/>
+    <w:lsdException w:name="Table Colorful 2" w:semiHidden="1" w:unhideWhenUsed="1"/>
+    <w:lsdException w:name="Table Colorful 3" w:semiHidden="1" w:unhideWhenUsed="1"/>
+    <w:lsdException w:name="Table Columns 1" w:semiHidden="1" w:unhideWhenUsed="1"/>
+    <w:lsdException w:name="Table Columns 2" w:semiHidden="1" w:unhideWhenUsed="1"/>
+    <w:lsdException w:name="Table Columns 3" w:semiHidden="1" w:unhideWhenUsed="1"/>
+    <w:lsdException w:name="Table Columns 4" w:semiHidden="1" w:unhideWhenUsed="1"/>
+    <w:lsdException w:name="Table Columns 5" w:semiHidden="1" w:unhideWhenUsed="1"/>
+    <w:lsdException w:name="Table Grid 1" w:semiHidden="1" w:unhideWhenUsed="1"/>
+    <w:lsdException w:name="Table Grid 2" w:semiHidden="1" w:unhideWhenUsed="1"/>
+    <w:lsdException w:name="Table Grid 3" w:semiHidden="1" w:unhideWhenUsed="1"/>
+    <w:lsdException w:name="Table Grid 4" w:semiHidden="1" w:unhideWhenUsed="1"/>
+    <w:lsdException w:name="Table Grid 5" w:semiHidden="1" w:unhideWhenUsed="1"/>
+    <w:lsdException w:name="Table Grid 6" w:semiHidden="1" w:unhideWhenUsed="1"/>
+    <w:lsdException w:name="Table Grid 7" w:semiHidden="1" w:unhideWhenUsed="1"/>
+    <w:lsdException w:name="Table Grid 8" w:semiHidden="1" w:unhideWhenUsed="1"/>
+    <w:lsdException w:name="Table List 1" w:semiHidden="1" w:unhideWhenUsed="1"/>
+    <w:lsdException w:name="Table List 2" w:semiHidden="1" w:unhideWhenUsed="1"/>
+    <w:lsdException w:name="Table List 3" w:semiHidden="1" w:unhideWhenUsed="1"/>
+    <w:lsdException w:name="Table List 4" w:semiHidden="1" w:unhideWhenUsed="1"/>
+    <w:lsdException w:name="Table List 5" w:semiHidden="1" w:unhideWhenUsed="1"/>
+    <w:lsdException w:name="Table List 6" w:semiHidden="1" w:unhideWhenUsed="1"/>
+    <w:lsdException w:name="Table List 7" w:semiHidden="1" w:unhideWhenUsed="1"/>
+    <w:lsdException w:name="Table List 8" w:semiHidden="1" w:unhideWhenUsed="1"/>
+    <w:lsdException w:name="Table 3D effects 1" w:semiHidden="1" w:unhideWhenUsed="1"/>
+    <w:lsdException w:name="Table 3D effects 2" w:semiHidden="1" w:unhideWhenUsed="1"/>
+    <w:lsdException w:name="Table 3D effects 3" w:semiHidden="1" w:unhideWhenUsed="1"/>
+    <w:lsdException w:name="Table Contemporary" w:semiHidden="1" w:unhideWhenUsed="1"/>
+    <w:lsdException w:name="Table Elegant" w:semiHidden="1" w:unhideWhenUsed="1"/>
+    <w:lsdException w:name="Table Professional" w:semiHidden="1" w:unhideWhenUsed="1"/>
+    <w:lsdException w:name="Table Subtle 1" w:semiHidden="1" w:unhideWhenUsed="1"/>
+    <w:lsdException w:name="Table Subtle 2" w:semiHidden="1" w:unhideWhenUsed="1"/>
+    <w:lsdException w:name="Table Web 1" w:semiHidden="1" w:unhideWhenUsed="1"/>
+    <w:lsdException w:name="Table Web 2" w:semiHidden="1" w:unhideWhenUsed="1"/>
+    <w:lsdException w:name="Table Web 3" w:semiHidden="1" w:unhideWhenUsed="1"/>
+    <w:lsdException w:name="Balloon Text" w:semiHidden="1" w:unhideWhenUsed="1"/>
+    <w:lsdException w:name="Table Grid" w:semiHidden="1" w:uiPriority="39" w:unhideWhenUsed="1"/>
+    <w:lsdException w:name="Table Theme" w:semiHidden="1" w:unhideWhenUsed="1"/>
+    <w:lsdException w:name="Placeholder Text" w:semiHidden="1"/>
+    <w:lsdException w:name="No Spacing" w:uiPriority="1" w:qFormat="1"/>
+    <w:lsdException w:name="Light Shading" w:uiPriority="60"/>
+    <w:lsdException w:name="Light List" w:uiPriority="61"/>
+    <w:lsdException w:name="Light Grid" w:uiPriority="62"/>
+    <w:lsdException w:name="Medium Shading 1" w:uiPriority="63"/>
+    <w:lsdException w:name="Medium Shading 2" w:uiPriority="64"/>
+    <w:lsdException w:name="Medium List 1" w:uiPriority="65"/>
+    <w:lsdException w:name="Medium List 2" w:uiPriority="66"/>
+    <w:lsdException w:name="Medium Grid 1" w:uiPriority="67"/>
+    <w:lsdException w:name="Medium Grid 2" w:uiPriority="68"/>
+    <w:lsdException w:name="Medium Grid 3" w:uiPriority="69"/>
+    <w:lsdException w:name="Dark List" w:uiPriority="70"/>
+    <w:lsdException w:name="Colorful Shading" w:uiPriority="71"/>
+    <w:lsdException w:name="Colorful List" w:uiPriority="72"/>
+    <w:lsdException w:name="Colorful Grid" w:uiPriority="73"/>
+    <w:lsdException w:name="Light Shading Accent 1" w:uiPriority="60"/>
+    <w:lsdException w:name="Light List Accent 1" w:uiPriority="61"/>
+    <w:lsdException w:name="Light Grid Accent 1" w:uiPriority="62"/>
+    <w:lsdException w:name="Medium Shading 1 Accent 1" w:uiPriority="63"/>
+    <w:lsdException w:name="Medium Shading 2 Accent 1" w:uiPriority="64"/>
+    <w:lsdException w:name="Medium List 1 Accent 1" w:uiPriority="65"/>
+    <w:lsdException w:name="Revision" w:semiHidden="1"/>
+    <w:lsdException w:name="List Paragraph" w:uiPriority="34" w:qFormat="1"/>
+    <w:lsdException w:name="Quote" w:uiPriority="29" w:qFormat="1"/>
+    <w:lsdException w:name="Intense Quote" w:uiPriority="30" w:qFormat="1"/>
+    <w:lsdException w:name="Medium List 2 Accent 1" w:uiPriority="66"/>
+    <w:lsdException w:name="Medium Grid 1 Accent 1" w:uiPriority="67"/>
+    <w:lsdException w:name="Medium Grid 2 Accent 1" w:uiPriority="68"/>
+    <w:lsdException w:name="Medium Grid 3 Accent 1" w:uiPriority="69"/>
+    <w:lsdException w:name="Dark List Accent 1" w:uiPriority="70"/>
+    <w:lsdException w:name="Colorful Shading Accent 1" w:uiPriority="71"/>
+    <w:lsdException w:name="Colorful List Accent 1" w:uiPriority="72"/>
+    <w:lsdException w:name="Colorful Grid Accent 1" w:uiPriority="73"/>
+    <w:lsdException w:name="Light Shading Accent 2" w:uiPriority="60"/>
+    <w:lsdException w:name="Light List Accent 2" w:uiPriority="61"/>
+    <w:lsdException w:name="Light Grid Accent 2" w:uiPriority="62"/>
+    <w:lsdException w:name="Medium Shading 1 Accent 2" w:uiPriority="63"/>
+    <w:lsdException w:name="Medium Shading 2 Accent 2" w:uiPriority="64"/>
+    <w:lsdException w:name="Medium List 1 Accent 2" w:uiPriority="65"/>
+    <w:lsdException w:name="Medium List 2 Accent 2" w:uiPriority="66"/>
+    <w:lsdException w:name="Medium Grid 1 Accent 2" w:uiPriority="67"/>
+    <w:lsdException w:name="Medium Grid 2 Accent 2" w:uiPriority="68"/>
+    <w:lsdException w:name="Medium Grid 3 Accent 2" w:uiPriority="69"/>
+    <w:lsdException w:name="Dark List Accent 2" w:uiPriority="70"/>
+    <w:lsdException w:name="Colorful Shading Accent 2" w:uiPriority="71"/>
+    <w:lsdException w:name="Colorful List Accent 2" w:uiPriority="72"/>
+    <w:lsdException w:name="Colorful Grid Accent 2" w:uiPriority="73"/>
+    <w:lsdException w:name="Light Shading Accent 3" w:uiPriority="60"/>
+    <w:lsdException w:name="Light List Accent 3" w:uiPriority="61"/>
+    <w:lsdException w:name="Light Grid Accent 3" w:uiPriority="62"/>
+    <w:lsdException w:name="Medium Shading 1 Accent 3" w:uiPriority="63"/>
+    <w:lsdException w:name="Medium Shading 2 Accent 3" w:uiPriority="64"/>
+    <w:lsdException w:name="Medium List 1 Accent 3" w:uiPriority="65"/>
+    <w:lsdException w:name="Medium List 2 Accent 3" w:uiPriority="66"/>
+    <w:lsdException w:name="Medium Grid 1 Accent 3" w:uiPriority="67"/>
+    <w:lsdException w:name="Medium Grid 2 Accent 3" w:uiPriority="68"/>
+    <w:lsdException w:name="Medium Grid 3 Accent 3" w:uiPriority="69"/>
+    <w:lsdException w:name="Dark List Accent 3" w:uiPriority="70"/>
+    <w:lsdException w:name="Colorful Shading Accent 3" w:uiPriority="71"/>
+    <w:lsdException w:name="Colorful List Accent 3" w:uiPriority="72"/>
+    <w:lsdException w:name="Colorful Grid Accent 3" w:uiPriority="73"/>
+    <w:lsdException w:name="Light Shading Accent 4" w:uiPriority="60"/>
+    <w:lsdException w:name="Light List Accent 4" w:uiPriority="61"/>
+    <w:lsdException w:name="Light Grid Accent 4" w:uiPriority="62"/>
+    <w:lsdException w:name="Medium Shading 1 Accent 4" w:uiPriority="63"/>
+    <w:lsdException w:name="Medium Shading 2 Accent 4" w:uiPriority="64"/>
+    <w:lsdException w:name="Medium List 1 Accent 4" w:uiPriority="65"/>
+    <w:lsdException w:name="Medium List 2 Accent 4" w:uiPriority="66"/>
+    <w:lsdException w:name="Medium Grid 1 Accent 4" w:uiPriority="67"/>
+    <w:lsdException w:name="Medium Grid 2 Accent 4" w:uiPriority="68"/>
+    <w:lsdException w:name="Medium Grid 3 Accent 4" w:uiPriority="69"/>
+    <w:lsdException w:name="Dark List Accent 4" w:uiPriority="70"/>
+    <w:lsdException w:name="Colorful Shading Accent 4" w:uiPriority="71"/>
+    <w:lsdException w:name="Colorful List Accent 4" w:uiPriority="72"/>
+    <w:lsdException w:name="Colorful Grid Accent 4" w:uiPriority="73"/>
+    <w:lsdException w:name="Light Shading Accent 5" w:uiPriority="60"/>
+    <w:lsdException w:name="Light List Accent 5" w:uiPriority="61"/>
+    <w:lsdException w:name="Light Grid Accent 5" w:uiPriority="62"/>
+    <w:lsdException w:name="Medium Shading 1 Accent 5" w:uiPriority="63"/>
+    <w:lsdException w:name="Medium Shading 2 Accent 5" w:uiPriority="64"/>
+    <w:lsdException w:name="Medium List 1 Accent 5" w:uiPriority="65"/>
+    <w:lsdException w:name="Medium List 2 Accent 5" w:uiPriority="66"/>
+    <w:lsdException w:name="Medium Grid 1 Accent 5" w:uiPriority="67"/>
+    <w:lsdException w:name="Medium Grid 2 Accent 5" w:uiPriority="68"/>
+    <w:lsdException w:name="Medium Grid 3 Accent 5" w:uiPriority="69"/>
+    <w:lsdException w:name="Dark List Accent 5" w:uiPriority="70"/>
+    <w:lsdException w:name="Colorful Shading Accent 5" w:uiPriority="71"/>
+    <w:lsdException w:name="Colorful List Accent 5" w:uiPriority="72"/>
+    <w:lsdException w:name="Colorful Grid Accent 5" w:uiPriority="73"/>
+    <w:lsdException w:name="Light Shading Accent 6" w:uiPriority="60"/>
+    <w:lsdException w:name="Light List Accent 6" w:uiPriority="61"/>
+    <w:lsdException w:name="Light Grid Accent 6" w:uiPriority="62"/>
+    <w:lsdException w:name="Medium Shading 1 Accent 6" w:uiPriority="63"/>
+    <w:lsdException w:name="Medium Shading 2 Accent 6" w:uiPriority="64"/>
+    <w:lsdException w:name="Medium List 1 Accent 6" w:uiPriority="65"/>
+    <w:lsdException w:name="Medium List 2 Accent 6" w:uiPriority="66"/>
+    <w:lsdException w:name="Medium Grid 1 Accent 6" w:uiPriority="67"/>
+    <w:lsdException w:name="Medium Grid 2 Accent 6" w:uiPriority="68"/>
+    <w:lsdException w:name="Medium Grid 3 Accent 6" w:uiPriority="69"/>
+    <w:lsdException w:name="Dark List Accent 6" w:uiPriority="70"/>
+    <w:lsdException w:name="Colorful Shading Accent 6" w:uiPriority="71"/>
+    <w:lsdException w:name="Colorful List Accent 6" w:uiPriority="72"/>
+    <w:lsdException w:name="Colorful Grid Accent 6" w:uiPriority="73"/>
+    <w:lsdException w:name="Subtle Emphasis" w:uiPriority="19" w:qFormat="1"/>
+    <w:lsdException w:name="Intense Emphasis" w:uiPriority="21" w:qFormat="1"/>
+    <w:lsdException w:name="Subtle Reference" w:uiPriority="31" w:qFormat="1"/>
+    <w:lsdException w:name="Intense Reference" w:uiPriority="32" w:qFormat="1"/>
+    <w:lsdException w:name="Book Title" w:uiPriority="33" w:qFormat="1"/>
+    <w:lsdException w:name="Bibliography" w:semiHidden="1" w:uiPriority="37" w:unhideWhenUsed="1"/>
+    <w:lsdException w:name="TOC Heading" w:semiHidden="1" w:uiPriority="39" w:unhideWhenUsed="1" w:qFormat="1"/>
+    <w:lsdException w:name="Plain Table 1" w:uiPriority="41"/>
+    <w:lsdException w:name="Plain Table 2" w:uiPriority="42"/>
+    <w:lsdException w:name="Plain Table 3" w:uiPriority="43"/>
+    <w:lsdException w:name="Plain Table 4" w:uiPriority="44"/>
+    <w:lsdException w:name="Plain Table 5" w:uiPriority="45"/>
+    <w:lsdException w:name="Grid Table Light" w:uiPriority="40"/>
+    <w:lsdException w:name="Grid Table 1 Light" w:uiPriority="46"/>
+    <w:lsdException w:name="Grid Table 2" w:uiPriority="47"/>
+    <w:lsdException w:name="Grid Table 3" w:uiPriority="48"/>
+    <w:lsdException w:name="Grid Table 4" w:uiPriority="49"/>
+    <w:lsdException w:name="Grid Table 5 Dark" w:uiPriority="50"/>
+    <w:lsdException w:name="Grid Table 6 Colorful" w:uiPriority="51"/>
+    <w:lsdException w:name="Grid Table 7 Colorful" w:uiPriority="52"/>
+    <w:lsdException w:name="Grid Table 1 Light Accent 1" w:uiPriority="46"/>
+    <w:lsdException w:name="Grid Table 2 Accent 1" w:uiPriority="47"/>
+    <w:lsdException w:name="Grid Table 3 Accent 1" w:uiPriority="48"/>
+    <w:lsdException w:name="Grid Table 4 Accent 1" w:uiPriority="49"/>
+    <w:lsdException w:name="Grid Table 5 Dark Accent 1" w:uiPriority="50"/>
+    <w:lsdException w:name="Grid Table 6 Colorful Accent 1" w:uiPriority="51"/>
+    <w:lsdException w:name="Grid Table 7 Colorful Accent 1" w:uiPriority="52"/>
+    <w:lsdException w:name="Grid Table 1 Light Accent 2" w:uiPriority="46"/>
+    <w:lsdException w:name="Grid Table 2 Accent 2" w:uiPriority="47"/>
+    <w:lsdException w:name="Grid Table 3 Accent 2" w:uiPriority="48"/>
+    <w:lsdException w:name="Grid Table 4 Accent 2" w:uiPriority="49"/>
+    <w:lsdException w:name="Grid Table 5 Dark Accent 2" w:uiPriority="50"/>
+    <w:lsdException w:name="Grid Table 6 Colorful Accent 2" w:uiPriority="51"/>
+    <w:lsdException w:name="Grid Table 7 Colorful Accent 2" w:uiPriority="52"/>
+    <w:lsdException w:name="Grid Table 1 Light Accent 3" w:uiPriority="46"/>
+    <w:lsdException w:name="Grid Table 2 Accent 3" w:uiPriority="47"/>
+    <w:lsdException w:name="Grid Table 3 Accent 3" w:uiPriority="48"/>
+    <w:lsdException w:name="Grid Table 4 Accent 3" w:uiPriority="49"/>
+    <w:lsdException w:name="Grid Table 5 Dark Accent 3" w:uiPriority="50"/>
+    <w:lsdException w:name="Grid Table 6 Colorful Accent 3" w:uiPriority="51"/>
+    <w:lsdException w:name="Grid Table 7 Colorful Accent 3" w:uiPriority="52"/>
+    <w:lsdException w:name="Grid Table 1 Light Accent 4" w:uiPriority="46"/>
+    <w:lsdException w:name="Grid Table 2 Accent 4" w:uiPriority="47"/>
+    <w:lsdException w:name="Grid Table 3 Accent 4" w:uiPriority="48"/>
+    <w:lsdException w:name="Grid Table 4 Accent 4" w:uiPriority="49"/>
+    <w:lsdException w:name="Grid Table 5 Dark Accent 4" w:uiPriority="50"/>
+    <w:lsdException w:name="Grid Table 6 Colorful Accent 4" w:uiPriority="51"/>
+    <w:lsdException w:name="Grid Table 7 Colorful Accent 4" w:uiPriority="52"/>
+    <w:lsdException w:name="Grid Table 1 Light Accent 5" w:uiPriority="46"/>
+    <w:lsdException w:name="Grid Table 2 Accent 5" w:uiPriority="47"/>
+    <w:lsdException w:name="Grid Table 3 Accent 5" w:uiPriority="48"/>
+    <w:lsdException w:name="Grid Table 4 Accent 5" w:uiPriority="49"/>
+    <w:lsdException w:name="Grid Table 5 Dark Accent 5" w:uiPriority="50"/>
+    <w:lsdException w:name="Grid Table 6 Colorful Accent 5" w:uiPriority="51"/>
+    <w:lsdException w:name="Grid Table 7 Colorful Accent 5" w:uiPriority="52"/>
+    <w:lsdException w:name="Grid Table 1 Light Accent 6" w:uiPriority="46"/>
+    <w:lsdException w:name="Grid Table 2 Accent 6" w:uiPriority="47"/>
+    <w:lsdException w:name="Grid Table 3 Accent 6" w:uiPriority="48"/>
+    <w:lsdException w:name="Grid Table 4 Accent 6" w:uiPriority="49"/>
+    <w:lsdException w:name="Grid Table 5 Dark Accent 6" w:uiPriority="50"/>
+    <w:lsdException w:name="Grid Table 6 Colorful Accent 6" w:uiPriority="51"/>
+    <w:lsdException w:name="Grid Table 7 Colorful Accent 6" w:uiPriority="52"/>
+    <w:lsdException w:name="List Table 1 Light" w:uiPriority="46"/>
+    <w:lsdException w:name="List Table 2" w:uiPriority="47"/>
+    <w:lsdException w:name="List Table 3" w:uiPriority="48"/>
+    <w:lsdException w:name="List Table 4" w:uiPriority="49"/>
+    <w:lsdException w:name="List Table 5 Dark" w:uiPriority="50"/>
+    <w:lsdException w:name="List Table 6 Colorful" w:uiPriority="51"/>
+    <w:lsdException w:name="List Table 7 Colorful" w:uiPriority="52"/>
+    <w:lsdException w:name="List Table 1 Light Accent 1" w:uiPriority="46"/>
+    <w:lsdException w:name="List Table 2 Accent 1" w:uiPriority="47"/>
+    <w:lsdException w:name="List Table 3 Accent 1" w:uiPriority="48"/>
+    <w:lsdException w:name="List Table 4 Accent 1" w:uiPriority="49"/>
+    <w:lsdException w:name="List Table 5 Dark Accent 1" w:uiPriority="50"/>
+    <w:lsdException w:name="List Table 6 Colorful Accent 1" w:uiPriority="51"/>
+    <w:lsdException w:name="List Table 7 Colorful Accent 1" w:uiPriority="52"/>
+    <w:lsdException w:name="List Table 1 Light Accent 2" w:uiPriority="46"/>
+    <w:lsdException w:name="List Table 2 Accent 2" w:uiPriority="47"/>
+    <w:lsdException w:name="List Table 3 Accent 2" w:uiPriority="48"/>
+    <w:lsdException w:name="List Table 4 Accent 2" w:uiPriority="49"/>
+    <w:lsdException w:name="List Table 5 Dark Accent 2" w:uiPriority="50"/>
+    <w:lsdException w:name="List Table 6 Colorful Accent 2" w:uiPriority="51"/>
+    <w:lsdException w:name="List Table 7 Colorful Accent 2" w:uiPriority="52"/>
+    <w:lsdException w:name="List Table 1 Light Accent 3" w:uiPriority="46"/>
+    <w:lsdException w:name="List Table 2 Accent 3" w:uiPriority="47"/>
+    <w:lsdException w:name="List Table 3 Accent 3" w:uiPriority="48"/>
+    <w:lsdException w:name="List Table 4 Accent 3" w:uiPriority="49"/>
+    <w:lsdException w:name="List Table 5 Dark Accent 3" w:uiPriority="50"/>
+    <w:lsdException w:name="List Table 6 Colorful Accent 3" w:uiPriority="51"/>
+    <w:lsdException w:name="List Table 7 Colorful Accent 3" w:uiPriority="52"/>
+    <w:lsdException w:name="List Table 1 Light Accent 4" w:uiPriority="46"/>
+    <w:lsdException w:name="List Table 2 Accent 4" w:uiPriority="47"/>
+    <w:lsdException w:name="List Table 3 Accent 4" w:uiPriority="48"/>
+    <w:lsdException w:name="List Table 4 Accent 4" w:uiPriority="49"/>
+    <w:lsdException w:name="List Table 5 Dark Accent 4" w:uiPriority="50"/>
+    <w:lsdException w:name="List Table 6 Colorful Accent 4" w:uiPriority="51"/>
+    <w:lsdException w:name="List Table 7 Colorful Accent 4" w:uiPriority="52"/>
+    <w:lsdException w:name="List Table 1 Light Accent 5" w:uiPriority="46"/>
+    <w:lsdException w:name="List Table 2 Accent 5" w:uiPriority="47"/>
+    <w:lsdException w:name="List Table 3 Accent 5" w:uiPriority="48"/>
+    <w:lsdException w:name="List Table 4 Accent 5" w:uiPriority="49"/>
+    <w:lsdException w:name="List Table 5 Dark Accent 5" w:uiPriority="50"/>
+    <w:lsdException w:name="List Table 6 Colorful Accent 5" w:uiPriority="51"/>
+    <w:lsdException w:name="List Table 7 Colorful Accent 5" w:uiPriority="52"/>
+    <w:lsdException w:name="List Table 1 Light Accent 6" w:uiPriority="46"/>
+    <w:lsdException w:name="List Table 2 Accent 6" w:uiPriority="47"/>
+    <w:lsdException w:name="List Table 3 Accent 6" w:uiPriority="48"/>
+    <w:lsdException w:name="List Table 4 Accent 6" w:uiPriority="49"/>
+    <w:lsdException w:name="List Table 5 Dark Accent 6" w:uiPriority="50"/>
+    <w:lsdException w:name="List Table 6 Colorful Accent 6" w:uiPriority="51"/>
+    <w:lsdException w:name="List Table 7 Colorful Accent 6" w:uiPriority="52"/>
+    <w:lsdException w:name="Mention" w:semiHidden="1" w:unhideWhenUsed="1"/>
+    <w:lsdException w:name="Smart Hyperlink" w:semiHidden="1" w:unhideWhenUsed="1"/>
+    <w:lsdException w:name="Hashtag" w:semiHidden="1" w:unhideWhenUsed="1"/>
+    <w:lsdException w:name="Unresolved Mention" w:semiHidden="1" w:unhideWhenUsed="1"/>
   </w:latentStyles>
   <w:style w:type="paragraph" w:default="1" w:styleId="Normal">
     <w:name w:val="Normal"/>
@@ -4822,7 +4713,7 @@
   <a:extraClrSchemeLst/>
   <a:extLst>
     <a:ext uri="{05A4C25C-085E-4340-85A3-A5531E510DB2}">
-      <thm15:themeFamily xmlns:thm15="http://schemas.microsoft.com/office/thememl/2012/main" xmlns="" name="Office Theme" id="{62F939B6-93AF-4DB8-9C6B-D6C7DFDC589F}" vid="{4A3C46E8-61CC-4603-A589-7422A47A8E4A}"/>
+      <thm15:themeFamily xmlns:thm15="http://schemas.microsoft.com/office/thememl/2012/main" name="Office Theme" id="{62F939B6-93AF-4DB8-9C6B-D6C7DFDC589F}" vid="{4A3C46E8-61CC-4603-A589-7422A47A8E4A}"/>
     </a:ext>
   </a:extLst>
 </a:theme>
@@ -4833,7 +4724,7 @@
 </file>
 
 <file path=customXml/itemProps1.xml><?xml version="1.0" encoding="utf-8"?>
-<ds:datastoreItem xmlns:ds="http://schemas.openxmlformats.org/officeDocument/2006/customXml" ds:itemID="{3D03AF32-743A-41C3-9948-1E59BCAE713F}">
+<ds:datastoreItem xmlns:ds="http://schemas.openxmlformats.org/officeDocument/2006/customXml" ds:itemID="{9B53F57C-A7E7-4801-AA0D-6E36598FB1C9}">
   <ds:schemaRefs>
     <ds:schemaRef ds:uri="http://schemas.openxmlformats.org/officeDocument/2006/bibliography"/>
   </ds:schemaRefs>
